--- a/02n.a4.pgn.docx
+++ b/02n.a4.pgn.docx
@@ -2899,7 +2899,7 @@
         <w:rPr>
           <w:rStyle w:val="VerbatimChar"/>
         </w:rPr>
-        <w:t xml:space="preserve">Generated on: Sun Oct 15 2023 22:51:57 GMT-0500 (COT)</w:t>
+        <w:t xml:space="preserve">Generated on: Sun Oct 15 2023 23:01:06 GMT-0500 (COT)</w:t>
       </w:r>
     </w:p>
     <w:bookmarkEnd w:id="124"/>

--- a/02n.a4.pgn.docx
+++ b/02n.a4.pgn.docx
@@ -2,13 +2,13 @@
 <file path=word/document.xml><?xml version="1.0" encoding="utf-8"?>
 <w:document xmlns:w="http://schemas.openxmlformats.org/wordprocessingml/2006/main" xmlns:m="http://schemas.openxmlformats.org/officeDocument/2006/math" xmlns:r="http://schemas.openxmlformats.org/officeDocument/2006/relationships" xmlns:o="urn:schemas-microsoft-com:office:office" xmlns:v="urn:schemas-microsoft-com:vml" xmlns:w10="urn:schemas-microsoft-com:office:word" xmlns:a="http://schemas.openxmlformats.org/drawingml/2006/main" xmlns:pic="http://schemas.openxmlformats.org/drawingml/2006/picture" xmlns:wp="http://schemas.openxmlformats.org/drawingml/2006/wordprocessingDrawing">
   <w:body>
-    <w:bookmarkStart w:id="20" w:name="n.doc.4."/>
+    <w:bookmarkStart w:id="20" w:name="doc.4.pgn-contractual"/>
     <w:p>
       <w:pPr>
         <w:pStyle w:val="Heading1"/>
       </w:pPr>
       <w:r>
-        <w:t xml:space="preserve">1n.Doc.4.</w:t>
+        <w:t xml:space="preserve">Doc.4.PGN Contractual</w:t>
       </w:r>
     </w:p>
     <w:p>
@@ -19,12 +19,97 @@
         </w:numPr>
         <w:pStyle w:val="Compact"/>
       </w:pPr>
-      <w:hyperlink w:anchor="doc-arquitectura-de-software">
+      <w:hyperlink w:anchor="contexto">
         <w:r>
           <w:rPr>
             <w:rStyle w:val="Hyperlink"/>
           </w:rPr>
-          <w:t xml:space="preserve">Doc Arquitectura de Software</w:t>
+          <w:t xml:space="preserve">Contexto</w:t>
+        </w:r>
+      </w:hyperlink>
+    </w:p>
+    <w:p>
+      <w:pPr>
+        <w:numPr>
+          <w:ilvl w:val="0"/>
+          <w:numId w:val="1001"/>
+        </w:numPr>
+        <w:pStyle w:val="Compact"/>
+      </w:pPr>
+      <w:hyperlink w:anchor="física">
+        <w:r>
+          <w:rPr>
+            <w:rStyle w:val="Hyperlink"/>
+          </w:rPr>
+          <w:t xml:space="preserve">Física</w:t>
+        </w:r>
+      </w:hyperlink>
+    </w:p>
+    <w:p>
+      <w:pPr>
+        <w:numPr>
+          <w:ilvl w:val="0"/>
+          <w:numId w:val="1001"/>
+        </w:numPr>
+        <w:pStyle w:val="Compact"/>
+      </w:pPr>
+      <w:hyperlink w:anchor="motivadores">
+        <w:r>
+          <w:rPr>
+            <w:rStyle w:val="Hyperlink"/>
+          </w:rPr>
+          <w:t xml:space="preserve">Motivadores</w:t>
+        </w:r>
+      </w:hyperlink>
+    </w:p>
+    <w:p>
+      <w:pPr>
+        <w:numPr>
+          <w:ilvl w:val="0"/>
+          <w:numId w:val="1001"/>
+        </w:numPr>
+        <w:pStyle w:val="Compact"/>
+      </w:pPr>
+      <w:hyperlink w:anchor="interoperabilidad">
+        <w:r>
+          <w:rPr>
+            <w:rStyle w:val="Hyperlink"/>
+          </w:rPr>
+          <w:t xml:space="preserve">Interoperabilidad</w:t>
+        </w:r>
+      </w:hyperlink>
+    </w:p>
+    <w:p>
+      <w:pPr>
+        <w:numPr>
+          <w:ilvl w:val="0"/>
+          <w:numId w:val="1001"/>
+        </w:numPr>
+        <w:pStyle w:val="Compact"/>
+      </w:pPr>
+      <w:hyperlink w:anchor="seguridad">
+        <w:r>
+          <w:rPr>
+            <w:rStyle w:val="Hyperlink"/>
+          </w:rPr>
+          <w:t xml:space="preserve">Seguridad</w:t>
+        </w:r>
+      </w:hyperlink>
+    </w:p>
+    <w:p>
+      <w:pPr>
+        <w:numPr>
+          <w:ilvl w:val="0"/>
+          <w:numId w:val="1001"/>
+        </w:numPr>
+        <w:pStyle w:val="Compact"/>
+      </w:pPr>
+      <w:hyperlink w:anchor="componentes">
+        <w:r>
+          <w:rPr>
+            <w:rStyle w:val="Hyperlink"/>
+          </w:rPr>
+          <w:t xml:space="preserve">Componentes</w:t>
         </w:r>
       </w:hyperlink>
     </w:p>
@@ -36,12 +121,12 @@
         </w:numPr>
         <w:pStyle w:val="Compact"/>
       </w:pPr>
-      <w:hyperlink w:anchor="arq.1.vista-integracion">
+      <w:hyperlink w:anchor="migracion.1b.1.-siu-módulos-componentes">
         <w:r>
           <w:rPr>
             <w:rStyle w:val="Hyperlink"/>
           </w:rPr>
-          <w:t xml:space="preserve">arq.1.vista integracion</w:t>
+          <w:t xml:space="preserve">Migracion.1b.1. SIU módulos componentes</w:t>
         </w:r>
       </w:hyperlink>
     </w:p>
@@ -53,114 +138,12 @@
         </w:numPr>
         <w:pStyle w:val="Compact"/>
       </w:pPr>
-      <w:hyperlink w:anchor="arq.2.vista-física">
+      <w:hyperlink w:anchor="X94ce159eae10be57afd13515fdf00a0751e6438">
         <w:r>
           <w:rPr>
             <w:rStyle w:val="Hyperlink"/>
           </w:rPr>
-          <w:t xml:space="preserve">arq.2.vista física</w:t>
-        </w:r>
-      </w:hyperlink>
-    </w:p>
-    <w:p>
-      <w:pPr>
-        <w:numPr>
-          <w:ilvl w:val="1"/>
-          <w:numId w:val="1002"/>
-        </w:numPr>
-        <w:pStyle w:val="Compact"/>
-      </w:pPr>
-      <w:hyperlink w:anchor="arq.3.vista-motivadores">
-        <w:r>
-          <w:rPr>
-            <w:rStyle w:val="Hyperlink"/>
-          </w:rPr>
-          <w:t xml:space="preserve">arq.3.vista motivadores</w:t>
-        </w:r>
-      </w:hyperlink>
-    </w:p>
-    <w:p>
-      <w:pPr>
-        <w:numPr>
-          <w:ilvl w:val="1"/>
-          <w:numId w:val="1002"/>
-        </w:numPr>
-        <w:pStyle w:val="Compact"/>
-      </w:pPr>
-      <w:hyperlink w:anchor="arq.4.vista-interoperabilidad">
-        <w:r>
-          <w:rPr>
-            <w:rStyle w:val="Hyperlink"/>
-          </w:rPr>
-          <w:t xml:space="preserve">arq.4.vista interoperabilidad</w:t>
-        </w:r>
-      </w:hyperlink>
-    </w:p>
-    <w:p>
-      <w:pPr>
-        <w:numPr>
-          <w:ilvl w:val="1"/>
-          <w:numId w:val="1002"/>
-        </w:numPr>
-        <w:pStyle w:val="Compact"/>
-      </w:pPr>
-      <w:hyperlink w:anchor="arq.5.vista-seguridad">
-        <w:r>
-          <w:rPr>
-            <w:rStyle w:val="Hyperlink"/>
-          </w:rPr>
-          <w:t xml:space="preserve">arq.5.vista seguridad</w:t>
-        </w:r>
-      </w:hyperlink>
-    </w:p>
-    <w:p>
-      <w:pPr>
-        <w:numPr>
-          <w:ilvl w:val="1"/>
-          <w:numId w:val="1002"/>
-        </w:numPr>
-        <w:pStyle w:val="Compact"/>
-      </w:pPr>
-      <w:hyperlink w:anchor="arq.6.vista-clases-y-compn">
-        <w:r>
-          <w:rPr>
-            <w:rStyle w:val="Hyperlink"/>
-          </w:rPr>
-          <w:t xml:space="preserve">arq.6.vista clases y compn</w:t>
-        </w:r>
-      </w:hyperlink>
-    </w:p>
-    <w:p>
-      <w:pPr>
-        <w:numPr>
-          <w:ilvl w:val="1"/>
-          <w:numId w:val="1002"/>
-        </w:numPr>
-        <w:pStyle w:val="Compact"/>
-      </w:pPr>
-      <w:hyperlink w:anchor="arq.7.vista-ci">
-        <w:r>
-          <w:rPr>
-            <w:rStyle w:val="Hyperlink"/>
-          </w:rPr>
-          <w:t xml:space="preserve">arq.7.vista ci</w:t>
-        </w:r>
-      </w:hyperlink>
-    </w:p>
-    <w:p>
-      <w:pPr>
-        <w:numPr>
-          <w:ilvl w:val="1"/>
-          <w:numId w:val="1002"/>
-        </w:numPr>
-        <w:pStyle w:val="Compact"/>
-      </w:pPr>
-      <w:hyperlink w:anchor="arq.8.vista-tecnología">
-        <w:r>
-          <w:rPr>
-            <w:rStyle w:val="Hyperlink"/>
-          </w:rPr>
-          <w:t xml:space="preserve">arq.8.vista tecnología</w:t>
+          <w:t xml:space="preserve">Migracion.1b.2. SIU módulos componentes. Brecha</w:t>
         </w:r>
       </w:hyperlink>
     </w:p>
@@ -172,97 +155,12 @@
         </w:numPr>
         <w:pStyle w:val="Compact"/>
       </w:pPr>
-      <w:hyperlink w:anchor="grouping">
+      <w:hyperlink w:anchor="ci">
         <w:r>
           <w:rPr>
             <w:rStyle w:val="Hyperlink"/>
           </w:rPr>
-          <w:t xml:space="preserve">Grouping</w:t>
-        </w:r>
-      </w:hyperlink>
-    </w:p>
-    <w:p>
-      <w:pPr>
-        <w:numPr>
-          <w:ilvl w:val="1"/>
-          <w:numId w:val="1003"/>
-        </w:numPr>
-        <w:pStyle w:val="Compact"/>
-      </w:pPr>
-      <w:hyperlink w:anchor="dat.1.">
-        <w:r>
-          <w:rPr>
-            <w:rStyle w:val="Hyperlink"/>
-          </w:rPr>
-          <w:t xml:space="preserve">dat.1.</w:t>
-        </w:r>
-      </w:hyperlink>
-    </w:p>
-    <w:p>
-      <w:pPr>
-        <w:numPr>
-          <w:ilvl w:val="1"/>
-          <w:numId w:val="1003"/>
-        </w:numPr>
-        <w:pStyle w:val="Compact"/>
-      </w:pPr>
-      <w:hyperlink w:anchor="dat.2.">
-        <w:r>
-          <w:rPr>
-            <w:rStyle w:val="Hyperlink"/>
-          </w:rPr>
-          <w:t xml:space="preserve">dat.2.</w:t>
-        </w:r>
-      </w:hyperlink>
-    </w:p>
-    <w:p>
-      <w:pPr>
-        <w:numPr>
-          <w:ilvl w:val="1"/>
-          <w:numId w:val="1003"/>
-        </w:numPr>
-        <w:pStyle w:val="Compact"/>
-      </w:pPr>
-      <w:hyperlink w:anchor="dat.3.">
-        <w:r>
-          <w:rPr>
-            <w:rStyle w:val="Hyperlink"/>
-          </w:rPr>
-          <w:t xml:space="preserve">dat.3.</w:t>
-        </w:r>
-      </w:hyperlink>
-    </w:p>
-    <w:p>
-      <w:pPr>
-        <w:numPr>
-          <w:ilvl w:val="1"/>
-          <w:numId w:val="1003"/>
-        </w:numPr>
-        <w:pStyle w:val="Compact"/>
-      </w:pPr>
-      <w:hyperlink w:anchor="dat.4.">
-        <w:r>
-          <w:rPr>
-            <w:rStyle w:val="Hyperlink"/>
-          </w:rPr>
-          <w:t xml:space="preserve">dat.4.</w:t>
-        </w:r>
-      </w:hyperlink>
-    </w:p>
-    <w:p>
-      <w:pPr>
-        <w:numPr>
-          <w:ilvl w:val="1"/>
-          <w:numId w:val="1003"/>
-        </w:numPr>
-        <w:pStyle w:val="Compact"/>
-      </w:pPr>
-      <w:hyperlink w:anchor="dat.5.">
-        <w:r>
-          <w:rPr>
-            <w:rStyle w:val="Hyperlink"/>
-          </w:rPr>
-          <w:t xml:space="preserve">dat.5.</w:t>
+          <w:t xml:space="preserve">CI</w:t>
         </w:r>
       </w:hyperlink>
     </w:p>
@@ -274,97 +172,12 @@
         </w:numPr>
         <w:pStyle w:val="Compact"/>
       </w:pPr>
-      <w:hyperlink w:anchor="grouping-copy">
+      <w:hyperlink w:anchor="tecnología">
         <w:r>
           <w:rPr>
             <w:rStyle w:val="Hyperlink"/>
           </w:rPr>
-          <w:t xml:space="preserve">Grouping (copy)</w:t>
-        </w:r>
-      </w:hyperlink>
-    </w:p>
-    <w:p>
-      <w:pPr>
-        <w:numPr>
-          <w:ilvl w:val="1"/>
-          <w:numId w:val="1004"/>
-        </w:numPr>
-        <w:pStyle w:val="Compact"/>
-      </w:pPr>
-      <w:hyperlink w:anchor="tec.1.">
-        <w:r>
-          <w:rPr>
-            <w:rStyle w:val="Hyperlink"/>
-          </w:rPr>
-          <w:t xml:space="preserve">tec.1.</w:t>
-        </w:r>
-      </w:hyperlink>
-    </w:p>
-    <w:p>
-      <w:pPr>
-        <w:numPr>
-          <w:ilvl w:val="1"/>
-          <w:numId w:val="1004"/>
-        </w:numPr>
-        <w:pStyle w:val="Compact"/>
-      </w:pPr>
-      <w:hyperlink w:anchor="tec.2.">
-        <w:r>
-          <w:rPr>
-            <w:rStyle w:val="Hyperlink"/>
-          </w:rPr>
-          <w:t xml:space="preserve">tec.2.</w:t>
-        </w:r>
-      </w:hyperlink>
-    </w:p>
-    <w:p>
-      <w:pPr>
-        <w:numPr>
-          <w:ilvl w:val="0"/>
-          <w:numId w:val="1001"/>
-        </w:numPr>
-        <w:pStyle w:val="Compact"/>
-      </w:pPr>
-      <w:hyperlink w:anchor="grouping-copy-copy">
-        <w:r>
-          <w:rPr>
-            <w:rStyle w:val="Hyperlink"/>
-          </w:rPr>
-          <w:t xml:space="preserve">Grouping (copy) (copy)</w:t>
-        </w:r>
-      </w:hyperlink>
-    </w:p>
-    <w:p>
-      <w:pPr>
-        <w:numPr>
-          <w:ilvl w:val="1"/>
-          <w:numId w:val="1005"/>
-        </w:numPr>
-        <w:pStyle w:val="Compact"/>
-      </w:pPr>
-      <w:hyperlink w:anchor="seg.1.">
-        <w:r>
-          <w:rPr>
-            <w:rStyle w:val="Hyperlink"/>
-          </w:rPr>
-          <w:t xml:space="preserve">seg.1.</w:t>
-        </w:r>
-      </w:hyperlink>
-    </w:p>
-    <w:p>
-      <w:pPr>
-        <w:numPr>
-          <w:ilvl w:val="1"/>
-          <w:numId w:val="1005"/>
-        </w:numPr>
-        <w:pStyle w:val="Compact"/>
-      </w:pPr>
-      <w:hyperlink w:anchor="seg.2.">
-        <w:r>
-          <w:rPr>
-            <w:rStyle w:val="Hyperlink"/>
-          </w:rPr>
-          <w:t xml:space="preserve">seg.2.</w:t>
+          <w:t xml:space="preserve">Tecnología</w:t>
         </w:r>
       </w:hyperlink>
     </w:p>
@@ -373,42 +186,107 @@
         <w:br w:type="page"/>
       </w:r>
     </w:p>
-    <w:bookmarkEnd w:id="20"/>
-    <w:bookmarkStart w:id="69" w:name="doc-arquitectura-de-software"/>
     <w:p>
       <w:pPr>
-        <w:pStyle w:val="Heading1"/>
+        <w:pStyle w:val="FirstParagraph"/>
       </w:pPr>
       <w:r>
-        <w:t xml:space="preserve">Doc Arquitectura de Software</w:t>
+        <w:t xml:space="preserve"># Contexto</w:t>
       </w:r>
     </w:p>
-    <w:bookmarkStart w:id="26" w:name="arq.1.vista-integracion"/>
     <w:p>
-      <w:pPr>
-        <w:pStyle w:val="Heading2"/>
-      </w:pPr>
       <w:r>
-        <w:t xml:space="preserve">arq.1.vista integracion</w:t>
+        <w:br w:type="page"/>
       </w:r>
     </w:p>
-    <w:bookmarkStart w:id="0" w:name="fig:arq.1.vistaintegracion"/>
     <w:p>
       <w:pPr>
+        <w:pStyle w:val="BodyText"/>
+      </w:pPr>
+      <w:r>
+        <w:t xml:space="preserve"># Física</w:t>
+      </w:r>
+    </w:p>
+    <w:p>
+      <w:r>
+        <w:br w:type="page"/>
+      </w:r>
+    </w:p>
+    <w:p>
+      <w:pPr>
+        <w:pStyle w:val="BodyText"/>
+      </w:pPr>
+      <w:r>
+        <w:t xml:space="preserve"># Motivadores</w:t>
+      </w:r>
+    </w:p>
+    <w:p>
+      <w:r>
+        <w:br w:type="page"/>
+      </w:r>
+    </w:p>
+    <w:p>
+      <w:pPr>
+        <w:pStyle w:val="BodyText"/>
+      </w:pPr>
+      <w:r>
+        <w:t xml:space="preserve"># Interoperabilidad</w:t>
+      </w:r>
+    </w:p>
+    <w:p>
+      <w:r>
+        <w:br w:type="page"/>
+      </w:r>
+    </w:p>
+    <w:p>
+      <w:pPr>
+        <w:pStyle w:val="BodyText"/>
+      </w:pPr>
+      <w:r>
+        <w:t xml:space="preserve"># Seguridad</w:t>
+      </w:r>
+    </w:p>
+    <w:p>
+      <w:r>
+        <w:br w:type="page"/>
+      </w:r>
+    </w:p>
+    <w:bookmarkEnd w:id="20"/>
+    <w:bookmarkStart w:id="33" w:name="componentes"/>
+    <w:p>
+      <w:pPr>
+        <w:pStyle w:val="Heading1"/>
+      </w:pPr>
+      <w:r>
+        <w:t xml:space="preserve">Componentes</w:t>
+      </w:r>
+    </w:p>
+    <w:bookmarkStart w:id="26" w:name="migracion.1b.1.-siu-módulos-componentes"/>
+    <w:p>
+      <w:pPr>
+        <w:pStyle w:val="Heading2"/>
+      </w:pPr>
+      <w:r>
+        <w:t xml:space="preserve">Migracion.1b.1. SIU módulos componentes</w:t>
+      </w:r>
+    </w:p>
+    <w:bookmarkStart w:id="0" w:name="fig:Migracion.1b.1.SIUmóduloscomponentes"/>
+    <w:p>
+      <w:pPr>
         <w:pStyle w:val="CaptionedFigure"/>
       </w:pPr>
-      <w:bookmarkStart w:id="24" w:name="fig:arq.1.vistaintegracion"/>
+      <w:bookmarkStart w:id="24" w:name="fig:Migracion.1b.1.SIUmóduloscomponentes"/>
       <w:r>
         <w:drawing>
           <wp:inline>
-            <wp:extent cx="2540000" cy="2540000"/>
+            <wp:extent cx="5943600" cy="3487429"/>
             <wp:effectExtent b="0" l="0" r="0" t="0"/>
-            <wp:docPr descr="Figure 1: Diagram: arq.1.vista integracion" title="" id="22" name="Picture"/>
+            <wp:docPr descr="Figure 1: Diagram: Migracion.1b.1. SIU módulos componentes" title="" id="22" name="Picture"/>
             <a:graphic>
               <a:graphicData uri="http://schemas.openxmlformats.org/drawingml/2006/picture">
                 <pic:pic>
                   <pic:nvPicPr>
-                    <pic:cNvPr descr="images/arq.1.vistaintegracion.png" id="23" name="Picture"/>
+                    <pic:cNvPr descr="images/Migracion.1b.1.SIUmóduloscomponentes.png" id="23" name="Picture"/>
                     <pic:cNvPicPr>
                       <a:picLocks noChangeArrowheads="1" noChangeAspect="1"/>
                     </pic:cNvPicPr>
@@ -422,7 +300,7 @@
                   <pic:spPr bwMode="auto">
                     <a:xfrm>
                       <a:off x="0" y="0"/>
-                      <a:ext cx="2540000" cy="2540000"/>
+                      <a:ext cx="5943600" cy="3487429"/>
                     </a:xfrm>
                     <a:prstGeom prst="rect">
                       <a:avLst/>
@@ -447,10 +325,90 @@
         <w:pStyle w:val="ImageCaption"/>
       </w:pPr>
       <w:r>
-        <w:t xml:space="preserve">Figure 1: Diagram: arq.1.vista integracion</w:t>
+        <w:t xml:space="preserve">Figure 1: Diagram: Migracion.1b.1. SIU módulos componentes</w:t>
       </w:r>
     </w:p>
     <w:bookmarkEnd w:id="0"/>
+    <w:p>
+      <w:pPr>
+        <w:pStyle w:val="BodyText"/>
+      </w:pPr>
+      <w:r>
+        <w:t xml:space="preserve">Presentación de los componentes internos de los submódulos del sistema único de información migrado, SUI de PGN. Organización intena de los servicios y paquetes que integran cada submódulo del SUI. Todos los sistemas de información del SUI siguen esta directiva: estarán constituídos por submódulos dispuestos en relación de utilitarios (que sirven) a los componentes misionales del SUI, ubicados en el centro en la diagrama.</w:t>
+      </w:r>
+    </w:p>
+    <w:p>
+      <w:pPr>
+        <w:pStyle w:val="BodyText"/>
+      </w:pPr>
+      <w:r>
+        <w:t xml:space="preserve">La organización de componentes de migración SUI facilita focalizar la selección de tecnologeias. Los componentes internos y tecnologías elegidas son las siguientes</w:t>
+      </w:r>
+    </w:p>
+    <w:p>
+      <w:pPr>
+        <w:numPr>
+          <w:ilvl w:val="0"/>
+          <w:numId w:val="1003"/>
+        </w:numPr>
+        <w:pStyle w:val="Compact"/>
+      </w:pPr>
+      <w:r>
+        <w:t xml:space="preserve">Presentación: Angular 11 (Web)</w:t>
+      </w:r>
+    </w:p>
+    <w:p>
+      <w:pPr>
+        <w:numPr>
+          <w:ilvl w:val="0"/>
+          <w:numId w:val="1003"/>
+        </w:numPr>
+        <w:pStyle w:val="Compact"/>
+      </w:pPr>
+      <w:r>
+        <w:t xml:space="preserve">PGN SUI: API Transaccional (Node Js)</w:t>
+      </w:r>
+    </w:p>
+    <w:p>
+      <w:pPr>
+        <w:numPr>
+          <w:ilvl w:val="0"/>
+          <w:numId w:val="1003"/>
+        </w:numPr>
+        <w:pStyle w:val="Compact"/>
+      </w:pPr>
+      <w:r>
+        <w:t xml:space="preserve">Administración: API Config (C#)</w:t>
+      </w:r>
+    </w:p>
+    <w:p>
+      <w:pPr>
+        <w:numPr>
+          <w:ilvl w:val="0"/>
+          <w:numId w:val="1003"/>
+        </w:numPr>
+        <w:pStyle w:val="Compact"/>
+      </w:pPr>
+      <w:r>
+        <w:t xml:space="preserve">Persistencia: (SQL)</w:t>
+      </w:r>
+    </w:p>
+    <w:p>
+      <w:pPr>
+        <w:pStyle w:val="FirstParagraph"/>
+      </w:pPr>
+      <w:r>
+        <w:t xml:space="preserve">Los submódulos del SUI, tal como están presentados, reúnen a las partes que tienen el mismo rol en favor de la coherencia. Así mismo, estos pueden ser intercambiados o ampliados sin perjuicio del SUI gracias a las interfaces de unión (en favor de la extensibilidad).</w:t>
+      </w:r>
+    </w:p>
+    <w:p>
+      <w:pPr>
+        <w:pStyle w:val="BodyText"/>
+      </w:pPr>
+      <w:r>
+        <w:t xml:space="preserve">Las interfaces de unión indicadas arriba obligan a los submódulos a cumplir las exigencias de los componentes misionales del SUI.</w:t>
+      </w:r>
+    </w:p>
     <w:bookmarkStart w:id="25" w:name="catálogo-de-elementos"/>
     <w:p>
       <w:pPr>
@@ -463,7 +421,7 @@
     <w:tbl>
       <w:tblPr>
         <w:tblStyle w:val="Table"/>
-        <w:tblW w:type="auto" w:w="0"/>
+        <w:tblW w:type="pct" w:w="5000"/>
         <w:tblLook w:firstRow="1" w:lastRow="0" w:firstColumn="0" w:lastColumn="0" w:noHBand="0" w:noVBand="0" w:val="0020"/>
       </w:tblPr>
       <w:tblGrid>
@@ -525,35 +483,3263 @@
           </w:p>
         </w:tc>
       </w:tr>
+      <w:tr>
+        <w:tc>
+          <w:tcPr/>
+          <w:p>
+            <w:pPr>
+              <w:pStyle w:val="Compact"/>
+              <w:jc w:val="left"/>
+            </w:pPr>
+            <w:r>
+              <w:rPr>
+                <w:bCs/>
+                <w:b/>
+              </w:rPr>
+              <w:t xml:space="preserve">App</w:t>
+            </w:r>
+          </w:p>
+        </w:tc>
+        <w:tc>
+          <w:tcPr/>
+          <w:p>
+            <w:pPr>
+              <w:pStyle w:val="Compact"/>
+              <w:jc w:val="left"/>
+            </w:pPr>
+            <w:r>
+              <w:t xml:space="preserve">application-component</w:t>
+            </w:r>
+          </w:p>
+        </w:tc>
+        <w:tc>
+          <w:tcPr/>
+          <w:p>
+            <w:pPr>
+              <w:pStyle w:val="Compact"/>
+            </w:pPr>
+          </w:p>
+        </w:tc>
+        <w:tc>
+          <w:tcPr/>
+          <w:p>
+            <w:pPr>
+              <w:pStyle w:val="Compact"/>
+              <w:jc w:val="left"/>
+            </w:pPr>
+            <w:r>
+              <w:rPr>
+                <w:iCs/>
+                <w:i/>
+              </w:rPr>
+              <w:t xml:space="preserve">plataforma:</w:t>
+            </w:r>
+            <w:r>
+              <w:t xml:space="preserve"> </w:t>
+            </w:r>
+            <w:r>
+              <w:t xml:space="preserve">node Js</w:t>
+            </w:r>
+          </w:p>
+        </w:tc>
+      </w:tr>
+      <w:tr>
+        <w:tc>
+          <w:tcPr/>
+          <w:p>
+            <w:pPr>
+              <w:pStyle w:val="Compact"/>
+              <w:jc w:val="left"/>
+            </w:pPr>
+            <w:r>
+              <w:rPr>
+                <w:bCs/>
+                <w:b/>
+              </w:rPr>
+              <w:t xml:space="preserve">App PGN Móvil</w:t>
+            </w:r>
+          </w:p>
+        </w:tc>
+        <w:tc>
+          <w:tcPr/>
+          <w:p>
+            <w:pPr>
+              <w:pStyle w:val="Compact"/>
+              <w:jc w:val="left"/>
+            </w:pPr>
+            <w:r>
+              <w:t xml:space="preserve">application-component</w:t>
+            </w:r>
+          </w:p>
+        </w:tc>
+        <w:tc>
+          <w:tcPr/>
+          <w:p>
+            <w:pPr>
+              <w:pStyle w:val="Compact"/>
+              <w:jc w:val="left"/>
+            </w:pPr>
+            <w:r>
+              <w:t xml:space="preserve">A partir de los lineamientos de desarrollo seguro establecidos en The OWASP Foundation recomendados en la</w:t>
+            </w:r>
+            <w:r>
+              <w:t xml:space="preserve"> </w:t>
+            </w:r>
+            <w:r>
+              <w:t xml:space="preserve">“</w:t>
+            </w:r>
+            <w:r>
+              <w:t xml:space="preserve">Guía de desarrollo OWASP</w:t>
+            </w:r>
+            <w:r>
+              <w:t xml:space="preserve">”</w:t>
+            </w:r>
+            <w:r>
+              <w:t xml:space="preserve"> </w:t>
+            </w:r>
+            <w:r>
+              <w:t xml:space="preserve">y “OWAS Cheat Sheet, se realizaran pruebas de seguridad a partir del analisis de vulnerabilidades, y pruebas de Ethikal Hacking.</w:t>
+            </w:r>
+            <w:r>
+              <w:t xml:space="preserve"> </w:t>
+            </w:r>
+            <w:r>
+              <w:t xml:space="preserve">Protección de datos personales,</w:t>
+            </w:r>
+            <w:r>
+              <w:t xml:space="preserve"> </w:t>
+            </w:r>
+            <w:r>
+              <w:t xml:space="preserve">Los sistemas de información que recogen, procesan y almacenan información de los derechos de las personas se deben almacenar de forma adecuada, la información que pueda ser vulnerada puede generar obliaciones legales y éticas con respecto a la perdida de informacion confidencial por parte de ciudadanos del pais.</w:t>
+            </w:r>
+            <w:r>
+              <w:t xml:space="preserve"> </w:t>
+            </w:r>
+            <w:r>
+              <w:t xml:space="preserve">La informacion contenida en las bases de datos debe tener los mecanismos de cifrado que en otros apartados se han mencionado.</w:t>
+            </w:r>
+            <w:r>
+              <w:t xml:space="preserve"> </w:t>
+            </w:r>
+            <w:r>
+              <w:t xml:space="preserve">La legislación que hay que tener como referencia, ley 1581 de 2012. Decreto 1377 de 2013</w:t>
+            </w:r>
+            <w:r>
+              <w:t xml:space="preserve">La metodologia empleada tendrá las siguientes fases:</w:t>
+            </w:r>
+            <w:r>
+              <w:t xml:space="preserve"> </w:t>
+            </w:r>
+            <w:r>
+              <w:t xml:space="preserve">• FASE DE RECONOCIMIENTO:</w:t>
+            </w:r>
+            <w:r>
+              <w:t xml:space="preserve"> </w:t>
+            </w:r>
+            <w:r>
+              <w:t xml:space="preserve">Se recolectará toda la información posible, usando diferentes técnicas como:</w:t>
+            </w:r>
+            <w:r>
+              <w:t xml:space="preserve">o Recopilación de dominios/IPs/puertos/servicios</w:t>
+            </w:r>
+            <w:r>
+              <w:t xml:space="preserve">o Recopilación de metadatos</w:t>
+            </w:r>
+            <w:r>
+              <w:t xml:space="preserve">o Uso de Google Dorks.</w:t>
+            </w:r>
+            <w:r>
+              <w:t xml:space="preserve">• ANÁLSIS DE VULNERABILIDADES:</w:t>
+            </w:r>
+            <w:r>
+              <w:t xml:space="preserve"> </w:t>
+            </w:r>
+            <w:r>
+              <w:t xml:space="preserve">Se analizará la información recopilada en la fase anterior y se realizará el descubrimiento de las vulnerabilidades.</w:t>
+            </w:r>
+            <w:r>
+              <w:t xml:space="preserve"> </w:t>
+            </w:r>
+            <w:r>
+              <w:t xml:space="preserve">• EXPLOTACIÓN:</w:t>
+            </w:r>
+            <w:r>
+              <w:t xml:space="preserve"> </w:t>
+            </w:r>
+            <w:r>
+              <w:t xml:space="preserve">• Se realizarán todas aquellas acciones que puedan comprometer al sistema auditado, las pruebas a implementar pueden ser de ataques tipo:</w:t>
+            </w:r>
+            <w:r>
+              <w:t xml:space="preserve"> </w:t>
+            </w:r>
+            <w:r>
+              <w:t xml:space="preserve">o Inyección de código</w:t>
+            </w:r>
+            <w:r>
+              <w:t xml:space="preserve">o Inclusión de ficheros locales o remotos</w:t>
+            </w:r>
+            <w:r>
+              <w:t xml:space="preserve">o Evasión de autenticación</w:t>
+            </w:r>
+            <w:r>
+              <w:t xml:space="preserve">o Carencia de controles de autorización</w:t>
+            </w:r>
+            <w:r>
+              <w:t xml:space="preserve">o Ejecución de comandos en el lado del servidor</w:t>
+            </w:r>
+            <w:r>
+              <w:t xml:space="preserve">o Ataques tipo Cross Site Request Forgery</w:t>
+            </w:r>
+            <w:r>
+              <w:t xml:space="preserve">o Control de errores</w:t>
+            </w:r>
+            <w:r>
+              <w:t xml:space="preserve">o Gestión de sesiones</w:t>
+            </w:r>
+            <w:r>
+              <w:t xml:space="preserve">o Fugas de información</w:t>
+            </w:r>
+            <w:r>
+              <w:t xml:space="preserve">o Secuestros de sesión</w:t>
+            </w:r>
+            <w:r>
+              <w:t xml:space="preserve">o Comprobación de las condiciones para realizar una denegación de servicio.</w:t>
+            </w:r>
+            <w:r>
+              <w:t xml:space="preserve"> </w:t>
+            </w:r>
+            <w:r>
+              <w:t xml:space="preserve">• POST EXPLOTACIÓN:</w:t>
+            </w:r>
+            <w:r>
+              <w:t xml:space="preserve">En caso de encontrarse una vulnerabilidad que permita realizar otras acciones en el sistema auditado o en su entorno, se realizarán controles adiciones con el objetivo de comprobar la criticidad de esta.</w:t>
+            </w:r>
+            <w:r>
+              <w:t xml:space="preserve">No URL IP</w:t>
+            </w:r>
+            <w:r>
+              <w:t xml:space="preserve">1. https://runtimetest.lappiz.io/#/auth/login/PGN_Lappiz</w:t>
+            </w:r>
+            <w:r>
+              <w:t xml:space="preserve">135.181.185.207</w:t>
+            </w:r>
+          </w:p>
+        </w:tc>
+        <w:tc>
+          <w:tcPr/>
+          <w:p>
+            <w:pPr>
+              <w:pStyle w:val="Compact"/>
+              <w:jc w:val="left"/>
+            </w:pPr>
+            <w:r>
+              <w:rPr>
+                <w:iCs/>
+                <w:i/>
+              </w:rPr>
+              <w:t xml:space="preserve">plantilla:</w:t>
+            </w:r>
+            <w:r>
+              <w:t xml:space="preserve"> </w:t>
+            </w:r>
+            <w:r>
+              <w:t xml:space="preserve">element-md-new</w:t>
+            </w:r>
+          </w:p>
+        </w:tc>
+      </w:tr>
+      <w:tr>
+        <w:tc>
+          <w:tcPr/>
+          <w:p>
+            <w:pPr>
+              <w:pStyle w:val="Compact"/>
+              <w:jc w:val="left"/>
+            </w:pPr>
+            <w:r>
+              <w:rPr>
+                <w:bCs/>
+                <w:b/>
+              </w:rPr>
+              <w:t xml:space="preserve">App PGN Web</w:t>
+            </w:r>
+          </w:p>
+        </w:tc>
+        <w:tc>
+          <w:tcPr/>
+          <w:p>
+            <w:pPr>
+              <w:pStyle w:val="Compact"/>
+              <w:jc w:val="left"/>
+            </w:pPr>
+            <w:r>
+              <w:t xml:space="preserve">application-component</w:t>
+            </w:r>
+          </w:p>
+        </w:tc>
+        <w:tc>
+          <w:tcPr/>
+          <w:p>
+            <w:pPr>
+              <w:pStyle w:val="Compact"/>
+              <w:jc w:val="left"/>
+            </w:pPr>
+            <w:r>
+              <w:t xml:space="preserve">A partir de los lineamientos de desarrollo seguro establecidos en The OWASP Foundation recomendados en la</w:t>
+            </w:r>
+            <w:r>
+              <w:t xml:space="preserve"> </w:t>
+            </w:r>
+            <w:r>
+              <w:t xml:space="preserve">“</w:t>
+            </w:r>
+            <w:r>
+              <w:t xml:space="preserve">Guía de desarrollo OWASP</w:t>
+            </w:r>
+            <w:r>
+              <w:t xml:space="preserve">”</w:t>
+            </w:r>
+            <w:r>
+              <w:t xml:space="preserve"> </w:t>
+            </w:r>
+            <w:r>
+              <w:t xml:space="preserve">y “OWAS Cheat Sheet, se realizaran pruebas de seguridad a partir del analisis de vulnerabilidades, y pruebas de Ethical Hacking.</w:t>
+            </w:r>
+            <w:r>
+              <w:t xml:space="preserve"> </w:t>
+            </w:r>
+            <w:r>
+              <w:t xml:space="preserve">Los resultados permitirán identificar los requisitos de seguridad que los sistemas de informacion o servicios web deberán cumplir.</w:t>
+            </w:r>
+            <w:r>
+              <w:t xml:space="preserve">La metodologia empleada tendrá las siguientes fases:</w:t>
+            </w:r>
+            <w:r>
+              <w:t xml:space="preserve"> </w:t>
+            </w:r>
+            <w:r>
+              <w:t xml:space="preserve">• FASE DE RECONOCIMIENTO:</w:t>
+            </w:r>
+            <w:r>
+              <w:t xml:space="preserve"> </w:t>
+            </w:r>
+            <w:r>
+              <w:t xml:space="preserve">Se recolectará toda la información posible, usando diferentes técnicas como:</w:t>
+            </w:r>
+            <w:r>
+              <w:t xml:space="preserve">o Recopilación de dominios/IPs/puertos/servicios</w:t>
+            </w:r>
+            <w:r>
+              <w:t xml:space="preserve">o Recopilación de metadatos</w:t>
+            </w:r>
+            <w:r>
+              <w:t xml:space="preserve">o Uso de Google Dorks.</w:t>
+            </w:r>
+            <w:r>
+              <w:t xml:space="preserve">• ANÁLSIS DE VULNERABILIDADES:</w:t>
+            </w:r>
+            <w:r>
+              <w:t xml:space="preserve"> </w:t>
+            </w:r>
+            <w:r>
+              <w:t xml:space="preserve">Se analizará la información recopilada en la fase anterior y se realizará el descubrimiento de las vulnerabilidades.</w:t>
+            </w:r>
+            <w:r>
+              <w:t xml:space="preserve"> </w:t>
+            </w:r>
+            <w:r>
+              <w:t xml:space="preserve">• EXPLOTACIÓN:</w:t>
+            </w:r>
+            <w:r>
+              <w:t xml:space="preserve"> </w:t>
+            </w:r>
+            <w:r>
+              <w:t xml:space="preserve">• Se realizarán todas aquellas acciones que puedan comprometer al sistema auditado, las pruebas a implementar pueden ser de ataques tipo:</w:t>
+            </w:r>
+            <w:r>
+              <w:t xml:space="preserve"> </w:t>
+            </w:r>
+            <w:r>
+              <w:t xml:space="preserve">o Inyección de código</w:t>
+            </w:r>
+            <w:r>
+              <w:t xml:space="preserve">o Inclusión de ficheros locales o remotos</w:t>
+            </w:r>
+            <w:r>
+              <w:t xml:space="preserve">o Evasión de autenticación</w:t>
+            </w:r>
+            <w:r>
+              <w:t xml:space="preserve">o Carencia de controles de autorización</w:t>
+            </w:r>
+            <w:r>
+              <w:t xml:space="preserve">o Ejecución de comandos en el lado del servidor</w:t>
+            </w:r>
+            <w:r>
+              <w:t xml:space="preserve">o Ataques tipo Cross Site Request Forgery</w:t>
+            </w:r>
+            <w:r>
+              <w:t xml:space="preserve">o Control de errores</w:t>
+            </w:r>
+            <w:r>
+              <w:t xml:space="preserve">o Gestión de sesiones</w:t>
+            </w:r>
+            <w:r>
+              <w:t xml:space="preserve">o Fugas de información</w:t>
+            </w:r>
+            <w:r>
+              <w:t xml:space="preserve">o Secuestros de sesión</w:t>
+            </w:r>
+            <w:r>
+              <w:t xml:space="preserve">o Comprobación de las condiciones para realizar una denegación de servicio.</w:t>
+            </w:r>
+            <w:r>
+              <w:t xml:space="preserve"> </w:t>
+            </w:r>
+            <w:r>
+              <w:t xml:space="preserve">• POST EXPLOTACIÓN:</w:t>
+            </w:r>
+            <w:r>
+              <w:t xml:space="preserve">En caso de encontrarse una vulnerabilidad que permita realizar otras acciones en el sistema auditado o en su entorno, se realizarán controles adiciones con el objetivo de comprobar la criticidad de esta.</w:t>
+            </w:r>
+            <w:r>
+              <w:t xml:space="preserve">No URL IP</w:t>
+            </w:r>
+            <w:r>
+              <w:t xml:space="preserve">1. https://runtimetest.lappiz.io/#/auth/login/PGN_Lappiz</w:t>
+            </w:r>
+            <w:r>
+              <w:t xml:space="preserve">135.181.185.207</w:t>
+            </w:r>
+            <w:r>
+              <w:t xml:space="preserve">El Login deberá evidenciar el control de errores, al momento de realizar la validación deberá mensaje de error para el caso que se autentique con credenciales erradas.</w:t>
+            </w:r>
+          </w:p>
+        </w:tc>
+        <w:tc>
+          <w:tcPr/>
+          <w:p>
+            <w:pPr>
+              <w:pStyle w:val="Compact"/>
+              <w:jc w:val="left"/>
+            </w:pPr>
+            <w:r>
+              <w:rPr>
+                <w:iCs/>
+                <w:i/>
+              </w:rPr>
+              <w:t xml:space="preserve">plataforma:</w:t>
+            </w:r>
+            <w:r>
+              <w:t xml:space="preserve"> </w:t>
+            </w:r>
+            <w:r>
+              <w:t xml:space="preserve">angular 11</w:t>
+            </w:r>
+          </w:p>
+        </w:tc>
+      </w:tr>
+      <w:tr>
+        <w:tc>
+          <w:tcPr/>
+          <w:p>
+            <w:pPr>
+              <w:pStyle w:val="Compact"/>
+              <w:jc w:val="left"/>
+            </w:pPr>
+            <w:r>
+              <w:rPr>
+                <w:bCs/>
+                <w:b/>
+              </w:rPr>
+              <w:t xml:space="preserve">CU ejecutable</w:t>
+            </w:r>
+          </w:p>
+        </w:tc>
+        <w:tc>
+          <w:tcPr/>
+          <w:p>
+            <w:pPr>
+              <w:pStyle w:val="Compact"/>
+              <w:jc w:val="left"/>
+            </w:pPr>
+            <w:r>
+              <w:t xml:space="preserve">application-component</w:t>
+            </w:r>
+          </w:p>
+        </w:tc>
+        <w:tc>
+          <w:tcPr/>
+          <w:p>
+            <w:pPr>
+              <w:pStyle w:val="Compact"/>
+            </w:pPr>
+          </w:p>
+        </w:tc>
+        <w:tc>
+          <w:tcPr/>
+          <w:p>
+            <w:pPr>
+              <w:pStyle w:val="Compact"/>
+              <w:jc w:val="left"/>
+            </w:pPr>
+            <w:r>
+              <w:rPr>
+                <w:iCs/>
+                <w:i/>
+              </w:rPr>
+              <w:t xml:space="preserve">plataforma:</w:t>
+            </w:r>
+            <w:r>
+              <w:t xml:space="preserve"> </w:t>
+            </w:r>
+            <w:r>
+              <w:t xml:space="preserve">js</w:t>
+            </w:r>
+          </w:p>
+        </w:tc>
+      </w:tr>
+      <w:tr>
+        <w:tc>
+          <w:tcPr/>
+          <w:p>
+            <w:pPr>
+              <w:pStyle w:val="Compact"/>
+              <w:jc w:val="left"/>
+            </w:pPr>
+            <w:r>
+              <w:rPr>
+                <w:bCs/>
+                <w:b/>
+              </w:rPr>
+              <w:t xml:space="preserve">CU ejecutable (n)</w:t>
+            </w:r>
+          </w:p>
+        </w:tc>
+        <w:tc>
+          <w:tcPr/>
+          <w:p>
+            <w:pPr>
+              <w:pStyle w:val="Compact"/>
+              <w:jc w:val="left"/>
+            </w:pPr>
+            <w:r>
+              <w:t xml:space="preserve">application-component</w:t>
+            </w:r>
+          </w:p>
+        </w:tc>
+        <w:tc>
+          <w:tcPr/>
+          <w:p>
+            <w:pPr>
+              <w:pStyle w:val="Compact"/>
+            </w:pPr>
+          </w:p>
+        </w:tc>
+        <w:tc>
+          <w:tcPr/>
+          <w:p>
+            <w:pPr>
+              <w:pStyle w:val="Compact"/>
+              <w:jc w:val="left"/>
+            </w:pPr>
+            <w:r>
+              <w:rPr>
+                <w:iCs/>
+                <w:i/>
+              </w:rPr>
+              <w:t xml:space="preserve">plataforma:</w:t>
+            </w:r>
+            <w:r>
+              <w:t xml:space="preserve"> </w:t>
+            </w:r>
+            <w:r>
+              <w:t xml:space="preserve">js</w:t>
+            </w:r>
+          </w:p>
+        </w:tc>
+      </w:tr>
+      <w:tr>
+        <w:tc>
+          <w:tcPr/>
+          <w:p>
+            <w:pPr>
+              <w:pStyle w:val="Compact"/>
+              <w:jc w:val="left"/>
+            </w:pPr>
+            <w:r>
+              <w:rPr>
+                <w:bCs/>
+                <w:b/>
+              </w:rPr>
+              <w:t xml:space="preserve">Config</w:t>
+            </w:r>
+          </w:p>
+        </w:tc>
+        <w:tc>
+          <w:tcPr/>
+          <w:p>
+            <w:pPr>
+              <w:pStyle w:val="Compact"/>
+              <w:jc w:val="left"/>
+            </w:pPr>
+            <w:r>
+              <w:t xml:space="preserve">application-component</w:t>
+            </w:r>
+          </w:p>
+        </w:tc>
+        <w:tc>
+          <w:tcPr/>
+          <w:p>
+            <w:pPr>
+              <w:pStyle w:val="Compact"/>
+            </w:pPr>
+          </w:p>
+        </w:tc>
+        <w:tc>
+          <w:tcPr/>
+          <w:p>
+            <w:pPr>
+              <w:pStyle w:val="Compact"/>
+              <w:jc w:val="left"/>
+            </w:pPr>
+            <w:r>
+              <w:rPr>
+                <w:iCs/>
+                <w:i/>
+              </w:rPr>
+              <w:t xml:space="preserve">plataforma:</w:t>
+            </w:r>
+            <w:r>
+              <w:t xml:space="preserve"> </w:t>
+            </w:r>
+            <w:r>
+              <w:t xml:space="preserve">cs</w:t>
+            </w:r>
+          </w:p>
+        </w:tc>
+      </w:tr>
+      <w:tr>
+        <w:tc>
+          <w:tcPr/>
+          <w:p>
+            <w:pPr>
+              <w:pStyle w:val="Compact"/>
+              <w:jc w:val="left"/>
+            </w:pPr>
+            <w:r>
+              <w:rPr>
+                <w:bCs/>
+                <w:b/>
+              </w:rPr>
+              <w:t xml:space="preserve">Controlador admin</w:t>
+            </w:r>
+          </w:p>
+        </w:tc>
+        <w:tc>
+          <w:tcPr/>
+          <w:p>
+            <w:pPr>
+              <w:pStyle w:val="Compact"/>
+              <w:jc w:val="left"/>
+            </w:pPr>
+            <w:r>
+              <w:t xml:space="preserve">application-component</w:t>
+            </w:r>
+          </w:p>
+        </w:tc>
+        <w:tc>
+          <w:tcPr/>
+          <w:p>
+            <w:pPr>
+              <w:pStyle w:val="Compact"/>
+            </w:pPr>
+          </w:p>
+        </w:tc>
+        <w:tc>
+          <w:tcPr/>
+          <w:p>
+            <w:pPr>
+              <w:pStyle w:val="Compact"/>
+              <w:jc w:val="left"/>
+            </w:pPr>
+            <w:r>
+              <w:rPr>
+                <w:iCs/>
+                <w:i/>
+              </w:rPr>
+              <w:t xml:space="preserve">plataforma:</w:t>
+            </w:r>
+            <w:r>
+              <w:t xml:space="preserve"> </w:t>
+            </w:r>
+            <w:r>
+              <w:t xml:space="preserve">cs</w:t>
+            </w:r>
+          </w:p>
+        </w:tc>
+      </w:tr>
+      <w:tr>
+        <w:tc>
+          <w:tcPr/>
+          <w:p>
+            <w:pPr>
+              <w:pStyle w:val="Compact"/>
+              <w:jc w:val="left"/>
+            </w:pPr>
+            <w:r>
+              <w:rPr>
+                <w:bCs/>
+                <w:b/>
+              </w:rPr>
+              <w:t xml:space="preserve">Controlador frontal mvl</w:t>
+            </w:r>
+          </w:p>
+        </w:tc>
+        <w:tc>
+          <w:tcPr/>
+          <w:p>
+            <w:pPr>
+              <w:pStyle w:val="Compact"/>
+              <w:jc w:val="left"/>
+            </w:pPr>
+            <w:r>
+              <w:t xml:space="preserve">application-component</w:t>
+            </w:r>
+          </w:p>
+        </w:tc>
+        <w:tc>
+          <w:tcPr/>
+          <w:p>
+            <w:pPr>
+              <w:pStyle w:val="Compact"/>
+            </w:pPr>
+          </w:p>
+        </w:tc>
+        <w:tc>
+          <w:tcPr/>
+          <w:p>
+            <w:pPr>
+              <w:pStyle w:val="Compact"/>
+              <w:jc w:val="left"/>
+            </w:pPr>
+            <w:r>
+              <w:rPr>
+                <w:iCs/>
+                <w:i/>
+              </w:rPr>
+              <w:t xml:space="preserve">plataforma:</w:t>
+            </w:r>
+            <w:r>
+              <w:t xml:space="preserve"> </w:t>
+            </w:r>
+            <w:r>
+              <w:t xml:space="preserve">js</w:t>
+            </w:r>
+          </w:p>
+        </w:tc>
+      </w:tr>
+      <w:tr>
+        <w:tc>
+          <w:tcPr/>
+          <w:p>
+            <w:pPr>
+              <w:pStyle w:val="Compact"/>
+              <w:jc w:val="left"/>
+            </w:pPr>
+            <w:r>
+              <w:rPr>
+                <w:bCs/>
+                <w:b/>
+              </w:rPr>
+              <w:t xml:space="preserve">Controlador frontal web</w:t>
+            </w:r>
+          </w:p>
+        </w:tc>
+        <w:tc>
+          <w:tcPr/>
+          <w:p>
+            <w:pPr>
+              <w:pStyle w:val="Compact"/>
+              <w:jc w:val="left"/>
+            </w:pPr>
+            <w:r>
+              <w:t xml:space="preserve">application-component</w:t>
+            </w:r>
+          </w:p>
+        </w:tc>
+        <w:tc>
+          <w:tcPr/>
+          <w:p>
+            <w:pPr>
+              <w:pStyle w:val="Compact"/>
+              <w:jc w:val="left"/>
+            </w:pPr>
+            <w:r>
+              <w:t xml:space="preserve">- Verificados los SSL, se recomienda adquirir SSL seguros, con entidades certificadoras.</w:t>
+            </w:r>
+            <w:r>
+              <w:t xml:space="preserve"> </w:t>
+            </w:r>
+            <w:r>
+              <w:t xml:space="preserve">Si se desea continuar con SSL de Let’s Encrypt, se recomienda automatizar el proceso de actualización dado que al dejar estos en modo actualización manual es probable el olvido de esta actualización (Estos certificados se deben actualizar trimestralmente y no cuentan con las características de seguridad necesarias.</w:t>
+            </w:r>
+            <w:r>
+              <w:t xml:space="preserve"> </w:t>
+            </w:r>
+          </w:p>
+        </w:tc>
+        <w:tc>
+          <w:tcPr/>
+          <w:p>
+            <w:pPr>
+              <w:pStyle w:val="Compact"/>
+              <w:jc w:val="left"/>
+            </w:pPr>
+            <w:r>
+              <w:rPr>
+                <w:iCs/>
+                <w:i/>
+              </w:rPr>
+              <w:t xml:space="preserve">plataforma:</w:t>
+            </w:r>
+            <w:r>
+              <w:t xml:space="preserve"> </w:t>
+            </w:r>
+            <w:r>
+              <w:t xml:space="preserve">js</w:t>
+            </w:r>
+          </w:p>
+        </w:tc>
+      </w:tr>
+      <w:tr>
+        <w:tc>
+          <w:tcPr/>
+          <w:p>
+            <w:pPr>
+              <w:pStyle w:val="Compact"/>
+              <w:jc w:val="left"/>
+            </w:pPr>
+            <w:r>
+              <w:rPr>
+                <w:bCs/>
+                <w:b/>
+              </w:rPr>
+              <w:t xml:space="preserve">Controlador funcional</w:t>
+            </w:r>
+          </w:p>
+        </w:tc>
+        <w:tc>
+          <w:tcPr/>
+          <w:p>
+            <w:pPr>
+              <w:pStyle w:val="Compact"/>
+              <w:jc w:val="left"/>
+            </w:pPr>
+            <w:r>
+              <w:t xml:space="preserve">application-component</w:t>
+            </w:r>
+          </w:p>
+        </w:tc>
+        <w:tc>
+          <w:tcPr/>
+          <w:p>
+            <w:pPr>
+              <w:pStyle w:val="Compact"/>
+            </w:pPr>
+          </w:p>
+        </w:tc>
+        <w:tc>
+          <w:tcPr/>
+          <w:p>
+            <w:pPr>
+              <w:pStyle w:val="Compact"/>
+              <w:jc w:val="left"/>
+            </w:pPr>
+            <w:r>
+              <w:rPr>
+                <w:iCs/>
+                <w:i/>
+              </w:rPr>
+              <w:t xml:space="preserve">plataforma:</w:t>
+            </w:r>
+            <w:r>
+              <w:t xml:space="preserve"> </w:t>
+            </w:r>
+            <w:r>
+              <w:t xml:space="preserve">js</w:t>
+            </w:r>
+          </w:p>
+        </w:tc>
+      </w:tr>
+      <w:tr>
+        <w:tc>
+          <w:tcPr/>
+          <w:p>
+            <w:pPr>
+              <w:pStyle w:val="Compact"/>
+              <w:jc w:val="left"/>
+            </w:pPr>
+            <w:r>
+              <w:rPr>
+                <w:bCs/>
+                <w:b/>
+              </w:rPr>
+              <w:t xml:space="preserve">Función PGN</w:t>
+            </w:r>
+          </w:p>
+        </w:tc>
+        <w:tc>
+          <w:tcPr/>
+          <w:p>
+            <w:pPr>
+              <w:pStyle w:val="Compact"/>
+              <w:jc w:val="left"/>
+            </w:pPr>
+            <w:r>
+              <w:t xml:space="preserve">application-component</w:t>
+            </w:r>
+          </w:p>
+        </w:tc>
+        <w:tc>
+          <w:tcPr/>
+          <w:p>
+            <w:pPr>
+              <w:pStyle w:val="Compact"/>
+              <w:jc w:val="left"/>
+            </w:pPr>
+            <w:r>
+              <w:t xml:space="preserve">La unidad de cómputo que resulta en la aplicación de una regla de negocio.</w:t>
+            </w:r>
+          </w:p>
+        </w:tc>
+        <w:tc>
+          <w:tcPr/>
+          <w:p>
+            <w:pPr>
+              <w:pStyle w:val="Compact"/>
+              <w:jc w:val="left"/>
+            </w:pPr>
+            <w:r>
+              <w:rPr>
+                <w:iCs/>
+                <w:i/>
+              </w:rPr>
+              <w:t xml:space="preserve">plataforma:</w:t>
+            </w:r>
+            <w:r>
+              <w:t xml:space="preserve"> </w:t>
+            </w:r>
+            <w:r>
+              <w:t xml:space="preserve">js</w:t>
+            </w:r>
+          </w:p>
+        </w:tc>
+      </w:tr>
+      <w:tr>
+        <w:tc>
+          <w:tcPr/>
+          <w:p>
+            <w:pPr>
+              <w:pStyle w:val="Compact"/>
+              <w:jc w:val="left"/>
+            </w:pPr>
+            <w:r>
+              <w:rPr>
+                <w:bCs/>
+                <w:b/>
+              </w:rPr>
+              <w:t xml:space="preserve">Modelo (neg)</w:t>
+            </w:r>
+          </w:p>
+        </w:tc>
+        <w:tc>
+          <w:tcPr/>
+          <w:p>
+            <w:pPr>
+              <w:pStyle w:val="Compact"/>
+              <w:jc w:val="left"/>
+            </w:pPr>
+            <w:r>
+              <w:t xml:space="preserve">application-component</w:t>
+            </w:r>
+          </w:p>
+        </w:tc>
+        <w:tc>
+          <w:tcPr/>
+          <w:p>
+            <w:pPr>
+              <w:pStyle w:val="Compact"/>
+            </w:pPr>
+          </w:p>
+        </w:tc>
+        <w:tc>
+          <w:tcPr/>
+          <w:p>
+            <w:pPr>
+              <w:pStyle w:val="Compact"/>
+              <w:jc w:val="left"/>
+            </w:pPr>
+            <w:r>
+              <w:rPr>
+                <w:iCs/>
+                <w:i/>
+              </w:rPr>
+              <w:t xml:space="preserve">plataforma:</w:t>
+            </w:r>
+            <w:r>
+              <w:t xml:space="preserve"> </w:t>
+            </w:r>
+            <w:r>
+              <w:t xml:space="preserve">cs</w:t>
+            </w:r>
+          </w:p>
+        </w:tc>
+      </w:tr>
+      <w:tr>
+        <w:tc>
+          <w:tcPr/>
+          <w:p>
+            <w:pPr>
+              <w:pStyle w:val="Compact"/>
+              <w:jc w:val="left"/>
+            </w:pPr>
+            <w:r>
+              <w:rPr>
+                <w:bCs/>
+                <w:b/>
+              </w:rPr>
+              <w:t xml:space="preserve">Puerto datos 1</w:t>
+            </w:r>
+          </w:p>
+        </w:tc>
+        <w:tc>
+          <w:tcPr/>
+          <w:p>
+            <w:pPr>
+              <w:pStyle w:val="Compact"/>
+              <w:jc w:val="left"/>
+            </w:pPr>
+            <w:r>
+              <w:t xml:space="preserve">application-component</w:t>
+            </w:r>
+          </w:p>
+        </w:tc>
+        <w:tc>
+          <w:tcPr/>
+          <w:p>
+            <w:pPr>
+              <w:pStyle w:val="Compact"/>
+            </w:pPr>
+          </w:p>
+        </w:tc>
+        <w:tc>
+          <w:tcPr/>
+          <w:p>
+            <w:pPr>
+              <w:pStyle w:val="Compact"/>
+              <w:jc w:val="left"/>
+            </w:pPr>
+            <w:r>
+              <w:rPr>
+                <w:iCs/>
+                <w:i/>
+              </w:rPr>
+              <w:t xml:space="preserve">plataforma:</w:t>
+            </w:r>
+            <w:r>
+              <w:t xml:space="preserve"> </w:t>
+            </w:r>
+            <w:r>
+              <w:t xml:space="preserve">js</w:t>
+            </w:r>
+          </w:p>
+        </w:tc>
+      </w:tr>
+      <w:tr>
+        <w:tc>
+          <w:tcPr/>
+          <w:p>
+            <w:pPr>
+              <w:pStyle w:val="Compact"/>
+              <w:jc w:val="left"/>
+            </w:pPr>
+            <w:r>
+              <w:rPr>
+                <w:bCs/>
+                <w:b/>
+              </w:rPr>
+              <w:t xml:space="preserve">Puerto datos 2</w:t>
+            </w:r>
+          </w:p>
+        </w:tc>
+        <w:tc>
+          <w:tcPr/>
+          <w:p>
+            <w:pPr>
+              <w:pStyle w:val="Compact"/>
+              <w:jc w:val="left"/>
+            </w:pPr>
+            <w:r>
+              <w:t xml:space="preserve">application-component</w:t>
+            </w:r>
+          </w:p>
+        </w:tc>
+        <w:tc>
+          <w:tcPr/>
+          <w:p>
+            <w:pPr>
+              <w:pStyle w:val="Compact"/>
+            </w:pPr>
+          </w:p>
+        </w:tc>
+        <w:tc>
+          <w:tcPr/>
+          <w:p>
+            <w:pPr>
+              <w:pStyle w:val="Compact"/>
+              <w:jc w:val="left"/>
+            </w:pPr>
+            <w:r>
+              <w:rPr>
+                <w:iCs/>
+                <w:i/>
+              </w:rPr>
+              <w:t xml:space="preserve">plataforma:</w:t>
+            </w:r>
+            <w:r>
+              <w:t xml:space="preserve"> </w:t>
+            </w:r>
+            <w:r>
+              <w:t xml:space="preserve">cs</w:t>
+            </w:r>
+          </w:p>
+        </w:tc>
+      </w:tr>
+      <w:tr>
+        <w:tc>
+          <w:tcPr/>
+          <w:p>
+            <w:pPr>
+              <w:pStyle w:val="Compact"/>
+              <w:jc w:val="left"/>
+            </w:pPr>
+            <w:r>
+              <w:rPr>
+                <w:bCs/>
+                <w:b/>
+              </w:rPr>
+              <w:t xml:space="preserve">Seguridad</w:t>
+            </w:r>
+          </w:p>
+        </w:tc>
+        <w:tc>
+          <w:tcPr/>
+          <w:p>
+            <w:pPr>
+              <w:pStyle w:val="Compact"/>
+              <w:jc w:val="left"/>
+            </w:pPr>
+            <w:r>
+              <w:t xml:space="preserve">application-component</w:t>
+            </w:r>
+          </w:p>
+        </w:tc>
+        <w:tc>
+          <w:tcPr/>
+          <w:p>
+            <w:pPr>
+              <w:pStyle w:val="Compact"/>
+            </w:pPr>
+          </w:p>
+        </w:tc>
+        <w:tc>
+          <w:tcPr/>
+          <w:p>
+            <w:pPr>
+              <w:pStyle w:val="Compact"/>
+              <w:jc w:val="left"/>
+            </w:pPr>
+            <w:r>
+              <w:rPr>
+                <w:iCs/>
+                <w:i/>
+              </w:rPr>
+              <w:t xml:space="preserve">plataforma:</w:t>
+            </w:r>
+            <w:r>
+              <w:t xml:space="preserve"> </w:t>
+            </w:r>
+            <w:r>
+              <w:t xml:space="preserve">sql</w:t>
+            </w:r>
+          </w:p>
+        </w:tc>
+      </w:tr>
+      <w:tr>
+        <w:tc>
+          <w:tcPr/>
+          <w:p>
+            <w:pPr>
+              <w:pStyle w:val="Compact"/>
+              <w:jc w:val="left"/>
+            </w:pPr>
+            <w:r>
+              <w:rPr>
+                <w:bCs/>
+                <w:b/>
+              </w:rPr>
+              <w:t xml:space="preserve">Servidor aplicaciones Sharepoint</w:t>
+            </w:r>
+          </w:p>
+        </w:tc>
+        <w:tc>
+          <w:tcPr/>
+          <w:p>
+            <w:pPr>
+              <w:pStyle w:val="Compact"/>
+              <w:jc w:val="left"/>
+            </w:pPr>
+            <w:r>
+              <w:t xml:space="preserve">application-component</w:t>
+            </w:r>
+          </w:p>
+        </w:tc>
+        <w:tc>
+          <w:tcPr/>
+          <w:p>
+            <w:pPr>
+              <w:pStyle w:val="Compact"/>
+            </w:pPr>
+          </w:p>
+        </w:tc>
+        <w:tc>
+          <w:tcPr/>
+          <w:p>
+            <w:pPr>
+              <w:pStyle w:val="Compact"/>
+            </w:pPr>
+          </w:p>
+        </w:tc>
+      </w:tr>
+      <w:tr>
+        <w:tc>
+          <w:tcPr/>
+          <w:p>
+            <w:pPr>
+              <w:pStyle w:val="Compact"/>
+              <w:jc w:val="left"/>
+            </w:pPr>
+            <w:r>
+              <w:rPr>
+                <w:bCs/>
+                <w:b/>
+              </w:rPr>
+              <w:t xml:space="preserve">Servidor datos Sharepoint</w:t>
+            </w:r>
+          </w:p>
+        </w:tc>
+        <w:tc>
+          <w:tcPr/>
+          <w:p>
+            <w:pPr>
+              <w:pStyle w:val="Compact"/>
+              <w:jc w:val="left"/>
+            </w:pPr>
+            <w:r>
+              <w:t xml:space="preserve">application-component</w:t>
+            </w:r>
+          </w:p>
+        </w:tc>
+        <w:tc>
+          <w:tcPr/>
+          <w:p>
+            <w:pPr>
+              <w:pStyle w:val="Compact"/>
+            </w:pPr>
+          </w:p>
+        </w:tc>
+        <w:tc>
+          <w:tcPr/>
+          <w:p>
+            <w:pPr>
+              <w:pStyle w:val="Compact"/>
+            </w:pPr>
+          </w:p>
+        </w:tc>
+      </w:tr>
+      <w:tr>
+        <w:tc>
+          <w:tcPr/>
+          <w:p>
+            <w:pPr>
+              <w:pStyle w:val="Compact"/>
+              <w:jc w:val="left"/>
+            </w:pPr>
+            <w:r>
+              <w:rPr>
+                <w:bCs/>
+                <w:b/>
+              </w:rPr>
+              <w:t xml:space="preserve">Servidor web Sharepoint</w:t>
+            </w:r>
+          </w:p>
+        </w:tc>
+        <w:tc>
+          <w:tcPr/>
+          <w:p>
+            <w:pPr>
+              <w:pStyle w:val="Compact"/>
+              <w:jc w:val="left"/>
+            </w:pPr>
+            <w:r>
+              <w:t xml:space="preserve">application-component</w:t>
+            </w:r>
+          </w:p>
+        </w:tc>
+        <w:tc>
+          <w:tcPr/>
+          <w:p>
+            <w:pPr>
+              <w:pStyle w:val="Compact"/>
+            </w:pPr>
+          </w:p>
+        </w:tc>
+        <w:tc>
+          <w:tcPr/>
+          <w:p>
+            <w:pPr>
+              <w:pStyle w:val="Compact"/>
+            </w:pPr>
+          </w:p>
+        </w:tc>
+      </w:tr>
+      <w:tr>
+        <w:tc>
+          <w:tcPr/>
+          <w:p>
+            <w:pPr>
+              <w:pStyle w:val="Compact"/>
+              <w:jc w:val="left"/>
+            </w:pPr>
+            <w:r>
+              <w:rPr>
+                <w:bCs/>
+                <w:b/>
+              </w:rPr>
+              <w:t xml:space="preserve">Transacciones</w:t>
+            </w:r>
+          </w:p>
+        </w:tc>
+        <w:tc>
+          <w:tcPr/>
+          <w:p>
+            <w:pPr>
+              <w:pStyle w:val="Compact"/>
+              <w:jc w:val="left"/>
+            </w:pPr>
+            <w:r>
+              <w:t xml:space="preserve">application-component</w:t>
+            </w:r>
+          </w:p>
+        </w:tc>
+        <w:tc>
+          <w:tcPr/>
+          <w:p>
+            <w:pPr>
+              <w:pStyle w:val="Compact"/>
+            </w:pPr>
+          </w:p>
+        </w:tc>
+        <w:tc>
+          <w:tcPr/>
+          <w:p>
+            <w:pPr>
+              <w:pStyle w:val="Compact"/>
+              <w:jc w:val="left"/>
+            </w:pPr>
+            <w:r>
+              <w:rPr>
+                <w:iCs/>
+                <w:i/>
+              </w:rPr>
+              <w:t xml:space="preserve">plataforma:</w:t>
+            </w:r>
+            <w:r>
+              <w:t xml:space="preserve"> </w:t>
+            </w:r>
+            <w:r>
+              <w:t xml:space="preserve">sql</w:t>
+            </w:r>
+          </w:p>
+        </w:tc>
+      </w:tr>
+      <w:tr>
+        <w:tc>
+          <w:tcPr/>
+          <w:p>
+            <w:pPr>
+              <w:pStyle w:val="Compact"/>
+              <w:jc w:val="left"/>
+            </w:pPr>
+            <w:r>
+              <w:rPr>
+                <w:bCs/>
+                <w:b/>
+              </w:rPr>
+              <w:t xml:space="preserve">Utilitario</w:t>
+            </w:r>
+          </w:p>
+        </w:tc>
+        <w:tc>
+          <w:tcPr/>
+          <w:p>
+            <w:pPr>
+              <w:pStyle w:val="Compact"/>
+              <w:jc w:val="left"/>
+            </w:pPr>
+            <w:r>
+              <w:t xml:space="preserve">application-component</w:t>
+            </w:r>
+          </w:p>
+        </w:tc>
+        <w:tc>
+          <w:tcPr/>
+          <w:p>
+            <w:pPr>
+              <w:pStyle w:val="Compact"/>
+            </w:pPr>
+          </w:p>
+        </w:tc>
+        <w:tc>
+          <w:tcPr/>
+          <w:p>
+            <w:pPr>
+              <w:pStyle w:val="Compact"/>
+              <w:jc w:val="left"/>
+            </w:pPr>
+            <w:r>
+              <w:rPr>
+                <w:iCs/>
+                <w:i/>
+              </w:rPr>
+              <w:t xml:space="preserve">plataforma:</w:t>
+            </w:r>
+            <w:r>
+              <w:t xml:space="preserve"> </w:t>
+            </w:r>
+            <w:r>
+              <w:t xml:space="preserve">no-sql</w:t>
+            </w:r>
+          </w:p>
+        </w:tc>
+      </w:tr>
+      <w:tr>
+        <w:tc>
+          <w:tcPr/>
+          <w:p>
+            <w:pPr>
+              <w:pStyle w:val="Compact"/>
+              <w:jc w:val="left"/>
+            </w:pPr>
+            <w:r>
+              <w:rPr>
+                <w:bCs/>
+                <w:b/>
+              </w:rPr>
+              <w:t xml:space="preserve">Vista móvil</w:t>
+            </w:r>
+          </w:p>
+        </w:tc>
+        <w:tc>
+          <w:tcPr/>
+          <w:p>
+            <w:pPr>
+              <w:pStyle w:val="Compact"/>
+              <w:jc w:val="left"/>
+            </w:pPr>
+            <w:r>
+              <w:t xml:space="preserve">application-component</w:t>
+            </w:r>
+          </w:p>
+        </w:tc>
+        <w:tc>
+          <w:tcPr/>
+          <w:p>
+            <w:pPr>
+              <w:pStyle w:val="Compact"/>
+            </w:pPr>
+          </w:p>
+        </w:tc>
+        <w:tc>
+          <w:tcPr/>
+          <w:p>
+            <w:pPr>
+              <w:pStyle w:val="Compact"/>
+              <w:jc w:val="left"/>
+            </w:pPr>
+            <w:r>
+              <w:rPr>
+                <w:iCs/>
+                <w:i/>
+              </w:rPr>
+              <w:t xml:space="preserve">plataforma:</w:t>
+            </w:r>
+            <w:r>
+              <w:t xml:space="preserve"> </w:t>
+            </w:r>
+            <w:r>
+              <w:t xml:space="preserve">js</w:t>
+            </w:r>
+          </w:p>
+        </w:tc>
+      </w:tr>
+      <w:tr>
+        <w:tc>
+          <w:tcPr/>
+          <w:p>
+            <w:pPr>
+              <w:pStyle w:val="Compact"/>
+              <w:jc w:val="left"/>
+            </w:pPr>
+            <w:r>
+              <w:rPr>
+                <w:bCs/>
+                <w:b/>
+              </w:rPr>
+              <w:t xml:space="preserve">Vista web</w:t>
+            </w:r>
+          </w:p>
+        </w:tc>
+        <w:tc>
+          <w:tcPr/>
+          <w:p>
+            <w:pPr>
+              <w:pStyle w:val="Compact"/>
+              <w:jc w:val="left"/>
+            </w:pPr>
+            <w:r>
+              <w:t xml:space="preserve">application-component</w:t>
+            </w:r>
+          </w:p>
+        </w:tc>
+        <w:tc>
+          <w:tcPr/>
+          <w:p>
+            <w:pPr>
+              <w:pStyle w:val="Compact"/>
+              <w:jc w:val="left"/>
+            </w:pPr>
+            <w:r>
+              <w:t xml:space="preserve">- Verificados los SSL, se recomienda adquirir SSL seguros, con entidades certificadoras.</w:t>
+            </w:r>
+            <w:r>
+              <w:t xml:space="preserve"> </w:t>
+            </w:r>
+            <w:r>
+              <w:t xml:space="preserve">Si se desea continuar con SSL de Let’s Encrypt, se recomienda automatizar el proceso de actualización dado que al dejar estos en modo actualización manual es probable el olvido de esta actualización (Estos certificados se deben actualizar trimestralmente y no cuentan con las características de seguridad necesarias.</w:t>
+            </w:r>
+            <w:r>
+              <w:t xml:space="preserve"> </w:t>
+            </w:r>
+            <w:r>
+              <w:t xml:space="preserve">4. SERVICIOS IDENTIFICADOS:</w:t>
+            </w:r>
+            <w:r>
+              <w:t xml:space="preserve">Servidor web: Microsoft-IIS/10.0</w:t>
+            </w:r>
+            <w:r>
+              <w:t xml:space="preserve"> </w:t>
+            </w:r>
+            <w:r>
+              <w:t xml:space="preserve">Marco de Programación: ASP.NET</w:t>
+            </w:r>
+            <w:r>
+              <w:t xml:space="preserve">Huellas digitales identificadas:</w:t>
+            </w:r>
+            <w:r>
+              <w:t xml:space="preserve"> </w:t>
+            </w:r>
+            <w:r>
+              <w:t xml:space="preserve">Huella digital SHA-256</w:t>
+            </w:r>
+            <w:r>
+              <w:t xml:space="preserve"> </w:t>
+            </w:r>
+            <w:r>
+              <w:t xml:space="preserve">“</w:t>
+            </w:r>
+            <w:r>
+              <w:t xml:space="preserve">FC:79:06:7E:F5:24:20:50:F1:C0:74:F7:85:56:B9:05:B7:33:A3:2D:44:A0:48</w:t>
+            </w:r>
+            <w:r>
+              <w:t xml:space="preserve">”</w:t>
+            </w:r>
+            <w:r>
+              <w:t xml:space="preserve">Huella digital SHA1</w:t>
+            </w:r>
+            <w:r>
+              <w:t xml:space="preserve"> </w:t>
+            </w:r>
+            <w:r>
+              <w:t xml:space="preserve">“</w:t>
+            </w:r>
+            <w:r>
+              <w:t xml:space="preserve">8C:48:BD:E2:F5:18:18:C3:85:96:68:44:2E:28:A0:68:08:2F:0A:BE</w:t>
+            </w:r>
+            <w:r>
+              <w:t xml:space="preserve">”</w:t>
+            </w:r>
+          </w:p>
+        </w:tc>
+        <w:tc>
+          <w:tcPr/>
+          <w:p>
+            <w:pPr>
+              <w:pStyle w:val="Compact"/>
+              <w:jc w:val="left"/>
+            </w:pPr>
+            <w:r>
+              <w:rPr>
+                <w:iCs/>
+                <w:i/>
+              </w:rPr>
+              <w:t xml:space="preserve">plataforma:</w:t>
+            </w:r>
+            <w:r>
+              <w:t xml:space="preserve"> </w:t>
+            </w:r>
+            <w:r>
+              <w:t xml:space="preserve">html</w:t>
+            </w:r>
+          </w:p>
+        </w:tc>
+      </w:tr>
+      <w:tr>
+        <w:tc>
+          <w:tcPr/>
+          <w:p>
+            <w:pPr>
+              <w:pStyle w:val="Compact"/>
+              <w:jc w:val="left"/>
+            </w:pPr>
+            <w:r>
+              <w:rPr>
+                <w:bCs/>
+                <w:b/>
+              </w:rPr>
+              <w:t xml:space="preserve">Application Interface</w:t>
+            </w:r>
+          </w:p>
+        </w:tc>
+        <w:tc>
+          <w:tcPr/>
+          <w:p>
+            <w:pPr>
+              <w:pStyle w:val="Compact"/>
+              <w:jc w:val="left"/>
+            </w:pPr>
+            <w:r>
+              <w:t xml:space="preserve">application-interface</w:t>
+            </w:r>
+          </w:p>
+        </w:tc>
+        <w:tc>
+          <w:tcPr/>
+          <w:p>
+            <w:pPr>
+              <w:pStyle w:val="Compact"/>
+            </w:pPr>
+          </w:p>
+        </w:tc>
+        <w:tc>
+          <w:tcPr/>
+          <w:p>
+            <w:pPr>
+              <w:pStyle w:val="Compact"/>
+            </w:pPr>
+          </w:p>
+        </w:tc>
+      </w:tr>
+      <w:tr>
+        <w:tc>
+          <w:tcPr/>
+          <w:p>
+            <w:pPr>
+              <w:pStyle w:val="Compact"/>
+              <w:jc w:val="left"/>
+            </w:pPr>
+            <w:r>
+              <w:rPr>
+                <w:bCs/>
+                <w:b/>
+              </w:rPr>
+              <w:t xml:space="preserve">Interfaz de aplicación (runtime)</w:t>
+            </w:r>
+          </w:p>
+        </w:tc>
+        <w:tc>
+          <w:tcPr/>
+          <w:p>
+            <w:pPr>
+              <w:pStyle w:val="Compact"/>
+              <w:jc w:val="left"/>
+            </w:pPr>
+            <w:r>
+              <w:t xml:space="preserve">application-interface</w:t>
+            </w:r>
+          </w:p>
+        </w:tc>
+        <w:tc>
+          <w:tcPr/>
+          <w:p>
+            <w:pPr>
+              <w:pStyle w:val="Compact"/>
+              <w:jc w:val="left"/>
+            </w:pPr>
+            <w:r>
+              <w:t xml:space="preserve">Servidor web: Microsoft-IIS/10.0</w:t>
+            </w:r>
+            <w:r>
+              <w:t xml:space="preserve"> </w:t>
+            </w:r>
+            <w:r>
+              <w:t xml:space="preserve">Marco de Programación: ASP.NET</w:t>
+            </w:r>
+            <w:r>
+              <w:t xml:space="preserve">Huellas digitales identificadas:</w:t>
+            </w:r>
+            <w:r>
+              <w:t xml:space="preserve"> </w:t>
+            </w:r>
+            <w:r>
+              <w:t xml:space="preserve">Huella digital SHA-256</w:t>
+            </w:r>
+            <w:r>
+              <w:t xml:space="preserve"> </w:t>
+            </w:r>
+            <w:r>
+              <w:t xml:space="preserve">“</w:t>
+            </w:r>
+            <w:r>
+              <w:t xml:space="preserve">FC:79:06:7E:F5:24:20:50:F1:C0:74:F7:85:56:B9:05:B7:33:A3:2D:44:A0:48</w:t>
+            </w:r>
+            <w:r>
+              <w:t xml:space="preserve">”</w:t>
+            </w:r>
+            <w:r>
+              <w:t xml:space="preserve">Huella digital SHA1</w:t>
+            </w:r>
+            <w:r>
+              <w:t xml:space="preserve"> </w:t>
+            </w:r>
+            <w:r>
+              <w:t xml:space="preserve">“</w:t>
+            </w:r>
+            <w:r>
+              <w:t xml:space="preserve">8C:48:BD:E2:F5:18:18:C3:85:96:68:44:2E:28:A0:68:08:2F:0A:BE</w:t>
+            </w:r>
+            <w:r>
+              <w:t xml:space="preserve">”</w:t>
+            </w:r>
+          </w:p>
+        </w:tc>
+        <w:tc>
+          <w:tcPr/>
+          <w:p>
+            <w:pPr>
+              <w:pStyle w:val="Compact"/>
+              <w:jc w:val="left"/>
+            </w:pPr>
+            <w:r>
+              <w:rPr>
+                <w:iCs/>
+                <w:i/>
+              </w:rPr>
+              <w:t xml:space="preserve">plataforma:</w:t>
+            </w:r>
+            <w:r>
+              <w:t xml:space="preserve"> </w:t>
+            </w:r>
+            <w:r>
+              <w:t xml:space="preserve">angular 11</w:t>
+            </w:r>
+          </w:p>
+        </w:tc>
+      </w:tr>
+      <w:tr>
+        <w:tc>
+          <w:tcPr/>
+          <w:p>
+            <w:pPr>
+              <w:pStyle w:val="Compact"/>
+              <w:jc w:val="left"/>
+            </w:pPr>
+            <w:r>
+              <w:rPr>
+                <w:bCs/>
+                <w:b/>
+              </w:rPr>
+              <w:t xml:space="preserve">API externas</w:t>
+            </w:r>
+          </w:p>
+        </w:tc>
+        <w:tc>
+          <w:tcPr/>
+          <w:p>
+            <w:pPr>
+              <w:pStyle w:val="Compact"/>
+              <w:jc w:val="left"/>
+            </w:pPr>
+            <w:r>
+              <w:t xml:space="preserve">application-service</w:t>
+            </w:r>
+          </w:p>
+        </w:tc>
+        <w:tc>
+          <w:tcPr/>
+          <w:p>
+            <w:pPr>
+              <w:pStyle w:val="Compact"/>
+            </w:pPr>
+          </w:p>
+        </w:tc>
+        <w:tc>
+          <w:tcPr/>
+          <w:p>
+            <w:pPr>
+              <w:pStyle w:val="Compact"/>
+            </w:pPr>
+          </w:p>
+        </w:tc>
+      </w:tr>
+      <w:tr>
+        <w:tc>
+          <w:tcPr/>
+          <w:p>
+            <w:pPr>
+              <w:pStyle w:val="Compact"/>
+              <w:jc w:val="left"/>
+            </w:pPr>
+            <w:r>
+              <w:rPr>
+                <w:bCs/>
+                <w:b/>
+              </w:rPr>
+              <w:t xml:space="preserve">Application Service (NLB)</w:t>
+            </w:r>
+          </w:p>
+        </w:tc>
+        <w:tc>
+          <w:tcPr/>
+          <w:p>
+            <w:pPr>
+              <w:pStyle w:val="Compact"/>
+              <w:jc w:val="left"/>
+            </w:pPr>
+            <w:r>
+              <w:t xml:space="preserve">application-service</w:t>
+            </w:r>
+          </w:p>
+        </w:tc>
+        <w:tc>
+          <w:tcPr/>
+          <w:p>
+            <w:pPr>
+              <w:pStyle w:val="Compact"/>
+            </w:pPr>
+          </w:p>
+        </w:tc>
+        <w:tc>
+          <w:tcPr/>
+          <w:p>
+            <w:pPr>
+              <w:pStyle w:val="Compact"/>
+              <w:jc w:val="left"/>
+            </w:pPr>
+            <w:r>
+              <w:rPr>
+                <w:iCs/>
+                <w:i/>
+              </w:rPr>
+              <w:t xml:space="preserve">plataforma:</w:t>
+            </w:r>
+            <w:r>
+              <w:t xml:space="preserve"> </w:t>
+            </w:r>
+            <w:r>
+              <w:t xml:space="preserve">angular 11</w:t>
+            </w:r>
+          </w:p>
+        </w:tc>
+      </w:tr>
+      <w:tr>
+        <w:tc>
+          <w:tcPr/>
+          <w:p>
+            <w:pPr>
+              <w:pStyle w:val="Compact"/>
+              <w:jc w:val="left"/>
+            </w:pPr>
+            <w:r>
+              <w:rPr>
+                <w:bCs/>
+                <w:b/>
+              </w:rPr>
+              <w:t xml:space="preserve">Application Service (n)</w:t>
+            </w:r>
+          </w:p>
+        </w:tc>
+        <w:tc>
+          <w:tcPr/>
+          <w:p>
+            <w:pPr>
+              <w:pStyle w:val="Compact"/>
+              <w:jc w:val="left"/>
+            </w:pPr>
+            <w:r>
+              <w:t xml:space="preserve">application-service</w:t>
+            </w:r>
+          </w:p>
+        </w:tc>
+        <w:tc>
+          <w:tcPr/>
+          <w:p>
+            <w:pPr>
+              <w:pStyle w:val="Compact"/>
+              <w:jc w:val="left"/>
+            </w:pPr>
+            <w:r>
+              <w:t xml:space="preserve">Implementación de un caso de uso de negocio, independiente y demostrable. Contiene a la unidad ejecutable del CU y a la entidad</w:t>
+            </w:r>
+          </w:p>
+        </w:tc>
+        <w:tc>
+          <w:tcPr/>
+          <w:p>
+            <w:pPr>
+              <w:pStyle w:val="Compact"/>
+            </w:pPr>
+          </w:p>
+        </w:tc>
+      </w:tr>
+      <w:tr>
+        <w:tc>
+          <w:tcPr/>
+          <w:p>
+            <w:pPr>
+              <w:pStyle w:val="Compact"/>
+              <w:jc w:val="left"/>
+            </w:pPr>
+            <w:r>
+              <w:rPr>
+                <w:bCs/>
+                <w:b/>
+              </w:rPr>
+              <w:t xml:space="preserve">Application Service 1</w:t>
+            </w:r>
+          </w:p>
+        </w:tc>
+        <w:tc>
+          <w:tcPr/>
+          <w:p>
+            <w:pPr>
+              <w:pStyle w:val="Compact"/>
+              <w:jc w:val="left"/>
+            </w:pPr>
+            <w:r>
+              <w:t xml:space="preserve">application-service</w:t>
+            </w:r>
+          </w:p>
+        </w:tc>
+        <w:tc>
+          <w:tcPr/>
+          <w:p>
+            <w:pPr>
+              <w:pStyle w:val="Compact"/>
+              <w:jc w:val="left"/>
+            </w:pPr>
+            <w:r>
+              <w:t xml:space="preserve">Implementación de un caso de uso de negocio, independiente y demostrable. Contiene a la unidad ejecutable del CU y reutiliza (accede a) una entidad de negocio, que puede ser también una función PGN.</w:t>
+            </w:r>
+          </w:p>
+        </w:tc>
+        <w:tc>
+          <w:tcPr/>
+          <w:p>
+            <w:pPr>
+              <w:pStyle w:val="Compact"/>
+            </w:pPr>
+          </w:p>
+        </w:tc>
+      </w:tr>
+      <w:tr>
+        <w:tc>
+          <w:tcPr/>
+          <w:p>
+            <w:pPr>
+              <w:pStyle w:val="Compact"/>
+              <w:jc w:val="left"/>
+            </w:pPr>
+            <w:r>
+              <w:rPr>
+                <w:bCs/>
+                <w:b/>
+              </w:rPr>
+              <w:t xml:space="preserve">Archivos Compartidos</w:t>
+            </w:r>
+          </w:p>
+        </w:tc>
+        <w:tc>
+          <w:tcPr/>
+          <w:p>
+            <w:pPr>
+              <w:pStyle w:val="Compact"/>
+              <w:jc w:val="left"/>
+            </w:pPr>
+            <w:r>
+              <w:t xml:space="preserve">application-service</w:t>
+            </w:r>
+          </w:p>
+        </w:tc>
+        <w:tc>
+          <w:tcPr/>
+          <w:p>
+            <w:pPr>
+              <w:pStyle w:val="Compact"/>
+            </w:pPr>
+          </w:p>
+        </w:tc>
+        <w:tc>
+          <w:tcPr/>
+          <w:p>
+            <w:pPr>
+              <w:pStyle w:val="Compact"/>
+            </w:pPr>
+          </w:p>
+        </w:tc>
+      </w:tr>
+      <w:tr>
+        <w:tc>
+          <w:tcPr/>
+          <w:p>
+            <w:pPr>
+              <w:pStyle w:val="Compact"/>
+              <w:jc w:val="left"/>
+            </w:pPr>
+            <w:r>
+              <w:rPr>
+                <w:bCs/>
+                <w:b/>
+              </w:rPr>
+              <w:t xml:space="preserve">CDN Contenidos</w:t>
+            </w:r>
+          </w:p>
+        </w:tc>
+        <w:tc>
+          <w:tcPr/>
+          <w:p>
+            <w:pPr>
+              <w:pStyle w:val="Compact"/>
+              <w:jc w:val="left"/>
+            </w:pPr>
+            <w:r>
+              <w:t xml:space="preserve">application-service</w:t>
+            </w:r>
+          </w:p>
+        </w:tc>
+        <w:tc>
+          <w:tcPr/>
+          <w:p>
+            <w:pPr>
+              <w:pStyle w:val="Compact"/>
+            </w:pPr>
+          </w:p>
+        </w:tc>
+        <w:tc>
+          <w:tcPr/>
+          <w:p>
+            <w:pPr>
+              <w:pStyle w:val="Compact"/>
+            </w:pPr>
+          </w:p>
+        </w:tc>
+      </w:tr>
+      <w:tr>
+        <w:tc>
+          <w:tcPr/>
+          <w:p>
+            <w:pPr>
+              <w:pStyle w:val="Compact"/>
+              <w:jc w:val="left"/>
+            </w:pPr>
+            <w:r>
+              <w:rPr>
+                <w:bCs/>
+                <w:b/>
+              </w:rPr>
+              <w:t xml:space="preserve">Doku (gest. doc.)</w:t>
+            </w:r>
+          </w:p>
+        </w:tc>
+        <w:tc>
+          <w:tcPr/>
+          <w:p>
+            <w:pPr>
+              <w:pStyle w:val="Compact"/>
+              <w:jc w:val="left"/>
+            </w:pPr>
+            <w:r>
+              <w:t xml:space="preserve">application-service</w:t>
+            </w:r>
+          </w:p>
+        </w:tc>
+        <w:tc>
+          <w:tcPr/>
+          <w:p>
+            <w:pPr>
+              <w:pStyle w:val="Compact"/>
+            </w:pPr>
+          </w:p>
+        </w:tc>
+        <w:tc>
+          <w:tcPr/>
+          <w:p>
+            <w:pPr>
+              <w:pStyle w:val="Compact"/>
+            </w:pPr>
+          </w:p>
+        </w:tc>
+      </w:tr>
+      <w:tr>
+        <w:tc>
+          <w:tcPr/>
+          <w:p>
+            <w:pPr>
+              <w:pStyle w:val="Compact"/>
+              <w:jc w:val="left"/>
+            </w:pPr>
+            <w:r>
+              <w:rPr>
+                <w:bCs/>
+                <w:b/>
+              </w:rPr>
+              <w:t xml:space="preserve">Identidades</w:t>
+            </w:r>
+          </w:p>
+        </w:tc>
+        <w:tc>
+          <w:tcPr/>
+          <w:p>
+            <w:pPr>
+              <w:pStyle w:val="Compact"/>
+              <w:jc w:val="left"/>
+            </w:pPr>
+            <w:r>
+              <w:t xml:space="preserve">application-service</w:t>
+            </w:r>
+          </w:p>
+        </w:tc>
+        <w:tc>
+          <w:tcPr/>
+          <w:p>
+            <w:pPr>
+              <w:pStyle w:val="Compact"/>
+            </w:pPr>
+          </w:p>
+        </w:tc>
+        <w:tc>
+          <w:tcPr/>
+          <w:p>
+            <w:pPr>
+              <w:pStyle w:val="Compact"/>
+            </w:pPr>
+          </w:p>
+        </w:tc>
+      </w:tr>
+      <w:tr>
+        <w:tc>
+          <w:tcPr/>
+          <w:p>
+            <w:pPr>
+              <w:pStyle w:val="Compact"/>
+              <w:jc w:val="left"/>
+            </w:pPr>
+            <w:r>
+              <w:rPr>
+                <w:bCs/>
+                <w:b/>
+              </w:rPr>
+              <w:t xml:space="preserve">Interfaz de datos 1</w:t>
+            </w:r>
+          </w:p>
+        </w:tc>
+        <w:tc>
+          <w:tcPr/>
+          <w:p>
+            <w:pPr>
+              <w:pStyle w:val="Compact"/>
+              <w:jc w:val="left"/>
+            </w:pPr>
+            <w:r>
+              <w:t xml:space="preserve">application-service</w:t>
+            </w:r>
+          </w:p>
+        </w:tc>
+        <w:tc>
+          <w:tcPr/>
+          <w:p>
+            <w:pPr>
+              <w:pStyle w:val="Compact"/>
+            </w:pPr>
+          </w:p>
+        </w:tc>
+        <w:tc>
+          <w:tcPr/>
+          <w:p>
+            <w:pPr>
+              <w:pStyle w:val="Compact"/>
+            </w:pPr>
+          </w:p>
+        </w:tc>
+      </w:tr>
+      <w:tr>
+        <w:tc>
+          <w:tcPr/>
+          <w:p>
+            <w:pPr>
+              <w:pStyle w:val="Compact"/>
+              <w:jc w:val="left"/>
+            </w:pPr>
+            <w:r>
+              <w:rPr>
+                <w:bCs/>
+                <w:b/>
+              </w:rPr>
+              <w:t xml:space="preserve">Interfaz de datos 2</w:t>
+            </w:r>
+          </w:p>
+        </w:tc>
+        <w:tc>
+          <w:tcPr/>
+          <w:p>
+            <w:pPr>
+              <w:pStyle w:val="Compact"/>
+              <w:jc w:val="left"/>
+            </w:pPr>
+            <w:r>
+              <w:t xml:space="preserve">application-service</w:t>
+            </w:r>
+          </w:p>
+        </w:tc>
+        <w:tc>
+          <w:tcPr/>
+          <w:p>
+            <w:pPr>
+              <w:pStyle w:val="Compact"/>
+            </w:pPr>
+          </w:p>
+        </w:tc>
+        <w:tc>
+          <w:tcPr/>
+          <w:p>
+            <w:pPr>
+              <w:pStyle w:val="Compact"/>
+            </w:pPr>
+          </w:p>
+        </w:tc>
+      </w:tr>
+      <w:tr>
+        <w:tc>
+          <w:tcPr/>
+          <w:p>
+            <w:pPr>
+              <w:pStyle w:val="Compact"/>
+              <w:jc w:val="left"/>
+            </w:pPr>
+            <w:r>
+              <w:rPr>
+                <w:bCs/>
+                <w:b/>
+              </w:rPr>
+              <w:t xml:space="preserve">Interfaz de datos 3</w:t>
+            </w:r>
+          </w:p>
+        </w:tc>
+        <w:tc>
+          <w:tcPr/>
+          <w:p>
+            <w:pPr>
+              <w:pStyle w:val="Compact"/>
+              <w:jc w:val="left"/>
+            </w:pPr>
+            <w:r>
+              <w:t xml:space="preserve">application-service</w:t>
+            </w:r>
+          </w:p>
+        </w:tc>
+        <w:tc>
+          <w:tcPr/>
+          <w:p>
+            <w:pPr>
+              <w:pStyle w:val="Compact"/>
+            </w:pPr>
+          </w:p>
+        </w:tc>
+        <w:tc>
+          <w:tcPr/>
+          <w:p>
+            <w:pPr>
+              <w:pStyle w:val="Compact"/>
+            </w:pPr>
+          </w:p>
+        </w:tc>
+      </w:tr>
+      <w:tr>
+        <w:tc>
+          <w:tcPr/>
+          <w:p>
+            <w:pPr>
+              <w:pStyle w:val="Compact"/>
+              <w:jc w:val="left"/>
+            </w:pPr>
+            <w:r>
+              <w:rPr>
+                <w:bCs/>
+                <w:b/>
+              </w:rPr>
+              <w:t xml:space="preserve">Office</w:t>
+            </w:r>
+          </w:p>
+        </w:tc>
+        <w:tc>
+          <w:tcPr/>
+          <w:p>
+            <w:pPr>
+              <w:pStyle w:val="Compact"/>
+              <w:jc w:val="left"/>
+            </w:pPr>
+            <w:r>
+              <w:t xml:space="preserve">application-service</w:t>
+            </w:r>
+          </w:p>
+        </w:tc>
+        <w:tc>
+          <w:tcPr/>
+          <w:p>
+            <w:pPr>
+              <w:pStyle w:val="Compact"/>
+            </w:pPr>
+          </w:p>
+        </w:tc>
+        <w:tc>
+          <w:tcPr/>
+          <w:p>
+            <w:pPr>
+              <w:pStyle w:val="Compact"/>
+            </w:pPr>
+          </w:p>
+        </w:tc>
+      </w:tr>
+      <w:tr>
+        <w:tc>
+          <w:tcPr/>
+          <w:p>
+            <w:pPr>
+              <w:pStyle w:val="Compact"/>
+              <w:jc w:val="left"/>
+            </w:pPr>
+            <w:r>
+              <w:rPr>
+                <w:bCs/>
+                <w:b/>
+              </w:rPr>
+              <w:t xml:space="preserve">ccccc Proveedores contenidos</w:t>
+            </w:r>
+          </w:p>
+        </w:tc>
+        <w:tc>
+          <w:tcPr/>
+          <w:p>
+            <w:pPr>
+              <w:pStyle w:val="Compact"/>
+              <w:jc w:val="left"/>
+            </w:pPr>
+            <w:r>
+              <w:t xml:space="preserve">application-service</w:t>
+            </w:r>
+          </w:p>
+        </w:tc>
+        <w:tc>
+          <w:tcPr/>
+          <w:p>
+            <w:pPr>
+              <w:pStyle w:val="Compact"/>
+            </w:pPr>
+          </w:p>
+        </w:tc>
+        <w:tc>
+          <w:tcPr/>
+          <w:p>
+            <w:pPr>
+              <w:pStyle w:val="Compact"/>
+            </w:pPr>
+          </w:p>
+        </w:tc>
+      </w:tr>
+      <w:tr>
+        <w:tc>
+          <w:tcPr/>
+          <w:p>
+            <w:pPr>
+              <w:pStyle w:val="Compact"/>
+              <w:jc w:val="left"/>
+            </w:pPr>
+            <w:r>
+              <w:rPr>
+                <w:bCs/>
+                <w:b/>
+              </w:rPr>
+              <w:t xml:space="preserve">Entidad negocio PGN</w:t>
+            </w:r>
+          </w:p>
+        </w:tc>
+        <w:tc>
+          <w:tcPr/>
+          <w:p>
+            <w:pPr>
+              <w:pStyle w:val="Compact"/>
+              <w:jc w:val="left"/>
+            </w:pPr>
+            <w:r>
+              <w:t xml:space="preserve">business-object</w:t>
+            </w:r>
+          </w:p>
+        </w:tc>
+        <w:tc>
+          <w:tcPr/>
+          <w:p>
+            <w:pPr>
+              <w:pStyle w:val="Compact"/>
+              <w:jc w:val="left"/>
+            </w:pPr>
+            <w:r>
+              <w:t xml:space="preserve">Repreesnta un objeto de negocio del contexto de la entidad PGN,, por ejemplo: un decreto, una intervención, una conciliación.</w:t>
+            </w:r>
+          </w:p>
+        </w:tc>
+        <w:tc>
+          <w:tcPr/>
+          <w:p>
+            <w:pPr>
+              <w:pStyle w:val="Compact"/>
+            </w:pPr>
+          </w:p>
+        </w:tc>
+      </w:tr>
+      <w:tr>
+        <w:tc>
+          <w:tcPr/>
+          <w:p>
+            <w:pPr>
+              <w:pStyle w:val="Compact"/>
+              <w:jc w:val="left"/>
+            </w:pPr>
+            <w:r>
+              <w:rPr>
+                <w:bCs/>
+                <w:b/>
+              </w:rPr>
+              <w:t xml:space="preserve">ARQ01. Consistencia SUI</w:t>
+            </w:r>
+          </w:p>
+        </w:tc>
+        <w:tc>
+          <w:tcPr/>
+          <w:p>
+            <w:pPr>
+              <w:pStyle w:val="Compact"/>
+              <w:jc w:val="left"/>
+            </w:pPr>
+            <w:r>
+              <w:t xml:space="preserve">constraint</w:t>
+            </w:r>
+          </w:p>
+        </w:tc>
+        <w:tc>
+          <w:tcPr/>
+          <w:p>
+            <w:pPr>
+              <w:pStyle w:val="Compact"/>
+              <w:jc w:val="left"/>
+            </w:pPr>
+            <w:r>
+              <w:t xml:space="preserve">Unifica las entidades de negocio PGN, entre las que se incluyen a conciliaciones, publicaciones de relatoría, resoluciones, en artefactos reutilizables. Distinto de que estas entidades (y su lógica de negocio) estén dispersos entre los sistemas del SUI, estarán concentradas en un único artefacto correspondiente. Calidad sistémica: la consistencia persigue que el resultado de la lógica de negocio sea la misma entre los módulos del SUI migrado. Esto redunda a mantenibilidad y gestión: tiende a tener un solo punto de cambio y dificulta la transferencia de dependencias implícitas a otros procesos.</w:t>
+            </w:r>
+          </w:p>
+        </w:tc>
+        <w:tc>
+          <w:tcPr/>
+          <w:p>
+            <w:pPr>
+              <w:pStyle w:val="Compact"/>
+            </w:pPr>
+          </w:p>
+        </w:tc>
+      </w:tr>
+      <w:tr>
+        <w:tc>
+          <w:tcPr/>
+          <w:p>
+            <w:pPr>
+              <w:pStyle w:val="Compact"/>
+              <w:jc w:val="left"/>
+            </w:pPr>
+            <w:r>
+              <w:rPr>
+                <w:bCs/>
+                <w:b/>
+              </w:rPr>
+              <w:t xml:space="preserve">ARQ02. Mantenibilidad SUI</w:t>
+            </w:r>
+          </w:p>
+        </w:tc>
+        <w:tc>
+          <w:tcPr/>
+          <w:p>
+            <w:pPr>
+              <w:pStyle w:val="Compact"/>
+              <w:jc w:val="left"/>
+            </w:pPr>
+            <w:r>
+              <w:t xml:space="preserve">constraint</w:t>
+            </w:r>
+          </w:p>
+        </w:tc>
+        <w:tc>
+          <w:tcPr/>
+          <w:p>
+            <w:pPr>
+              <w:pStyle w:val="Compact"/>
+              <w:jc w:val="left"/>
+            </w:pPr>
+            <w:r>
+              <w:t xml:space="preserve">Evitar las dependencia transitivas de los módulos misionales del SUI a componentes y sistemas de terceros o submódulos no misionales. Calidad sistémica: la mantenibilidad por control de dependencias que optimiza el diseño Migración SUI está dada por el control de cambios no programados sobre los componentes misionales del SUI (corrupción de componentes). Ver Patrón de Diseño Migración SUI, más adelante en el documento.</w:t>
+            </w:r>
+          </w:p>
+        </w:tc>
+        <w:tc>
+          <w:tcPr/>
+          <w:p>
+            <w:pPr>
+              <w:pStyle w:val="Compact"/>
+            </w:pPr>
+          </w:p>
+        </w:tc>
+      </w:tr>
+      <w:tr>
+        <w:tc>
+          <w:tcPr/>
+          <w:p>
+            <w:pPr>
+              <w:pStyle w:val="Compact"/>
+              <w:jc w:val="left"/>
+            </w:pPr>
+            <w:r>
+              <w:rPr>
+                <w:bCs/>
+                <w:b/>
+              </w:rPr>
+              <w:t xml:space="preserve">ARQ03. Extensibilidad SUI</w:t>
+            </w:r>
+          </w:p>
+        </w:tc>
+        <w:tc>
+          <w:tcPr/>
+          <w:p>
+            <w:pPr>
+              <w:pStyle w:val="Compact"/>
+              <w:jc w:val="left"/>
+            </w:pPr>
+            <w:r>
+              <w:t xml:space="preserve">constraint</w:t>
+            </w:r>
+          </w:p>
+        </w:tc>
+        <w:tc>
+          <w:tcPr/>
+          <w:p>
+            <w:pPr>
+              <w:pStyle w:val="Compact"/>
+              <w:jc w:val="left"/>
+            </w:pPr>
+            <w:r>
+              <w:t xml:space="preserve">Concentración de los componentes de negocio, misionales, del SUI protegidos de cambios provenientes de otros sistemas. Ver Patrón de Diseño Migración SUI, más adelante en el documento. Calidad sistémica: la extensibilidad que optimiza el diseño Migración SUI está dada por el intercambio de submódulos no misionales, como el gestor documental, sin afectación de los componentes misionales que este diseño protege.</w:t>
+            </w:r>
+          </w:p>
+        </w:tc>
+        <w:tc>
+          <w:tcPr/>
+          <w:p>
+            <w:pPr>
+              <w:pStyle w:val="Compact"/>
+            </w:pPr>
+          </w:p>
+        </w:tc>
+      </w:tr>
+      <w:tr>
+        <w:tc>
+          <w:tcPr/>
+          <w:p>
+            <w:pPr>
+              <w:pStyle w:val="Compact"/>
+              <w:jc w:val="left"/>
+            </w:pPr>
+            <w:r>
+              <w:rPr>
+                <w:bCs/>
+                <w:b/>
+              </w:rPr>
+              <w:t xml:space="preserve">Mensaje: JSON</w:t>
+            </w:r>
+          </w:p>
+        </w:tc>
+        <w:tc>
+          <w:tcPr/>
+          <w:p>
+            <w:pPr>
+              <w:pStyle w:val="Compact"/>
+              <w:jc w:val="left"/>
+            </w:pPr>
+            <w:r>
+              <w:t xml:space="preserve">data-object</w:t>
+            </w:r>
+          </w:p>
+        </w:tc>
+        <w:tc>
+          <w:tcPr/>
+          <w:p>
+            <w:pPr>
+              <w:pStyle w:val="Compact"/>
+            </w:pPr>
+          </w:p>
+        </w:tc>
+        <w:tc>
+          <w:tcPr/>
+          <w:p>
+            <w:pPr>
+              <w:pStyle w:val="Compact"/>
+            </w:pPr>
+          </w:p>
+        </w:tc>
+      </w:tr>
+      <w:tr>
+        <w:tc>
+          <w:tcPr/>
+          <w:p>
+            <w:pPr>
+              <w:pStyle w:val="Compact"/>
+              <w:jc w:val="left"/>
+            </w:pPr>
+            <w:r>
+              <w:rPr>
+                <w:bCs/>
+                <w:b/>
+              </w:rPr>
+              <w:t xml:space="preserve">Administración</w:t>
+            </w:r>
+          </w:p>
+        </w:tc>
+        <w:tc>
+          <w:tcPr/>
+          <w:p>
+            <w:pPr>
+              <w:pStyle w:val="Compact"/>
+              <w:jc w:val="left"/>
+            </w:pPr>
+            <w:r>
+              <w:t xml:space="preserve">grouping</w:t>
+            </w:r>
+          </w:p>
+        </w:tc>
+        <w:tc>
+          <w:tcPr/>
+          <w:p>
+            <w:pPr>
+              <w:pStyle w:val="Compact"/>
+            </w:pPr>
+          </w:p>
+        </w:tc>
+        <w:tc>
+          <w:tcPr/>
+          <w:p>
+            <w:pPr>
+              <w:pStyle w:val="Compact"/>
+            </w:pPr>
+          </w:p>
+        </w:tc>
+      </w:tr>
+      <w:tr>
+        <w:tc>
+          <w:tcPr/>
+          <w:p>
+            <w:pPr>
+              <w:pStyle w:val="Compact"/>
+              <w:jc w:val="left"/>
+            </w:pPr>
+            <w:r>
+              <w:rPr>
+                <w:bCs/>
+                <w:b/>
+              </w:rPr>
+              <w:t xml:space="preserve">Almacenamiento</w:t>
+            </w:r>
+          </w:p>
+        </w:tc>
+        <w:tc>
+          <w:tcPr/>
+          <w:p>
+            <w:pPr>
+              <w:pStyle w:val="Compact"/>
+              <w:jc w:val="left"/>
+            </w:pPr>
+            <w:r>
+              <w:t xml:space="preserve">grouping</w:t>
+            </w:r>
+          </w:p>
+        </w:tc>
+        <w:tc>
+          <w:tcPr/>
+          <w:p>
+            <w:pPr>
+              <w:pStyle w:val="Compact"/>
+            </w:pPr>
+          </w:p>
+        </w:tc>
+        <w:tc>
+          <w:tcPr/>
+          <w:p>
+            <w:pPr>
+              <w:pStyle w:val="Compact"/>
+            </w:pPr>
+          </w:p>
+        </w:tc>
+      </w:tr>
+      <w:tr>
+        <w:tc>
+          <w:tcPr/>
+          <w:p>
+            <w:pPr>
+              <w:pStyle w:val="Compact"/>
+              <w:jc w:val="left"/>
+            </w:pPr>
+            <w:r>
+              <w:rPr>
+                <w:bCs/>
+                <w:b/>
+              </w:rPr>
+              <w:t xml:space="preserve">PGN SIU</w:t>
+            </w:r>
+          </w:p>
+        </w:tc>
+        <w:tc>
+          <w:tcPr/>
+          <w:p>
+            <w:pPr>
+              <w:pStyle w:val="Compact"/>
+              <w:jc w:val="left"/>
+            </w:pPr>
+            <w:r>
+              <w:t xml:space="preserve">grouping</w:t>
+            </w:r>
+          </w:p>
+        </w:tc>
+        <w:tc>
+          <w:tcPr/>
+          <w:p>
+            <w:pPr>
+              <w:pStyle w:val="Compact"/>
+              <w:jc w:val="left"/>
+            </w:pPr>
+            <w:r>
+              <w:t xml:space="preserve">El objetivo principal de la arquitectura del SUI de la migración es la centralización de los conceptos misionales: concentrar los conceptos misionales en componentes aislados; dejar por fuera de estos componentes misionales todo lo distintos a la misionalidad de la PGN.</w:t>
+            </w:r>
+            <w:r>
+              <w:t xml:space="preserve">Los objetivos secundarios de esta arquitectura SUI de la migración son flexibilidad y extensibilidad. Dichos objetivos son independientes. Es decir, estos pueden ser maximizados sin conclifcto entre ellos.</w:t>
+            </w:r>
+          </w:p>
+        </w:tc>
+        <w:tc>
+          <w:tcPr/>
+          <w:p>
+            <w:pPr>
+              <w:pStyle w:val="Compact"/>
+            </w:pPr>
+          </w:p>
+        </w:tc>
+      </w:tr>
+      <w:tr>
+        <w:tc>
+          <w:tcPr/>
+          <w:p>
+            <w:pPr>
+              <w:pStyle w:val="Compact"/>
+              <w:jc w:val="left"/>
+            </w:pPr>
+            <w:r>
+              <w:rPr>
+                <w:bCs/>
+                <w:b/>
+              </w:rPr>
+              <w:t xml:space="preserve">Portales</w:t>
+            </w:r>
+          </w:p>
+        </w:tc>
+        <w:tc>
+          <w:tcPr/>
+          <w:p>
+            <w:pPr>
+              <w:pStyle w:val="Compact"/>
+              <w:jc w:val="left"/>
+            </w:pPr>
+            <w:r>
+              <w:t xml:space="preserve">grouping</w:t>
+            </w:r>
+          </w:p>
+        </w:tc>
+        <w:tc>
+          <w:tcPr/>
+          <w:p>
+            <w:pPr>
+              <w:pStyle w:val="Compact"/>
+              <w:jc w:val="left"/>
+            </w:pPr>
+            <w:r>
+              <w:t xml:space="preserve">Submódulo de portales internos de la PGN a donde llega el SUI. Interfaz web que usa al SUI para llegar a direcciones y subdirecciones de la PGN. La plataforma principal de portales en este contexto es Sharepoint de Microsoft.</w:t>
+            </w:r>
+          </w:p>
+        </w:tc>
+        <w:tc>
+          <w:tcPr/>
+          <w:p>
+            <w:pPr>
+              <w:pStyle w:val="Compact"/>
+            </w:pPr>
+          </w:p>
+        </w:tc>
+      </w:tr>
+      <w:tr>
+        <w:tc>
+          <w:tcPr/>
+          <w:p>
+            <w:pPr>
+              <w:pStyle w:val="Compact"/>
+              <w:jc w:val="left"/>
+            </w:pPr>
+            <w:r>
+              <w:rPr>
+                <w:bCs/>
+                <w:b/>
+              </w:rPr>
+              <w:t xml:space="preserve">Presentación</w:t>
+            </w:r>
+          </w:p>
+        </w:tc>
+        <w:tc>
+          <w:tcPr/>
+          <w:p>
+            <w:pPr>
+              <w:pStyle w:val="Compact"/>
+              <w:jc w:val="left"/>
+            </w:pPr>
+            <w:r>
+              <w:t xml:space="preserve">grouping</w:t>
+            </w:r>
+          </w:p>
+        </w:tc>
+        <w:tc>
+          <w:tcPr/>
+          <w:p>
+            <w:pPr>
+              <w:pStyle w:val="Compact"/>
+              <w:jc w:val="left"/>
+            </w:pPr>
+            <w:r>
+              <w:t xml:space="preserve">Submódulo de presentación del SUI. interfaz gráfica, interfaz web visible a los usuarios clientes y funcionarios de la PGN.</w:t>
+            </w:r>
+          </w:p>
+        </w:tc>
+        <w:tc>
+          <w:tcPr/>
+          <w:p>
+            <w:pPr>
+              <w:pStyle w:val="Compact"/>
+            </w:pPr>
+          </w:p>
+        </w:tc>
+      </w:tr>
+      <w:tr>
+        <w:tc>
+          <w:tcPr/>
+          <w:p>
+            <w:pPr>
+              <w:pStyle w:val="Compact"/>
+              <w:jc w:val="left"/>
+            </w:pPr>
+            <w:r>
+              <w:rPr>
+                <w:bCs/>
+                <w:b/>
+              </w:rPr>
+              <w:t xml:space="preserve">Servicios de aplicación</w:t>
+            </w:r>
+          </w:p>
+        </w:tc>
+        <w:tc>
+          <w:tcPr/>
+          <w:p>
+            <w:pPr>
+              <w:pStyle w:val="Compact"/>
+              <w:jc w:val="left"/>
+            </w:pPr>
+            <w:r>
+              <w:t xml:space="preserve">grouping</w:t>
+            </w:r>
+          </w:p>
+        </w:tc>
+        <w:tc>
+          <w:tcPr/>
+          <w:p>
+            <w:pPr>
+              <w:pStyle w:val="Compact"/>
+              <w:jc w:val="left"/>
+            </w:pPr>
+            <w:r>
+              <w:t xml:space="preserve">Submódulo de servicios utilitarios que sirven al SUI. Servicios variados que cumplen roles facilitadores de las actividades misionales del SUI. Ejemplos de estos servicios son los de gestión documental, implementado por Doku en el contexto de PGN.</w:t>
+            </w:r>
+          </w:p>
+        </w:tc>
+        <w:tc>
+          <w:tcPr/>
+          <w:p>
+            <w:pPr>
+              <w:pStyle w:val="Compact"/>
+            </w:pPr>
+          </w:p>
+        </w:tc>
+      </w:tr>
+      <w:tr>
+        <w:tc>
+          <w:tcPr/>
+          <w:p>
+            <w:pPr>
+              <w:pStyle w:val="Compact"/>
+              <w:jc w:val="left"/>
+            </w:pPr>
+            <w:r>
+              <w:rPr>
+                <w:bCs/>
+                <w:b/>
+              </w:rPr>
+              <w:t xml:space="preserve">RQR. Administrativos</w:t>
+            </w:r>
+          </w:p>
+        </w:tc>
+        <w:tc>
+          <w:tcPr/>
+          <w:p>
+            <w:pPr>
+              <w:pStyle w:val="Compact"/>
+              <w:jc w:val="left"/>
+            </w:pPr>
+            <w:r>
+              <w:t xml:space="preserve">requirement</w:t>
+            </w:r>
+          </w:p>
+        </w:tc>
+        <w:tc>
+          <w:tcPr/>
+          <w:p>
+            <w:pPr>
+              <w:pStyle w:val="Compact"/>
+            </w:pPr>
+          </w:p>
+        </w:tc>
+        <w:tc>
+          <w:tcPr/>
+          <w:p>
+            <w:pPr>
+              <w:pStyle w:val="Compact"/>
+            </w:pPr>
+          </w:p>
+        </w:tc>
+      </w:tr>
+      <w:tr>
+        <w:tc>
+          <w:tcPr/>
+          <w:p>
+            <w:pPr>
+              <w:pStyle w:val="Compact"/>
+              <w:jc w:val="left"/>
+            </w:pPr>
+            <w:r>
+              <w:rPr>
+                <w:bCs/>
+                <w:b/>
+              </w:rPr>
+              <w:t xml:space="preserve">RQR. Funcionales</w:t>
+            </w:r>
+          </w:p>
+        </w:tc>
+        <w:tc>
+          <w:tcPr/>
+          <w:p>
+            <w:pPr>
+              <w:pStyle w:val="Compact"/>
+              <w:jc w:val="left"/>
+            </w:pPr>
+            <w:r>
+              <w:t xml:space="preserve">requirement</w:t>
+            </w:r>
+          </w:p>
+        </w:tc>
+        <w:tc>
+          <w:tcPr/>
+          <w:p>
+            <w:pPr>
+              <w:pStyle w:val="Compact"/>
+            </w:pPr>
+          </w:p>
+        </w:tc>
+        <w:tc>
+          <w:tcPr/>
+          <w:p>
+            <w:pPr>
+              <w:pStyle w:val="Compact"/>
+            </w:pPr>
+          </w:p>
+        </w:tc>
+      </w:tr>
+      <w:tr>
+        <w:tc>
+          <w:tcPr/>
+          <w:p>
+            <w:pPr>
+              <w:pStyle w:val="Compact"/>
+              <w:jc w:val="left"/>
+            </w:pPr>
+            <w:r>
+              <w:rPr>
+                <w:bCs/>
+                <w:b/>
+              </w:rPr>
+              <w:t xml:space="preserve">RQR. Ingeniería</w:t>
+            </w:r>
+          </w:p>
+        </w:tc>
+        <w:tc>
+          <w:tcPr/>
+          <w:p>
+            <w:pPr>
+              <w:pStyle w:val="Compact"/>
+              <w:jc w:val="left"/>
+            </w:pPr>
+            <w:r>
+              <w:t xml:space="preserve">requirement</w:t>
+            </w:r>
+          </w:p>
+        </w:tc>
+        <w:tc>
+          <w:tcPr/>
+          <w:p>
+            <w:pPr>
+              <w:pStyle w:val="Compact"/>
+            </w:pPr>
+          </w:p>
+        </w:tc>
+        <w:tc>
+          <w:tcPr/>
+          <w:p>
+            <w:pPr>
+              <w:pStyle w:val="Compact"/>
+            </w:pPr>
+          </w:p>
+        </w:tc>
+      </w:tr>
+      <w:tr>
+        <w:tc>
+          <w:tcPr/>
+          <w:p>
+            <w:pPr>
+              <w:pStyle w:val="Compact"/>
+              <w:jc w:val="left"/>
+            </w:pPr>
+            <w:r>
+              <w:rPr>
+                <w:bCs/>
+                <w:b/>
+              </w:rPr>
+              <w:t xml:space="preserve">RQR. Negocio</w:t>
+            </w:r>
+          </w:p>
+        </w:tc>
+        <w:tc>
+          <w:tcPr/>
+          <w:p>
+            <w:pPr>
+              <w:pStyle w:val="Compact"/>
+              <w:jc w:val="left"/>
+            </w:pPr>
+            <w:r>
+              <w:t xml:space="preserve">requirement</w:t>
+            </w:r>
+          </w:p>
+        </w:tc>
+        <w:tc>
+          <w:tcPr/>
+          <w:p>
+            <w:pPr>
+              <w:pStyle w:val="Compact"/>
+            </w:pPr>
+          </w:p>
+        </w:tc>
+        <w:tc>
+          <w:tcPr/>
+          <w:p>
+            <w:pPr>
+              <w:pStyle w:val="Compact"/>
+            </w:pPr>
+          </w:p>
+        </w:tc>
+      </w:tr>
+      <w:tr>
+        <w:tc>
+          <w:tcPr/>
+          <w:p>
+            <w:pPr>
+              <w:pStyle w:val="Compact"/>
+              <w:jc w:val="left"/>
+            </w:pPr>
+            <w:r>
+              <w:rPr>
+                <w:bCs/>
+                <w:b/>
+              </w:rPr>
+              <w:t xml:space="preserve">RQR. Seguridad</w:t>
+            </w:r>
+          </w:p>
+        </w:tc>
+        <w:tc>
+          <w:tcPr/>
+          <w:p>
+            <w:pPr>
+              <w:pStyle w:val="Compact"/>
+              <w:jc w:val="left"/>
+            </w:pPr>
+            <w:r>
+              <w:t xml:space="preserve">requirement</w:t>
+            </w:r>
+          </w:p>
+        </w:tc>
+        <w:tc>
+          <w:tcPr/>
+          <w:p>
+            <w:pPr>
+              <w:pStyle w:val="Compact"/>
+              <w:jc w:val="left"/>
+            </w:pPr>
+            <w:r>
+              <w:t xml:space="preserve">Requerimientos de seguridad, SUI, Migración, en aspectos de comunicación, autenticación, autorización y (manejo de) sesiones.</w:t>
+            </w:r>
+          </w:p>
+        </w:tc>
+        <w:tc>
+          <w:tcPr/>
+          <w:p>
+            <w:pPr>
+              <w:pStyle w:val="Compact"/>
+            </w:pPr>
+          </w:p>
+        </w:tc>
+      </w:tr>
+      <w:tr>
+        <w:tc>
+          <w:tcPr/>
+          <w:p>
+            <w:pPr>
+              <w:pStyle w:val="Compact"/>
+              <w:jc w:val="left"/>
+            </w:pPr>
+            <w:r>
+              <w:rPr>
+                <w:bCs/>
+                <w:b/>
+              </w:rPr>
+              <w:t xml:space="preserve">RQR. Seguridad</w:t>
+            </w:r>
+          </w:p>
+        </w:tc>
+        <w:tc>
+          <w:tcPr/>
+          <w:p>
+            <w:pPr>
+              <w:pStyle w:val="Compact"/>
+              <w:jc w:val="left"/>
+            </w:pPr>
+            <w:r>
+              <w:t xml:space="preserve">requirement</w:t>
+            </w:r>
+          </w:p>
+        </w:tc>
+        <w:tc>
+          <w:tcPr/>
+          <w:p>
+            <w:pPr>
+              <w:pStyle w:val="Compact"/>
+              <w:jc w:val="left"/>
+            </w:pPr>
+            <w:r>
+              <w:t xml:space="preserve">Requerimientos de seguridad, SUI, Migración, en aspectos de comunicación, autenticación, autorización y (manejo de) sesiones.</w:t>
+            </w:r>
+          </w:p>
+        </w:tc>
+        <w:tc>
+          <w:tcPr/>
+          <w:p>
+            <w:pPr>
+              <w:pStyle w:val="Compact"/>
+            </w:pPr>
+          </w:p>
+        </w:tc>
+      </w:tr>
     </w:tbl>
     <w:bookmarkEnd w:id="25"/>
     <w:bookmarkEnd w:id="26"/>
-    <w:bookmarkStart w:id="32" w:name="arq.2.vista-física"/>
+    <w:bookmarkStart w:id="32" w:name="X94ce159eae10be57afd13515fdf00a0751e6438"/>
     <w:p>
       <w:pPr>
         <w:pStyle w:val="Heading2"/>
       </w:pPr>
       <w:r>
-        <w:t xml:space="preserve">arq.2.vista física</w:t>
+        <w:t xml:space="preserve">Migracion.1b.2. SIU módulos componentes. Brecha</w:t>
       </w:r>
     </w:p>
-    <w:bookmarkStart w:id="0" w:name="fig:arq.2.vistafísica"/>
+    <w:bookmarkStart w:id="0" w:name="fig:Migracion.1b.2.SIUmóduloscomponentes.Brecha"/>
     <w:p>
       <w:pPr>
         <w:pStyle w:val="CaptionedFigure"/>
       </w:pPr>
-      <w:bookmarkStart w:id="30" w:name="fig:arq.2.vistafísica"/>
+      <w:bookmarkStart w:id="30" w:name="X034642cb23f1e1f22eb6178cfe2da9d82fcff06"/>
       <w:r>
         <w:drawing>
           <wp:inline>
-            <wp:extent cx="2540000" cy="2540000"/>
+            <wp:extent cx="5943600" cy="3487429"/>
             <wp:effectExtent b="0" l="0" r="0" t="0"/>
-            <wp:docPr descr="Figure 2: Diagram: arq.2.vista física" title="" id="28" name="Picture"/>
+            <wp:docPr descr="Figure 2: Diagram: Migracion.1b.2. SIU módulos componentes. Brecha" title="" id="28" name="Picture"/>
             <a:graphic>
               <a:graphicData uri="http://schemas.openxmlformats.org/drawingml/2006/picture">
                 <pic:pic>
                   <pic:nvPicPr>
-                    <pic:cNvPr descr="images/arq.2.vistafísica.png" id="29" name="Picture"/>
+                    <pic:cNvPr descr="images/Migracion.1b.2.SIUmóduloscomponentes.Brecha.png" id="29" name="Picture"/>
                     <pic:cNvPicPr>
                       <a:picLocks noChangeArrowheads="1" noChangeAspect="1"/>
                     </pic:cNvPicPr>
@@ -567,7 +3753,7 @@
                   <pic:spPr bwMode="auto">
                     <a:xfrm>
                       <a:off x="0" y="0"/>
-                      <a:ext cx="2540000" cy="2540000"/>
+                      <a:ext cx="5943600" cy="3487429"/>
                     </a:xfrm>
                     <a:prstGeom prst="rect">
                       <a:avLst/>
@@ -592,10 +3778,34 @@
         <w:pStyle w:val="ImageCaption"/>
       </w:pPr>
       <w:r>
-        <w:t xml:space="preserve">Figure 2: Diagram: arq.2.vista física</w:t>
+        <w:t xml:space="preserve">Figure 2: Diagram: Migracion.1b.2. SIU módulos componentes. Brecha</w:t>
       </w:r>
     </w:p>
     <w:bookmarkEnd w:id="0"/>
+    <w:p>
+      <w:pPr>
+        <w:pStyle w:val="BodyText"/>
+      </w:pPr>
+      <w:r>
+        <w:t xml:space="preserve">Los elementos resaltados indican las extensiones a la arqutecutra por concepto de Fase II del proyecto de migración SUI.</w:t>
+      </w:r>
+    </w:p>
+    <w:p>
+      <w:pPr>
+        <w:pStyle w:val="BodyText"/>
+      </w:pPr>
+      <w:r>
+        <w:t xml:space="preserve">Los componentes internos incorporados en la arquitectura tienen el propósito de implementar los casos de uso (CU) de cada módulo construído con esta organización (vista anterior). En la imagen los CU son expuestos por los servicios de aplicación, y estos a su vez, usan funciones de negocio (impulsadas por la plataforma de Lappiz).</w:t>
+      </w:r>
+    </w:p>
+    <w:p>
+      <w:pPr>
+        <w:pStyle w:val="BodyText"/>
+      </w:pPr>
+      <w:r>
+        <w:t xml:space="preserve">Todos los sistemas de información del SUI siguen esta directiva: estarán constituídos por submódulos dispuestos en relación de utilitarios (que sirven) a los componentes misionales del SUI, ubicados en el centro en la diagrama.</w:t>
+      </w:r>
+    </w:p>
     <w:bookmarkStart w:id="31" w:name="catálogo-de-elementos-1"/>
     <w:p>
       <w:pPr>
@@ -608,7 +3818,7 @@
     <w:tbl>
       <w:tblPr>
         <w:tblStyle w:val="Table"/>
-        <w:tblW w:type="auto" w:w="0"/>
+        <w:tblW w:type="pct" w:w="5000"/>
         <w:tblLook w:firstRow="1" w:lastRow="0" w:firstColumn="0" w:lastColumn="0" w:noHBand="0" w:noVBand="0" w:val="0020"/>
       </w:tblPr>
       <w:tblGrid>
@@ -670,873 +3880,3231 @@
           </w:p>
         </w:tc>
       </w:tr>
-    </w:tbl>
-    <w:bookmarkEnd w:id="31"/>
-    <w:bookmarkEnd w:id="32"/>
-    <w:bookmarkStart w:id="38" w:name="arq.3.vista-motivadores"/>
-    <w:p>
-      <w:pPr>
-        <w:pStyle w:val="Heading2"/>
-      </w:pPr>
-      <w:r>
-        <w:t xml:space="preserve">arq.3.vista motivadores</w:t>
-      </w:r>
-    </w:p>
-    <w:bookmarkStart w:id="0" w:name="fig:arq.3.vistamotivadores"/>
-    <w:p>
-      <w:pPr>
-        <w:pStyle w:val="CaptionedFigure"/>
-      </w:pPr>
-      <w:bookmarkStart w:id="36" w:name="fig:arq.3.vistamotivadores"/>
-      <w:r>
-        <w:drawing>
-          <wp:inline>
-            <wp:extent cx="2540000" cy="2540000"/>
-            <wp:effectExtent b="0" l="0" r="0" t="0"/>
-            <wp:docPr descr="Figure 3: Diagram: arq.3.vista motivadores" title="" id="34" name="Picture"/>
-            <a:graphic>
-              <a:graphicData uri="http://schemas.openxmlformats.org/drawingml/2006/picture">
-                <pic:pic>
-                  <pic:nvPicPr>
-                    <pic:cNvPr descr="images/arq.3.vistamotivadores.png" id="35" name="Picture"/>
-                    <pic:cNvPicPr>
-                      <a:picLocks noChangeArrowheads="1" noChangeAspect="1"/>
-                    </pic:cNvPicPr>
-                  </pic:nvPicPr>
-                  <pic:blipFill>
-                    <a:blip r:embed="rId33"/>
-                    <a:stretch>
-                      <a:fillRect/>
-                    </a:stretch>
-                  </pic:blipFill>
-                  <pic:spPr bwMode="auto">
-                    <a:xfrm>
-                      <a:off x="0" y="0"/>
-                      <a:ext cx="2540000" cy="2540000"/>
-                    </a:xfrm>
-                    <a:prstGeom prst="rect">
-                      <a:avLst/>
-                    </a:prstGeom>
-                    <a:noFill/>
-                    <a:ln w="9525">
-                      <a:noFill/>
-                      <a:headEnd/>
-                      <a:tailEnd/>
-                    </a:ln>
-                  </pic:spPr>
-                </pic:pic>
-              </a:graphicData>
-            </a:graphic>
-          </wp:inline>
-        </w:drawing>
-      </w:r>
-      <w:bookmarkEnd w:id="36"/>
-    </w:p>
-    <w:p>
-      <w:pPr>
-        <w:pStyle w:val="ImageCaption"/>
-      </w:pPr>
-      <w:r>
-        <w:t xml:space="preserve">Figure 3: Diagram: arq.3.vista motivadores</w:t>
-      </w:r>
-    </w:p>
-    <w:bookmarkEnd w:id="0"/>
-    <w:bookmarkStart w:id="37" w:name="catálogo-de-elementos-2"/>
-    <w:p>
-      <w:pPr>
-        <w:pStyle w:val="Heading3"/>
-      </w:pPr>
-      <w:r>
-        <w:t xml:space="preserve">Catálogo de Elementos</w:t>
-      </w:r>
-    </w:p>
-    <w:tbl>
-      <w:tblPr>
-        <w:tblStyle w:val="Table"/>
-        <w:tblW w:type="auto" w:w="0"/>
-        <w:tblLook w:firstRow="1" w:lastRow="0" w:firstColumn="0" w:lastColumn="0" w:noHBand="0" w:noVBand="0" w:val="0020"/>
-      </w:tblPr>
-      <w:tblGrid>
-        <w:gridCol w:w="1980"/>
-        <w:gridCol w:w="1980"/>
-        <w:gridCol w:w="1980"/>
-        <w:gridCol w:w="1980"/>
-      </w:tblGrid>
       <w:tr>
-        <w:trPr>
-          <w:tblHeader w:val="true"/>
-        </w:trPr>
-        <w:tc>
-          <w:tcPr/>
-          <w:p>
-            <w:pPr>
-              <w:pStyle w:val="Compact"/>
-              <w:jc w:val="left"/>
-            </w:pPr>
-            <w:r>
-              <w:t xml:space="preserve">Name</w:t>
-            </w:r>
-          </w:p>
-        </w:tc>
-        <w:tc>
-          <w:tcPr/>
-          <w:p>
-            <w:pPr>
-              <w:pStyle w:val="Compact"/>
-              <w:jc w:val="left"/>
-            </w:pPr>
-            <w:r>
-              <w:t xml:space="preserve">Type</w:t>
-            </w:r>
-          </w:p>
-        </w:tc>
-        <w:tc>
-          <w:tcPr/>
-          <w:p>
-            <w:pPr>
-              <w:pStyle w:val="Compact"/>
-              <w:jc w:val="left"/>
-            </w:pPr>
-            <w:r>
-              <w:t xml:space="preserve">Description</w:t>
-            </w:r>
-          </w:p>
-        </w:tc>
-        <w:tc>
-          <w:tcPr/>
-          <w:p>
-            <w:pPr>
-              <w:pStyle w:val="Compact"/>
-              <w:jc w:val="left"/>
-            </w:pPr>
-            <w:r>
-              <w:t xml:space="preserve">Properties</w:t>
+        <w:tc>
+          <w:tcPr/>
+          <w:p>
+            <w:pPr>
+              <w:pStyle w:val="Compact"/>
+              <w:jc w:val="left"/>
+            </w:pPr>
+            <w:r>
+              <w:rPr>
+                <w:bCs/>
+                <w:b/>
+              </w:rPr>
+              <w:t xml:space="preserve">App</w:t>
+            </w:r>
+          </w:p>
+        </w:tc>
+        <w:tc>
+          <w:tcPr/>
+          <w:p>
+            <w:pPr>
+              <w:pStyle w:val="Compact"/>
+              <w:jc w:val="left"/>
+            </w:pPr>
+            <w:r>
+              <w:t xml:space="preserve">application-component</w:t>
+            </w:r>
+          </w:p>
+        </w:tc>
+        <w:tc>
+          <w:tcPr/>
+          <w:p>
+            <w:pPr>
+              <w:pStyle w:val="Compact"/>
+            </w:pPr>
+          </w:p>
+        </w:tc>
+        <w:tc>
+          <w:tcPr/>
+          <w:p>
+            <w:pPr>
+              <w:pStyle w:val="Compact"/>
+              <w:jc w:val="left"/>
+            </w:pPr>
+            <w:r>
+              <w:rPr>
+                <w:iCs/>
+                <w:i/>
+              </w:rPr>
+              <w:t xml:space="preserve">plataforma:</w:t>
+            </w:r>
+            <w:r>
+              <w:t xml:space="preserve"> </w:t>
+            </w:r>
+            <w:r>
+              <w:t xml:space="preserve">node Js</w:t>
             </w:r>
           </w:p>
         </w:tc>
       </w:tr>
-    </w:tbl>
-    <w:bookmarkEnd w:id="37"/>
-    <w:bookmarkEnd w:id="38"/>
-    <w:bookmarkStart w:id="44" w:name="arq.4.vista-interoperabilidad"/>
-    <w:p>
-      <w:pPr>
-        <w:pStyle w:val="Heading2"/>
-      </w:pPr>
-      <w:r>
-        <w:t xml:space="preserve">arq.4.vista interoperabilidad</w:t>
-      </w:r>
-    </w:p>
-    <w:bookmarkStart w:id="0" w:name="fig:arq.4.vistainteroperabilidad"/>
-    <w:p>
-      <w:pPr>
-        <w:pStyle w:val="CaptionedFigure"/>
-      </w:pPr>
-      <w:bookmarkStart w:id="42" w:name="fig:arq.4.vistainteroperabilidad"/>
-      <w:r>
-        <w:drawing>
-          <wp:inline>
-            <wp:extent cx="2540000" cy="2540000"/>
-            <wp:effectExtent b="0" l="0" r="0" t="0"/>
-            <wp:docPr descr="Figure 4: Diagram: arq.4.vista interoperabilidad" title="" id="40" name="Picture"/>
-            <a:graphic>
-              <a:graphicData uri="http://schemas.openxmlformats.org/drawingml/2006/picture">
-                <pic:pic>
-                  <pic:nvPicPr>
-                    <pic:cNvPr descr="images/arq.4.vistainteroperabilidad.png" id="41" name="Picture"/>
-                    <pic:cNvPicPr>
-                      <a:picLocks noChangeArrowheads="1" noChangeAspect="1"/>
-                    </pic:cNvPicPr>
-                  </pic:nvPicPr>
-                  <pic:blipFill>
-                    <a:blip r:embed="rId39"/>
-                    <a:stretch>
-                      <a:fillRect/>
-                    </a:stretch>
-                  </pic:blipFill>
-                  <pic:spPr bwMode="auto">
-                    <a:xfrm>
-                      <a:off x="0" y="0"/>
-                      <a:ext cx="2540000" cy="2540000"/>
-                    </a:xfrm>
-                    <a:prstGeom prst="rect">
-                      <a:avLst/>
-                    </a:prstGeom>
-                    <a:noFill/>
-                    <a:ln w="9525">
-                      <a:noFill/>
-                      <a:headEnd/>
-                      <a:tailEnd/>
-                    </a:ln>
-                  </pic:spPr>
-                </pic:pic>
-              </a:graphicData>
-            </a:graphic>
-          </wp:inline>
-        </w:drawing>
-      </w:r>
-      <w:bookmarkEnd w:id="42"/>
-    </w:p>
-    <w:p>
-      <w:pPr>
-        <w:pStyle w:val="ImageCaption"/>
-      </w:pPr>
-      <w:r>
-        <w:t xml:space="preserve">Figure 4: Diagram: arq.4.vista interoperabilidad</w:t>
-      </w:r>
-    </w:p>
-    <w:bookmarkEnd w:id="0"/>
-    <w:bookmarkStart w:id="43" w:name="catálogo-de-elementos-3"/>
-    <w:p>
-      <w:pPr>
-        <w:pStyle w:val="Heading3"/>
-      </w:pPr>
-      <w:r>
-        <w:t xml:space="preserve">Catálogo de Elementos</w:t>
-      </w:r>
-    </w:p>
-    <w:tbl>
-      <w:tblPr>
-        <w:tblStyle w:val="Table"/>
-        <w:tblW w:type="auto" w:w="0"/>
-        <w:tblLook w:firstRow="1" w:lastRow="0" w:firstColumn="0" w:lastColumn="0" w:noHBand="0" w:noVBand="0" w:val="0020"/>
-      </w:tblPr>
-      <w:tblGrid>
-        <w:gridCol w:w="1980"/>
-        <w:gridCol w:w="1980"/>
-        <w:gridCol w:w="1980"/>
-        <w:gridCol w:w="1980"/>
-      </w:tblGrid>
       <w:tr>
-        <w:trPr>
-          <w:tblHeader w:val="true"/>
-        </w:trPr>
-        <w:tc>
-          <w:tcPr/>
-          <w:p>
-            <w:pPr>
-              <w:pStyle w:val="Compact"/>
-              <w:jc w:val="left"/>
-            </w:pPr>
-            <w:r>
-              <w:t xml:space="preserve">Name</w:t>
-            </w:r>
-          </w:p>
-        </w:tc>
-        <w:tc>
-          <w:tcPr/>
-          <w:p>
-            <w:pPr>
-              <w:pStyle w:val="Compact"/>
-              <w:jc w:val="left"/>
-            </w:pPr>
-            <w:r>
-              <w:t xml:space="preserve">Type</w:t>
-            </w:r>
-          </w:p>
-        </w:tc>
-        <w:tc>
-          <w:tcPr/>
-          <w:p>
-            <w:pPr>
-              <w:pStyle w:val="Compact"/>
-              <w:jc w:val="left"/>
-            </w:pPr>
-            <w:r>
-              <w:t xml:space="preserve">Description</w:t>
-            </w:r>
-          </w:p>
-        </w:tc>
-        <w:tc>
-          <w:tcPr/>
-          <w:p>
-            <w:pPr>
-              <w:pStyle w:val="Compact"/>
-              <w:jc w:val="left"/>
-            </w:pPr>
-            <w:r>
-              <w:t xml:space="preserve">Properties</w:t>
+        <w:tc>
+          <w:tcPr/>
+          <w:p>
+            <w:pPr>
+              <w:pStyle w:val="Compact"/>
+              <w:jc w:val="left"/>
+            </w:pPr>
+            <w:r>
+              <w:rPr>
+                <w:bCs/>
+                <w:b/>
+              </w:rPr>
+              <w:t xml:space="preserve">App PGN Móvil</w:t>
+            </w:r>
+          </w:p>
+        </w:tc>
+        <w:tc>
+          <w:tcPr/>
+          <w:p>
+            <w:pPr>
+              <w:pStyle w:val="Compact"/>
+              <w:jc w:val="left"/>
+            </w:pPr>
+            <w:r>
+              <w:t xml:space="preserve">application-component</w:t>
+            </w:r>
+          </w:p>
+        </w:tc>
+        <w:tc>
+          <w:tcPr/>
+          <w:p>
+            <w:pPr>
+              <w:pStyle w:val="Compact"/>
+              <w:jc w:val="left"/>
+            </w:pPr>
+            <w:r>
+              <w:t xml:space="preserve">A partir de los lineamientos de desarrollo seguro establecidos en The OWASP Foundation recomendados en la</w:t>
+            </w:r>
+            <w:r>
+              <w:t xml:space="preserve"> </w:t>
+            </w:r>
+            <w:r>
+              <w:t xml:space="preserve">“</w:t>
+            </w:r>
+            <w:r>
+              <w:t xml:space="preserve">Guía de desarrollo OWASP</w:t>
+            </w:r>
+            <w:r>
+              <w:t xml:space="preserve">”</w:t>
+            </w:r>
+            <w:r>
+              <w:t xml:space="preserve"> </w:t>
+            </w:r>
+            <w:r>
+              <w:t xml:space="preserve">y “OWAS Cheat Sheet, se realizaran pruebas de seguridad a partir del analisis de vulnerabilidades, y pruebas de Ethikal Hacking.</w:t>
+            </w:r>
+            <w:r>
+              <w:t xml:space="preserve"> </w:t>
+            </w:r>
+            <w:r>
+              <w:t xml:space="preserve">Protección de datos personales,</w:t>
+            </w:r>
+            <w:r>
+              <w:t xml:space="preserve"> </w:t>
+            </w:r>
+            <w:r>
+              <w:t xml:space="preserve">Los sistemas de información que recogen, procesan y almacenan información de los derechos de las personas se deben almacenar de forma adecuada, la información que pueda ser vulnerada puede generar obliaciones legales y éticas con respecto a la perdida de informacion confidencial por parte de ciudadanos del pais.</w:t>
+            </w:r>
+            <w:r>
+              <w:t xml:space="preserve"> </w:t>
+            </w:r>
+            <w:r>
+              <w:t xml:space="preserve">La informacion contenida en las bases de datos debe tener los mecanismos de cifrado que en otros apartados se han mencionado.</w:t>
+            </w:r>
+            <w:r>
+              <w:t xml:space="preserve"> </w:t>
+            </w:r>
+            <w:r>
+              <w:t xml:space="preserve">La legislación que hay que tener como referencia, ley 1581 de 2012. Decreto 1377 de 2013</w:t>
+            </w:r>
+            <w:r>
+              <w:t xml:space="preserve">La metodologia empleada tendrá las siguientes fases:</w:t>
+            </w:r>
+            <w:r>
+              <w:t xml:space="preserve"> </w:t>
+            </w:r>
+            <w:r>
+              <w:t xml:space="preserve">• FASE DE RECONOCIMIENTO:</w:t>
+            </w:r>
+            <w:r>
+              <w:t xml:space="preserve"> </w:t>
+            </w:r>
+            <w:r>
+              <w:t xml:space="preserve">Se recolectará toda la información posible, usando diferentes técnicas como:</w:t>
+            </w:r>
+            <w:r>
+              <w:t xml:space="preserve">o Recopilación de dominios/IPs/puertos/servicios</w:t>
+            </w:r>
+            <w:r>
+              <w:t xml:space="preserve">o Recopilación de metadatos</w:t>
+            </w:r>
+            <w:r>
+              <w:t xml:space="preserve">o Uso de Google Dorks.</w:t>
+            </w:r>
+            <w:r>
+              <w:t xml:space="preserve">• ANÁLSIS DE VULNERABILIDADES:</w:t>
+            </w:r>
+            <w:r>
+              <w:t xml:space="preserve"> </w:t>
+            </w:r>
+            <w:r>
+              <w:t xml:space="preserve">Se analizará la información recopilada en la fase anterior y se realizará el descubrimiento de las vulnerabilidades.</w:t>
+            </w:r>
+            <w:r>
+              <w:t xml:space="preserve"> </w:t>
+            </w:r>
+            <w:r>
+              <w:t xml:space="preserve">• EXPLOTACIÓN:</w:t>
+            </w:r>
+            <w:r>
+              <w:t xml:space="preserve"> </w:t>
+            </w:r>
+            <w:r>
+              <w:t xml:space="preserve">• Se realizarán todas aquellas acciones que puedan comprometer al sistema auditado, las pruebas a implementar pueden ser de ataques tipo:</w:t>
+            </w:r>
+            <w:r>
+              <w:t xml:space="preserve"> </w:t>
+            </w:r>
+            <w:r>
+              <w:t xml:space="preserve">o Inyección de código</w:t>
+            </w:r>
+            <w:r>
+              <w:t xml:space="preserve">o Inclusión de ficheros locales o remotos</w:t>
+            </w:r>
+            <w:r>
+              <w:t xml:space="preserve">o Evasión de autenticación</w:t>
+            </w:r>
+            <w:r>
+              <w:t xml:space="preserve">o Carencia de controles de autorización</w:t>
+            </w:r>
+            <w:r>
+              <w:t xml:space="preserve">o Ejecución de comandos en el lado del servidor</w:t>
+            </w:r>
+            <w:r>
+              <w:t xml:space="preserve">o Ataques tipo Cross Site Request Forgery</w:t>
+            </w:r>
+            <w:r>
+              <w:t xml:space="preserve">o Control de errores</w:t>
+            </w:r>
+            <w:r>
+              <w:t xml:space="preserve">o Gestión de sesiones</w:t>
+            </w:r>
+            <w:r>
+              <w:t xml:space="preserve">o Fugas de información</w:t>
+            </w:r>
+            <w:r>
+              <w:t xml:space="preserve">o Secuestros de sesión</w:t>
+            </w:r>
+            <w:r>
+              <w:t xml:space="preserve">o Comprobación de las condiciones para realizar una denegación de servicio.</w:t>
+            </w:r>
+            <w:r>
+              <w:t xml:space="preserve"> </w:t>
+            </w:r>
+            <w:r>
+              <w:t xml:space="preserve">• POST EXPLOTACIÓN:</w:t>
+            </w:r>
+            <w:r>
+              <w:t xml:space="preserve">En caso de encontrarse una vulnerabilidad que permita realizar otras acciones en el sistema auditado o en su entorno, se realizarán controles adiciones con el objetivo de comprobar la criticidad de esta.</w:t>
+            </w:r>
+            <w:r>
+              <w:t xml:space="preserve">No URL IP</w:t>
+            </w:r>
+            <w:r>
+              <w:t xml:space="preserve">1. https://runtimetest.lappiz.io/#/auth/login/PGN_Lappiz</w:t>
+            </w:r>
+            <w:r>
+              <w:t xml:space="preserve">135.181.185.207</w:t>
+            </w:r>
+          </w:p>
+        </w:tc>
+        <w:tc>
+          <w:tcPr/>
+          <w:p>
+            <w:pPr>
+              <w:pStyle w:val="Compact"/>
+              <w:jc w:val="left"/>
+            </w:pPr>
+            <w:r>
+              <w:rPr>
+                <w:iCs/>
+                <w:i/>
+              </w:rPr>
+              <w:t xml:space="preserve">plantilla:</w:t>
+            </w:r>
+            <w:r>
+              <w:t xml:space="preserve"> </w:t>
+            </w:r>
+            <w:r>
+              <w:t xml:space="preserve">element-md-new</w:t>
             </w:r>
           </w:p>
         </w:tc>
       </w:tr>
-    </w:tbl>
-    <w:bookmarkEnd w:id="43"/>
-    <w:bookmarkEnd w:id="44"/>
-    <w:bookmarkStart w:id="50" w:name="arq.5.vista-seguridad"/>
-    <w:p>
-      <w:pPr>
-        <w:pStyle w:val="Heading2"/>
-      </w:pPr>
-      <w:r>
-        <w:t xml:space="preserve">arq.5.vista seguridad</w:t>
-      </w:r>
-    </w:p>
-    <w:bookmarkStart w:id="0" w:name="fig:arq.5.vistaseguridad"/>
-    <w:p>
-      <w:pPr>
-        <w:pStyle w:val="CaptionedFigure"/>
-      </w:pPr>
-      <w:bookmarkStart w:id="48" w:name="fig:arq.5.vistaseguridad"/>
-      <w:r>
-        <w:drawing>
-          <wp:inline>
-            <wp:extent cx="2540000" cy="2540000"/>
-            <wp:effectExtent b="0" l="0" r="0" t="0"/>
-            <wp:docPr descr="Figure 5: Diagram: arq.5.vista seguridad" title="" id="46" name="Picture"/>
-            <a:graphic>
-              <a:graphicData uri="http://schemas.openxmlformats.org/drawingml/2006/picture">
-                <pic:pic>
-                  <pic:nvPicPr>
-                    <pic:cNvPr descr="images/arq.5.vistaseguridad.png" id="47" name="Picture"/>
-                    <pic:cNvPicPr>
-                      <a:picLocks noChangeArrowheads="1" noChangeAspect="1"/>
-                    </pic:cNvPicPr>
-                  </pic:nvPicPr>
-                  <pic:blipFill>
-                    <a:blip r:embed="rId45"/>
-                    <a:stretch>
-                      <a:fillRect/>
-                    </a:stretch>
-                  </pic:blipFill>
-                  <pic:spPr bwMode="auto">
-                    <a:xfrm>
-                      <a:off x="0" y="0"/>
-                      <a:ext cx="2540000" cy="2540000"/>
-                    </a:xfrm>
-                    <a:prstGeom prst="rect">
-                      <a:avLst/>
-                    </a:prstGeom>
-                    <a:noFill/>
-                    <a:ln w="9525">
-                      <a:noFill/>
-                      <a:headEnd/>
-                      <a:tailEnd/>
-                    </a:ln>
-                  </pic:spPr>
-                </pic:pic>
-              </a:graphicData>
-            </a:graphic>
-          </wp:inline>
-        </w:drawing>
-      </w:r>
-      <w:bookmarkEnd w:id="48"/>
-    </w:p>
-    <w:p>
-      <w:pPr>
-        <w:pStyle w:val="ImageCaption"/>
-      </w:pPr>
-      <w:r>
-        <w:t xml:space="preserve">Figure 5: Diagram: arq.5.vista seguridad</w:t>
-      </w:r>
-    </w:p>
-    <w:bookmarkEnd w:id="0"/>
-    <w:bookmarkStart w:id="49" w:name="catálogo-de-elementos-4"/>
-    <w:p>
-      <w:pPr>
-        <w:pStyle w:val="Heading3"/>
-      </w:pPr>
-      <w:r>
-        <w:t xml:space="preserve">Catálogo de Elementos</w:t>
-      </w:r>
-    </w:p>
-    <w:tbl>
-      <w:tblPr>
-        <w:tblStyle w:val="Table"/>
-        <w:tblW w:type="auto" w:w="0"/>
-        <w:tblLook w:firstRow="1" w:lastRow="0" w:firstColumn="0" w:lastColumn="0" w:noHBand="0" w:noVBand="0" w:val="0020"/>
-      </w:tblPr>
-      <w:tblGrid>
-        <w:gridCol w:w="1980"/>
-        <w:gridCol w:w="1980"/>
-        <w:gridCol w:w="1980"/>
-        <w:gridCol w:w="1980"/>
-      </w:tblGrid>
       <w:tr>
-        <w:trPr>
-          <w:tblHeader w:val="true"/>
-        </w:trPr>
-        <w:tc>
-          <w:tcPr/>
-          <w:p>
-            <w:pPr>
-              <w:pStyle w:val="Compact"/>
-              <w:jc w:val="left"/>
-            </w:pPr>
-            <w:r>
-              <w:t xml:space="preserve">Name</w:t>
-            </w:r>
-          </w:p>
-        </w:tc>
-        <w:tc>
-          <w:tcPr/>
-          <w:p>
-            <w:pPr>
-              <w:pStyle w:val="Compact"/>
-              <w:jc w:val="left"/>
-            </w:pPr>
-            <w:r>
-              <w:t xml:space="preserve">Type</w:t>
-            </w:r>
-          </w:p>
-        </w:tc>
-        <w:tc>
-          <w:tcPr/>
-          <w:p>
-            <w:pPr>
-              <w:pStyle w:val="Compact"/>
-              <w:jc w:val="left"/>
-            </w:pPr>
-            <w:r>
-              <w:t xml:space="preserve">Description</w:t>
-            </w:r>
-          </w:p>
-        </w:tc>
-        <w:tc>
-          <w:tcPr/>
-          <w:p>
-            <w:pPr>
-              <w:pStyle w:val="Compact"/>
-              <w:jc w:val="left"/>
-            </w:pPr>
-            <w:r>
-              <w:t xml:space="preserve">Properties</w:t>
+        <w:tc>
+          <w:tcPr/>
+          <w:p>
+            <w:pPr>
+              <w:pStyle w:val="Compact"/>
+              <w:jc w:val="left"/>
+            </w:pPr>
+            <w:r>
+              <w:rPr>
+                <w:bCs/>
+                <w:b/>
+              </w:rPr>
+              <w:t xml:space="preserve">App PGN Web</w:t>
+            </w:r>
+          </w:p>
+        </w:tc>
+        <w:tc>
+          <w:tcPr/>
+          <w:p>
+            <w:pPr>
+              <w:pStyle w:val="Compact"/>
+              <w:jc w:val="left"/>
+            </w:pPr>
+            <w:r>
+              <w:t xml:space="preserve">application-component</w:t>
+            </w:r>
+          </w:p>
+        </w:tc>
+        <w:tc>
+          <w:tcPr/>
+          <w:p>
+            <w:pPr>
+              <w:pStyle w:val="Compact"/>
+              <w:jc w:val="left"/>
+            </w:pPr>
+            <w:r>
+              <w:t xml:space="preserve">A partir de los lineamientos de desarrollo seguro establecidos en The OWASP Foundation recomendados en la</w:t>
+            </w:r>
+            <w:r>
+              <w:t xml:space="preserve"> </w:t>
+            </w:r>
+            <w:r>
+              <w:t xml:space="preserve">“</w:t>
+            </w:r>
+            <w:r>
+              <w:t xml:space="preserve">Guía de desarrollo OWASP</w:t>
+            </w:r>
+            <w:r>
+              <w:t xml:space="preserve">”</w:t>
+            </w:r>
+            <w:r>
+              <w:t xml:space="preserve"> </w:t>
+            </w:r>
+            <w:r>
+              <w:t xml:space="preserve">y “OWAS Cheat Sheet, se realizaran pruebas de seguridad a partir del analisis de vulnerabilidades, y pruebas de Ethical Hacking.</w:t>
+            </w:r>
+            <w:r>
+              <w:t xml:space="preserve"> </w:t>
+            </w:r>
+            <w:r>
+              <w:t xml:space="preserve">Los resultados permitirán identificar los requisitos de seguridad que los sistemas de informacion o servicios web deberán cumplir.</w:t>
+            </w:r>
+            <w:r>
+              <w:t xml:space="preserve">La metodologia empleada tendrá las siguientes fases:</w:t>
+            </w:r>
+            <w:r>
+              <w:t xml:space="preserve"> </w:t>
+            </w:r>
+            <w:r>
+              <w:t xml:space="preserve">• FASE DE RECONOCIMIENTO:</w:t>
+            </w:r>
+            <w:r>
+              <w:t xml:space="preserve"> </w:t>
+            </w:r>
+            <w:r>
+              <w:t xml:space="preserve">Se recolectará toda la información posible, usando diferentes técnicas como:</w:t>
+            </w:r>
+            <w:r>
+              <w:t xml:space="preserve">o Recopilación de dominios/IPs/puertos/servicios</w:t>
+            </w:r>
+            <w:r>
+              <w:t xml:space="preserve">o Recopilación de metadatos</w:t>
+            </w:r>
+            <w:r>
+              <w:t xml:space="preserve">o Uso de Google Dorks.</w:t>
+            </w:r>
+            <w:r>
+              <w:t xml:space="preserve">• ANÁLSIS DE VULNERABILIDADES:</w:t>
+            </w:r>
+            <w:r>
+              <w:t xml:space="preserve"> </w:t>
+            </w:r>
+            <w:r>
+              <w:t xml:space="preserve">Se analizará la información recopilada en la fase anterior y se realizará el descubrimiento de las vulnerabilidades.</w:t>
+            </w:r>
+            <w:r>
+              <w:t xml:space="preserve"> </w:t>
+            </w:r>
+            <w:r>
+              <w:t xml:space="preserve">• EXPLOTACIÓN:</w:t>
+            </w:r>
+            <w:r>
+              <w:t xml:space="preserve"> </w:t>
+            </w:r>
+            <w:r>
+              <w:t xml:space="preserve">• Se realizarán todas aquellas acciones que puedan comprometer al sistema auditado, las pruebas a implementar pueden ser de ataques tipo:</w:t>
+            </w:r>
+            <w:r>
+              <w:t xml:space="preserve"> </w:t>
+            </w:r>
+            <w:r>
+              <w:t xml:space="preserve">o Inyección de código</w:t>
+            </w:r>
+            <w:r>
+              <w:t xml:space="preserve">o Inclusión de ficheros locales o remotos</w:t>
+            </w:r>
+            <w:r>
+              <w:t xml:space="preserve">o Evasión de autenticación</w:t>
+            </w:r>
+            <w:r>
+              <w:t xml:space="preserve">o Carencia de controles de autorización</w:t>
+            </w:r>
+            <w:r>
+              <w:t xml:space="preserve">o Ejecución de comandos en el lado del servidor</w:t>
+            </w:r>
+            <w:r>
+              <w:t xml:space="preserve">o Ataques tipo Cross Site Request Forgery</w:t>
+            </w:r>
+            <w:r>
+              <w:t xml:space="preserve">o Control de errores</w:t>
+            </w:r>
+            <w:r>
+              <w:t xml:space="preserve">o Gestión de sesiones</w:t>
+            </w:r>
+            <w:r>
+              <w:t xml:space="preserve">o Fugas de información</w:t>
+            </w:r>
+            <w:r>
+              <w:t xml:space="preserve">o Secuestros de sesión</w:t>
+            </w:r>
+            <w:r>
+              <w:t xml:space="preserve">o Comprobación de las condiciones para realizar una denegación de servicio.</w:t>
+            </w:r>
+            <w:r>
+              <w:t xml:space="preserve"> </w:t>
+            </w:r>
+            <w:r>
+              <w:t xml:space="preserve">• POST EXPLOTACIÓN:</w:t>
+            </w:r>
+            <w:r>
+              <w:t xml:space="preserve">En caso de encontrarse una vulnerabilidad que permita realizar otras acciones en el sistema auditado o en su entorno, se realizarán controles adiciones con el objetivo de comprobar la criticidad de esta.</w:t>
+            </w:r>
+            <w:r>
+              <w:t xml:space="preserve">No URL IP</w:t>
+            </w:r>
+            <w:r>
+              <w:t xml:space="preserve">1. https://runtimetest.lappiz.io/#/auth/login/PGN_Lappiz</w:t>
+            </w:r>
+            <w:r>
+              <w:t xml:space="preserve">135.181.185.207</w:t>
+            </w:r>
+            <w:r>
+              <w:t xml:space="preserve">El Login deberá evidenciar el control de errores, al momento de realizar la validación deberá mensaje de error para el caso que se autentique con credenciales erradas.</w:t>
+            </w:r>
+          </w:p>
+        </w:tc>
+        <w:tc>
+          <w:tcPr/>
+          <w:p>
+            <w:pPr>
+              <w:pStyle w:val="Compact"/>
+              <w:jc w:val="left"/>
+            </w:pPr>
+            <w:r>
+              <w:rPr>
+                <w:iCs/>
+                <w:i/>
+              </w:rPr>
+              <w:t xml:space="preserve">plataforma:</w:t>
+            </w:r>
+            <w:r>
+              <w:t xml:space="preserve"> </w:t>
+            </w:r>
+            <w:r>
+              <w:t xml:space="preserve">angular 11</w:t>
             </w:r>
           </w:p>
         </w:tc>
       </w:tr>
-    </w:tbl>
-    <w:bookmarkEnd w:id="49"/>
-    <w:bookmarkEnd w:id="50"/>
-    <w:bookmarkStart w:id="56" w:name="arq.6.vista-clases-y-compn"/>
-    <w:p>
-      <w:pPr>
-        <w:pStyle w:val="Heading2"/>
-      </w:pPr>
-      <w:r>
-        <w:t xml:space="preserve">arq.6.vista clases y compn</w:t>
-      </w:r>
-    </w:p>
-    <w:bookmarkStart w:id="0" w:name="fig:arq.6.vistaclasesycompn"/>
-    <w:p>
-      <w:pPr>
-        <w:pStyle w:val="CaptionedFigure"/>
-      </w:pPr>
-      <w:bookmarkStart w:id="54" w:name="fig:arq.6.vistaclasesycompn"/>
-      <w:r>
-        <w:drawing>
-          <wp:inline>
-            <wp:extent cx="2540000" cy="2540000"/>
-            <wp:effectExtent b="0" l="0" r="0" t="0"/>
-            <wp:docPr descr="Figure 6: Diagram: arq.6.vista clases y compn" title="" id="52" name="Picture"/>
-            <a:graphic>
-              <a:graphicData uri="http://schemas.openxmlformats.org/drawingml/2006/picture">
-                <pic:pic>
-                  <pic:nvPicPr>
-                    <pic:cNvPr descr="images/arq.6.vistaclasesycompn.png" id="53" name="Picture"/>
-                    <pic:cNvPicPr>
-                      <a:picLocks noChangeArrowheads="1" noChangeAspect="1"/>
-                    </pic:cNvPicPr>
-                  </pic:nvPicPr>
-                  <pic:blipFill>
-                    <a:blip r:embed="rId51"/>
-                    <a:stretch>
-                      <a:fillRect/>
-                    </a:stretch>
-                  </pic:blipFill>
-                  <pic:spPr bwMode="auto">
-                    <a:xfrm>
-                      <a:off x="0" y="0"/>
-                      <a:ext cx="2540000" cy="2540000"/>
-                    </a:xfrm>
-                    <a:prstGeom prst="rect">
-                      <a:avLst/>
-                    </a:prstGeom>
-                    <a:noFill/>
-                    <a:ln w="9525">
-                      <a:noFill/>
-                      <a:headEnd/>
-                      <a:tailEnd/>
-                    </a:ln>
-                  </pic:spPr>
-                </pic:pic>
-              </a:graphicData>
-            </a:graphic>
-          </wp:inline>
-        </w:drawing>
-      </w:r>
-      <w:bookmarkEnd w:id="54"/>
-    </w:p>
-    <w:p>
-      <w:pPr>
-        <w:pStyle w:val="ImageCaption"/>
-      </w:pPr>
-      <w:r>
-        <w:t xml:space="preserve">Figure 6: Diagram: arq.6.vista clases y compn</w:t>
-      </w:r>
-    </w:p>
-    <w:bookmarkEnd w:id="0"/>
-    <w:bookmarkStart w:id="55" w:name="catálogo-de-elementos-5"/>
-    <w:p>
-      <w:pPr>
-        <w:pStyle w:val="Heading3"/>
-      </w:pPr>
-      <w:r>
-        <w:t xml:space="preserve">Catálogo de Elementos</w:t>
-      </w:r>
-    </w:p>
-    <w:tbl>
-      <w:tblPr>
-        <w:tblStyle w:val="Table"/>
-        <w:tblW w:type="auto" w:w="0"/>
-        <w:tblLook w:firstRow="1" w:lastRow="0" w:firstColumn="0" w:lastColumn="0" w:noHBand="0" w:noVBand="0" w:val="0020"/>
-      </w:tblPr>
-      <w:tblGrid>
-        <w:gridCol w:w="1980"/>
-        <w:gridCol w:w="1980"/>
-        <w:gridCol w:w="1980"/>
-        <w:gridCol w:w="1980"/>
-      </w:tblGrid>
       <w:tr>
-        <w:trPr>
-          <w:tblHeader w:val="true"/>
-        </w:trPr>
-        <w:tc>
-          <w:tcPr/>
-          <w:p>
-            <w:pPr>
-              <w:pStyle w:val="Compact"/>
-              <w:jc w:val="left"/>
-            </w:pPr>
-            <w:r>
-              <w:t xml:space="preserve">Name</w:t>
-            </w:r>
-          </w:p>
-        </w:tc>
-        <w:tc>
-          <w:tcPr/>
-          <w:p>
-            <w:pPr>
-              <w:pStyle w:val="Compact"/>
-              <w:jc w:val="left"/>
-            </w:pPr>
-            <w:r>
-              <w:t xml:space="preserve">Type</w:t>
-            </w:r>
-          </w:p>
-        </w:tc>
-        <w:tc>
-          <w:tcPr/>
-          <w:p>
-            <w:pPr>
-              <w:pStyle w:val="Compact"/>
-              <w:jc w:val="left"/>
-            </w:pPr>
-            <w:r>
-              <w:t xml:space="preserve">Description</w:t>
-            </w:r>
-          </w:p>
-        </w:tc>
-        <w:tc>
-          <w:tcPr/>
-          <w:p>
-            <w:pPr>
-              <w:pStyle w:val="Compact"/>
-              <w:jc w:val="left"/>
-            </w:pPr>
-            <w:r>
-              <w:t xml:space="preserve">Properties</w:t>
+        <w:tc>
+          <w:tcPr/>
+          <w:p>
+            <w:pPr>
+              <w:pStyle w:val="Compact"/>
+              <w:jc w:val="left"/>
+            </w:pPr>
+            <w:r>
+              <w:rPr>
+                <w:bCs/>
+                <w:b/>
+              </w:rPr>
+              <w:t xml:space="preserve">CU ejecutable</w:t>
+            </w:r>
+          </w:p>
+        </w:tc>
+        <w:tc>
+          <w:tcPr/>
+          <w:p>
+            <w:pPr>
+              <w:pStyle w:val="Compact"/>
+              <w:jc w:val="left"/>
+            </w:pPr>
+            <w:r>
+              <w:t xml:space="preserve">application-component</w:t>
+            </w:r>
+          </w:p>
+        </w:tc>
+        <w:tc>
+          <w:tcPr/>
+          <w:p>
+            <w:pPr>
+              <w:pStyle w:val="Compact"/>
+            </w:pPr>
+          </w:p>
+        </w:tc>
+        <w:tc>
+          <w:tcPr/>
+          <w:p>
+            <w:pPr>
+              <w:pStyle w:val="Compact"/>
+              <w:jc w:val="left"/>
+            </w:pPr>
+            <w:r>
+              <w:rPr>
+                <w:iCs/>
+                <w:i/>
+              </w:rPr>
+              <w:t xml:space="preserve">plataforma:</w:t>
+            </w:r>
+            <w:r>
+              <w:t xml:space="preserve"> </w:t>
+            </w:r>
+            <w:r>
+              <w:t xml:space="preserve">js</w:t>
             </w:r>
           </w:p>
         </w:tc>
       </w:tr>
-    </w:tbl>
-    <w:bookmarkEnd w:id="55"/>
-    <w:bookmarkEnd w:id="56"/>
-    <w:bookmarkStart w:id="62" w:name="arq.7.vista-ci"/>
-    <w:p>
-      <w:pPr>
-        <w:pStyle w:val="Heading2"/>
-      </w:pPr>
-      <w:r>
-        <w:t xml:space="preserve">arq.7.vista ci</w:t>
-      </w:r>
-    </w:p>
-    <w:bookmarkStart w:id="0" w:name="fig:arq.7.vistaci"/>
-    <w:p>
-      <w:pPr>
-        <w:pStyle w:val="CaptionedFigure"/>
-      </w:pPr>
-      <w:bookmarkStart w:id="60" w:name="fig:arq.7.vistaci"/>
-      <w:r>
-        <w:drawing>
-          <wp:inline>
-            <wp:extent cx="2540000" cy="2540000"/>
-            <wp:effectExtent b="0" l="0" r="0" t="0"/>
-            <wp:docPr descr="Figure 7: Diagram: arq.7.vista ci" title="" id="58" name="Picture"/>
-            <a:graphic>
-              <a:graphicData uri="http://schemas.openxmlformats.org/drawingml/2006/picture">
-                <pic:pic>
-                  <pic:nvPicPr>
-                    <pic:cNvPr descr="images/arq.7.vistaci.png" id="59" name="Picture"/>
-                    <pic:cNvPicPr>
-                      <a:picLocks noChangeArrowheads="1" noChangeAspect="1"/>
-                    </pic:cNvPicPr>
-                  </pic:nvPicPr>
-                  <pic:blipFill>
-                    <a:blip r:embed="rId57"/>
-                    <a:stretch>
-                      <a:fillRect/>
-                    </a:stretch>
-                  </pic:blipFill>
-                  <pic:spPr bwMode="auto">
-                    <a:xfrm>
-                      <a:off x="0" y="0"/>
-                      <a:ext cx="2540000" cy="2540000"/>
-                    </a:xfrm>
-                    <a:prstGeom prst="rect">
-                      <a:avLst/>
-                    </a:prstGeom>
-                    <a:noFill/>
-                    <a:ln w="9525">
-                      <a:noFill/>
-                      <a:headEnd/>
-                      <a:tailEnd/>
-                    </a:ln>
-                  </pic:spPr>
-                </pic:pic>
-              </a:graphicData>
-            </a:graphic>
-          </wp:inline>
-        </w:drawing>
-      </w:r>
-      <w:bookmarkEnd w:id="60"/>
-    </w:p>
-    <w:p>
-      <w:pPr>
-        <w:pStyle w:val="ImageCaption"/>
-      </w:pPr>
-      <w:r>
-        <w:t xml:space="preserve">Figure 7: Diagram: arq.7.vista ci</w:t>
-      </w:r>
-    </w:p>
-    <w:bookmarkEnd w:id="0"/>
-    <w:bookmarkStart w:id="61" w:name="catálogo-de-elementos-6"/>
-    <w:p>
-      <w:pPr>
-        <w:pStyle w:val="Heading3"/>
-      </w:pPr>
-      <w:r>
-        <w:t xml:space="preserve">Catálogo de Elementos</w:t>
-      </w:r>
-    </w:p>
-    <w:tbl>
-      <w:tblPr>
-        <w:tblStyle w:val="Table"/>
-        <w:tblW w:type="auto" w:w="0"/>
-        <w:tblLook w:firstRow="1" w:lastRow="0" w:firstColumn="0" w:lastColumn="0" w:noHBand="0" w:noVBand="0" w:val="0020"/>
-      </w:tblPr>
-      <w:tblGrid>
-        <w:gridCol w:w="1980"/>
-        <w:gridCol w:w="1980"/>
-        <w:gridCol w:w="1980"/>
-        <w:gridCol w:w="1980"/>
-      </w:tblGrid>
       <w:tr>
-        <w:trPr>
-          <w:tblHeader w:val="true"/>
-        </w:trPr>
-        <w:tc>
-          <w:tcPr/>
-          <w:p>
-            <w:pPr>
-              <w:pStyle w:val="Compact"/>
-              <w:jc w:val="left"/>
-            </w:pPr>
-            <w:r>
-              <w:t xml:space="preserve">Name</w:t>
-            </w:r>
-          </w:p>
-        </w:tc>
-        <w:tc>
-          <w:tcPr/>
-          <w:p>
-            <w:pPr>
-              <w:pStyle w:val="Compact"/>
-              <w:jc w:val="left"/>
-            </w:pPr>
-            <w:r>
-              <w:t xml:space="preserve">Type</w:t>
-            </w:r>
-          </w:p>
-        </w:tc>
-        <w:tc>
-          <w:tcPr/>
-          <w:p>
-            <w:pPr>
-              <w:pStyle w:val="Compact"/>
-              <w:jc w:val="left"/>
-            </w:pPr>
-            <w:r>
-              <w:t xml:space="preserve">Description</w:t>
-            </w:r>
-          </w:p>
-        </w:tc>
-        <w:tc>
-          <w:tcPr/>
-          <w:p>
-            <w:pPr>
-              <w:pStyle w:val="Compact"/>
-              <w:jc w:val="left"/>
-            </w:pPr>
-            <w:r>
-              <w:t xml:space="preserve">Properties</w:t>
+        <w:tc>
+          <w:tcPr/>
+          <w:p>
+            <w:pPr>
+              <w:pStyle w:val="Compact"/>
+              <w:jc w:val="left"/>
+            </w:pPr>
+            <w:r>
+              <w:rPr>
+                <w:bCs/>
+                <w:b/>
+              </w:rPr>
+              <w:t xml:space="preserve">CU ejecutable (n)</w:t>
+            </w:r>
+          </w:p>
+        </w:tc>
+        <w:tc>
+          <w:tcPr/>
+          <w:p>
+            <w:pPr>
+              <w:pStyle w:val="Compact"/>
+              <w:jc w:val="left"/>
+            </w:pPr>
+            <w:r>
+              <w:t xml:space="preserve">application-component</w:t>
+            </w:r>
+          </w:p>
+        </w:tc>
+        <w:tc>
+          <w:tcPr/>
+          <w:p>
+            <w:pPr>
+              <w:pStyle w:val="Compact"/>
+            </w:pPr>
+          </w:p>
+        </w:tc>
+        <w:tc>
+          <w:tcPr/>
+          <w:p>
+            <w:pPr>
+              <w:pStyle w:val="Compact"/>
+              <w:jc w:val="left"/>
+            </w:pPr>
+            <w:r>
+              <w:rPr>
+                <w:iCs/>
+                <w:i/>
+              </w:rPr>
+              <w:t xml:space="preserve">plataforma:</w:t>
+            </w:r>
+            <w:r>
+              <w:t xml:space="preserve"> </w:t>
+            </w:r>
+            <w:r>
+              <w:t xml:space="preserve">js</w:t>
             </w:r>
           </w:p>
         </w:tc>
       </w:tr>
-    </w:tbl>
-    <w:bookmarkEnd w:id="61"/>
-    <w:bookmarkEnd w:id="62"/>
-    <w:bookmarkStart w:id="68" w:name="arq.8.vista-tecnología"/>
-    <w:p>
-      <w:pPr>
-        <w:pStyle w:val="Heading2"/>
-      </w:pPr>
-      <w:r>
-        <w:t xml:space="preserve">arq.8.vista tecnología</w:t>
-      </w:r>
-    </w:p>
-    <w:bookmarkStart w:id="0" w:name="fig:arq.8.vistatecnología"/>
-    <w:p>
-      <w:pPr>
-        <w:pStyle w:val="CaptionedFigure"/>
-      </w:pPr>
-      <w:bookmarkStart w:id="66" w:name="fig:arq.8.vistatecnología"/>
-      <w:r>
-        <w:drawing>
-          <wp:inline>
-            <wp:extent cx="2540000" cy="2540000"/>
-            <wp:effectExtent b="0" l="0" r="0" t="0"/>
-            <wp:docPr descr="Figure 8: Diagram: arq.8.vista tecnología" title="" id="64" name="Picture"/>
-            <a:graphic>
-              <a:graphicData uri="http://schemas.openxmlformats.org/drawingml/2006/picture">
-                <pic:pic>
-                  <pic:nvPicPr>
-                    <pic:cNvPr descr="images/arq.8.vistatecnología.png" id="65" name="Picture"/>
-                    <pic:cNvPicPr>
-                      <a:picLocks noChangeArrowheads="1" noChangeAspect="1"/>
-                    </pic:cNvPicPr>
-                  </pic:nvPicPr>
-                  <pic:blipFill>
-                    <a:blip r:embed="rId63"/>
-                    <a:stretch>
-                      <a:fillRect/>
-                    </a:stretch>
-                  </pic:blipFill>
-                  <pic:spPr bwMode="auto">
-                    <a:xfrm>
-                      <a:off x="0" y="0"/>
-                      <a:ext cx="2540000" cy="2540000"/>
-                    </a:xfrm>
-                    <a:prstGeom prst="rect">
-                      <a:avLst/>
-                    </a:prstGeom>
-                    <a:noFill/>
-                    <a:ln w="9525">
-                      <a:noFill/>
-                      <a:headEnd/>
-                      <a:tailEnd/>
-                    </a:ln>
-                  </pic:spPr>
-                </pic:pic>
-              </a:graphicData>
-            </a:graphic>
-          </wp:inline>
-        </w:drawing>
-      </w:r>
-      <w:bookmarkEnd w:id="66"/>
-    </w:p>
-    <w:p>
-      <w:pPr>
-        <w:pStyle w:val="ImageCaption"/>
-      </w:pPr>
-      <w:r>
-        <w:t xml:space="preserve">Figure 8: Diagram: arq.8.vista tecnología</w:t>
-      </w:r>
-    </w:p>
-    <w:bookmarkEnd w:id="0"/>
-    <w:bookmarkStart w:id="67" w:name="catálogo-de-elementos-7"/>
-    <w:p>
-      <w:pPr>
-        <w:pStyle w:val="Heading3"/>
-      </w:pPr>
-      <w:r>
-        <w:t xml:space="preserve">Catálogo de Elementos</w:t>
-      </w:r>
-    </w:p>
-    <w:tbl>
-      <w:tblPr>
-        <w:tblStyle w:val="Table"/>
-        <w:tblW w:type="auto" w:w="0"/>
-        <w:tblLook w:firstRow="1" w:lastRow="0" w:firstColumn="0" w:lastColumn="0" w:noHBand="0" w:noVBand="0" w:val="0020"/>
-      </w:tblPr>
-      <w:tblGrid>
-        <w:gridCol w:w="1980"/>
-        <w:gridCol w:w="1980"/>
-        <w:gridCol w:w="1980"/>
-        <w:gridCol w:w="1980"/>
-      </w:tblGrid>
       <w:tr>
-        <w:trPr>
-          <w:tblHeader w:val="true"/>
-        </w:trPr>
-        <w:tc>
-          <w:tcPr/>
-          <w:p>
-            <w:pPr>
-              <w:pStyle w:val="Compact"/>
-              <w:jc w:val="left"/>
-            </w:pPr>
-            <w:r>
-              <w:t xml:space="preserve">Name</w:t>
-            </w:r>
-          </w:p>
-        </w:tc>
-        <w:tc>
-          <w:tcPr/>
-          <w:p>
-            <w:pPr>
-              <w:pStyle w:val="Compact"/>
-              <w:jc w:val="left"/>
-            </w:pPr>
-            <w:r>
-              <w:t xml:space="preserve">Type</w:t>
-            </w:r>
-          </w:p>
-        </w:tc>
-        <w:tc>
-          <w:tcPr/>
-          <w:p>
-            <w:pPr>
-              <w:pStyle w:val="Compact"/>
-              <w:jc w:val="left"/>
-            </w:pPr>
-            <w:r>
-              <w:t xml:space="preserve">Description</w:t>
-            </w:r>
-          </w:p>
-        </w:tc>
-        <w:tc>
-          <w:tcPr/>
-          <w:p>
-            <w:pPr>
-              <w:pStyle w:val="Compact"/>
-              <w:jc w:val="left"/>
-            </w:pPr>
-            <w:r>
-              <w:t xml:space="preserve">Properties</w:t>
-            </w:r>
+        <w:tc>
+          <w:tcPr/>
+          <w:p>
+            <w:pPr>
+              <w:pStyle w:val="Compact"/>
+              <w:jc w:val="left"/>
+            </w:pPr>
+            <w:r>
+              <w:rPr>
+                <w:bCs/>
+                <w:b/>
+              </w:rPr>
+              <w:t xml:space="preserve">Config</w:t>
+            </w:r>
+          </w:p>
+        </w:tc>
+        <w:tc>
+          <w:tcPr/>
+          <w:p>
+            <w:pPr>
+              <w:pStyle w:val="Compact"/>
+              <w:jc w:val="left"/>
+            </w:pPr>
+            <w:r>
+              <w:t xml:space="preserve">application-component</w:t>
+            </w:r>
+          </w:p>
+        </w:tc>
+        <w:tc>
+          <w:tcPr/>
+          <w:p>
+            <w:pPr>
+              <w:pStyle w:val="Compact"/>
+            </w:pPr>
+          </w:p>
+        </w:tc>
+        <w:tc>
+          <w:tcPr/>
+          <w:p>
+            <w:pPr>
+              <w:pStyle w:val="Compact"/>
+              <w:jc w:val="left"/>
+            </w:pPr>
+            <w:r>
+              <w:rPr>
+                <w:iCs/>
+                <w:i/>
+              </w:rPr>
+              <w:t xml:space="preserve">plataforma:</w:t>
+            </w:r>
+            <w:r>
+              <w:t xml:space="preserve"> </w:t>
+            </w:r>
+            <w:r>
+              <w:t xml:space="preserve">cs</w:t>
+            </w:r>
+          </w:p>
+        </w:tc>
+      </w:tr>
+      <w:tr>
+        <w:tc>
+          <w:tcPr/>
+          <w:p>
+            <w:pPr>
+              <w:pStyle w:val="Compact"/>
+              <w:jc w:val="left"/>
+            </w:pPr>
+            <w:r>
+              <w:rPr>
+                <w:bCs/>
+                <w:b/>
+              </w:rPr>
+              <w:t xml:space="preserve">Controlador admin</w:t>
+            </w:r>
+          </w:p>
+        </w:tc>
+        <w:tc>
+          <w:tcPr/>
+          <w:p>
+            <w:pPr>
+              <w:pStyle w:val="Compact"/>
+              <w:jc w:val="left"/>
+            </w:pPr>
+            <w:r>
+              <w:t xml:space="preserve">application-component</w:t>
+            </w:r>
+          </w:p>
+        </w:tc>
+        <w:tc>
+          <w:tcPr/>
+          <w:p>
+            <w:pPr>
+              <w:pStyle w:val="Compact"/>
+            </w:pPr>
+          </w:p>
+        </w:tc>
+        <w:tc>
+          <w:tcPr/>
+          <w:p>
+            <w:pPr>
+              <w:pStyle w:val="Compact"/>
+              <w:jc w:val="left"/>
+            </w:pPr>
+            <w:r>
+              <w:rPr>
+                <w:iCs/>
+                <w:i/>
+              </w:rPr>
+              <w:t xml:space="preserve">plataforma:</w:t>
+            </w:r>
+            <w:r>
+              <w:t xml:space="preserve"> </w:t>
+            </w:r>
+            <w:r>
+              <w:t xml:space="preserve">cs</w:t>
+            </w:r>
+          </w:p>
+        </w:tc>
+      </w:tr>
+      <w:tr>
+        <w:tc>
+          <w:tcPr/>
+          <w:p>
+            <w:pPr>
+              <w:pStyle w:val="Compact"/>
+              <w:jc w:val="left"/>
+            </w:pPr>
+            <w:r>
+              <w:rPr>
+                <w:bCs/>
+                <w:b/>
+              </w:rPr>
+              <w:t xml:space="preserve">Controlador frontal mvl</w:t>
+            </w:r>
+          </w:p>
+        </w:tc>
+        <w:tc>
+          <w:tcPr/>
+          <w:p>
+            <w:pPr>
+              <w:pStyle w:val="Compact"/>
+              <w:jc w:val="left"/>
+            </w:pPr>
+            <w:r>
+              <w:t xml:space="preserve">application-component</w:t>
+            </w:r>
+          </w:p>
+        </w:tc>
+        <w:tc>
+          <w:tcPr/>
+          <w:p>
+            <w:pPr>
+              <w:pStyle w:val="Compact"/>
+            </w:pPr>
+          </w:p>
+        </w:tc>
+        <w:tc>
+          <w:tcPr/>
+          <w:p>
+            <w:pPr>
+              <w:pStyle w:val="Compact"/>
+              <w:jc w:val="left"/>
+            </w:pPr>
+            <w:r>
+              <w:rPr>
+                <w:iCs/>
+                <w:i/>
+              </w:rPr>
+              <w:t xml:space="preserve">plataforma:</w:t>
+            </w:r>
+            <w:r>
+              <w:t xml:space="preserve"> </w:t>
+            </w:r>
+            <w:r>
+              <w:t xml:space="preserve">js</w:t>
+            </w:r>
+          </w:p>
+        </w:tc>
+      </w:tr>
+      <w:tr>
+        <w:tc>
+          <w:tcPr/>
+          <w:p>
+            <w:pPr>
+              <w:pStyle w:val="Compact"/>
+              <w:jc w:val="left"/>
+            </w:pPr>
+            <w:r>
+              <w:rPr>
+                <w:bCs/>
+                <w:b/>
+              </w:rPr>
+              <w:t xml:space="preserve">Controlador frontal web</w:t>
+            </w:r>
+          </w:p>
+        </w:tc>
+        <w:tc>
+          <w:tcPr/>
+          <w:p>
+            <w:pPr>
+              <w:pStyle w:val="Compact"/>
+              <w:jc w:val="left"/>
+            </w:pPr>
+            <w:r>
+              <w:t xml:space="preserve">application-component</w:t>
+            </w:r>
+          </w:p>
+        </w:tc>
+        <w:tc>
+          <w:tcPr/>
+          <w:p>
+            <w:pPr>
+              <w:pStyle w:val="Compact"/>
+              <w:jc w:val="left"/>
+            </w:pPr>
+            <w:r>
+              <w:t xml:space="preserve">- Verificados los SSL, se recomienda adquirir SSL seguros, con entidades certificadoras.</w:t>
+            </w:r>
+            <w:r>
+              <w:t xml:space="preserve"> </w:t>
+            </w:r>
+            <w:r>
+              <w:t xml:space="preserve">Si se desea continuar con SSL de Let’s Encrypt, se recomienda automatizar el proceso de actualización dado que al dejar estos en modo actualización manual es probable el olvido de esta actualización (Estos certificados se deben actualizar trimestralmente y no cuentan con las características de seguridad necesarias.</w:t>
+            </w:r>
+            <w:r>
+              <w:t xml:space="preserve"> </w:t>
+            </w:r>
+          </w:p>
+        </w:tc>
+        <w:tc>
+          <w:tcPr/>
+          <w:p>
+            <w:pPr>
+              <w:pStyle w:val="Compact"/>
+              <w:jc w:val="left"/>
+            </w:pPr>
+            <w:r>
+              <w:rPr>
+                <w:iCs/>
+                <w:i/>
+              </w:rPr>
+              <w:t xml:space="preserve">plataforma:</w:t>
+            </w:r>
+            <w:r>
+              <w:t xml:space="preserve"> </w:t>
+            </w:r>
+            <w:r>
+              <w:t xml:space="preserve">js</w:t>
+            </w:r>
+          </w:p>
+        </w:tc>
+      </w:tr>
+      <w:tr>
+        <w:tc>
+          <w:tcPr/>
+          <w:p>
+            <w:pPr>
+              <w:pStyle w:val="Compact"/>
+              <w:jc w:val="left"/>
+            </w:pPr>
+            <w:r>
+              <w:rPr>
+                <w:bCs/>
+                <w:b/>
+              </w:rPr>
+              <w:t xml:space="preserve">Controlador funcional</w:t>
+            </w:r>
+          </w:p>
+        </w:tc>
+        <w:tc>
+          <w:tcPr/>
+          <w:p>
+            <w:pPr>
+              <w:pStyle w:val="Compact"/>
+              <w:jc w:val="left"/>
+            </w:pPr>
+            <w:r>
+              <w:t xml:space="preserve">application-component</w:t>
+            </w:r>
+          </w:p>
+        </w:tc>
+        <w:tc>
+          <w:tcPr/>
+          <w:p>
+            <w:pPr>
+              <w:pStyle w:val="Compact"/>
+            </w:pPr>
+          </w:p>
+        </w:tc>
+        <w:tc>
+          <w:tcPr/>
+          <w:p>
+            <w:pPr>
+              <w:pStyle w:val="Compact"/>
+              <w:jc w:val="left"/>
+            </w:pPr>
+            <w:r>
+              <w:rPr>
+                <w:iCs/>
+                <w:i/>
+              </w:rPr>
+              <w:t xml:space="preserve">plataforma:</w:t>
+            </w:r>
+            <w:r>
+              <w:t xml:space="preserve"> </w:t>
+            </w:r>
+            <w:r>
+              <w:t xml:space="preserve">js</w:t>
+            </w:r>
+          </w:p>
+        </w:tc>
+      </w:tr>
+      <w:tr>
+        <w:tc>
+          <w:tcPr/>
+          <w:p>
+            <w:pPr>
+              <w:pStyle w:val="Compact"/>
+              <w:jc w:val="left"/>
+            </w:pPr>
+            <w:r>
+              <w:rPr>
+                <w:bCs/>
+                <w:b/>
+              </w:rPr>
+              <w:t xml:space="preserve">Función PGN</w:t>
+            </w:r>
+          </w:p>
+        </w:tc>
+        <w:tc>
+          <w:tcPr/>
+          <w:p>
+            <w:pPr>
+              <w:pStyle w:val="Compact"/>
+              <w:jc w:val="left"/>
+            </w:pPr>
+            <w:r>
+              <w:t xml:space="preserve">application-component</w:t>
+            </w:r>
+          </w:p>
+        </w:tc>
+        <w:tc>
+          <w:tcPr/>
+          <w:p>
+            <w:pPr>
+              <w:pStyle w:val="Compact"/>
+              <w:jc w:val="left"/>
+            </w:pPr>
+            <w:r>
+              <w:t xml:space="preserve">La unidad de cómputo que resulta en la aplicación de una regla de negocio.</w:t>
+            </w:r>
+          </w:p>
+        </w:tc>
+        <w:tc>
+          <w:tcPr/>
+          <w:p>
+            <w:pPr>
+              <w:pStyle w:val="Compact"/>
+              <w:jc w:val="left"/>
+            </w:pPr>
+            <w:r>
+              <w:rPr>
+                <w:iCs/>
+                <w:i/>
+              </w:rPr>
+              <w:t xml:space="preserve">plataforma:</w:t>
+            </w:r>
+            <w:r>
+              <w:t xml:space="preserve"> </w:t>
+            </w:r>
+            <w:r>
+              <w:t xml:space="preserve">js</w:t>
+            </w:r>
+          </w:p>
+        </w:tc>
+      </w:tr>
+      <w:tr>
+        <w:tc>
+          <w:tcPr/>
+          <w:p>
+            <w:pPr>
+              <w:pStyle w:val="Compact"/>
+              <w:jc w:val="left"/>
+            </w:pPr>
+            <w:r>
+              <w:rPr>
+                <w:bCs/>
+                <w:b/>
+              </w:rPr>
+              <w:t xml:space="preserve">Modelo (neg)</w:t>
+            </w:r>
+          </w:p>
+        </w:tc>
+        <w:tc>
+          <w:tcPr/>
+          <w:p>
+            <w:pPr>
+              <w:pStyle w:val="Compact"/>
+              <w:jc w:val="left"/>
+            </w:pPr>
+            <w:r>
+              <w:t xml:space="preserve">application-component</w:t>
+            </w:r>
+          </w:p>
+        </w:tc>
+        <w:tc>
+          <w:tcPr/>
+          <w:p>
+            <w:pPr>
+              <w:pStyle w:val="Compact"/>
+            </w:pPr>
+          </w:p>
+        </w:tc>
+        <w:tc>
+          <w:tcPr/>
+          <w:p>
+            <w:pPr>
+              <w:pStyle w:val="Compact"/>
+              <w:jc w:val="left"/>
+            </w:pPr>
+            <w:r>
+              <w:rPr>
+                <w:iCs/>
+                <w:i/>
+              </w:rPr>
+              <w:t xml:space="preserve">plataforma:</w:t>
+            </w:r>
+            <w:r>
+              <w:t xml:space="preserve"> </w:t>
+            </w:r>
+            <w:r>
+              <w:t xml:space="preserve">cs</w:t>
+            </w:r>
+          </w:p>
+        </w:tc>
+      </w:tr>
+      <w:tr>
+        <w:tc>
+          <w:tcPr/>
+          <w:p>
+            <w:pPr>
+              <w:pStyle w:val="Compact"/>
+              <w:jc w:val="left"/>
+            </w:pPr>
+            <w:r>
+              <w:rPr>
+                <w:bCs/>
+                <w:b/>
+              </w:rPr>
+              <w:t xml:space="preserve">Puerto datos 1</w:t>
+            </w:r>
+          </w:p>
+        </w:tc>
+        <w:tc>
+          <w:tcPr/>
+          <w:p>
+            <w:pPr>
+              <w:pStyle w:val="Compact"/>
+              <w:jc w:val="left"/>
+            </w:pPr>
+            <w:r>
+              <w:t xml:space="preserve">application-component</w:t>
+            </w:r>
+          </w:p>
+        </w:tc>
+        <w:tc>
+          <w:tcPr/>
+          <w:p>
+            <w:pPr>
+              <w:pStyle w:val="Compact"/>
+            </w:pPr>
+          </w:p>
+        </w:tc>
+        <w:tc>
+          <w:tcPr/>
+          <w:p>
+            <w:pPr>
+              <w:pStyle w:val="Compact"/>
+              <w:jc w:val="left"/>
+            </w:pPr>
+            <w:r>
+              <w:rPr>
+                <w:iCs/>
+                <w:i/>
+              </w:rPr>
+              <w:t xml:space="preserve">plataforma:</w:t>
+            </w:r>
+            <w:r>
+              <w:t xml:space="preserve"> </w:t>
+            </w:r>
+            <w:r>
+              <w:t xml:space="preserve">js</w:t>
+            </w:r>
+          </w:p>
+        </w:tc>
+      </w:tr>
+      <w:tr>
+        <w:tc>
+          <w:tcPr/>
+          <w:p>
+            <w:pPr>
+              <w:pStyle w:val="Compact"/>
+              <w:jc w:val="left"/>
+            </w:pPr>
+            <w:r>
+              <w:rPr>
+                <w:bCs/>
+                <w:b/>
+              </w:rPr>
+              <w:t xml:space="preserve">Puerto datos 2</w:t>
+            </w:r>
+          </w:p>
+        </w:tc>
+        <w:tc>
+          <w:tcPr/>
+          <w:p>
+            <w:pPr>
+              <w:pStyle w:val="Compact"/>
+              <w:jc w:val="left"/>
+            </w:pPr>
+            <w:r>
+              <w:t xml:space="preserve">application-component</w:t>
+            </w:r>
+          </w:p>
+        </w:tc>
+        <w:tc>
+          <w:tcPr/>
+          <w:p>
+            <w:pPr>
+              <w:pStyle w:val="Compact"/>
+            </w:pPr>
+          </w:p>
+        </w:tc>
+        <w:tc>
+          <w:tcPr/>
+          <w:p>
+            <w:pPr>
+              <w:pStyle w:val="Compact"/>
+              <w:jc w:val="left"/>
+            </w:pPr>
+            <w:r>
+              <w:rPr>
+                <w:iCs/>
+                <w:i/>
+              </w:rPr>
+              <w:t xml:space="preserve">plataforma:</w:t>
+            </w:r>
+            <w:r>
+              <w:t xml:space="preserve"> </w:t>
+            </w:r>
+            <w:r>
+              <w:t xml:space="preserve">cs</w:t>
+            </w:r>
+          </w:p>
+        </w:tc>
+      </w:tr>
+      <w:tr>
+        <w:tc>
+          <w:tcPr/>
+          <w:p>
+            <w:pPr>
+              <w:pStyle w:val="Compact"/>
+              <w:jc w:val="left"/>
+            </w:pPr>
+            <w:r>
+              <w:rPr>
+                <w:bCs/>
+                <w:b/>
+              </w:rPr>
+              <w:t xml:space="preserve">Seguridad</w:t>
+            </w:r>
+          </w:p>
+        </w:tc>
+        <w:tc>
+          <w:tcPr/>
+          <w:p>
+            <w:pPr>
+              <w:pStyle w:val="Compact"/>
+              <w:jc w:val="left"/>
+            </w:pPr>
+            <w:r>
+              <w:t xml:space="preserve">application-component</w:t>
+            </w:r>
+          </w:p>
+        </w:tc>
+        <w:tc>
+          <w:tcPr/>
+          <w:p>
+            <w:pPr>
+              <w:pStyle w:val="Compact"/>
+            </w:pPr>
+          </w:p>
+        </w:tc>
+        <w:tc>
+          <w:tcPr/>
+          <w:p>
+            <w:pPr>
+              <w:pStyle w:val="Compact"/>
+              <w:jc w:val="left"/>
+            </w:pPr>
+            <w:r>
+              <w:rPr>
+                <w:iCs/>
+                <w:i/>
+              </w:rPr>
+              <w:t xml:space="preserve">plataforma:</w:t>
+            </w:r>
+            <w:r>
+              <w:t xml:space="preserve"> </w:t>
+            </w:r>
+            <w:r>
+              <w:t xml:space="preserve">sql</w:t>
+            </w:r>
+          </w:p>
+        </w:tc>
+      </w:tr>
+      <w:tr>
+        <w:tc>
+          <w:tcPr/>
+          <w:p>
+            <w:pPr>
+              <w:pStyle w:val="Compact"/>
+              <w:jc w:val="left"/>
+            </w:pPr>
+            <w:r>
+              <w:rPr>
+                <w:bCs/>
+                <w:b/>
+              </w:rPr>
+              <w:t xml:space="preserve">Servidor aplicaciones Sharepoint</w:t>
+            </w:r>
+          </w:p>
+        </w:tc>
+        <w:tc>
+          <w:tcPr/>
+          <w:p>
+            <w:pPr>
+              <w:pStyle w:val="Compact"/>
+              <w:jc w:val="left"/>
+            </w:pPr>
+            <w:r>
+              <w:t xml:space="preserve">application-component</w:t>
+            </w:r>
+          </w:p>
+        </w:tc>
+        <w:tc>
+          <w:tcPr/>
+          <w:p>
+            <w:pPr>
+              <w:pStyle w:val="Compact"/>
+            </w:pPr>
+          </w:p>
+        </w:tc>
+        <w:tc>
+          <w:tcPr/>
+          <w:p>
+            <w:pPr>
+              <w:pStyle w:val="Compact"/>
+            </w:pPr>
+          </w:p>
+        </w:tc>
+      </w:tr>
+      <w:tr>
+        <w:tc>
+          <w:tcPr/>
+          <w:p>
+            <w:pPr>
+              <w:pStyle w:val="Compact"/>
+              <w:jc w:val="left"/>
+            </w:pPr>
+            <w:r>
+              <w:rPr>
+                <w:bCs/>
+                <w:b/>
+              </w:rPr>
+              <w:t xml:space="preserve">Servidor datos Sharepoint</w:t>
+            </w:r>
+          </w:p>
+        </w:tc>
+        <w:tc>
+          <w:tcPr/>
+          <w:p>
+            <w:pPr>
+              <w:pStyle w:val="Compact"/>
+              <w:jc w:val="left"/>
+            </w:pPr>
+            <w:r>
+              <w:t xml:space="preserve">application-component</w:t>
+            </w:r>
+          </w:p>
+        </w:tc>
+        <w:tc>
+          <w:tcPr/>
+          <w:p>
+            <w:pPr>
+              <w:pStyle w:val="Compact"/>
+            </w:pPr>
+          </w:p>
+        </w:tc>
+        <w:tc>
+          <w:tcPr/>
+          <w:p>
+            <w:pPr>
+              <w:pStyle w:val="Compact"/>
+            </w:pPr>
+          </w:p>
+        </w:tc>
+      </w:tr>
+      <w:tr>
+        <w:tc>
+          <w:tcPr/>
+          <w:p>
+            <w:pPr>
+              <w:pStyle w:val="Compact"/>
+              <w:jc w:val="left"/>
+            </w:pPr>
+            <w:r>
+              <w:rPr>
+                <w:bCs/>
+                <w:b/>
+              </w:rPr>
+              <w:t xml:space="preserve">Servidor web Sharepoint</w:t>
+            </w:r>
+          </w:p>
+        </w:tc>
+        <w:tc>
+          <w:tcPr/>
+          <w:p>
+            <w:pPr>
+              <w:pStyle w:val="Compact"/>
+              <w:jc w:val="left"/>
+            </w:pPr>
+            <w:r>
+              <w:t xml:space="preserve">application-component</w:t>
+            </w:r>
+          </w:p>
+        </w:tc>
+        <w:tc>
+          <w:tcPr/>
+          <w:p>
+            <w:pPr>
+              <w:pStyle w:val="Compact"/>
+            </w:pPr>
+          </w:p>
+        </w:tc>
+        <w:tc>
+          <w:tcPr/>
+          <w:p>
+            <w:pPr>
+              <w:pStyle w:val="Compact"/>
+            </w:pPr>
+          </w:p>
+        </w:tc>
+      </w:tr>
+      <w:tr>
+        <w:tc>
+          <w:tcPr/>
+          <w:p>
+            <w:pPr>
+              <w:pStyle w:val="Compact"/>
+              <w:jc w:val="left"/>
+            </w:pPr>
+            <w:r>
+              <w:rPr>
+                <w:bCs/>
+                <w:b/>
+              </w:rPr>
+              <w:t xml:space="preserve">Transacciones</w:t>
+            </w:r>
+          </w:p>
+        </w:tc>
+        <w:tc>
+          <w:tcPr/>
+          <w:p>
+            <w:pPr>
+              <w:pStyle w:val="Compact"/>
+              <w:jc w:val="left"/>
+            </w:pPr>
+            <w:r>
+              <w:t xml:space="preserve">application-component</w:t>
+            </w:r>
+          </w:p>
+        </w:tc>
+        <w:tc>
+          <w:tcPr/>
+          <w:p>
+            <w:pPr>
+              <w:pStyle w:val="Compact"/>
+            </w:pPr>
+          </w:p>
+        </w:tc>
+        <w:tc>
+          <w:tcPr/>
+          <w:p>
+            <w:pPr>
+              <w:pStyle w:val="Compact"/>
+              <w:jc w:val="left"/>
+            </w:pPr>
+            <w:r>
+              <w:rPr>
+                <w:iCs/>
+                <w:i/>
+              </w:rPr>
+              <w:t xml:space="preserve">plataforma:</w:t>
+            </w:r>
+            <w:r>
+              <w:t xml:space="preserve"> </w:t>
+            </w:r>
+            <w:r>
+              <w:t xml:space="preserve">sql</w:t>
+            </w:r>
+          </w:p>
+        </w:tc>
+      </w:tr>
+      <w:tr>
+        <w:tc>
+          <w:tcPr/>
+          <w:p>
+            <w:pPr>
+              <w:pStyle w:val="Compact"/>
+              <w:jc w:val="left"/>
+            </w:pPr>
+            <w:r>
+              <w:rPr>
+                <w:bCs/>
+                <w:b/>
+              </w:rPr>
+              <w:t xml:space="preserve">Utilitario</w:t>
+            </w:r>
+          </w:p>
+        </w:tc>
+        <w:tc>
+          <w:tcPr/>
+          <w:p>
+            <w:pPr>
+              <w:pStyle w:val="Compact"/>
+              <w:jc w:val="left"/>
+            </w:pPr>
+            <w:r>
+              <w:t xml:space="preserve">application-component</w:t>
+            </w:r>
+          </w:p>
+        </w:tc>
+        <w:tc>
+          <w:tcPr/>
+          <w:p>
+            <w:pPr>
+              <w:pStyle w:val="Compact"/>
+            </w:pPr>
+          </w:p>
+        </w:tc>
+        <w:tc>
+          <w:tcPr/>
+          <w:p>
+            <w:pPr>
+              <w:pStyle w:val="Compact"/>
+              <w:jc w:val="left"/>
+            </w:pPr>
+            <w:r>
+              <w:rPr>
+                <w:iCs/>
+                <w:i/>
+              </w:rPr>
+              <w:t xml:space="preserve">plataforma:</w:t>
+            </w:r>
+            <w:r>
+              <w:t xml:space="preserve"> </w:t>
+            </w:r>
+            <w:r>
+              <w:t xml:space="preserve">no-sql</w:t>
+            </w:r>
+          </w:p>
+        </w:tc>
+      </w:tr>
+      <w:tr>
+        <w:tc>
+          <w:tcPr/>
+          <w:p>
+            <w:pPr>
+              <w:pStyle w:val="Compact"/>
+              <w:jc w:val="left"/>
+            </w:pPr>
+            <w:r>
+              <w:rPr>
+                <w:bCs/>
+                <w:b/>
+              </w:rPr>
+              <w:t xml:space="preserve">Vista móvil</w:t>
+            </w:r>
+          </w:p>
+        </w:tc>
+        <w:tc>
+          <w:tcPr/>
+          <w:p>
+            <w:pPr>
+              <w:pStyle w:val="Compact"/>
+              <w:jc w:val="left"/>
+            </w:pPr>
+            <w:r>
+              <w:t xml:space="preserve">application-component</w:t>
+            </w:r>
+          </w:p>
+        </w:tc>
+        <w:tc>
+          <w:tcPr/>
+          <w:p>
+            <w:pPr>
+              <w:pStyle w:val="Compact"/>
+            </w:pPr>
+          </w:p>
+        </w:tc>
+        <w:tc>
+          <w:tcPr/>
+          <w:p>
+            <w:pPr>
+              <w:pStyle w:val="Compact"/>
+              <w:jc w:val="left"/>
+            </w:pPr>
+            <w:r>
+              <w:rPr>
+                <w:iCs/>
+                <w:i/>
+              </w:rPr>
+              <w:t xml:space="preserve">plataforma:</w:t>
+            </w:r>
+            <w:r>
+              <w:t xml:space="preserve"> </w:t>
+            </w:r>
+            <w:r>
+              <w:t xml:space="preserve">js</w:t>
+            </w:r>
+          </w:p>
+        </w:tc>
+      </w:tr>
+      <w:tr>
+        <w:tc>
+          <w:tcPr/>
+          <w:p>
+            <w:pPr>
+              <w:pStyle w:val="Compact"/>
+              <w:jc w:val="left"/>
+            </w:pPr>
+            <w:r>
+              <w:rPr>
+                <w:bCs/>
+                <w:b/>
+              </w:rPr>
+              <w:t xml:space="preserve">Vista web</w:t>
+            </w:r>
+          </w:p>
+        </w:tc>
+        <w:tc>
+          <w:tcPr/>
+          <w:p>
+            <w:pPr>
+              <w:pStyle w:val="Compact"/>
+              <w:jc w:val="left"/>
+            </w:pPr>
+            <w:r>
+              <w:t xml:space="preserve">application-component</w:t>
+            </w:r>
+          </w:p>
+        </w:tc>
+        <w:tc>
+          <w:tcPr/>
+          <w:p>
+            <w:pPr>
+              <w:pStyle w:val="Compact"/>
+              <w:jc w:val="left"/>
+            </w:pPr>
+            <w:r>
+              <w:t xml:space="preserve">- Verificados los SSL, se recomienda adquirir SSL seguros, con entidades certificadoras.</w:t>
+            </w:r>
+            <w:r>
+              <w:t xml:space="preserve"> </w:t>
+            </w:r>
+            <w:r>
+              <w:t xml:space="preserve">Si se desea continuar con SSL de Let’s Encrypt, se recomienda automatizar el proceso de actualización dado que al dejar estos en modo actualización manual es probable el olvido de esta actualización (Estos certificados se deben actualizar trimestralmente y no cuentan con las características de seguridad necesarias.</w:t>
+            </w:r>
+            <w:r>
+              <w:t xml:space="preserve"> </w:t>
+            </w:r>
+            <w:r>
+              <w:t xml:space="preserve">4. SERVICIOS IDENTIFICADOS:</w:t>
+            </w:r>
+            <w:r>
+              <w:t xml:space="preserve">Servidor web: Microsoft-IIS/10.0</w:t>
+            </w:r>
+            <w:r>
+              <w:t xml:space="preserve"> </w:t>
+            </w:r>
+            <w:r>
+              <w:t xml:space="preserve">Marco de Programación: ASP.NET</w:t>
+            </w:r>
+            <w:r>
+              <w:t xml:space="preserve">Huellas digitales identificadas:</w:t>
+            </w:r>
+            <w:r>
+              <w:t xml:space="preserve"> </w:t>
+            </w:r>
+            <w:r>
+              <w:t xml:space="preserve">Huella digital SHA-256</w:t>
+            </w:r>
+            <w:r>
+              <w:t xml:space="preserve"> </w:t>
+            </w:r>
+            <w:r>
+              <w:t xml:space="preserve">“</w:t>
+            </w:r>
+            <w:r>
+              <w:t xml:space="preserve">FC:79:06:7E:F5:24:20:50:F1:C0:74:F7:85:56:B9:05:B7:33:A3:2D:44:A0:48</w:t>
+            </w:r>
+            <w:r>
+              <w:t xml:space="preserve">”</w:t>
+            </w:r>
+            <w:r>
+              <w:t xml:space="preserve">Huella digital SHA1</w:t>
+            </w:r>
+            <w:r>
+              <w:t xml:space="preserve"> </w:t>
+            </w:r>
+            <w:r>
+              <w:t xml:space="preserve">“</w:t>
+            </w:r>
+            <w:r>
+              <w:t xml:space="preserve">8C:48:BD:E2:F5:18:18:C3:85:96:68:44:2E:28:A0:68:08:2F:0A:BE</w:t>
+            </w:r>
+            <w:r>
+              <w:t xml:space="preserve">”</w:t>
+            </w:r>
+          </w:p>
+        </w:tc>
+        <w:tc>
+          <w:tcPr/>
+          <w:p>
+            <w:pPr>
+              <w:pStyle w:val="Compact"/>
+              <w:jc w:val="left"/>
+            </w:pPr>
+            <w:r>
+              <w:rPr>
+                <w:iCs/>
+                <w:i/>
+              </w:rPr>
+              <w:t xml:space="preserve">plataforma:</w:t>
+            </w:r>
+            <w:r>
+              <w:t xml:space="preserve"> </w:t>
+            </w:r>
+            <w:r>
+              <w:t xml:space="preserve">html</w:t>
+            </w:r>
+          </w:p>
+        </w:tc>
+      </w:tr>
+      <w:tr>
+        <w:tc>
+          <w:tcPr/>
+          <w:p>
+            <w:pPr>
+              <w:pStyle w:val="Compact"/>
+              <w:jc w:val="left"/>
+            </w:pPr>
+            <w:r>
+              <w:rPr>
+                <w:bCs/>
+                <w:b/>
+              </w:rPr>
+              <w:t xml:space="preserve">Application Interface</w:t>
+            </w:r>
+          </w:p>
+        </w:tc>
+        <w:tc>
+          <w:tcPr/>
+          <w:p>
+            <w:pPr>
+              <w:pStyle w:val="Compact"/>
+              <w:jc w:val="left"/>
+            </w:pPr>
+            <w:r>
+              <w:t xml:space="preserve">application-interface</w:t>
+            </w:r>
+          </w:p>
+        </w:tc>
+        <w:tc>
+          <w:tcPr/>
+          <w:p>
+            <w:pPr>
+              <w:pStyle w:val="Compact"/>
+            </w:pPr>
+          </w:p>
+        </w:tc>
+        <w:tc>
+          <w:tcPr/>
+          <w:p>
+            <w:pPr>
+              <w:pStyle w:val="Compact"/>
+            </w:pPr>
+          </w:p>
+        </w:tc>
+      </w:tr>
+      <w:tr>
+        <w:tc>
+          <w:tcPr/>
+          <w:p>
+            <w:pPr>
+              <w:pStyle w:val="Compact"/>
+              <w:jc w:val="left"/>
+            </w:pPr>
+            <w:r>
+              <w:rPr>
+                <w:bCs/>
+                <w:b/>
+              </w:rPr>
+              <w:t xml:space="preserve">Interfaz de aplicación (runtime)</w:t>
+            </w:r>
+          </w:p>
+        </w:tc>
+        <w:tc>
+          <w:tcPr/>
+          <w:p>
+            <w:pPr>
+              <w:pStyle w:val="Compact"/>
+              <w:jc w:val="left"/>
+            </w:pPr>
+            <w:r>
+              <w:t xml:space="preserve">application-interface</w:t>
+            </w:r>
+          </w:p>
+        </w:tc>
+        <w:tc>
+          <w:tcPr/>
+          <w:p>
+            <w:pPr>
+              <w:pStyle w:val="Compact"/>
+              <w:jc w:val="left"/>
+            </w:pPr>
+            <w:r>
+              <w:t xml:space="preserve">Servidor web: Microsoft-IIS/10.0</w:t>
+            </w:r>
+            <w:r>
+              <w:t xml:space="preserve"> </w:t>
+            </w:r>
+            <w:r>
+              <w:t xml:space="preserve">Marco de Programación: ASP.NET</w:t>
+            </w:r>
+            <w:r>
+              <w:t xml:space="preserve">Huellas digitales identificadas:</w:t>
+            </w:r>
+            <w:r>
+              <w:t xml:space="preserve"> </w:t>
+            </w:r>
+            <w:r>
+              <w:t xml:space="preserve">Huella digital SHA-256</w:t>
+            </w:r>
+            <w:r>
+              <w:t xml:space="preserve"> </w:t>
+            </w:r>
+            <w:r>
+              <w:t xml:space="preserve">“</w:t>
+            </w:r>
+            <w:r>
+              <w:t xml:space="preserve">FC:79:06:7E:F5:24:20:50:F1:C0:74:F7:85:56:B9:05:B7:33:A3:2D:44:A0:48</w:t>
+            </w:r>
+            <w:r>
+              <w:t xml:space="preserve">”</w:t>
+            </w:r>
+            <w:r>
+              <w:t xml:space="preserve">Huella digital SHA1</w:t>
+            </w:r>
+            <w:r>
+              <w:t xml:space="preserve"> </w:t>
+            </w:r>
+            <w:r>
+              <w:t xml:space="preserve">“</w:t>
+            </w:r>
+            <w:r>
+              <w:t xml:space="preserve">8C:48:BD:E2:F5:18:18:C3:85:96:68:44:2E:28:A0:68:08:2F:0A:BE</w:t>
+            </w:r>
+            <w:r>
+              <w:t xml:space="preserve">”</w:t>
+            </w:r>
+          </w:p>
+        </w:tc>
+        <w:tc>
+          <w:tcPr/>
+          <w:p>
+            <w:pPr>
+              <w:pStyle w:val="Compact"/>
+              <w:jc w:val="left"/>
+            </w:pPr>
+            <w:r>
+              <w:rPr>
+                <w:iCs/>
+                <w:i/>
+              </w:rPr>
+              <w:t xml:space="preserve">plataforma:</w:t>
+            </w:r>
+            <w:r>
+              <w:t xml:space="preserve"> </w:t>
+            </w:r>
+            <w:r>
+              <w:t xml:space="preserve">angular 11</w:t>
+            </w:r>
+          </w:p>
+        </w:tc>
+      </w:tr>
+      <w:tr>
+        <w:tc>
+          <w:tcPr/>
+          <w:p>
+            <w:pPr>
+              <w:pStyle w:val="Compact"/>
+              <w:jc w:val="left"/>
+            </w:pPr>
+            <w:r>
+              <w:rPr>
+                <w:bCs/>
+                <w:b/>
+              </w:rPr>
+              <w:t xml:space="preserve">API externas</w:t>
+            </w:r>
+          </w:p>
+        </w:tc>
+        <w:tc>
+          <w:tcPr/>
+          <w:p>
+            <w:pPr>
+              <w:pStyle w:val="Compact"/>
+              <w:jc w:val="left"/>
+            </w:pPr>
+            <w:r>
+              <w:t xml:space="preserve">application-service</w:t>
+            </w:r>
+          </w:p>
+        </w:tc>
+        <w:tc>
+          <w:tcPr/>
+          <w:p>
+            <w:pPr>
+              <w:pStyle w:val="Compact"/>
+            </w:pPr>
+          </w:p>
+        </w:tc>
+        <w:tc>
+          <w:tcPr/>
+          <w:p>
+            <w:pPr>
+              <w:pStyle w:val="Compact"/>
+            </w:pPr>
+          </w:p>
+        </w:tc>
+      </w:tr>
+      <w:tr>
+        <w:tc>
+          <w:tcPr/>
+          <w:p>
+            <w:pPr>
+              <w:pStyle w:val="Compact"/>
+              <w:jc w:val="left"/>
+            </w:pPr>
+            <w:r>
+              <w:rPr>
+                <w:bCs/>
+                <w:b/>
+              </w:rPr>
+              <w:t xml:space="preserve">Application Service (NLB)</w:t>
+            </w:r>
+          </w:p>
+        </w:tc>
+        <w:tc>
+          <w:tcPr/>
+          <w:p>
+            <w:pPr>
+              <w:pStyle w:val="Compact"/>
+              <w:jc w:val="left"/>
+            </w:pPr>
+            <w:r>
+              <w:t xml:space="preserve">application-service</w:t>
+            </w:r>
+          </w:p>
+        </w:tc>
+        <w:tc>
+          <w:tcPr/>
+          <w:p>
+            <w:pPr>
+              <w:pStyle w:val="Compact"/>
+            </w:pPr>
+          </w:p>
+        </w:tc>
+        <w:tc>
+          <w:tcPr/>
+          <w:p>
+            <w:pPr>
+              <w:pStyle w:val="Compact"/>
+              <w:jc w:val="left"/>
+            </w:pPr>
+            <w:r>
+              <w:rPr>
+                <w:iCs/>
+                <w:i/>
+              </w:rPr>
+              <w:t xml:space="preserve">plataforma:</w:t>
+            </w:r>
+            <w:r>
+              <w:t xml:space="preserve"> </w:t>
+            </w:r>
+            <w:r>
+              <w:t xml:space="preserve">angular 11</w:t>
+            </w:r>
+          </w:p>
+        </w:tc>
+      </w:tr>
+      <w:tr>
+        <w:tc>
+          <w:tcPr/>
+          <w:p>
+            <w:pPr>
+              <w:pStyle w:val="Compact"/>
+              <w:jc w:val="left"/>
+            </w:pPr>
+            <w:r>
+              <w:rPr>
+                <w:bCs/>
+                <w:b/>
+              </w:rPr>
+              <w:t xml:space="preserve">Application Service (n)</w:t>
+            </w:r>
+          </w:p>
+        </w:tc>
+        <w:tc>
+          <w:tcPr/>
+          <w:p>
+            <w:pPr>
+              <w:pStyle w:val="Compact"/>
+              <w:jc w:val="left"/>
+            </w:pPr>
+            <w:r>
+              <w:t xml:space="preserve">application-service</w:t>
+            </w:r>
+          </w:p>
+        </w:tc>
+        <w:tc>
+          <w:tcPr/>
+          <w:p>
+            <w:pPr>
+              <w:pStyle w:val="Compact"/>
+              <w:jc w:val="left"/>
+            </w:pPr>
+            <w:r>
+              <w:t xml:space="preserve">Implementación de un caso de uso de negocio, independiente y demostrable. Contiene a la unidad ejecutable del CU y a la entidad</w:t>
+            </w:r>
+          </w:p>
+        </w:tc>
+        <w:tc>
+          <w:tcPr/>
+          <w:p>
+            <w:pPr>
+              <w:pStyle w:val="Compact"/>
+            </w:pPr>
+          </w:p>
+        </w:tc>
+      </w:tr>
+      <w:tr>
+        <w:tc>
+          <w:tcPr/>
+          <w:p>
+            <w:pPr>
+              <w:pStyle w:val="Compact"/>
+              <w:jc w:val="left"/>
+            </w:pPr>
+            <w:r>
+              <w:rPr>
+                <w:bCs/>
+                <w:b/>
+              </w:rPr>
+              <w:t xml:space="preserve">Application Service 1</w:t>
+            </w:r>
+          </w:p>
+        </w:tc>
+        <w:tc>
+          <w:tcPr/>
+          <w:p>
+            <w:pPr>
+              <w:pStyle w:val="Compact"/>
+              <w:jc w:val="left"/>
+            </w:pPr>
+            <w:r>
+              <w:t xml:space="preserve">application-service</w:t>
+            </w:r>
+          </w:p>
+        </w:tc>
+        <w:tc>
+          <w:tcPr/>
+          <w:p>
+            <w:pPr>
+              <w:pStyle w:val="Compact"/>
+              <w:jc w:val="left"/>
+            </w:pPr>
+            <w:r>
+              <w:t xml:space="preserve">Implementación de un caso de uso de negocio, independiente y demostrable. Contiene a la unidad ejecutable del CU y reutiliza (accede a) una entidad de negocio, que puede ser también una función PGN.</w:t>
+            </w:r>
+          </w:p>
+        </w:tc>
+        <w:tc>
+          <w:tcPr/>
+          <w:p>
+            <w:pPr>
+              <w:pStyle w:val="Compact"/>
+            </w:pPr>
+          </w:p>
+        </w:tc>
+      </w:tr>
+      <w:tr>
+        <w:tc>
+          <w:tcPr/>
+          <w:p>
+            <w:pPr>
+              <w:pStyle w:val="Compact"/>
+              <w:jc w:val="left"/>
+            </w:pPr>
+            <w:r>
+              <w:rPr>
+                <w:bCs/>
+                <w:b/>
+              </w:rPr>
+              <w:t xml:space="preserve">Archivos Compartidos</w:t>
+            </w:r>
+          </w:p>
+        </w:tc>
+        <w:tc>
+          <w:tcPr/>
+          <w:p>
+            <w:pPr>
+              <w:pStyle w:val="Compact"/>
+              <w:jc w:val="left"/>
+            </w:pPr>
+            <w:r>
+              <w:t xml:space="preserve">application-service</w:t>
+            </w:r>
+          </w:p>
+        </w:tc>
+        <w:tc>
+          <w:tcPr/>
+          <w:p>
+            <w:pPr>
+              <w:pStyle w:val="Compact"/>
+            </w:pPr>
+          </w:p>
+        </w:tc>
+        <w:tc>
+          <w:tcPr/>
+          <w:p>
+            <w:pPr>
+              <w:pStyle w:val="Compact"/>
+            </w:pPr>
+          </w:p>
+        </w:tc>
+      </w:tr>
+      <w:tr>
+        <w:tc>
+          <w:tcPr/>
+          <w:p>
+            <w:pPr>
+              <w:pStyle w:val="Compact"/>
+              <w:jc w:val="left"/>
+            </w:pPr>
+            <w:r>
+              <w:rPr>
+                <w:bCs/>
+                <w:b/>
+              </w:rPr>
+              <w:t xml:space="preserve">CDN Contenidos</w:t>
+            </w:r>
+          </w:p>
+        </w:tc>
+        <w:tc>
+          <w:tcPr/>
+          <w:p>
+            <w:pPr>
+              <w:pStyle w:val="Compact"/>
+              <w:jc w:val="left"/>
+            </w:pPr>
+            <w:r>
+              <w:t xml:space="preserve">application-service</w:t>
+            </w:r>
+          </w:p>
+        </w:tc>
+        <w:tc>
+          <w:tcPr/>
+          <w:p>
+            <w:pPr>
+              <w:pStyle w:val="Compact"/>
+            </w:pPr>
+          </w:p>
+        </w:tc>
+        <w:tc>
+          <w:tcPr/>
+          <w:p>
+            <w:pPr>
+              <w:pStyle w:val="Compact"/>
+            </w:pPr>
+          </w:p>
+        </w:tc>
+      </w:tr>
+      <w:tr>
+        <w:tc>
+          <w:tcPr/>
+          <w:p>
+            <w:pPr>
+              <w:pStyle w:val="Compact"/>
+              <w:jc w:val="left"/>
+            </w:pPr>
+            <w:r>
+              <w:rPr>
+                <w:bCs/>
+                <w:b/>
+              </w:rPr>
+              <w:t xml:space="preserve">Doku (gest. doc.)</w:t>
+            </w:r>
+          </w:p>
+        </w:tc>
+        <w:tc>
+          <w:tcPr/>
+          <w:p>
+            <w:pPr>
+              <w:pStyle w:val="Compact"/>
+              <w:jc w:val="left"/>
+            </w:pPr>
+            <w:r>
+              <w:t xml:space="preserve">application-service</w:t>
+            </w:r>
+          </w:p>
+        </w:tc>
+        <w:tc>
+          <w:tcPr/>
+          <w:p>
+            <w:pPr>
+              <w:pStyle w:val="Compact"/>
+            </w:pPr>
+          </w:p>
+        </w:tc>
+        <w:tc>
+          <w:tcPr/>
+          <w:p>
+            <w:pPr>
+              <w:pStyle w:val="Compact"/>
+            </w:pPr>
+          </w:p>
+        </w:tc>
+      </w:tr>
+      <w:tr>
+        <w:tc>
+          <w:tcPr/>
+          <w:p>
+            <w:pPr>
+              <w:pStyle w:val="Compact"/>
+              <w:jc w:val="left"/>
+            </w:pPr>
+            <w:r>
+              <w:rPr>
+                <w:bCs/>
+                <w:b/>
+              </w:rPr>
+              <w:t xml:space="preserve">Identidades</w:t>
+            </w:r>
+          </w:p>
+        </w:tc>
+        <w:tc>
+          <w:tcPr/>
+          <w:p>
+            <w:pPr>
+              <w:pStyle w:val="Compact"/>
+              <w:jc w:val="left"/>
+            </w:pPr>
+            <w:r>
+              <w:t xml:space="preserve">application-service</w:t>
+            </w:r>
+          </w:p>
+        </w:tc>
+        <w:tc>
+          <w:tcPr/>
+          <w:p>
+            <w:pPr>
+              <w:pStyle w:val="Compact"/>
+            </w:pPr>
+          </w:p>
+        </w:tc>
+        <w:tc>
+          <w:tcPr/>
+          <w:p>
+            <w:pPr>
+              <w:pStyle w:val="Compact"/>
+            </w:pPr>
+          </w:p>
+        </w:tc>
+      </w:tr>
+      <w:tr>
+        <w:tc>
+          <w:tcPr/>
+          <w:p>
+            <w:pPr>
+              <w:pStyle w:val="Compact"/>
+              <w:jc w:val="left"/>
+            </w:pPr>
+            <w:r>
+              <w:rPr>
+                <w:bCs/>
+                <w:b/>
+              </w:rPr>
+              <w:t xml:space="preserve">Interfaz de datos 1</w:t>
+            </w:r>
+          </w:p>
+        </w:tc>
+        <w:tc>
+          <w:tcPr/>
+          <w:p>
+            <w:pPr>
+              <w:pStyle w:val="Compact"/>
+              <w:jc w:val="left"/>
+            </w:pPr>
+            <w:r>
+              <w:t xml:space="preserve">application-service</w:t>
+            </w:r>
+          </w:p>
+        </w:tc>
+        <w:tc>
+          <w:tcPr/>
+          <w:p>
+            <w:pPr>
+              <w:pStyle w:val="Compact"/>
+            </w:pPr>
+          </w:p>
+        </w:tc>
+        <w:tc>
+          <w:tcPr/>
+          <w:p>
+            <w:pPr>
+              <w:pStyle w:val="Compact"/>
+            </w:pPr>
+          </w:p>
+        </w:tc>
+      </w:tr>
+      <w:tr>
+        <w:tc>
+          <w:tcPr/>
+          <w:p>
+            <w:pPr>
+              <w:pStyle w:val="Compact"/>
+              <w:jc w:val="left"/>
+            </w:pPr>
+            <w:r>
+              <w:rPr>
+                <w:bCs/>
+                <w:b/>
+              </w:rPr>
+              <w:t xml:space="preserve">Interfaz de datos 2</w:t>
+            </w:r>
+          </w:p>
+        </w:tc>
+        <w:tc>
+          <w:tcPr/>
+          <w:p>
+            <w:pPr>
+              <w:pStyle w:val="Compact"/>
+              <w:jc w:val="left"/>
+            </w:pPr>
+            <w:r>
+              <w:t xml:space="preserve">application-service</w:t>
+            </w:r>
+          </w:p>
+        </w:tc>
+        <w:tc>
+          <w:tcPr/>
+          <w:p>
+            <w:pPr>
+              <w:pStyle w:val="Compact"/>
+            </w:pPr>
+          </w:p>
+        </w:tc>
+        <w:tc>
+          <w:tcPr/>
+          <w:p>
+            <w:pPr>
+              <w:pStyle w:val="Compact"/>
+            </w:pPr>
+          </w:p>
+        </w:tc>
+      </w:tr>
+      <w:tr>
+        <w:tc>
+          <w:tcPr/>
+          <w:p>
+            <w:pPr>
+              <w:pStyle w:val="Compact"/>
+              <w:jc w:val="left"/>
+            </w:pPr>
+            <w:r>
+              <w:rPr>
+                <w:bCs/>
+                <w:b/>
+              </w:rPr>
+              <w:t xml:space="preserve">Interfaz de datos 3</w:t>
+            </w:r>
+          </w:p>
+        </w:tc>
+        <w:tc>
+          <w:tcPr/>
+          <w:p>
+            <w:pPr>
+              <w:pStyle w:val="Compact"/>
+              <w:jc w:val="left"/>
+            </w:pPr>
+            <w:r>
+              <w:t xml:space="preserve">application-service</w:t>
+            </w:r>
+          </w:p>
+        </w:tc>
+        <w:tc>
+          <w:tcPr/>
+          <w:p>
+            <w:pPr>
+              <w:pStyle w:val="Compact"/>
+            </w:pPr>
+          </w:p>
+        </w:tc>
+        <w:tc>
+          <w:tcPr/>
+          <w:p>
+            <w:pPr>
+              <w:pStyle w:val="Compact"/>
+            </w:pPr>
+          </w:p>
+        </w:tc>
+      </w:tr>
+      <w:tr>
+        <w:tc>
+          <w:tcPr/>
+          <w:p>
+            <w:pPr>
+              <w:pStyle w:val="Compact"/>
+              <w:jc w:val="left"/>
+            </w:pPr>
+            <w:r>
+              <w:rPr>
+                <w:bCs/>
+                <w:b/>
+              </w:rPr>
+              <w:t xml:space="preserve">Office</w:t>
+            </w:r>
+          </w:p>
+        </w:tc>
+        <w:tc>
+          <w:tcPr/>
+          <w:p>
+            <w:pPr>
+              <w:pStyle w:val="Compact"/>
+              <w:jc w:val="left"/>
+            </w:pPr>
+            <w:r>
+              <w:t xml:space="preserve">application-service</w:t>
+            </w:r>
+          </w:p>
+        </w:tc>
+        <w:tc>
+          <w:tcPr/>
+          <w:p>
+            <w:pPr>
+              <w:pStyle w:val="Compact"/>
+            </w:pPr>
+          </w:p>
+        </w:tc>
+        <w:tc>
+          <w:tcPr/>
+          <w:p>
+            <w:pPr>
+              <w:pStyle w:val="Compact"/>
+            </w:pPr>
+          </w:p>
+        </w:tc>
+      </w:tr>
+      <w:tr>
+        <w:tc>
+          <w:tcPr/>
+          <w:p>
+            <w:pPr>
+              <w:pStyle w:val="Compact"/>
+              <w:jc w:val="left"/>
+            </w:pPr>
+            <w:r>
+              <w:rPr>
+                <w:bCs/>
+                <w:b/>
+              </w:rPr>
+              <w:t xml:space="preserve">ccccc Proveedores contenidos</w:t>
+            </w:r>
+          </w:p>
+        </w:tc>
+        <w:tc>
+          <w:tcPr/>
+          <w:p>
+            <w:pPr>
+              <w:pStyle w:val="Compact"/>
+              <w:jc w:val="left"/>
+            </w:pPr>
+            <w:r>
+              <w:t xml:space="preserve">application-service</w:t>
+            </w:r>
+          </w:p>
+        </w:tc>
+        <w:tc>
+          <w:tcPr/>
+          <w:p>
+            <w:pPr>
+              <w:pStyle w:val="Compact"/>
+            </w:pPr>
+          </w:p>
+        </w:tc>
+        <w:tc>
+          <w:tcPr/>
+          <w:p>
+            <w:pPr>
+              <w:pStyle w:val="Compact"/>
+            </w:pPr>
+          </w:p>
+        </w:tc>
+      </w:tr>
+      <w:tr>
+        <w:tc>
+          <w:tcPr/>
+          <w:p>
+            <w:pPr>
+              <w:pStyle w:val="Compact"/>
+              <w:jc w:val="left"/>
+            </w:pPr>
+            <w:r>
+              <w:rPr>
+                <w:bCs/>
+                <w:b/>
+              </w:rPr>
+              <w:t xml:space="preserve">Entidad negocio PGN</w:t>
+            </w:r>
+          </w:p>
+        </w:tc>
+        <w:tc>
+          <w:tcPr/>
+          <w:p>
+            <w:pPr>
+              <w:pStyle w:val="Compact"/>
+              <w:jc w:val="left"/>
+            </w:pPr>
+            <w:r>
+              <w:t xml:space="preserve">business-object</w:t>
+            </w:r>
+          </w:p>
+        </w:tc>
+        <w:tc>
+          <w:tcPr/>
+          <w:p>
+            <w:pPr>
+              <w:pStyle w:val="Compact"/>
+              <w:jc w:val="left"/>
+            </w:pPr>
+            <w:r>
+              <w:t xml:space="preserve">Repreesnta un objeto de negocio del contexto de la entidad PGN,, por ejemplo: un decreto, una intervención, una conciliación.</w:t>
+            </w:r>
+          </w:p>
+        </w:tc>
+        <w:tc>
+          <w:tcPr/>
+          <w:p>
+            <w:pPr>
+              <w:pStyle w:val="Compact"/>
+            </w:pPr>
+          </w:p>
+        </w:tc>
+      </w:tr>
+      <w:tr>
+        <w:tc>
+          <w:tcPr/>
+          <w:p>
+            <w:pPr>
+              <w:pStyle w:val="Compact"/>
+              <w:jc w:val="left"/>
+            </w:pPr>
+            <w:r>
+              <w:rPr>
+                <w:bCs/>
+                <w:b/>
+              </w:rPr>
+              <w:t xml:space="preserve">ARQ01. Consistencia SUI</w:t>
+            </w:r>
+          </w:p>
+        </w:tc>
+        <w:tc>
+          <w:tcPr/>
+          <w:p>
+            <w:pPr>
+              <w:pStyle w:val="Compact"/>
+              <w:jc w:val="left"/>
+            </w:pPr>
+            <w:r>
+              <w:t xml:space="preserve">constraint</w:t>
+            </w:r>
+          </w:p>
+        </w:tc>
+        <w:tc>
+          <w:tcPr/>
+          <w:p>
+            <w:pPr>
+              <w:pStyle w:val="Compact"/>
+              <w:jc w:val="left"/>
+            </w:pPr>
+            <w:r>
+              <w:t xml:space="preserve">Unifica las entidades de negocio PGN, entre las que se incluyen a conciliaciones, publicaciones de relatoría, resoluciones, en artefactos reutilizables. Distinto de que estas entidades (y su lógica de negocio) estén dispersos entre los sistemas del SUI, estarán concentradas en un único artefacto correspondiente. Calidad sistémica: la consistencia persigue que el resultado de la lógica de negocio sea la misma entre los módulos del SUI migrado. Esto redunda a mantenibilidad y gestión: tiende a tener un solo punto de cambio y dificulta la transferencia de dependencias implícitas a otros procesos.</w:t>
+            </w:r>
+          </w:p>
+        </w:tc>
+        <w:tc>
+          <w:tcPr/>
+          <w:p>
+            <w:pPr>
+              <w:pStyle w:val="Compact"/>
+            </w:pPr>
+          </w:p>
+        </w:tc>
+      </w:tr>
+      <w:tr>
+        <w:tc>
+          <w:tcPr/>
+          <w:p>
+            <w:pPr>
+              <w:pStyle w:val="Compact"/>
+              <w:jc w:val="left"/>
+            </w:pPr>
+            <w:r>
+              <w:rPr>
+                <w:bCs/>
+                <w:b/>
+              </w:rPr>
+              <w:t xml:space="preserve">ARQ02. Mantenibilidad SUI</w:t>
+            </w:r>
+          </w:p>
+        </w:tc>
+        <w:tc>
+          <w:tcPr/>
+          <w:p>
+            <w:pPr>
+              <w:pStyle w:val="Compact"/>
+              <w:jc w:val="left"/>
+            </w:pPr>
+            <w:r>
+              <w:t xml:space="preserve">constraint</w:t>
+            </w:r>
+          </w:p>
+        </w:tc>
+        <w:tc>
+          <w:tcPr/>
+          <w:p>
+            <w:pPr>
+              <w:pStyle w:val="Compact"/>
+              <w:jc w:val="left"/>
+            </w:pPr>
+            <w:r>
+              <w:t xml:space="preserve">Evitar las dependencia transitivas de los módulos misionales del SUI a componentes y sistemas de terceros o submódulos no misionales. Calidad sistémica: la mantenibilidad por control de dependencias que optimiza el diseño Migración SUI está dada por el control de cambios no programados sobre los componentes misionales del SUI (corrupción de componentes). Ver Patrón de Diseño Migración SUI, más adelante en el documento.</w:t>
+            </w:r>
+          </w:p>
+        </w:tc>
+        <w:tc>
+          <w:tcPr/>
+          <w:p>
+            <w:pPr>
+              <w:pStyle w:val="Compact"/>
+            </w:pPr>
+          </w:p>
+        </w:tc>
+      </w:tr>
+      <w:tr>
+        <w:tc>
+          <w:tcPr/>
+          <w:p>
+            <w:pPr>
+              <w:pStyle w:val="Compact"/>
+              <w:jc w:val="left"/>
+            </w:pPr>
+            <w:r>
+              <w:rPr>
+                <w:bCs/>
+                <w:b/>
+              </w:rPr>
+              <w:t xml:space="preserve">ARQ03. Extensibilidad SUI</w:t>
+            </w:r>
+          </w:p>
+        </w:tc>
+        <w:tc>
+          <w:tcPr/>
+          <w:p>
+            <w:pPr>
+              <w:pStyle w:val="Compact"/>
+              <w:jc w:val="left"/>
+            </w:pPr>
+            <w:r>
+              <w:t xml:space="preserve">constraint</w:t>
+            </w:r>
+          </w:p>
+        </w:tc>
+        <w:tc>
+          <w:tcPr/>
+          <w:p>
+            <w:pPr>
+              <w:pStyle w:val="Compact"/>
+              <w:jc w:val="left"/>
+            </w:pPr>
+            <w:r>
+              <w:t xml:space="preserve">Concentración de los componentes de negocio, misionales, del SUI protegidos de cambios provenientes de otros sistemas. Ver Patrón de Diseño Migración SUI, más adelante en el documento. Calidad sistémica: la extensibilidad que optimiza el diseño Migración SUI está dada por el intercambio de submódulos no misionales, como el gestor documental, sin afectación de los componentes misionales que este diseño protege.</w:t>
+            </w:r>
+          </w:p>
+        </w:tc>
+        <w:tc>
+          <w:tcPr/>
+          <w:p>
+            <w:pPr>
+              <w:pStyle w:val="Compact"/>
+            </w:pPr>
+          </w:p>
+        </w:tc>
+      </w:tr>
+      <w:tr>
+        <w:tc>
+          <w:tcPr/>
+          <w:p>
+            <w:pPr>
+              <w:pStyle w:val="Compact"/>
+              <w:jc w:val="left"/>
+            </w:pPr>
+            <w:r>
+              <w:rPr>
+                <w:bCs/>
+                <w:b/>
+              </w:rPr>
+              <w:t xml:space="preserve">Mensaje: JSON</w:t>
+            </w:r>
+          </w:p>
+        </w:tc>
+        <w:tc>
+          <w:tcPr/>
+          <w:p>
+            <w:pPr>
+              <w:pStyle w:val="Compact"/>
+              <w:jc w:val="left"/>
+            </w:pPr>
+            <w:r>
+              <w:t xml:space="preserve">data-object</w:t>
+            </w:r>
+          </w:p>
+        </w:tc>
+        <w:tc>
+          <w:tcPr/>
+          <w:p>
+            <w:pPr>
+              <w:pStyle w:val="Compact"/>
+            </w:pPr>
+          </w:p>
+        </w:tc>
+        <w:tc>
+          <w:tcPr/>
+          <w:p>
+            <w:pPr>
+              <w:pStyle w:val="Compact"/>
+            </w:pPr>
+          </w:p>
+        </w:tc>
+      </w:tr>
+      <w:tr>
+        <w:tc>
+          <w:tcPr/>
+          <w:p>
+            <w:pPr>
+              <w:pStyle w:val="Compact"/>
+              <w:jc w:val="left"/>
+            </w:pPr>
+            <w:r>
+              <w:rPr>
+                <w:bCs/>
+                <w:b/>
+              </w:rPr>
+              <w:t xml:space="preserve">Administración</w:t>
+            </w:r>
+          </w:p>
+        </w:tc>
+        <w:tc>
+          <w:tcPr/>
+          <w:p>
+            <w:pPr>
+              <w:pStyle w:val="Compact"/>
+              <w:jc w:val="left"/>
+            </w:pPr>
+            <w:r>
+              <w:t xml:space="preserve">grouping</w:t>
+            </w:r>
+          </w:p>
+        </w:tc>
+        <w:tc>
+          <w:tcPr/>
+          <w:p>
+            <w:pPr>
+              <w:pStyle w:val="Compact"/>
+            </w:pPr>
+          </w:p>
+        </w:tc>
+        <w:tc>
+          <w:tcPr/>
+          <w:p>
+            <w:pPr>
+              <w:pStyle w:val="Compact"/>
+            </w:pPr>
+          </w:p>
+        </w:tc>
+      </w:tr>
+      <w:tr>
+        <w:tc>
+          <w:tcPr/>
+          <w:p>
+            <w:pPr>
+              <w:pStyle w:val="Compact"/>
+              <w:jc w:val="left"/>
+            </w:pPr>
+            <w:r>
+              <w:rPr>
+                <w:bCs/>
+                <w:b/>
+              </w:rPr>
+              <w:t xml:space="preserve">Almacenamiento</w:t>
+            </w:r>
+          </w:p>
+        </w:tc>
+        <w:tc>
+          <w:tcPr/>
+          <w:p>
+            <w:pPr>
+              <w:pStyle w:val="Compact"/>
+              <w:jc w:val="left"/>
+            </w:pPr>
+            <w:r>
+              <w:t xml:space="preserve">grouping</w:t>
+            </w:r>
+          </w:p>
+        </w:tc>
+        <w:tc>
+          <w:tcPr/>
+          <w:p>
+            <w:pPr>
+              <w:pStyle w:val="Compact"/>
+            </w:pPr>
+          </w:p>
+        </w:tc>
+        <w:tc>
+          <w:tcPr/>
+          <w:p>
+            <w:pPr>
+              <w:pStyle w:val="Compact"/>
+            </w:pPr>
+          </w:p>
+        </w:tc>
+      </w:tr>
+      <w:tr>
+        <w:tc>
+          <w:tcPr/>
+          <w:p>
+            <w:pPr>
+              <w:pStyle w:val="Compact"/>
+              <w:jc w:val="left"/>
+            </w:pPr>
+            <w:r>
+              <w:rPr>
+                <w:bCs/>
+                <w:b/>
+              </w:rPr>
+              <w:t xml:space="preserve">PGN SIU</w:t>
+            </w:r>
+          </w:p>
+        </w:tc>
+        <w:tc>
+          <w:tcPr/>
+          <w:p>
+            <w:pPr>
+              <w:pStyle w:val="Compact"/>
+              <w:jc w:val="left"/>
+            </w:pPr>
+            <w:r>
+              <w:t xml:space="preserve">grouping</w:t>
+            </w:r>
+          </w:p>
+        </w:tc>
+        <w:tc>
+          <w:tcPr/>
+          <w:p>
+            <w:pPr>
+              <w:pStyle w:val="Compact"/>
+              <w:jc w:val="left"/>
+            </w:pPr>
+            <w:r>
+              <w:t xml:space="preserve">El objetivo principal de la arquitectura del SUI de la migración es la centralización de los conceptos misionales: concentrar los conceptos misionales en componentes aislados; dejar por fuera de estos componentes misionales todo lo distintos a la misionalidad de la PGN.</w:t>
+            </w:r>
+            <w:r>
+              <w:t xml:space="preserve">Los objetivos secundarios de esta arquitectura SUI de la migración son flexibilidad y extensibilidad. Dichos objetivos son independientes. Es decir, estos pueden ser maximizados sin conclifcto entre ellos.</w:t>
+            </w:r>
+          </w:p>
+        </w:tc>
+        <w:tc>
+          <w:tcPr/>
+          <w:p>
+            <w:pPr>
+              <w:pStyle w:val="Compact"/>
+            </w:pPr>
+          </w:p>
+        </w:tc>
+      </w:tr>
+      <w:tr>
+        <w:tc>
+          <w:tcPr/>
+          <w:p>
+            <w:pPr>
+              <w:pStyle w:val="Compact"/>
+              <w:jc w:val="left"/>
+            </w:pPr>
+            <w:r>
+              <w:rPr>
+                <w:bCs/>
+                <w:b/>
+              </w:rPr>
+              <w:t xml:space="preserve">Portales</w:t>
+            </w:r>
+          </w:p>
+        </w:tc>
+        <w:tc>
+          <w:tcPr/>
+          <w:p>
+            <w:pPr>
+              <w:pStyle w:val="Compact"/>
+              <w:jc w:val="left"/>
+            </w:pPr>
+            <w:r>
+              <w:t xml:space="preserve">grouping</w:t>
+            </w:r>
+          </w:p>
+        </w:tc>
+        <w:tc>
+          <w:tcPr/>
+          <w:p>
+            <w:pPr>
+              <w:pStyle w:val="Compact"/>
+              <w:jc w:val="left"/>
+            </w:pPr>
+            <w:r>
+              <w:t xml:space="preserve">Submódulo de portales internos de la PGN a donde llega el SUI. Interfaz web que usa al SUI para llegar a direcciones y subdirecciones de la PGN. La plataforma principal de portales en este contexto es Sharepoint de Microsoft.</w:t>
+            </w:r>
+          </w:p>
+        </w:tc>
+        <w:tc>
+          <w:tcPr/>
+          <w:p>
+            <w:pPr>
+              <w:pStyle w:val="Compact"/>
+            </w:pPr>
+          </w:p>
+        </w:tc>
+      </w:tr>
+      <w:tr>
+        <w:tc>
+          <w:tcPr/>
+          <w:p>
+            <w:pPr>
+              <w:pStyle w:val="Compact"/>
+              <w:jc w:val="left"/>
+            </w:pPr>
+            <w:r>
+              <w:rPr>
+                <w:bCs/>
+                <w:b/>
+              </w:rPr>
+              <w:t xml:space="preserve">Presentación</w:t>
+            </w:r>
+          </w:p>
+        </w:tc>
+        <w:tc>
+          <w:tcPr/>
+          <w:p>
+            <w:pPr>
+              <w:pStyle w:val="Compact"/>
+              <w:jc w:val="left"/>
+            </w:pPr>
+            <w:r>
+              <w:t xml:space="preserve">grouping</w:t>
+            </w:r>
+          </w:p>
+        </w:tc>
+        <w:tc>
+          <w:tcPr/>
+          <w:p>
+            <w:pPr>
+              <w:pStyle w:val="Compact"/>
+              <w:jc w:val="left"/>
+            </w:pPr>
+            <w:r>
+              <w:t xml:space="preserve">Submódulo de presentación del SUI. interfaz gráfica, interfaz web visible a los usuarios clientes y funcionarios de la PGN.</w:t>
+            </w:r>
+          </w:p>
+        </w:tc>
+        <w:tc>
+          <w:tcPr/>
+          <w:p>
+            <w:pPr>
+              <w:pStyle w:val="Compact"/>
+            </w:pPr>
+          </w:p>
+        </w:tc>
+      </w:tr>
+      <w:tr>
+        <w:tc>
+          <w:tcPr/>
+          <w:p>
+            <w:pPr>
+              <w:pStyle w:val="Compact"/>
+              <w:jc w:val="left"/>
+            </w:pPr>
+            <w:r>
+              <w:rPr>
+                <w:bCs/>
+                <w:b/>
+              </w:rPr>
+              <w:t xml:space="preserve">Servicios de aplicación</w:t>
+            </w:r>
+          </w:p>
+        </w:tc>
+        <w:tc>
+          <w:tcPr/>
+          <w:p>
+            <w:pPr>
+              <w:pStyle w:val="Compact"/>
+              <w:jc w:val="left"/>
+            </w:pPr>
+            <w:r>
+              <w:t xml:space="preserve">grouping</w:t>
+            </w:r>
+          </w:p>
+        </w:tc>
+        <w:tc>
+          <w:tcPr/>
+          <w:p>
+            <w:pPr>
+              <w:pStyle w:val="Compact"/>
+              <w:jc w:val="left"/>
+            </w:pPr>
+            <w:r>
+              <w:t xml:space="preserve">Submódulo de servicios utilitarios que sirven al SUI. Servicios variados que cumplen roles facilitadores de las actividades misionales del SUI. Ejemplos de estos servicios son los de gestión documental, implementado por Doku en el contexto de PGN.</w:t>
+            </w:r>
+          </w:p>
+        </w:tc>
+        <w:tc>
+          <w:tcPr/>
+          <w:p>
+            <w:pPr>
+              <w:pStyle w:val="Compact"/>
+            </w:pPr>
+          </w:p>
+        </w:tc>
+      </w:tr>
+      <w:tr>
+        <w:tc>
+          <w:tcPr/>
+          <w:p>
+            <w:pPr>
+              <w:pStyle w:val="Compact"/>
+              <w:jc w:val="left"/>
+            </w:pPr>
+            <w:r>
+              <w:rPr>
+                <w:bCs/>
+                <w:b/>
+              </w:rPr>
+              <w:t xml:space="preserve">RQR. Administrativos</w:t>
+            </w:r>
+          </w:p>
+        </w:tc>
+        <w:tc>
+          <w:tcPr/>
+          <w:p>
+            <w:pPr>
+              <w:pStyle w:val="Compact"/>
+              <w:jc w:val="left"/>
+            </w:pPr>
+            <w:r>
+              <w:t xml:space="preserve">requirement</w:t>
+            </w:r>
+          </w:p>
+        </w:tc>
+        <w:tc>
+          <w:tcPr/>
+          <w:p>
+            <w:pPr>
+              <w:pStyle w:val="Compact"/>
+            </w:pPr>
+          </w:p>
+        </w:tc>
+        <w:tc>
+          <w:tcPr/>
+          <w:p>
+            <w:pPr>
+              <w:pStyle w:val="Compact"/>
+            </w:pPr>
+          </w:p>
+        </w:tc>
+      </w:tr>
+      <w:tr>
+        <w:tc>
+          <w:tcPr/>
+          <w:p>
+            <w:pPr>
+              <w:pStyle w:val="Compact"/>
+              <w:jc w:val="left"/>
+            </w:pPr>
+            <w:r>
+              <w:rPr>
+                <w:bCs/>
+                <w:b/>
+              </w:rPr>
+              <w:t xml:space="preserve">RQR. Funcionales</w:t>
+            </w:r>
+          </w:p>
+        </w:tc>
+        <w:tc>
+          <w:tcPr/>
+          <w:p>
+            <w:pPr>
+              <w:pStyle w:val="Compact"/>
+              <w:jc w:val="left"/>
+            </w:pPr>
+            <w:r>
+              <w:t xml:space="preserve">requirement</w:t>
+            </w:r>
+          </w:p>
+        </w:tc>
+        <w:tc>
+          <w:tcPr/>
+          <w:p>
+            <w:pPr>
+              <w:pStyle w:val="Compact"/>
+            </w:pPr>
+          </w:p>
+        </w:tc>
+        <w:tc>
+          <w:tcPr/>
+          <w:p>
+            <w:pPr>
+              <w:pStyle w:val="Compact"/>
+            </w:pPr>
+          </w:p>
+        </w:tc>
+      </w:tr>
+      <w:tr>
+        <w:tc>
+          <w:tcPr/>
+          <w:p>
+            <w:pPr>
+              <w:pStyle w:val="Compact"/>
+              <w:jc w:val="left"/>
+            </w:pPr>
+            <w:r>
+              <w:rPr>
+                <w:bCs/>
+                <w:b/>
+              </w:rPr>
+              <w:t xml:space="preserve">RQR. Ingeniería</w:t>
+            </w:r>
+          </w:p>
+        </w:tc>
+        <w:tc>
+          <w:tcPr/>
+          <w:p>
+            <w:pPr>
+              <w:pStyle w:val="Compact"/>
+              <w:jc w:val="left"/>
+            </w:pPr>
+            <w:r>
+              <w:t xml:space="preserve">requirement</w:t>
+            </w:r>
+          </w:p>
+        </w:tc>
+        <w:tc>
+          <w:tcPr/>
+          <w:p>
+            <w:pPr>
+              <w:pStyle w:val="Compact"/>
+            </w:pPr>
+          </w:p>
+        </w:tc>
+        <w:tc>
+          <w:tcPr/>
+          <w:p>
+            <w:pPr>
+              <w:pStyle w:val="Compact"/>
+            </w:pPr>
+          </w:p>
+        </w:tc>
+      </w:tr>
+      <w:tr>
+        <w:tc>
+          <w:tcPr/>
+          <w:p>
+            <w:pPr>
+              <w:pStyle w:val="Compact"/>
+              <w:jc w:val="left"/>
+            </w:pPr>
+            <w:r>
+              <w:rPr>
+                <w:bCs/>
+                <w:b/>
+              </w:rPr>
+              <w:t xml:space="preserve">RQR. Negocio</w:t>
+            </w:r>
+          </w:p>
+        </w:tc>
+        <w:tc>
+          <w:tcPr/>
+          <w:p>
+            <w:pPr>
+              <w:pStyle w:val="Compact"/>
+              <w:jc w:val="left"/>
+            </w:pPr>
+            <w:r>
+              <w:t xml:space="preserve">requirement</w:t>
+            </w:r>
+          </w:p>
+        </w:tc>
+        <w:tc>
+          <w:tcPr/>
+          <w:p>
+            <w:pPr>
+              <w:pStyle w:val="Compact"/>
+            </w:pPr>
+          </w:p>
+        </w:tc>
+        <w:tc>
+          <w:tcPr/>
+          <w:p>
+            <w:pPr>
+              <w:pStyle w:val="Compact"/>
+            </w:pPr>
+          </w:p>
+        </w:tc>
+      </w:tr>
+      <w:tr>
+        <w:tc>
+          <w:tcPr/>
+          <w:p>
+            <w:pPr>
+              <w:pStyle w:val="Compact"/>
+              <w:jc w:val="left"/>
+            </w:pPr>
+            <w:r>
+              <w:rPr>
+                <w:bCs/>
+                <w:b/>
+              </w:rPr>
+              <w:t xml:space="preserve">RQR. Seguridad</w:t>
+            </w:r>
+          </w:p>
+        </w:tc>
+        <w:tc>
+          <w:tcPr/>
+          <w:p>
+            <w:pPr>
+              <w:pStyle w:val="Compact"/>
+              <w:jc w:val="left"/>
+            </w:pPr>
+            <w:r>
+              <w:t xml:space="preserve">requirement</w:t>
+            </w:r>
+          </w:p>
+        </w:tc>
+        <w:tc>
+          <w:tcPr/>
+          <w:p>
+            <w:pPr>
+              <w:pStyle w:val="Compact"/>
+              <w:jc w:val="left"/>
+            </w:pPr>
+            <w:r>
+              <w:t xml:space="preserve">Requerimientos de seguridad, SUI, Migración, en aspectos de comunicación, autenticación, autorización y (manejo de) sesiones.</w:t>
+            </w:r>
+          </w:p>
+        </w:tc>
+        <w:tc>
+          <w:tcPr/>
+          <w:p>
+            <w:pPr>
+              <w:pStyle w:val="Compact"/>
+            </w:pPr>
+          </w:p>
+        </w:tc>
+      </w:tr>
+      <w:tr>
+        <w:tc>
+          <w:tcPr/>
+          <w:p>
+            <w:pPr>
+              <w:pStyle w:val="Compact"/>
+              <w:jc w:val="left"/>
+            </w:pPr>
+            <w:r>
+              <w:rPr>
+                <w:bCs/>
+                <w:b/>
+              </w:rPr>
+              <w:t xml:space="preserve">RQR. Seguridad</w:t>
+            </w:r>
+          </w:p>
+        </w:tc>
+        <w:tc>
+          <w:tcPr/>
+          <w:p>
+            <w:pPr>
+              <w:pStyle w:val="Compact"/>
+              <w:jc w:val="left"/>
+            </w:pPr>
+            <w:r>
+              <w:t xml:space="preserve">requirement</w:t>
+            </w:r>
+          </w:p>
+        </w:tc>
+        <w:tc>
+          <w:tcPr/>
+          <w:p>
+            <w:pPr>
+              <w:pStyle w:val="Compact"/>
+              <w:jc w:val="left"/>
+            </w:pPr>
+            <w:r>
+              <w:t xml:space="preserve">Requerimientos de seguridad, SUI, Migración, en aspectos de comunicación, autenticación, autorización y (manejo de) sesiones.</w:t>
+            </w:r>
+          </w:p>
+        </w:tc>
+        <w:tc>
+          <w:tcPr/>
+          <w:p>
+            <w:pPr>
+              <w:pStyle w:val="Compact"/>
+            </w:pPr>
           </w:p>
         </w:tc>
       </w:tr>
@@ -1546,1365 +7114,43 @@
         <w:br w:type="page"/>
       </w:r>
     </w:p>
-    <w:bookmarkEnd w:id="67"/>
-    <w:bookmarkEnd w:id="68"/>
-    <w:bookmarkEnd w:id="69"/>
-    <w:bookmarkStart w:id="100" w:name="grouping"/>
     <w:p>
       <w:pPr>
-        <w:pStyle w:val="Heading1"/>
+        <w:pStyle w:val="BodyText"/>
       </w:pPr>
       <w:r>
-        <w:t xml:space="preserve">Grouping</w:t>
+        <w:t xml:space="preserve"># CI</w:t>
       </w:r>
     </w:p>
-    <w:bookmarkStart w:id="75" w:name="dat.1."/>
-    <w:p>
-      <w:pPr>
-        <w:pStyle w:val="Heading2"/>
-      </w:pPr>
-      <w:r>
-        <w:t xml:space="preserve">dat.1.</w:t>
-      </w:r>
-    </w:p>
-    <w:bookmarkStart w:id="0" w:name="fig:dat.1."/>
-    <w:p>
-      <w:pPr>
-        <w:pStyle w:val="CaptionedFigure"/>
-      </w:pPr>
-      <w:bookmarkStart w:id="73" w:name="fig:dat.1."/>
-      <w:r>
-        <w:drawing>
-          <wp:inline>
-            <wp:extent cx="2540000" cy="2540000"/>
-            <wp:effectExtent b="0" l="0" r="0" t="0"/>
-            <wp:docPr descr="Figure 9: Diagram: dat.1." title="" id="71" name="Picture"/>
-            <a:graphic>
-              <a:graphicData uri="http://schemas.openxmlformats.org/drawingml/2006/picture">
-                <pic:pic>
-                  <pic:nvPicPr>
-                    <pic:cNvPr descr="images/dat.1..png" id="72" name="Picture"/>
-                    <pic:cNvPicPr>
-                      <a:picLocks noChangeArrowheads="1" noChangeAspect="1"/>
-                    </pic:cNvPicPr>
-                  </pic:nvPicPr>
-                  <pic:blipFill>
-                    <a:blip r:embed="rId70"/>
-                    <a:stretch>
-                      <a:fillRect/>
-                    </a:stretch>
-                  </pic:blipFill>
-                  <pic:spPr bwMode="auto">
-                    <a:xfrm>
-                      <a:off x="0" y="0"/>
-                      <a:ext cx="2540000" cy="2540000"/>
-                    </a:xfrm>
-                    <a:prstGeom prst="rect">
-                      <a:avLst/>
-                    </a:prstGeom>
-                    <a:noFill/>
-                    <a:ln w="9525">
-                      <a:noFill/>
-                      <a:headEnd/>
-                      <a:tailEnd/>
-                    </a:ln>
-                  </pic:spPr>
-                </pic:pic>
-              </a:graphicData>
-            </a:graphic>
-          </wp:inline>
-        </w:drawing>
-      </w:r>
-      <w:bookmarkEnd w:id="73"/>
-    </w:p>
-    <w:p>
-      <w:pPr>
-        <w:pStyle w:val="ImageCaption"/>
-      </w:pPr>
-      <w:r>
-        <w:t xml:space="preserve">Figure 9: Diagram: dat.1.</w:t>
-      </w:r>
-    </w:p>
-    <w:bookmarkEnd w:id="0"/>
-    <w:bookmarkStart w:id="74" w:name="catálogo-de-elementos-8"/>
-    <w:p>
-      <w:pPr>
-        <w:pStyle w:val="Heading3"/>
-      </w:pPr>
-      <w:r>
-        <w:t xml:space="preserve">Catálogo de Elementos</w:t>
-      </w:r>
-    </w:p>
-    <w:tbl>
-      <w:tblPr>
-        <w:tblStyle w:val="Table"/>
-        <w:tblW w:type="auto" w:w="0"/>
-        <w:tblLook w:firstRow="1" w:lastRow="0" w:firstColumn="0" w:lastColumn="0" w:noHBand="0" w:noVBand="0" w:val="0020"/>
-      </w:tblPr>
-      <w:tblGrid>
-        <w:gridCol w:w="1980"/>
-        <w:gridCol w:w="1980"/>
-        <w:gridCol w:w="1980"/>
-        <w:gridCol w:w="1980"/>
-      </w:tblGrid>
-      <w:tr>
-        <w:trPr>
-          <w:tblHeader w:val="true"/>
-        </w:trPr>
-        <w:tc>
-          <w:tcPr/>
-          <w:p>
-            <w:pPr>
-              <w:pStyle w:val="Compact"/>
-              <w:jc w:val="left"/>
-            </w:pPr>
-            <w:r>
-              <w:t xml:space="preserve">Name</w:t>
-            </w:r>
-          </w:p>
-        </w:tc>
-        <w:tc>
-          <w:tcPr/>
-          <w:p>
-            <w:pPr>
-              <w:pStyle w:val="Compact"/>
-              <w:jc w:val="left"/>
-            </w:pPr>
-            <w:r>
-              <w:t xml:space="preserve">Type</w:t>
-            </w:r>
-          </w:p>
-        </w:tc>
-        <w:tc>
-          <w:tcPr/>
-          <w:p>
-            <w:pPr>
-              <w:pStyle w:val="Compact"/>
-              <w:jc w:val="left"/>
-            </w:pPr>
-            <w:r>
-              <w:t xml:space="preserve">Description</w:t>
-            </w:r>
-          </w:p>
-        </w:tc>
-        <w:tc>
-          <w:tcPr/>
-          <w:p>
-            <w:pPr>
-              <w:pStyle w:val="Compact"/>
-              <w:jc w:val="left"/>
-            </w:pPr>
-            <w:r>
-              <w:t xml:space="preserve">Properties</w:t>
-            </w:r>
-          </w:p>
-        </w:tc>
-      </w:tr>
-    </w:tbl>
-    <w:bookmarkEnd w:id="74"/>
-    <w:bookmarkEnd w:id="75"/>
-    <w:bookmarkStart w:id="81" w:name="dat.2."/>
-    <w:p>
-      <w:pPr>
-        <w:pStyle w:val="Heading2"/>
-      </w:pPr>
-      <w:r>
-        <w:t xml:space="preserve">dat.2.</w:t>
-      </w:r>
-    </w:p>
-    <w:bookmarkStart w:id="0" w:name="fig:dat.2."/>
-    <w:p>
-      <w:pPr>
-        <w:pStyle w:val="CaptionedFigure"/>
-      </w:pPr>
-      <w:bookmarkStart w:id="79" w:name="fig:dat.2."/>
-      <w:r>
-        <w:drawing>
-          <wp:inline>
-            <wp:extent cx="2540000" cy="2540000"/>
-            <wp:effectExtent b="0" l="0" r="0" t="0"/>
-            <wp:docPr descr="Figure 10: Diagram: dat.2." title="" id="77" name="Picture"/>
-            <a:graphic>
-              <a:graphicData uri="http://schemas.openxmlformats.org/drawingml/2006/picture">
-                <pic:pic>
-                  <pic:nvPicPr>
-                    <pic:cNvPr descr="images/dat.2..png" id="78" name="Picture"/>
-                    <pic:cNvPicPr>
-                      <a:picLocks noChangeArrowheads="1" noChangeAspect="1"/>
-                    </pic:cNvPicPr>
-                  </pic:nvPicPr>
-                  <pic:blipFill>
-                    <a:blip r:embed="rId76"/>
-                    <a:stretch>
-                      <a:fillRect/>
-                    </a:stretch>
-                  </pic:blipFill>
-                  <pic:spPr bwMode="auto">
-                    <a:xfrm>
-                      <a:off x="0" y="0"/>
-                      <a:ext cx="2540000" cy="2540000"/>
-                    </a:xfrm>
-                    <a:prstGeom prst="rect">
-                      <a:avLst/>
-                    </a:prstGeom>
-                    <a:noFill/>
-                    <a:ln w="9525">
-                      <a:noFill/>
-                      <a:headEnd/>
-                      <a:tailEnd/>
-                    </a:ln>
-                  </pic:spPr>
-                </pic:pic>
-              </a:graphicData>
-            </a:graphic>
-          </wp:inline>
-        </w:drawing>
-      </w:r>
-      <w:bookmarkEnd w:id="79"/>
-    </w:p>
-    <w:p>
-      <w:pPr>
-        <w:pStyle w:val="ImageCaption"/>
-      </w:pPr>
-      <w:r>
-        <w:t xml:space="preserve">Figure 10: Diagram: dat.2.</w:t>
-      </w:r>
-    </w:p>
-    <w:bookmarkEnd w:id="0"/>
-    <w:bookmarkStart w:id="80" w:name="catálogo-de-elementos-9"/>
-    <w:p>
-      <w:pPr>
-        <w:pStyle w:val="Heading3"/>
-      </w:pPr>
-      <w:r>
-        <w:t xml:space="preserve">Catálogo de Elementos</w:t>
-      </w:r>
-    </w:p>
-    <w:tbl>
-      <w:tblPr>
-        <w:tblStyle w:val="Table"/>
-        <w:tblW w:type="auto" w:w="0"/>
-        <w:tblLook w:firstRow="1" w:lastRow="0" w:firstColumn="0" w:lastColumn="0" w:noHBand="0" w:noVBand="0" w:val="0020"/>
-      </w:tblPr>
-      <w:tblGrid>
-        <w:gridCol w:w="1980"/>
-        <w:gridCol w:w="1980"/>
-        <w:gridCol w:w="1980"/>
-        <w:gridCol w:w="1980"/>
-      </w:tblGrid>
-      <w:tr>
-        <w:trPr>
-          <w:tblHeader w:val="true"/>
-        </w:trPr>
-        <w:tc>
-          <w:tcPr/>
-          <w:p>
-            <w:pPr>
-              <w:pStyle w:val="Compact"/>
-              <w:jc w:val="left"/>
-            </w:pPr>
-            <w:r>
-              <w:t xml:space="preserve">Name</w:t>
-            </w:r>
-          </w:p>
-        </w:tc>
-        <w:tc>
-          <w:tcPr/>
-          <w:p>
-            <w:pPr>
-              <w:pStyle w:val="Compact"/>
-              <w:jc w:val="left"/>
-            </w:pPr>
-            <w:r>
-              <w:t xml:space="preserve">Type</w:t>
-            </w:r>
-          </w:p>
-        </w:tc>
-        <w:tc>
-          <w:tcPr/>
-          <w:p>
-            <w:pPr>
-              <w:pStyle w:val="Compact"/>
-              <w:jc w:val="left"/>
-            </w:pPr>
-            <w:r>
-              <w:t xml:space="preserve">Description</w:t>
-            </w:r>
-          </w:p>
-        </w:tc>
-        <w:tc>
-          <w:tcPr/>
-          <w:p>
-            <w:pPr>
-              <w:pStyle w:val="Compact"/>
-              <w:jc w:val="left"/>
-            </w:pPr>
-            <w:r>
-              <w:t xml:space="preserve">Properties</w:t>
-            </w:r>
-          </w:p>
-        </w:tc>
-      </w:tr>
-    </w:tbl>
-    <w:bookmarkEnd w:id="80"/>
-    <w:bookmarkEnd w:id="81"/>
-    <w:bookmarkStart w:id="87" w:name="dat.3."/>
-    <w:p>
-      <w:pPr>
-        <w:pStyle w:val="Heading2"/>
-      </w:pPr>
-      <w:r>
-        <w:t xml:space="preserve">dat.3.</w:t>
-      </w:r>
-    </w:p>
-    <w:bookmarkStart w:id="0" w:name="fig:dat.3."/>
-    <w:p>
-      <w:pPr>
-        <w:pStyle w:val="CaptionedFigure"/>
-      </w:pPr>
-      <w:bookmarkStart w:id="85" w:name="fig:dat.3."/>
-      <w:r>
-        <w:drawing>
-          <wp:inline>
-            <wp:extent cx="2540000" cy="2540000"/>
-            <wp:effectExtent b="0" l="0" r="0" t="0"/>
-            <wp:docPr descr="Figure 11: Diagram: dat.3." title="" id="83" name="Picture"/>
-            <a:graphic>
-              <a:graphicData uri="http://schemas.openxmlformats.org/drawingml/2006/picture">
-                <pic:pic>
-                  <pic:nvPicPr>
-                    <pic:cNvPr descr="images/dat.3..png" id="84" name="Picture"/>
-                    <pic:cNvPicPr>
-                      <a:picLocks noChangeArrowheads="1" noChangeAspect="1"/>
-                    </pic:cNvPicPr>
-                  </pic:nvPicPr>
-                  <pic:blipFill>
-                    <a:blip r:embed="rId82"/>
-                    <a:stretch>
-                      <a:fillRect/>
-                    </a:stretch>
-                  </pic:blipFill>
-                  <pic:spPr bwMode="auto">
-                    <a:xfrm>
-                      <a:off x="0" y="0"/>
-                      <a:ext cx="2540000" cy="2540000"/>
-                    </a:xfrm>
-                    <a:prstGeom prst="rect">
-                      <a:avLst/>
-                    </a:prstGeom>
-                    <a:noFill/>
-                    <a:ln w="9525">
-                      <a:noFill/>
-                      <a:headEnd/>
-                      <a:tailEnd/>
-                    </a:ln>
-                  </pic:spPr>
-                </pic:pic>
-              </a:graphicData>
-            </a:graphic>
-          </wp:inline>
-        </w:drawing>
-      </w:r>
-      <w:bookmarkEnd w:id="85"/>
-    </w:p>
-    <w:p>
-      <w:pPr>
-        <w:pStyle w:val="ImageCaption"/>
-      </w:pPr>
-      <w:r>
-        <w:t xml:space="preserve">Figure 11: Diagram: dat.3.</w:t>
-      </w:r>
-    </w:p>
-    <w:bookmarkEnd w:id="0"/>
-    <w:bookmarkStart w:id="86" w:name="catálogo-de-elementos-10"/>
-    <w:p>
-      <w:pPr>
-        <w:pStyle w:val="Heading3"/>
-      </w:pPr>
-      <w:r>
-        <w:t xml:space="preserve">Catálogo de Elementos</w:t>
-      </w:r>
-    </w:p>
-    <w:tbl>
-      <w:tblPr>
-        <w:tblStyle w:val="Table"/>
-        <w:tblW w:type="auto" w:w="0"/>
-        <w:tblLook w:firstRow="1" w:lastRow="0" w:firstColumn="0" w:lastColumn="0" w:noHBand="0" w:noVBand="0" w:val="0020"/>
-      </w:tblPr>
-      <w:tblGrid>
-        <w:gridCol w:w="1980"/>
-        <w:gridCol w:w="1980"/>
-        <w:gridCol w:w="1980"/>
-        <w:gridCol w:w="1980"/>
-      </w:tblGrid>
-      <w:tr>
-        <w:trPr>
-          <w:tblHeader w:val="true"/>
-        </w:trPr>
-        <w:tc>
-          <w:tcPr/>
-          <w:p>
-            <w:pPr>
-              <w:pStyle w:val="Compact"/>
-              <w:jc w:val="left"/>
-            </w:pPr>
-            <w:r>
-              <w:t xml:space="preserve">Name</w:t>
-            </w:r>
-          </w:p>
-        </w:tc>
-        <w:tc>
-          <w:tcPr/>
-          <w:p>
-            <w:pPr>
-              <w:pStyle w:val="Compact"/>
-              <w:jc w:val="left"/>
-            </w:pPr>
-            <w:r>
-              <w:t xml:space="preserve">Type</w:t>
-            </w:r>
-          </w:p>
-        </w:tc>
-        <w:tc>
-          <w:tcPr/>
-          <w:p>
-            <w:pPr>
-              <w:pStyle w:val="Compact"/>
-              <w:jc w:val="left"/>
-            </w:pPr>
-            <w:r>
-              <w:t xml:space="preserve">Description</w:t>
-            </w:r>
-          </w:p>
-        </w:tc>
-        <w:tc>
-          <w:tcPr/>
-          <w:p>
-            <w:pPr>
-              <w:pStyle w:val="Compact"/>
-              <w:jc w:val="left"/>
-            </w:pPr>
-            <w:r>
-              <w:t xml:space="preserve">Properties</w:t>
-            </w:r>
-          </w:p>
-        </w:tc>
-      </w:tr>
-    </w:tbl>
-    <w:bookmarkEnd w:id="86"/>
-    <w:bookmarkEnd w:id="87"/>
-    <w:bookmarkStart w:id="93" w:name="dat.4."/>
-    <w:p>
-      <w:pPr>
-        <w:pStyle w:val="Heading2"/>
-      </w:pPr>
-      <w:r>
-        <w:t xml:space="preserve">dat.4.</w:t>
-      </w:r>
-    </w:p>
-    <w:bookmarkStart w:id="0" w:name="fig:dat.4."/>
-    <w:p>
-      <w:pPr>
-        <w:pStyle w:val="CaptionedFigure"/>
-      </w:pPr>
-      <w:bookmarkStart w:id="91" w:name="fig:dat.4."/>
-      <w:r>
-        <w:drawing>
-          <wp:inline>
-            <wp:extent cx="2540000" cy="2540000"/>
-            <wp:effectExtent b="0" l="0" r="0" t="0"/>
-            <wp:docPr descr="Figure 12: Diagram: dat.4." title="" id="89" name="Picture"/>
-            <a:graphic>
-              <a:graphicData uri="http://schemas.openxmlformats.org/drawingml/2006/picture">
-                <pic:pic>
-                  <pic:nvPicPr>
-                    <pic:cNvPr descr="images/dat.4..png" id="90" name="Picture"/>
-                    <pic:cNvPicPr>
-                      <a:picLocks noChangeArrowheads="1" noChangeAspect="1"/>
-                    </pic:cNvPicPr>
-                  </pic:nvPicPr>
-                  <pic:blipFill>
-                    <a:blip r:embed="rId88"/>
-                    <a:stretch>
-                      <a:fillRect/>
-                    </a:stretch>
-                  </pic:blipFill>
-                  <pic:spPr bwMode="auto">
-                    <a:xfrm>
-                      <a:off x="0" y="0"/>
-                      <a:ext cx="2540000" cy="2540000"/>
-                    </a:xfrm>
-                    <a:prstGeom prst="rect">
-                      <a:avLst/>
-                    </a:prstGeom>
-                    <a:noFill/>
-                    <a:ln w="9525">
-                      <a:noFill/>
-                      <a:headEnd/>
-                      <a:tailEnd/>
-                    </a:ln>
-                  </pic:spPr>
-                </pic:pic>
-              </a:graphicData>
-            </a:graphic>
-          </wp:inline>
-        </w:drawing>
-      </w:r>
-      <w:bookmarkEnd w:id="91"/>
-    </w:p>
-    <w:p>
-      <w:pPr>
-        <w:pStyle w:val="ImageCaption"/>
-      </w:pPr>
-      <w:r>
-        <w:t xml:space="preserve">Figure 12: Diagram: dat.4.</w:t>
-      </w:r>
-    </w:p>
-    <w:bookmarkEnd w:id="0"/>
-    <w:bookmarkStart w:id="92" w:name="catálogo-de-elementos-11"/>
-    <w:p>
-      <w:pPr>
-        <w:pStyle w:val="Heading3"/>
-      </w:pPr>
-      <w:r>
-        <w:t xml:space="preserve">Catálogo de Elementos</w:t>
-      </w:r>
-    </w:p>
-    <w:tbl>
-      <w:tblPr>
-        <w:tblStyle w:val="Table"/>
-        <w:tblW w:type="auto" w:w="0"/>
-        <w:tblLook w:firstRow="1" w:lastRow="0" w:firstColumn="0" w:lastColumn="0" w:noHBand="0" w:noVBand="0" w:val="0020"/>
-      </w:tblPr>
-      <w:tblGrid>
-        <w:gridCol w:w="1980"/>
-        <w:gridCol w:w="1980"/>
-        <w:gridCol w:w="1980"/>
-        <w:gridCol w:w="1980"/>
-      </w:tblGrid>
-      <w:tr>
-        <w:trPr>
-          <w:tblHeader w:val="true"/>
-        </w:trPr>
-        <w:tc>
-          <w:tcPr/>
-          <w:p>
-            <w:pPr>
-              <w:pStyle w:val="Compact"/>
-              <w:jc w:val="left"/>
-            </w:pPr>
-            <w:r>
-              <w:t xml:space="preserve">Name</w:t>
-            </w:r>
-          </w:p>
-        </w:tc>
-        <w:tc>
-          <w:tcPr/>
-          <w:p>
-            <w:pPr>
-              <w:pStyle w:val="Compact"/>
-              <w:jc w:val="left"/>
-            </w:pPr>
-            <w:r>
-              <w:t xml:space="preserve">Type</w:t>
-            </w:r>
-          </w:p>
-        </w:tc>
-        <w:tc>
-          <w:tcPr/>
-          <w:p>
-            <w:pPr>
-              <w:pStyle w:val="Compact"/>
-              <w:jc w:val="left"/>
-            </w:pPr>
-            <w:r>
-              <w:t xml:space="preserve">Description</w:t>
-            </w:r>
-          </w:p>
-        </w:tc>
-        <w:tc>
-          <w:tcPr/>
-          <w:p>
-            <w:pPr>
-              <w:pStyle w:val="Compact"/>
-              <w:jc w:val="left"/>
-            </w:pPr>
-            <w:r>
-              <w:t xml:space="preserve">Properties</w:t>
-            </w:r>
-          </w:p>
-        </w:tc>
-      </w:tr>
-    </w:tbl>
-    <w:bookmarkEnd w:id="92"/>
-    <w:bookmarkEnd w:id="93"/>
-    <w:bookmarkStart w:id="99" w:name="dat.5."/>
-    <w:p>
-      <w:pPr>
-        <w:pStyle w:val="Heading2"/>
-      </w:pPr>
-      <w:r>
-        <w:t xml:space="preserve">dat.5.</w:t>
-      </w:r>
-    </w:p>
-    <w:bookmarkStart w:id="0" w:name="fig:dat.5."/>
-    <w:p>
-      <w:pPr>
-        <w:pStyle w:val="CaptionedFigure"/>
-      </w:pPr>
-      <w:bookmarkStart w:id="97" w:name="fig:dat.5."/>
-      <w:r>
-        <w:drawing>
-          <wp:inline>
-            <wp:extent cx="2540000" cy="2540000"/>
-            <wp:effectExtent b="0" l="0" r="0" t="0"/>
-            <wp:docPr descr="Figure 13: Diagram: dat.5." title="" id="95" name="Picture"/>
-            <a:graphic>
-              <a:graphicData uri="http://schemas.openxmlformats.org/drawingml/2006/picture">
-                <pic:pic>
-                  <pic:nvPicPr>
-                    <pic:cNvPr descr="images/dat.5..png" id="96" name="Picture"/>
-                    <pic:cNvPicPr>
-                      <a:picLocks noChangeArrowheads="1" noChangeAspect="1"/>
-                    </pic:cNvPicPr>
-                  </pic:nvPicPr>
-                  <pic:blipFill>
-                    <a:blip r:embed="rId94"/>
-                    <a:stretch>
-                      <a:fillRect/>
-                    </a:stretch>
-                  </pic:blipFill>
-                  <pic:spPr bwMode="auto">
-                    <a:xfrm>
-                      <a:off x="0" y="0"/>
-                      <a:ext cx="2540000" cy="2540000"/>
-                    </a:xfrm>
-                    <a:prstGeom prst="rect">
-                      <a:avLst/>
-                    </a:prstGeom>
-                    <a:noFill/>
-                    <a:ln w="9525">
-                      <a:noFill/>
-                      <a:headEnd/>
-                      <a:tailEnd/>
-                    </a:ln>
-                  </pic:spPr>
-                </pic:pic>
-              </a:graphicData>
-            </a:graphic>
-          </wp:inline>
-        </w:drawing>
-      </w:r>
-      <w:bookmarkEnd w:id="97"/>
-    </w:p>
-    <w:p>
-      <w:pPr>
-        <w:pStyle w:val="ImageCaption"/>
-      </w:pPr>
-      <w:r>
-        <w:t xml:space="preserve">Figure 13: Diagram: dat.5.</w:t>
-      </w:r>
-    </w:p>
-    <w:bookmarkEnd w:id="0"/>
-    <w:bookmarkStart w:id="98" w:name="catálogo-de-elementos-12"/>
-    <w:p>
-      <w:pPr>
-        <w:pStyle w:val="Heading3"/>
-      </w:pPr>
-      <w:r>
-        <w:t xml:space="preserve">Catálogo de Elementos</w:t>
-      </w:r>
-    </w:p>
-    <w:tbl>
-      <w:tblPr>
-        <w:tblStyle w:val="Table"/>
-        <w:tblW w:type="auto" w:w="0"/>
-        <w:tblLook w:firstRow="1" w:lastRow="0" w:firstColumn="0" w:lastColumn="0" w:noHBand="0" w:noVBand="0" w:val="0020"/>
-      </w:tblPr>
-      <w:tblGrid>
-        <w:gridCol w:w="1980"/>
-        <w:gridCol w:w="1980"/>
-        <w:gridCol w:w="1980"/>
-        <w:gridCol w:w="1980"/>
-      </w:tblGrid>
-      <w:tr>
-        <w:trPr>
-          <w:tblHeader w:val="true"/>
-        </w:trPr>
-        <w:tc>
-          <w:tcPr/>
-          <w:p>
-            <w:pPr>
-              <w:pStyle w:val="Compact"/>
-              <w:jc w:val="left"/>
-            </w:pPr>
-            <w:r>
-              <w:t xml:space="preserve">Name</w:t>
-            </w:r>
-          </w:p>
-        </w:tc>
-        <w:tc>
-          <w:tcPr/>
-          <w:p>
-            <w:pPr>
-              <w:pStyle w:val="Compact"/>
-              <w:jc w:val="left"/>
-            </w:pPr>
-            <w:r>
-              <w:t xml:space="preserve">Type</w:t>
-            </w:r>
-          </w:p>
-        </w:tc>
-        <w:tc>
-          <w:tcPr/>
-          <w:p>
-            <w:pPr>
-              <w:pStyle w:val="Compact"/>
-              <w:jc w:val="left"/>
-            </w:pPr>
-            <w:r>
-              <w:t xml:space="preserve">Description</w:t>
-            </w:r>
-          </w:p>
-        </w:tc>
-        <w:tc>
-          <w:tcPr/>
-          <w:p>
-            <w:pPr>
-              <w:pStyle w:val="Compact"/>
-              <w:jc w:val="left"/>
-            </w:pPr>
-            <w:r>
-              <w:t xml:space="preserve">Properties</w:t>
-            </w:r>
-          </w:p>
-        </w:tc>
-      </w:tr>
-    </w:tbl>
     <w:p>
       <w:r>
         <w:br w:type="page"/>
       </w:r>
     </w:p>
-    <w:bookmarkEnd w:id="98"/>
-    <w:bookmarkEnd w:id="99"/>
-    <w:bookmarkEnd w:id="100"/>
-    <w:bookmarkStart w:id="113" w:name="grouping-copy"/>
+    <w:bookmarkEnd w:id="31"/>
+    <w:bookmarkEnd w:id="32"/>
+    <w:bookmarkEnd w:id="33"/>
+    <w:bookmarkStart w:id="34" w:name="tecnología"/>
     <w:p>
       <w:pPr>
         <w:pStyle w:val="Heading1"/>
       </w:pPr>
       <w:r>
-        <w:t xml:space="preserve">Grouping (copy)</w:t>
+        <w:t xml:space="preserve">Tecnología</w:t>
       </w:r>
     </w:p>
-    <w:bookmarkStart w:id="106" w:name="tec.1."/>
     <w:p>
       <w:pPr>
-        <w:pStyle w:val="Heading2"/>
-      </w:pPr>
-      <w:r>
-        <w:t xml:space="preserve">tec.1.</w:t>
-      </w:r>
-    </w:p>
-    <w:bookmarkStart w:id="0" w:name="fig:tec.1."/>
-    <w:p>
-      <w:pPr>
-        <w:pStyle w:val="CaptionedFigure"/>
-      </w:pPr>
-      <w:bookmarkStart w:id="104" w:name="fig:tec.1."/>
-      <w:r>
-        <w:drawing>
-          <wp:inline>
-            <wp:extent cx="2540000" cy="2540000"/>
-            <wp:effectExtent b="0" l="0" r="0" t="0"/>
-            <wp:docPr descr="Figure 14: Diagram: tec.1." title="" id="102" name="Picture"/>
-            <a:graphic>
-              <a:graphicData uri="http://schemas.openxmlformats.org/drawingml/2006/picture">
-                <pic:pic>
-                  <pic:nvPicPr>
-                    <pic:cNvPr descr="images/tec.1..png" id="103" name="Picture"/>
-                    <pic:cNvPicPr>
-                      <a:picLocks noChangeArrowheads="1" noChangeAspect="1"/>
-                    </pic:cNvPicPr>
-                  </pic:nvPicPr>
-                  <pic:blipFill>
-                    <a:blip r:embed="rId101"/>
-                    <a:stretch>
-                      <a:fillRect/>
-                    </a:stretch>
-                  </pic:blipFill>
-                  <pic:spPr bwMode="auto">
-                    <a:xfrm>
-                      <a:off x="0" y="0"/>
-                      <a:ext cx="2540000" cy="2540000"/>
-                    </a:xfrm>
-                    <a:prstGeom prst="rect">
-                      <a:avLst/>
-                    </a:prstGeom>
-                    <a:noFill/>
-                    <a:ln w="9525">
-                      <a:noFill/>
-                      <a:headEnd/>
-                      <a:tailEnd/>
-                    </a:ln>
-                  </pic:spPr>
-                </pic:pic>
-              </a:graphicData>
-            </a:graphic>
-          </wp:inline>
-        </w:drawing>
-      </w:r>
-      <w:bookmarkEnd w:id="104"/>
-    </w:p>
-    <w:p>
-      <w:pPr>
-        <w:pStyle w:val="ImageCaption"/>
-      </w:pPr>
-      <w:r>
-        <w:t xml:space="preserve">Figure 14: Diagram: tec.1.</w:t>
-      </w:r>
-    </w:p>
-    <w:bookmarkEnd w:id="0"/>
-    <w:bookmarkStart w:id="105" w:name="catálogo-de-elementos-13"/>
-    <w:p>
-      <w:pPr>
-        <w:pStyle w:val="Heading3"/>
-      </w:pPr>
-      <w:r>
-        <w:t xml:space="preserve">Catálogo de Elementos</w:t>
-      </w:r>
-    </w:p>
-    <w:tbl>
-      <w:tblPr>
-        <w:tblStyle w:val="Table"/>
-        <w:tblW w:type="auto" w:w="0"/>
-        <w:tblLook w:firstRow="1" w:lastRow="0" w:firstColumn="0" w:lastColumn="0" w:noHBand="0" w:noVBand="0" w:val="0020"/>
-      </w:tblPr>
-      <w:tblGrid>
-        <w:gridCol w:w="1980"/>
-        <w:gridCol w:w="1980"/>
-        <w:gridCol w:w="1980"/>
-        <w:gridCol w:w="1980"/>
-      </w:tblGrid>
-      <w:tr>
-        <w:trPr>
-          <w:tblHeader w:val="true"/>
-        </w:trPr>
-        <w:tc>
-          <w:tcPr/>
-          <w:p>
-            <w:pPr>
-              <w:pStyle w:val="Compact"/>
-              <w:jc w:val="left"/>
-            </w:pPr>
-            <w:r>
-              <w:t xml:space="preserve">Name</w:t>
-            </w:r>
-          </w:p>
-        </w:tc>
-        <w:tc>
-          <w:tcPr/>
-          <w:p>
-            <w:pPr>
-              <w:pStyle w:val="Compact"/>
-              <w:jc w:val="left"/>
-            </w:pPr>
-            <w:r>
-              <w:t xml:space="preserve">Type</w:t>
-            </w:r>
-          </w:p>
-        </w:tc>
-        <w:tc>
-          <w:tcPr/>
-          <w:p>
-            <w:pPr>
-              <w:pStyle w:val="Compact"/>
-              <w:jc w:val="left"/>
-            </w:pPr>
-            <w:r>
-              <w:t xml:space="preserve">Description</w:t>
-            </w:r>
-          </w:p>
-        </w:tc>
-        <w:tc>
-          <w:tcPr/>
-          <w:p>
-            <w:pPr>
-              <w:pStyle w:val="Compact"/>
-              <w:jc w:val="left"/>
-            </w:pPr>
-            <w:r>
-              <w:t xml:space="preserve">Properties</w:t>
-            </w:r>
-          </w:p>
-        </w:tc>
-      </w:tr>
-    </w:tbl>
-    <w:bookmarkEnd w:id="105"/>
-    <w:bookmarkEnd w:id="106"/>
-    <w:bookmarkStart w:id="112" w:name="tec.2."/>
-    <w:p>
-      <w:pPr>
-        <w:pStyle w:val="Heading2"/>
-      </w:pPr>
-      <w:r>
-        <w:t xml:space="preserve">tec.2.</w:t>
-      </w:r>
-    </w:p>
-    <w:bookmarkStart w:id="0" w:name="fig:tec.2."/>
-    <w:p>
-      <w:pPr>
-        <w:pStyle w:val="CaptionedFigure"/>
-      </w:pPr>
-      <w:bookmarkStart w:id="110" w:name="fig:tec.2."/>
-      <w:r>
-        <w:drawing>
-          <wp:inline>
-            <wp:extent cx="2540000" cy="2540000"/>
-            <wp:effectExtent b="0" l="0" r="0" t="0"/>
-            <wp:docPr descr="Figure 15: Diagram: tec.2." title="" id="108" name="Picture"/>
-            <a:graphic>
-              <a:graphicData uri="http://schemas.openxmlformats.org/drawingml/2006/picture">
-                <pic:pic>
-                  <pic:nvPicPr>
-                    <pic:cNvPr descr="images/tec.2..png" id="109" name="Picture"/>
-                    <pic:cNvPicPr>
-                      <a:picLocks noChangeArrowheads="1" noChangeAspect="1"/>
-                    </pic:cNvPicPr>
-                  </pic:nvPicPr>
-                  <pic:blipFill>
-                    <a:blip r:embed="rId107"/>
-                    <a:stretch>
-                      <a:fillRect/>
-                    </a:stretch>
-                  </pic:blipFill>
-                  <pic:spPr bwMode="auto">
-                    <a:xfrm>
-                      <a:off x="0" y="0"/>
-                      <a:ext cx="2540000" cy="2540000"/>
-                    </a:xfrm>
-                    <a:prstGeom prst="rect">
-                      <a:avLst/>
-                    </a:prstGeom>
-                    <a:noFill/>
-                    <a:ln w="9525">
-                      <a:noFill/>
-                      <a:headEnd/>
-                      <a:tailEnd/>
-                    </a:ln>
-                  </pic:spPr>
-                </pic:pic>
-              </a:graphicData>
-            </a:graphic>
-          </wp:inline>
-        </w:drawing>
-      </w:r>
-      <w:bookmarkEnd w:id="110"/>
-    </w:p>
-    <w:p>
-      <w:pPr>
-        <w:pStyle w:val="ImageCaption"/>
-      </w:pPr>
-      <w:r>
-        <w:t xml:space="preserve">Figure 15: Diagram: tec.2.</w:t>
-      </w:r>
-    </w:p>
-    <w:bookmarkEnd w:id="0"/>
-    <w:bookmarkStart w:id="111" w:name="catálogo-de-elementos-14"/>
-    <w:p>
-      <w:pPr>
-        <w:pStyle w:val="Heading3"/>
-      </w:pPr>
-      <w:r>
-        <w:t xml:space="preserve">Catálogo de Elementos</w:t>
-      </w:r>
-    </w:p>
-    <w:tbl>
-      <w:tblPr>
-        <w:tblStyle w:val="Table"/>
-        <w:tblW w:type="auto" w:w="0"/>
-        <w:tblLook w:firstRow="1" w:lastRow="0" w:firstColumn="0" w:lastColumn="0" w:noHBand="0" w:noVBand="0" w:val="0020"/>
-      </w:tblPr>
-      <w:tblGrid>
-        <w:gridCol w:w="1980"/>
-        <w:gridCol w:w="1980"/>
-        <w:gridCol w:w="1980"/>
-        <w:gridCol w:w="1980"/>
-      </w:tblGrid>
-      <w:tr>
-        <w:trPr>
-          <w:tblHeader w:val="true"/>
-        </w:trPr>
-        <w:tc>
-          <w:tcPr/>
-          <w:p>
-            <w:pPr>
-              <w:pStyle w:val="Compact"/>
-              <w:jc w:val="left"/>
-            </w:pPr>
-            <w:r>
-              <w:t xml:space="preserve">Name</w:t>
-            </w:r>
-          </w:p>
-        </w:tc>
-        <w:tc>
-          <w:tcPr/>
-          <w:p>
-            <w:pPr>
-              <w:pStyle w:val="Compact"/>
-              <w:jc w:val="left"/>
-            </w:pPr>
-            <w:r>
-              <w:t xml:space="preserve">Type</w:t>
-            </w:r>
-          </w:p>
-        </w:tc>
-        <w:tc>
-          <w:tcPr/>
-          <w:p>
-            <w:pPr>
-              <w:pStyle w:val="Compact"/>
-              <w:jc w:val="left"/>
-            </w:pPr>
-            <w:r>
-              <w:t xml:space="preserve">Description</w:t>
-            </w:r>
-          </w:p>
-        </w:tc>
-        <w:tc>
-          <w:tcPr/>
-          <w:p>
-            <w:pPr>
-              <w:pStyle w:val="Compact"/>
-              <w:jc w:val="left"/>
-            </w:pPr>
-            <w:r>
-              <w:t xml:space="preserve">Properties</w:t>
-            </w:r>
-          </w:p>
-        </w:tc>
-      </w:tr>
-    </w:tbl>
-    <w:p>
-      <w:r>
-        <w:br w:type="page"/>
-      </w:r>
-    </w:p>
-    <w:bookmarkEnd w:id="111"/>
-    <w:bookmarkEnd w:id="112"/>
-    <w:bookmarkEnd w:id="113"/>
-    <w:bookmarkStart w:id="126" w:name="grouping-copy-copy"/>
-    <w:p>
-      <w:pPr>
-        <w:pStyle w:val="Heading1"/>
-      </w:pPr>
-      <w:r>
-        <w:t xml:space="preserve">Grouping (copy) (copy)</w:t>
-      </w:r>
-    </w:p>
-    <w:bookmarkStart w:id="119" w:name="seg.1."/>
-    <w:p>
-      <w:pPr>
-        <w:pStyle w:val="Heading2"/>
-      </w:pPr>
-      <w:r>
-        <w:t xml:space="preserve">seg.1.</w:t>
-      </w:r>
-    </w:p>
-    <w:bookmarkStart w:id="0" w:name="fig:seg.1."/>
-    <w:p>
-      <w:pPr>
-        <w:pStyle w:val="CaptionedFigure"/>
-      </w:pPr>
-      <w:bookmarkStart w:id="117" w:name="fig:seg.1."/>
-      <w:r>
-        <w:drawing>
-          <wp:inline>
-            <wp:extent cx="2540000" cy="2540000"/>
-            <wp:effectExtent b="0" l="0" r="0" t="0"/>
-            <wp:docPr descr="Figure 16: Diagram: seg.1." title="" id="115" name="Picture"/>
-            <a:graphic>
-              <a:graphicData uri="http://schemas.openxmlformats.org/drawingml/2006/picture">
-                <pic:pic>
-                  <pic:nvPicPr>
-                    <pic:cNvPr descr="images/seg.1..png" id="116" name="Picture"/>
-                    <pic:cNvPicPr>
-                      <a:picLocks noChangeArrowheads="1" noChangeAspect="1"/>
-                    </pic:cNvPicPr>
-                  </pic:nvPicPr>
-                  <pic:blipFill>
-                    <a:blip r:embed="rId114"/>
-                    <a:stretch>
-                      <a:fillRect/>
-                    </a:stretch>
-                  </pic:blipFill>
-                  <pic:spPr bwMode="auto">
-                    <a:xfrm>
-                      <a:off x="0" y="0"/>
-                      <a:ext cx="2540000" cy="2540000"/>
-                    </a:xfrm>
-                    <a:prstGeom prst="rect">
-                      <a:avLst/>
-                    </a:prstGeom>
-                    <a:noFill/>
-                    <a:ln w="9525">
-                      <a:noFill/>
-                      <a:headEnd/>
-                      <a:tailEnd/>
-                    </a:ln>
-                  </pic:spPr>
-                </pic:pic>
-              </a:graphicData>
-            </a:graphic>
-          </wp:inline>
-        </w:drawing>
-      </w:r>
-      <w:bookmarkEnd w:id="117"/>
-    </w:p>
-    <w:p>
-      <w:pPr>
-        <w:pStyle w:val="ImageCaption"/>
-      </w:pPr>
-      <w:r>
-        <w:t xml:space="preserve">Figure 16: Diagram: seg.1.</w:t>
-      </w:r>
-    </w:p>
-    <w:bookmarkEnd w:id="0"/>
-    <w:bookmarkStart w:id="118" w:name="catálogo-de-elementos-15"/>
-    <w:p>
-      <w:pPr>
-        <w:pStyle w:val="Heading3"/>
-      </w:pPr>
-      <w:r>
-        <w:t xml:space="preserve">Catálogo de Elementos</w:t>
-      </w:r>
-    </w:p>
-    <w:tbl>
-      <w:tblPr>
-        <w:tblStyle w:val="Table"/>
-        <w:tblW w:type="auto" w:w="0"/>
-        <w:tblLook w:firstRow="1" w:lastRow="0" w:firstColumn="0" w:lastColumn="0" w:noHBand="0" w:noVBand="0" w:val="0020"/>
-      </w:tblPr>
-      <w:tblGrid>
-        <w:gridCol w:w="1980"/>
-        <w:gridCol w:w="1980"/>
-        <w:gridCol w:w="1980"/>
-        <w:gridCol w:w="1980"/>
-      </w:tblGrid>
-      <w:tr>
-        <w:trPr>
-          <w:tblHeader w:val="true"/>
-        </w:trPr>
-        <w:tc>
-          <w:tcPr/>
-          <w:p>
-            <w:pPr>
-              <w:pStyle w:val="Compact"/>
-              <w:jc w:val="left"/>
-            </w:pPr>
-            <w:r>
-              <w:t xml:space="preserve">Name</w:t>
-            </w:r>
-          </w:p>
-        </w:tc>
-        <w:tc>
-          <w:tcPr/>
-          <w:p>
-            <w:pPr>
-              <w:pStyle w:val="Compact"/>
-              <w:jc w:val="left"/>
-            </w:pPr>
-            <w:r>
-              <w:t xml:space="preserve">Type</w:t>
-            </w:r>
-          </w:p>
-        </w:tc>
-        <w:tc>
-          <w:tcPr/>
-          <w:p>
-            <w:pPr>
-              <w:pStyle w:val="Compact"/>
-              <w:jc w:val="left"/>
-            </w:pPr>
-            <w:r>
-              <w:t xml:space="preserve">Description</w:t>
-            </w:r>
-          </w:p>
-        </w:tc>
-        <w:tc>
-          <w:tcPr/>
-          <w:p>
-            <w:pPr>
-              <w:pStyle w:val="Compact"/>
-              <w:jc w:val="left"/>
-            </w:pPr>
-            <w:r>
-              <w:t xml:space="preserve">Properties</w:t>
-            </w:r>
-          </w:p>
-        </w:tc>
-      </w:tr>
-    </w:tbl>
-    <w:bookmarkEnd w:id="118"/>
-    <w:bookmarkEnd w:id="119"/>
-    <w:bookmarkStart w:id="125" w:name="seg.2."/>
-    <w:p>
-      <w:pPr>
-        <w:pStyle w:val="Heading2"/>
-      </w:pPr>
-      <w:r>
-        <w:t xml:space="preserve">seg.2.</w:t>
-      </w:r>
-    </w:p>
-    <w:bookmarkStart w:id="0" w:name="fig:seg.2."/>
-    <w:p>
-      <w:pPr>
-        <w:pStyle w:val="CaptionedFigure"/>
-      </w:pPr>
-      <w:bookmarkStart w:id="123" w:name="fig:seg.2."/>
-      <w:r>
-        <w:drawing>
-          <wp:inline>
-            <wp:extent cx="2540000" cy="2540000"/>
-            <wp:effectExtent b="0" l="0" r="0" t="0"/>
-            <wp:docPr descr="Figure 17: Diagram: seg.2." title="" id="121" name="Picture"/>
-            <a:graphic>
-              <a:graphicData uri="http://schemas.openxmlformats.org/drawingml/2006/picture">
-                <pic:pic>
-                  <pic:nvPicPr>
-                    <pic:cNvPr descr="images/seg.2..png" id="122" name="Picture"/>
-                    <pic:cNvPicPr>
-                      <a:picLocks noChangeArrowheads="1" noChangeAspect="1"/>
-                    </pic:cNvPicPr>
-                  </pic:nvPicPr>
-                  <pic:blipFill>
-                    <a:blip r:embed="rId120"/>
-                    <a:stretch>
-                      <a:fillRect/>
-                    </a:stretch>
-                  </pic:blipFill>
-                  <pic:spPr bwMode="auto">
-                    <a:xfrm>
-                      <a:off x="0" y="0"/>
-                      <a:ext cx="2540000" cy="2540000"/>
-                    </a:xfrm>
-                    <a:prstGeom prst="rect">
-                      <a:avLst/>
-                    </a:prstGeom>
-                    <a:noFill/>
-                    <a:ln w="9525">
-                      <a:noFill/>
-                      <a:headEnd/>
-                      <a:tailEnd/>
-                    </a:ln>
-                  </pic:spPr>
-                </pic:pic>
-              </a:graphicData>
-            </a:graphic>
-          </wp:inline>
-        </w:drawing>
-      </w:r>
-      <w:bookmarkEnd w:id="123"/>
-    </w:p>
-    <w:p>
-      <w:pPr>
-        <w:pStyle w:val="ImageCaption"/>
-      </w:pPr>
-      <w:r>
-        <w:t xml:space="preserve">Figure 17: Diagram: seg.2.</w:t>
-      </w:r>
-    </w:p>
-    <w:bookmarkEnd w:id="0"/>
-    <w:bookmarkStart w:id="124" w:name="catálogo-de-elementos-16"/>
-    <w:p>
-      <w:pPr>
-        <w:pStyle w:val="Heading3"/>
-      </w:pPr>
-      <w:r>
-        <w:t xml:space="preserve">Catálogo de Elementos</w:t>
-      </w:r>
-    </w:p>
-    <w:tbl>
-      <w:tblPr>
-        <w:tblStyle w:val="Table"/>
-        <w:tblW w:type="auto" w:w="0"/>
-        <w:tblLook w:firstRow="1" w:lastRow="0" w:firstColumn="0" w:lastColumn="0" w:noHBand="0" w:noVBand="0" w:val="0020"/>
-      </w:tblPr>
-      <w:tblGrid>
-        <w:gridCol w:w="1980"/>
-        <w:gridCol w:w="1980"/>
-        <w:gridCol w:w="1980"/>
-        <w:gridCol w:w="1980"/>
-      </w:tblGrid>
-      <w:tr>
-        <w:trPr>
-          <w:tblHeader w:val="true"/>
-        </w:trPr>
-        <w:tc>
-          <w:tcPr/>
-          <w:p>
-            <w:pPr>
-              <w:pStyle w:val="Compact"/>
-              <w:jc w:val="left"/>
-            </w:pPr>
-            <w:r>
-              <w:t xml:space="preserve">Name</w:t>
-            </w:r>
-          </w:p>
-        </w:tc>
-        <w:tc>
-          <w:tcPr/>
-          <w:p>
-            <w:pPr>
-              <w:pStyle w:val="Compact"/>
-              <w:jc w:val="left"/>
-            </w:pPr>
-            <w:r>
-              <w:t xml:space="preserve">Type</w:t>
-            </w:r>
-          </w:p>
-        </w:tc>
-        <w:tc>
-          <w:tcPr/>
-          <w:p>
-            <w:pPr>
-              <w:pStyle w:val="Compact"/>
-              <w:jc w:val="left"/>
-            </w:pPr>
-            <w:r>
-              <w:t xml:space="preserve">Description</w:t>
-            </w:r>
-          </w:p>
-        </w:tc>
-        <w:tc>
-          <w:tcPr/>
-          <w:p>
-            <w:pPr>
-              <w:pStyle w:val="Compact"/>
-              <w:jc w:val="left"/>
-            </w:pPr>
-            <w:r>
-              <w:t xml:space="preserve">Properties</w:t>
-            </w:r>
-          </w:p>
-        </w:tc>
-      </w:tr>
-    </w:tbl>
-    <w:p>
-      <w:pPr>
-        <w:pStyle w:val="BodyText"/>
+        <w:pStyle w:val="FirstParagraph"/>
       </w:pPr>
       <w:r>
         <w:rPr>
           <w:rStyle w:val="VerbatimChar"/>
         </w:rPr>
-        <w:t xml:space="preserve">Generated on: Sun Oct 15 2023 23:01:06 GMT-0500 (COT)</w:t>
+        <w:t xml:space="preserve">Generated on: Mon Oct 16 2023 20:52:32 GMT-0500 (COT)</w:t>
       </w:r>
     </w:p>
-    <w:bookmarkEnd w:id="124"/>
-    <w:bookmarkEnd w:id="125"/>
-    <w:bookmarkEnd w:id="126"/>
+    <w:bookmarkEnd w:id="34"/>
     <w:sectPr>
       <w:headerReference r:id="rId9" w:type="even"/>
       <w:headerReference r:id="rId11" w:type="default"/>
@@ -4793,6 +9039,91 @@
       </w:pPr>
     </w:lvl>
   </w:abstractNum>
+  <w:abstractNum w:abstractNumId="99411">
+    <w:nsid w:val="A99411"/>
+    <w:multiLevelType w:val="multilevel"/>
+    <w:lvl w:ilvl="0">
+      <w:start w:val="1"/>
+      <w:numFmt w:val="decimal"/>
+      <w:lvlText w:val="%1."/>
+      <w:lvlJc w:val="left"/>
+      <w:pPr>
+        <w:ind w:left="720" w:hanging="480"/>
+      </w:pPr>
+    </w:lvl>
+    <w:lvl w:ilvl="1">
+      <w:start w:val="1"/>
+      <w:numFmt w:val="decimal"/>
+      <w:lvlText w:val="%2."/>
+      <w:lvlJc w:val="left"/>
+      <w:pPr>
+        <w:ind w:left="1440" w:hanging="480"/>
+      </w:pPr>
+    </w:lvl>
+    <w:lvl w:ilvl="2">
+      <w:start w:val="1"/>
+      <w:numFmt w:val="decimal"/>
+      <w:lvlText w:val="%3."/>
+      <w:lvlJc w:val="left"/>
+      <w:pPr>
+        <w:ind w:left="2160" w:hanging="480"/>
+      </w:pPr>
+    </w:lvl>
+    <w:lvl w:ilvl="3">
+      <w:start w:val="1"/>
+      <w:numFmt w:val="decimal"/>
+      <w:lvlText w:val="%4."/>
+      <w:lvlJc w:val="left"/>
+      <w:pPr>
+        <w:ind w:left="2880" w:hanging="480"/>
+      </w:pPr>
+    </w:lvl>
+    <w:lvl w:ilvl="4">
+      <w:start w:val="1"/>
+      <w:numFmt w:val="decimal"/>
+      <w:lvlText w:val="%5."/>
+      <w:lvlJc w:val="left"/>
+      <w:pPr>
+        <w:ind w:left="3600" w:hanging="480"/>
+      </w:pPr>
+    </w:lvl>
+    <w:lvl w:ilvl="5">
+      <w:start w:val="1"/>
+      <w:numFmt w:val="decimal"/>
+      <w:lvlText w:val="%6."/>
+      <w:lvlJc w:val="left"/>
+      <w:pPr>
+        <w:ind w:left="4320" w:hanging="480"/>
+      </w:pPr>
+    </w:lvl>
+    <w:lvl w:ilvl="6">
+      <w:start w:val="1"/>
+      <w:numFmt w:val="decimal"/>
+      <w:lvlText w:val="%7."/>
+      <w:lvlJc w:val="left"/>
+      <w:pPr>
+        <w:ind w:left="5040" w:hanging="480"/>
+      </w:pPr>
+    </w:lvl>
+    <w:lvl w:ilvl="7">
+      <w:start w:val="1"/>
+      <w:numFmt w:val="decimal"/>
+      <w:lvlText w:val="%8."/>
+      <w:lvlJc w:val="left"/>
+      <w:pPr>
+        <w:ind w:left="5760" w:hanging="480"/>
+      </w:pPr>
+    </w:lvl>
+    <w:lvl w:ilvl="8">
+      <w:start w:val="1"/>
+      <w:numFmt w:val="decimal"/>
+      <w:lvlText w:val="%9."/>
+      <w:lvlJc w:val="left"/>
+      <w:pPr>
+        <w:ind w:left="6480" w:hanging="480"/>
+      </w:pPr>
+    </w:lvl>
+  </w:abstractNum>
   <w:num w16cid:durableId="271472978" w:numId="1">
     <w:abstractNumId w:val="12"/>
   </w:num>
@@ -5205,13 +9536,34 @@
     <w:abstractNumId w:val="991"/>
   </w:num>
   <w:num w:numId="1003">
-    <w:abstractNumId w:val="991"/>
-  </w:num>
-  <w:num w:numId="1004">
-    <w:abstractNumId w:val="991"/>
-  </w:num>
-  <w:num w:numId="1005">
-    <w:abstractNumId w:val="991"/>
+    <w:abstractNumId w:val="99411"/>
+    <w:lvlOverride w:ilvl="0">
+      <w:startOverride w:val="1"/>
+    </w:lvlOverride>
+    <w:lvlOverride w:ilvl="1">
+      <w:startOverride w:val="1"/>
+    </w:lvlOverride>
+    <w:lvlOverride w:ilvl="2">
+      <w:startOverride w:val="1"/>
+    </w:lvlOverride>
+    <w:lvlOverride w:ilvl="3">
+      <w:startOverride w:val="1"/>
+    </w:lvlOverride>
+    <w:lvlOverride w:ilvl="4">
+      <w:startOverride w:val="1"/>
+    </w:lvlOverride>
+    <w:lvlOverride w:ilvl="5">
+      <w:startOverride w:val="1"/>
+    </w:lvlOverride>
+    <w:lvlOverride w:ilvl="6">
+      <w:startOverride w:val="1"/>
+    </w:lvlOverride>
+    <w:lvlOverride w:ilvl="7">
+      <w:startOverride w:val="1"/>
+    </w:lvlOverride>
+    <w:lvlOverride w:ilvl="8">
+      <w:startOverride w:val="1"/>
+    </w:lvlOverride>
   </w:num>
 </w:numbering>
 </file>

--- a/02n.a4.pgn.docx
+++ b/02n.a4.pgn.docx
@@ -7147,7 +7147,7 @@
         <w:rPr>
           <w:rStyle w:val="VerbatimChar"/>
         </w:rPr>
-        <w:t xml:space="preserve">Generated on: Mon Oct 16 2023 20:52:32 GMT-0500 (COT)</w:t>
+        <w:t xml:space="preserve">Generated on: Mon Oct 16 2023 21:11:29 GMT-0500 (COT)</w:t>
       </w:r>
     </w:p>
     <w:bookmarkEnd w:id="34"/>

--- a/02n.a4.pgn.docx
+++ b/02n.a4.pgn.docx
@@ -31,6 +31,23 @@
     <w:p>
       <w:pPr>
         <w:numPr>
+          <w:ilvl w:val="1"/>
+          <w:numId w:val="1002"/>
+        </w:numPr>
+        <w:pStyle w:val="Compact"/>
+      </w:pPr>
+      <w:hyperlink w:anchor="migracion.1a.b.siu-módulos">
+        <w:r>
+          <w:rPr>
+            <w:rStyle w:val="Hyperlink"/>
+          </w:rPr>
+          <w:t xml:space="preserve">Migracion.1a.b.SIU Módulos</w:t>
+        </w:r>
+      </w:hyperlink>
+    </w:p>
+    <w:p>
+      <w:pPr>
+        <w:numPr>
           <w:ilvl w:val="0"/>
           <w:numId w:val="1001"/>
         </w:numPr>
@@ -65,6 +82,23 @@
     <w:p>
       <w:pPr>
         <w:numPr>
+          <w:ilvl w:val="1"/>
+          <w:numId w:val="1003"/>
+        </w:numPr>
+        <w:pStyle w:val="Compact"/>
+      </w:pPr>
+      <w:hyperlink w:anchor="migracion.1a.b.siu-módulos">
+        <w:r>
+          <w:rPr>
+            <w:rStyle w:val="Hyperlink"/>
+          </w:rPr>
+          <w:t xml:space="preserve">Migracion.1a.b.SIU Módulos</w:t>
+        </w:r>
+      </w:hyperlink>
+    </w:p>
+    <w:p>
+      <w:pPr>
+        <w:numPr>
           <w:ilvl w:val="0"/>
           <w:numId w:val="1001"/>
         </w:numPr>
@@ -117,7 +151,7 @@
       <w:pPr>
         <w:numPr>
           <w:ilvl w:val="1"/>
-          <w:numId w:val="1002"/>
+          <w:numId w:val="1004"/>
         </w:numPr>
         <w:pStyle w:val="Compact"/>
       </w:pPr>
@@ -134,7 +168,7 @@
       <w:pPr>
         <w:numPr>
           <w:ilvl w:val="1"/>
-          <w:numId w:val="1002"/>
+          <w:numId w:val="1004"/>
         </w:numPr>
         <w:pStyle w:val="Compact"/>
       </w:pPr>
@@ -186,14 +220,1337 @@
         <w:br w:type="page"/>
       </w:r>
     </w:p>
+    <w:bookmarkEnd w:id="20"/>
+    <w:bookmarkStart w:id="28" w:name="contexto"/>
     <w:p>
       <w:pPr>
-        <w:pStyle w:val="FirstParagraph"/>
+        <w:pStyle w:val="Heading1"/>
       </w:pPr>
       <w:r>
-        <w:t xml:space="preserve"># Contexto</w:t>
+        <w:t xml:space="preserve">Contexto</w:t>
       </w:r>
     </w:p>
+    <w:bookmarkStart w:id="27" w:name="migracion.1a.b.siu-módulos"/>
+    <w:p>
+      <w:pPr>
+        <w:pStyle w:val="Heading2"/>
+      </w:pPr>
+      <w:r>
+        <w:t xml:space="preserve">Migracion.1a.b.SIU Módulos</w:t>
+      </w:r>
+    </w:p>
+    <w:bookmarkStart w:id="0" w:name="fig:Migracion.1a.b.SIUMódulos"/>
+    <w:p>
+      <w:pPr>
+        <w:pStyle w:val="CaptionedFigure"/>
+      </w:pPr>
+      <w:bookmarkStart w:id="24" w:name="fig:Migracion.1a.b.SIUMódulos"/>
+      <w:r>
+        <w:drawing>
+          <wp:inline>
+            <wp:extent cx="5943600" cy="3833926"/>
+            <wp:effectExtent b="0" l="0" r="0" t="0"/>
+            <wp:docPr descr="Figure 1: Diagram: Migracion.1a.b.SIU Módulos" title="" id="22" name="Picture"/>
+            <a:graphic>
+              <a:graphicData uri="http://schemas.openxmlformats.org/drawingml/2006/picture">
+                <pic:pic>
+                  <pic:nvPicPr>
+                    <pic:cNvPr descr="images/Migracion.1a.b.SIUMódulos.png" id="23" name="Picture"/>
+                    <pic:cNvPicPr>
+                      <a:picLocks noChangeArrowheads="1" noChangeAspect="1"/>
+                    </pic:cNvPicPr>
+                  </pic:nvPicPr>
+                  <pic:blipFill>
+                    <a:blip r:embed="rId21"/>
+                    <a:stretch>
+                      <a:fillRect/>
+                    </a:stretch>
+                  </pic:blipFill>
+                  <pic:spPr bwMode="auto">
+                    <a:xfrm>
+                      <a:off x="0" y="0"/>
+                      <a:ext cx="5943600" cy="3833926"/>
+                    </a:xfrm>
+                    <a:prstGeom prst="rect">
+                      <a:avLst/>
+                    </a:prstGeom>
+                    <a:noFill/>
+                    <a:ln w="9525">
+                      <a:noFill/>
+                      <a:headEnd/>
+                      <a:tailEnd/>
+                    </a:ln>
+                  </pic:spPr>
+                </pic:pic>
+              </a:graphicData>
+            </a:graphic>
+          </wp:inline>
+        </w:drawing>
+      </w:r>
+      <w:bookmarkEnd w:id="24"/>
+    </w:p>
+    <w:p>
+      <w:pPr>
+        <w:pStyle w:val="ImageCaption"/>
+      </w:pPr>
+      <w:r>
+        <w:t xml:space="preserve">Figure 1: Diagram: Migracion.1a.b.SIU Módulos</w:t>
+      </w:r>
+    </w:p>
+    <w:bookmarkEnd w:id="0"/>
+    <w:p>
+      <w:pPr>
+        <w:pStyle w:val="BodyText"/>
+      </w:pPr>
+      <w:r>
+        <w:t xml:space="preserve">Identificación de submódulos del Sistema Único de Información (SUI) de la PGN.</w:t>
+      </w:r>
+    </w:p>
+    <w:p>
+      <w:pPr>
+        <w:pStyle w:val="BodyText"/>
+      </w:pPr>
+      <w:r>
+        <w:t xml:space="preserve">Todos los sistemas de información del SUI deben seguir la directiva de separar a los componentes misionales de los utilitarios: el SUI de PGN estará constituidos por submódulos dispuestos en relación de utilitarios (que sirven) a los componentes misionales del SUI, ubicados en el centro en la diagrama.</w:t>
+      </w:r>
+    </w:p>
+    <w:p>
+      <w:pPr>
+        <w:pStyle w:val="BodyText"/>
+      </w:pPr>
+      <w:r>
+        <w:t xml:space="preserve">Los submódulos del SUI, tal como están presentados, reúnen a las partes por el mismo rol en favor de la coherencia. Por ejemplo, los servicios de aplicación, en la imagen, contiene a todos aquellos utilitarios que prestan alguna utilidad momentánea al SUI migrado. Organizados así, estos submódulos utilitarios pueden ser intercambiados o ampliados sin perjuicio de los componentes misionales dell SUI (centro del diagrama) gracias a las</w:t>
+      </w:r>
+      <w:r>
+        <w:t xml:space="preserve"> </w:t>
+      </w:r>
+      <w:r>
+        <w:rPr>
+          <w:iCs/>
+          <w:i/>
+        </w:rPr>
+        <w:t xml:space="preserve">interfaces de unión</w:t>
+      </w:r>
+      <w:r>
+        <w:t xml:space="preserve"> </w:t>
+      </w:r>
+      <w:r>
+        <w:t xml:space="preserve">en favor de la extensibilidad.</w:t>
+      </w:r>
+    </w:p>
+    <w:p>
+      <w:pPr>
+        <w:pStyle w:val="BodyText"/>
+      </w:pPr>
+      <w:r>
+        <w:t xml:space="preserve">Las interfaces de unión indicadas arriba obligan a los submódulos a cumplir las exigencias de los componentes misionales del SUI.</w:t>
+      </w:r>
+    </w:p>
+    <w:p>
+      <w:pPr>
+        <w:pStyle w:val="BodyText"/>
+      </w:pPr>
+      <w:r>
+        <w:t xml:space="preserve">Los submódulos identificados tienen los siguientes roles para el SUI migrado:</w:t>
+      </w:r>
+    </w:p>
+    <w:p>
+      <w:pPr>
+        <w:numPr>
+          <w:ilvl w:val="0"/>
+          <w:numId w:val="1005"/>
+        </w:numPr>
+        <w:pStyle w:val="Compact"/>
+      </w:pPr>
+      <w:r>
+        <w:t xml:space="preserve">cc:Presentación</w:t>
+      </w:r>
+    </w:p>
+    <w:p>
+      <w:pPr>
+        <w:numPr>
+          <w:ilvl w:val="0"/>
+          <w:numId w:val="1005"/>
+        </w:numPr>
+        <w:pStyle w:val="Compact"/>
+      </w:pPr>
+      <w:r>
+        <w:t xml:space="preserve">cc:Servicios de aplicación</w:t>
+      </w:r>
+    </w:p>
+    <w:p>
+      <w:pPr>
+        <w:numPr>
+          <w:ilvl w:val="0"/>
+          <w:numId w:val="1005"/>
+        </w:numPr>
+        <w:pStyle w:val="Compact"/>
+      </w:pPr>
+      <w:r>
+        <w:t xml:space="preserve">cc:Portales y canales</w:t>
+      </w:r>
+    </w:p>
+    <w:p>
+      <w:pPr>
+        <w:numPr>
+          <w:ilvl w:val="0"/>
+          <w:numId w:val="1005"/>
+        </w:numPr>
+        <w:pStyle w:val="Compact"/>
+      </w:pPr>
+      <w:r>
+        <w:t xml:space="preserve">cc:Administración y configuración</w:t>
+      </w:r>
+    </w:p>
+    <w:p>
+      <w:pPr>
+        <w:numPr>
+          <w:ilvl w:val="0"/>
+          <w:numId w:val="1005"/>
+        </w:numPr>
+        <w:pStyle w:val="Compact"/>
+      </w:pPr>
+      <w:r>
+        <w:t xml:space="preserve">cc:Almacenamiento</w:t>
+      </w:r>
+    </w:p>
+    <w:bookmarkStart w:id="25" w:name="Xeb62833e8cd39f11c7903c170220ce61df22d85"/>
+    <w:p>
+      <w:pPr>
+        <w:pStyle w:val="Heading3"/>
+      </w:pPr>
+      <w:r>
+        <w:t xml:space="preserve">Requerimientos Asociados a los Submódulos</w:t>
+      </w:r>
+    </w:p>
+    <w:p>
+      <w:pPr>
+        <w:pStyle w:val="FirstParagraph"/>
+      </w:pPr>
+      <w:r>
+        <w:t xml:space="preserve">La disposición de los módulos y submódulos presentada, denominada SUI Migración en adelante, facilita la focalización de los requerimientos encontrados en el levantamiento realizado en el actual proyecto. Así, por ejemplo, los requerimientos funcionales se encuentran concentrados en el submódulo de presentación (ver imagen).</w:t>
+      </w:r>
+    </w:p>
+    <w:bookmarkEnd w:id="25"/>
+    <w:bookmarkStart w:id="26" w:name="catálogo-de-elementos"/>
+    <w:p>
+      <w:pPr>
+        <w:pStyle w:val="Heading3"/>
+      </w:pPr>
+      <w:r>
+        <w:t xml:space="preserve">Catálogo de Elementos</w:t>
+      </w:r>
+    </w:p>
+    <w:tbl>
+      <w:tblPr>
+        <w:tblStyle w:val="Table"/>
+        <w:tblW w:type="pct" w:w="5000"/>
+        <w:tblLook w:firstRow="1" w:lastRow="0" w:firstColumn="0" w:lastColumn="0" w:noHBand="0" w:noVBand="0" w:val="0020"/>
+      </w:tblPr>
+      <w:tblGrid>
+        <w:gridCol w:w="1980"/>
+        <w:gridCol w:w="1980"/>
+        <w:gridCol w:w="1980"/>
+        <w:gridCol w:w="1980"/>
+      </w:tblGrid>
+      <w:tr>
+        <w:trPr>
+          <w:tblHeader w:val="true"/>
+        </w:trPr>
+        <w:tc>
+          <w:tcPr/>
+          <w:p>
+            <w:pPr>
+              <w:pStyle w:val="Compact"/>
+              <w:jc w:val="left"/>
+            </w:pPr>
+            <w:r>
+              <w:t xml:space="preserve">Name</w:t>
+            </w:r>
+          </w:p>
+        </w:tc>
+        <w:tc>
+          <w:tcPr/>
+          <w:p>
+            <w:pPr>
+              <w:pStyle w:val="Compact"/>
+              <w:jc w:val="left"/>
+            </w:pPr>
+            <w:r>
+              <w:t xml:space="preserve">Type</w:t>
+            </w:r>
+          </w:p>
+        </w:tc>
+        <w:tc>
+          <w:tcPr/>
+          <w:p>
+            <w:pPr>
+              <w:pStyle w:val="Compact"/>
+              <w:jc w:val="left"/>
+            </w:pPr>
+            <w:r>
+              <w:t xml:space="preserve">Description</w:t>
+            </w:r>
+          </w:p>
+        </w:tc>
+        <w:tc>
+          <w:tcPr/>
+          <w:p>
+            <w:pPr>
+              <w:pStyle w:val="Compact"/>
+              <w:jc w:val="left"/>
+            </w:pPr>
+            <w:r>
+              <w:t xml:space="preserve">Properties</w:t>
+            </w:r>
+          </w:p>
+        </w:tc>
+      </w:tr>
+      <w:tr>
+        <w:tc>
+          <w:tcPr/>
+          <w:p>
+            <w:pPr>
+              <w:pStyle w:val="Compact"/>
+              <w:jc w:val="left"/>
+            </w:pPr>
+            <w:r>
+              <w:rPr>
+                <w:bCs/>
+                <w:b/>
+              </w:rPr>
+              <w:t xml:space="preserve">cc:Administración</w:t>
+            </w:r>
+          </w:p>
+        </w:tc>
+        <w:tc>
+          <w:tcPr/>
+          <w:p>
+            <w:pPr>
+              <w:pStyle w:val="Compact"/>
+              <w:jc w:val="left"/>
+            </w:pPr>
+            <w:r>
+              <w:t xml:space="preserve">application-collaboration</w:t>
+            </w:r>
+          </w:p>
+        </w:tc>
+        <w:tc>
+          <w:tcPr/>
+          <w:p>
+            <w:pPr>
+              <w:pStyle w:val="Compact"/>
+            </w:pPr>
+          </w:p>
+        </w:tc>
+        <w:tc>
+          <w:tcPr/>
+          <w:p>
+            <w:pPr>
+              <w:pStyle w:val="Compact"/>
+            </w:pPr>
+          </w:p>
+        </w:tc>
+      </w:tr>
+      <w:tr>
+        <w:tc>
+          <w:tcPr/>
+          <w:p>
+            <w:pPr>
+              <w:pStyle w:val="Compact"/>
+              <w:jc w:val="left"/>
+            </w:pPr>
+            <w:r>
+              <w:rPr>
+                <w:bCs/>
+                <w:b/>
+              </w:rPr>
+              <w:t xml:space="preserve">cc:Almacenamiento</w:t>
+            </w:r>
+          </w:p>
+        </w:tc>
+        <w:tc>
+          <w:tcPr/>
+          <w:p>
+            <w:pPr>
+              <w:pStyle w:val="Compact"/>
+              <w:jc w:val="left"/>
+            </w:pPr>
+            <w:r>
+              <w:t xml:space="preserve">application-collaboration</w:t>
+            </w:r>
+          </w:p>
+        </w:tc>
+        <w:tc>
+          <w:tcPr/>
+          <w:p>
+            <w:pPr>
+              <w:pStyle w:val="Compact"/>
+            </w:pPr>
+          </w:p>
+        </w:tc>
+        <w:tc>
+          <w:tcPr/>
+          <w:p>
+            <w:pPr>
+              <w:pStyle w:val="Compact"/>
+            </w:pPr>
+          </w:p>
+        </w:tc>
+      </w:tr>
+      <w:tr>
+        <w:tc>
+          <w:tcPr/>
+          <w:p>
+            <w:pPr>
+              <w:pStyle w:val="Compact"/>
+              <w:jc w:val="left"/>
+            </w:pPr>
+            <w:r>
+              <w:rPr>
+                <w:bCs/>
+                <w:b/>
+              </w:rPr>
+              <w:t xml:space="preserve">cc:PGN SUI (central)</w:t>
+            </w:r>
+          </w:p>
+        </w:tc>
+        <w:tc>
+          <w:tcPr/>
+          <w:p>
+            <w:pPr>
+              <w:pStyle w:val="Compact"/>
+              <w:jc w:val="left"/>
+            </w:pPr>
+            <w:r>
+              <w:t xml:space="preserve">application-collaboration</w:t>
+            </w:r>
+          </w:p>
+        </w:tc>
+        <w:tc>
+          <w:tcPr/>
+          <w:p>
+            <w:pPr>
+              <w:pStyle w:val="Compact"/>
+            </w:pPr>
+          </w:p>
+        </w:tc>
+        <w:tc>
+          <w:tcPr/>
+          <w:p>
+            <w:pPr>
+              <w:pStyle w:val="Compact"/>
+            </w:pPr>
+          </w:p>
+        </w:tc>
+      </w:tr>
+      <w:tr>
+        <w:tc>
+          <w:tcPr/>
+          <w:p>
+            <w:pPr>
+              <w:pStyle w:val="Compact"/>
+              <w:jc w:val="left"/>
+            </w:pPr>
+            <w:r>
+              <w:rPr>
+                <w:bCs/>
+                <w:b/>
+              </w:rPr>
+              <w:t xml:space="preserve">cc:Portales y canales</w:t>
+            </w:r>
+          </w:p>
+        </w:tc>
+        <w:tc>
+          <w:tcPr/>
+          <w:p>
+            <w:pPr>
+              <w:pStyle w:val="Compact"/>
+              <w:jc w:val="left"/>
+            </w:pPr>
+            <w:r>
+              <w:t xml:space="preserve">application-collaboration</w:t>
+            </w:r>
+          </w:p>
+        </w:tc>
+        <w:tc>
+          <w:tcPr/>
+          <w:p>
+            <w:pPr>
+              <w:pStyle w:val="Compact"/>
+              <w:jc w:val="left"/>
+            </w:pPr>
+            <w:r>
+              <w:t xml:space="preserve">Submódulo de portales internos de la PGN a donde llega el SUI. Interfaz web que usa al SUI para llegar a direcciones y subdirecciones de la PGN. La plataforma principal de portales en este contexto es Sharepoint de Microsoft.</w:t>
+            </w:r>
+          </w:p>
+        </w:tc>
+        <w:tc>
+          <w:tcPr/>
+          <w:p>
+            <w:pPr>
+              <w:pStyle w:val="Compact"/>
+            </w:pPr>
+          </w:p>
+        </w:tc>
+      </w:tr>
+      <w:tr>
+        <w:tc>
+          <w:tcPr/>
+          <w:p>
+            <w:pPr>
+              <w:pStyle w:val="Compact"/>
+              <w:jc w:val="left"/>
+            </w:pPr>
+            <w:r>
+              <w:rPr>
+                <w:bCs/>
+                <w:b/>
+              </w:rPr>
+              <w:t xml:space="preserve">cc:Presentación</w:t>
+            </w:r>
+          </w:p>
+        </w:tc>
+        <w:tc>
+          <w:tcPr/>
+          <w:p>
+            <w:pPr>
+              <w:pStyle w:val="Compact"/>
+              <w:jc w:val="left"/>
+            </w:pPr>
+            <w:r>
+              <w:t xml:space="preserve">application-collaboration</w:t>
+            </w:r>
+          </w:p>
+        </w:tc>
+        <w:tc>
+          <w:tcPr/>
+          <w:p>
+            <w:pPr>
+              <w:pStyle w:val="Compact"/>
+              <w:jc w:val="left"/>
+            </w:pPr>
+            <w:r>
+              <w:t xml:space="preserve">Submódulo de presentación del SUI. interfaz gráfica, interfaz web visible a los usuarios clientes y funcionarios de la PGN.</w:t>
+            </w:r>
+          </w:p>
+        </w:tc>
+        <w:tc>
+          <w:tcPr/>
+          <w:p>
+            <w:pPr>
+              <w:pStyle w:val="Compact"/>
+            </w:pPr>
+          </w:p>
+        </w:tc>
+      </w:tr>
+      <w:tr>
+        <w:tc>
+          <w:tcPr/>
+          <w:p>
+            <w:pPr>
+              <w:pStyle w:val="Compact"/>
+              <w:jc w:val="left"/>
+            </w:pPr>
+            <w:r>
+              <w:rPr>
+                <w:bCs/>
+                <w:b/>
+              </w:rPr>
+              <w:t xml:space="preserve">cc:Servicios de aplicación</w:t>
+            </w:r>
+          </w:p>
+        </w:tc>
+        <w:tc>
+          <w:tcPr/>
+          <w:p>
+            <w:pPr>
+              <w:pStyle w:val="Compact"/>
+              <w:jc w:val="left"/>
+            </w:pPr>
+            <w:r>
+              <w:t xml:space="preserve">application-collaboration</w:t>
+            </w:r>
+          </w:p>
+        </w:tc>
+        <w:tc>
+          <w:tcPr/>
+          <w:p>
+            <w:pPr>
+              <w:pStyle w:val="Compact"/>
+              <w:jc w:val="left"/>
+            </w:pPr>
+            <w:r>
+              <w:t xml:space="preserve">Submódulo de servicios utilitarios que sirven al SUI. Servicios variados que cumplen roles facilitadores de las actividades misionales del SUI. Ejemplos de estos servicios son los de gestión documental, implementado por Doku en el contexto de PGN.</w:t>
+            </w:r>
+          </w:p>
+        </w:tc>
+        <w:tc>
+          <w:tcPr/>
+          <w:p>
+            <w:pPr>
+              <w:pStyle w:val="Compact"/>
+            </w:pPr>
+          </w:p>
+        </w:tc>
+      </w:tr>
+      <w:tr>
+        <w:tc>
+          <w:tcPr/>
+          <w:p>
+            <w:pPr>
+              <w:pStyle w:val="Compact"/>
+              <w:jc w:val="left"/>
+            </w:pPr>
+            <w:r>
+              <w:rPr>
+                <w:bCs/>
+                <w:b/>
+              </w:rPr>
+              <w:t xml:space="preserve">interfaz</w:t>
+            </w:r>
+          </w:p>
+        </w:tc>
+        <w:tc>
+          <w:tcPr/>
+          <w:p>
+            <w:pPr>
+              <w:pStyle w:val="Compact"/>
+              <w:jc w:val="left"/>
+            </w:pPr>
+            <w:r>
+              <w:t xml:space="preserve">application-interface</w:t>
+            </w:r>
+          </w:p>
+        </w:tc>
+        <w:tc>
+          <w:tcPr/>
+          <w:p>
+            <w:pPr>
+              <w:pStyle w:val="Compact"/>
+            </w:pPr>
+          </w:p>
+        </w:tc>
+        <w:tc>
+          <w:tcPr/>
+          <w:p>
+            <w:pPr>
+              <w:pStyle w:val="Compact"/>
+            </w:pPr>
+          </w:p>
+        </w:tc>
+      </w:tr>
+      <w:tr>
+        <w:tc>
+          <w:tcPr/>
+          <w:p>
+            <w:pPr>
+              <w:pStyle w:val="Compact"/>
+              <w:jc w:val="left"/>
+            </w:pPr>
+            <w:r>
+              <w:rPr>
+                <w:bCs/>
+                <w:b/>
+              </w:rPr>
+              <w:t xml:space="preserve">interfaz</w:t>
+            </w:r>
+          </w:p>
+        </w:tc>
+        <w:tc>
+          <w:tcPr/>
+          <w:p>
+            <w:pPr>
+              <w:pStyle w:val="Compact"/>
+              <w:jc w:val="left"/>
+            </w:pPr>
+            <w:r>
+              <w:t xml:space="preserve">application-interface</w:t>
+            </w:r>
+          </w:p>
+        </w:tc>
+        <w:tc>
+          <w:tcPr/>
+          <w:p>
+            <w:pPr>
+              <w:pStyle w:val="Compact"/>
+            </w:pPr>
+          </w:p>
+        </w:tc>
+        <w:tc>
+          <w:tcPr/>
+          <w:p>
+            <w:pPr>
+              <w:pStyle w:val="Compact"/>
+            </w:pPr>
+          </w:p>
+        </w:tc>
+      </w:tr>
+      <w:tr>
+        <w:tc>
+          <w:tcPr/>
+          <w:p>
+            <w:pPr>
+              <w:pStyle w:val="Compact"/>
+              <w:jc w:val="left"/>
+            </w:pPr>
+            <w:r>
+              <w:rPr>
+                <w:bCs/>
+                <w:b/>
+              </w:rPr>
+              <w:t xml:space="preserve">interfaz</w:t>
+            </w:r>
+          </w:p>
+        </w:tc>
+        <w:tc>
+          <w:tcPr/>
+          <w:p>
+            <w:pPr>
+              <w:pStyle w:val="Compact"/>
+              <w:jc w:val="left"/>
+            </w:pPr>
+            <w:r>
+              <w:t xml:space="preserve">application-interface</w:t>
+            </w:r>
+          </w:p>
+        </w:tc>
+        <w:tc>
+          <w:tcPr/>
+          <w:p>
+            <w:pPr>
+              <w:pStyle w:val="Compact"/>
+            </w:pPr>
+          </w:p>
+        </w:tc>
+        <w:tc>
+          <w:tcPr/>
+          <w:p>
+            <w:pPr>
+              <w:pStyle w:val="Compact"/>
+            </w:pPr>
+          </w:p>
+        </w:tc>
+      </w:tr>
+      <w:tr>
+        <w:tc>
+          <w:tcPr/>
+          <w:p>
+            <w:pPr>
+              <w:pStyle w:val="Compact"/>
+              <w:jc w:val="left"/>
+            </w:pPr>
+            <w:r>
+              <w:rPr>
+                <w:bCs/>
+                <w:b/>
+              </w:rPr>
+              <w:t xml:space="preserve">interfaz</w:t>
+            </w:r>
+          </w:p>
+        </w:tc>
+        <w:tc>
+          <w:tcPr/>
+          <w:p>
+            <w:pPr>
+              <w:pStyle w:val="Compact"/>
+              <w:jc w:val="left"/>
+            </w:pPr>
+            <w:r>
+              <w:t xml:space="preserve">application-interface</w:t>
+            </w:r>
+          </w:p>
+        </w:tc>
+        <w:tc>
+          <w:tcPr/>
+          <w:p>
+            <w:pPr>
+              <w:pStyle w:val="Compact"/>
+            </w:pPr>
+          </w:p>
+        </w:tc>
+        <w:tc>
+          <w:tcPr/>
+          <w:p>
+            <w:pPr>
+              <w:pStyle w:val="Compact"/>
+            </w:pPr>
+          </w:p>
+        </w:tc>
+      </w:tr>
+      <w:tr>
+        <w:tc>
+          <w:tcPr/>
+          <w:p>
+            <w:pPr>
+              <w:pStyle w:val="Compact"/>
+              <w:jc w:val="left"/>
+            </w:pPr>
+            <w:r>
+              <w:rPr>
+                <w:bCs/>
+                <w:b/>
+              </w:rPr>
+              <w:t xml:space="preserve">interfaz</w:t>
+            </w:r>
+          </w:p>
+        </w:tc>
+        <w:tc>
+          <w:tcPr/>
+          <w:p>
+            <w:pPr>
+              <w:pStyle w:val="Compact"/>
+              <w:jc w:val="left"/>
+            </w:pPr>
+            <w:r>
+              <w:t xml:space="preserve">application-interface</w:t>
+            </w:r>
+          </w:p>
+        </w:tc>
+        <w:tc>
+          <w:tcPr/>
+          <w:p>
+            <w:pPr>
+              <w:pStyle w:val="Compact"/>
+            </w:pPr>
+          </w:p>
+        </w:tc>
+        <w:tc>
+          <w:tcPr/>
+          <w:p>
+            <w:pPr>
+              <w:pStyle w:val="Compact"/>
+            </w:pPr>
+          </w:p>
+        </w:tc>
+      </w:tr>
+      <w:tr>
+        <w:tc>
+          <w:tcPr/>
+          <w:p>
+            <w:pPr>
+              <w:pStyle w:val="Compact"/>
+              <w:jc w:val="left"/>
+            </w:pPr>
+            <w:r>
+              <w:rPr>
+                <w:bCs/>
+                <w:b/>
+              </w:rPr>
+              <w:t xml:space="preserve">Cliente PGN</w:t>
+            </w:r>
+          </w:p>
+        </w:tc>
+        <w:tc>
+          <w:tcPr/>
+          <w:p>
+            <w:pPr>
+              <w:pStyle w:val="Compact"/>
+              <w:jc w:val="left"/>
+            </w:pPr>
+            <w:r>
+              <w:t xml:space="preserve">business-actor</w:t>
+            </w:r>
+          </w:p>
+        </w:tc>
+        <w:tc>
+          <w:tcPr/>
+          <w:p>
+            <w:pPr>
+              <w:pStyle w:val="Compact"/>
+            </w:pPr>
+          </w:p>
+        </w:tc>
+        <w:tc>
+          <w:tcPr/>
+          <w:p>
+            <w:pPr>
+              <w:pStyle w:val="Compact"/>
+            </w:pPr>
+          </w:p>
+        </w:tc>
+      </w:tr>
+      <w:tr>
+        <w:tc>
+          <w:tcPr/>
+          <w:p>
+            <w:pPr>
+              <w:pStyle w:val="Compact"/>
+              <w:jc w:val="left"/>
+            </w:pPr>
+            <w:r>
+              <w:rPr>
+                <w:bCs/>
+                <w:b/>
+              </w:rPr>
+              <w:t xml:space="preserve">Funcionario PGN</w:t>
+            </w:r>
+          </w:p>
+        </w:tc>
+        <w:tc>
+          <w:tcPr/>
+          <w:p>
+            <w:pPr>
+              <w:pStyle w:val="Compact"/>
+              <w:jc w:val="left"/>
+            </w:pPr>
+            <w:r>
+              <w:t xml:space="preserve">business-actor</w:t>
+            </w:r>
+          </w:p>
+        </w:tc>
+        <w:tc>
+          <w:tcPr/>
+          <w:p>
+            <w:pPr>
+              <w:pStyle w:val="Compact"/>
+            </w:pPr>
+          </w:p>
+        </w:tc>
+        <w:tc>
+          <w:tcPr/>
+          <w:p>
+            <w:pPr>
+              <w:pStyle w:val="Compact"/>
+            </w:pPr>
+          </w:p>
+        </w:tc>
+      </w:tr>
+      <w:tr>
+        <w:tc>
+          <w:tcPr/>
+          <w:p>
+            <w:pPr>
+              <w:pStyle w:val="Compact"/>
+              <w:jc w:val="left"/>
+            </w:pPr>
+            <w:r>
+              <w:rPr>
+                <w:bCs/>
+                <w:b/>
+              </w:rPr>
+              <w:t xml:space="preserve">ARQ01. Consistencia SUI</w:t>
+            </w:r>
+          </w:p>
+        </w:tc>
+        <w:tc>
+          <w:tcPr/>
+          <w:p>
+            <w:pPr>
+              <w:pStyle w:val="Compact"/>
+              <w:jc w:val="left"/>
+            </w:pPr>
+            <w:r>
+              <w:t xml:space="preserve">constraint</w:t>
+            </w:r>
+          </w:p>
+        </w:tc>
+        <w:tc>
+          <w:tcPr/>
+          <w:p>
+            <w:pPr>
+              <w:pStyle w:val="Compact"/>
+              <w:jc w:val="left"/>
+            </w:pPr>
+            <w:r>
+              <w:t xml:space="preserve">Unifica las entidades de negocio PGN, entre las que se incluyen a conciliaciones, publicaciones de relatoría, resoluciones, en artefactos reutilizables. Distinto de que estas entidades (y su lógica de negocio) estén dispersos entre los sistemas del SUI, estarán concentradas en un único artefacto correspondiente. Calidad sistémica: la consistencia persigue que el resultado de la lógica de negocio sea la misma entre los módulos del SUI migrado. Esto redunda a mantenibilidad y gestión: tiende a tener un solo punto de cambio y dificulta la transferencia de dependencias implícitas a otros procesos.</w:t>
+            </w:r>
+          </w:p>
+        </w:tc>
+        <w:tc>
+          <w:tcPr/>
+          <w:p>
+            <w:pPr>
+              <w:pStyle w:val="Compact"/>
+            </w:pPr>
+          </w:p>
+        </w:tc>
+      </w:tr>
+      <w:tr>
+        <w:tc>
+          <w:tcPr/>
+          <w:p>
+            <w:pPr>
+              <w:pStyle w:val="Compact"/>
+              <w:jc w:val="left"/>
+            </w:pPr>
+            <w:r>
+              <w:rPr>
+                <w:bCs/>
+                <w:b/>
+              </w:rPr>
+              <w:t xml:space="preserve">ARQ02. Mantenibilidad SUI</w:t>
+            </w:r>
+          </w:p>
+        </w:tc>
+        <w:tc>
+          <w:tcPr/>
+          <w:p>
+            <w:pPr>
+              <w:pStyle w:val="Compact"/>
+              <w:jc w:val="left"/>
+            </w:pPr>
+            <w:r>
+              <w:t xml:space="preserve">constraint</w:t>
+            </w:r>
+          </w:p>
+        </w:tc>
+        <w:tc>
+          <w:tcPr/>
+          <w:p>
+            <w:pPr>
+              <w:pStyle w:val="Compact"/>
+              <w:jc w:val="left"/>
+            </w:pPr>
+            <w:r>
+              <w:t xml:space="preserve">Evitar las dependencia transitivas de los módulos misionales del SUI a componentes y sistemas de terceros o submódulos no misionales. Calidad sistémica: la mantenibilidad por control de dependencias que optimiza el diseño Migración SUI está dada por el control de cambios no programados sobre los componentes misionales del SUI (corrupción de componentes). Ver Patrón de Diseño Migración SUI, más adelante en el documento.</w:t>
+            </w:r>
+          </w:p>
+        </w:tc>
+        <w:tc>
+          <w:tcPr/>
+          <w:p>
+            <w:pPr>
+              <w:pStyle w:val="Compact"/>
+            </w:pPr>
+          </w:p>
+        </w:tc>
+      </w:tr>
+      <w:tr>
+        <w:tc>
+          <w:tcPr/>
+          <w:p>
+            <w:pPr>
+              <w:pStyle w:val="Compact"/>
+              <w:jc w:val="left"/>
+            </w:pPr>
+            <w:r>
+              <w:rPr>
+                <w:bCs/>
+                <w:b/>
+              </w:rPr>
+              <w:t xml:space="preserve">ARQ03. Extensibilidad SUI</w:t>
+            </w:r>
+          </w:p>
+        </w:tc>
+        <w:tc>
+          <w:tcPr/>
+          <w:p>
+            <w:pPr>
+              <w:pStyle w:val="Compact"/>
+              <w:jc w:val="left"/>
+            </w:pPr>
+            <w:r>
+              <w:t xml:space="preserve">constraint</w:t>
+            </w:r>
+          </w:p>
+        </w:tc>
+        <w:tc>
+          <w:tcPr/>
+          <w:p>
+            <w:pPr>
+              <w:pStyle w:val="Compact"/>
+              <w:jc w:val="left"/>
+            </w:pPr>
+            <w:r>
+              <w:t xml:space="preserve">Concentración de los componentes de negocio, misionales, del SUI protegidos de cambios provenientes de otros sistemas. Ver Patrón de Diseño Migración SUI, más adelante en el documento. Calidad sistémica: la extensibilidad que optimiza el diseño Migración SUI está dada por el intercambio de submódulos no misionales, como el gestor documental, sin afectación de los componentes misionales que este diseño protege.</w:t>
+            </w:r>
+          </w:p>
+        </w:tc>
+        <w:tc>
+          <w:tcPr/>
+          <w:p>
+            <w:pPr>
+              <w:pStyle w:val="Compact"/>
+            </w:pPr>
+          </w:p>
+        </w:tc>
+      </w:tr>
+      <w:tr>
+        <w:tc>
+          <w:tcPr/>
+          <w:p>
+            <w:pPr>
+              <w:pStyle w:val="Compact"/>
+              <w:jc w:val="left"/>
+            </w:pPr>
+            <w:r>
+              <w:rPr>
+                <w:bCs/>
+                <w:b/>
+              </w:rPr>
+              <w:t xml:space="preserve">RQR. Administrativos</w:t>
+            </w:r>
+          </w:p>
+        </w:tc>
+        <w:tc>
+          <w:tcPr/>
+          <w:p>
+            <w:pPr>
+              <w:pStyle w:val="Compact"/>
+              <w:jc w:val="left"/>
+            </w:pPr>
+            <w:r>
+              <w:t xml:space="preserve">requirement</w:t>
+            </w:r>
+          </w:p>
+        </w:tc>
+        <w:tc>
+          <w:tcPr/>
+          <w:p>
+            <w:pPr>
+              <w:pStyle w:val="Compact"/>
+            </w:pPr>
+          </w:p>
+        </w:tc>
+        <w:tc>
+          <w:tcPr/>
+          <w:p>
+            <w:pPr>
+              <w:pStyle w:val="Compact"/>
+            </w:pPr>
+          </w:p>
+        </w:tc>
+      </w:tr>
+      <w:tr>
+        <w:tc>
+          <w:tcPr/>
+          <w:p>
+            <w:pPr>
+              <w:pStyle w:val="Compact"/>
+              <w:jc w:val="left"/>
+            </w:pPr>
+            <w:r>
+              <w:rPr>
+                <w:bCs/>
+                <w:b/>
+              </w:rPr>
+              <w:t xml:space="preserve">RQR. Funcionales</w:t>
+            </w:r>
+          </w:p>
+        </w:tc>
+        <w:tc>
+          <w:tcPr/>
+          <w:p>
+            <w:pPr>
+              <w:pStyle w:val="Compact"/>
+              <w:jc w:val="left"/>
+            </w:pPr>
+            <w:r>
+              <w:t xml:space="preserve">requirement</w:t>
+            </w:r>
+          </w:p>
+        </w:tc>
+        <w:tc>
+          <w:tcPr/>
+          <w:p>
+            <w:pPr>
+              <w:pStyle w:val="Compact"/>
+            </w:pPr>
+          </w:p>
+        </w:tc>
+        <w:tc>
+          <w:tcPr/>
+          <w:p>
+            <w:pPr>
+              <w:pStyle w:val="Compact"/>
+            </w:pPr>
+          </w:p>
+        </w:tc>
+      </w:tr>
+      <w:tr>
+        <w:tc>
+          <w:tcPr/>
+          <w:p>
+            <w:pPr>
+              <w:pStyle w:val="Compact"/>
+              <w:jc w:val="left"/>
+            </w:pPr>
+            <w:r>
+              <w:rPr>
+                <w:bCs/>
+                <w:b/>
+              </w:rPr>
+              <w:t xml:space="preserve">RQR. Ingeniería</w:t>
+            </w:r>
+          </w:p>
+        </w:tc>
+        <w:tc>
+          <w:tcPr/>
+          <w:p>
+            <w:pPr>
+              <w:pStyle w:val="Compact"/>
+              <w:jc w:val="left"/>
+            </w:pPr>
+            <w:r>
+              <w:t xml:space="preserve">requirement</w:t>
+            </w:r>
+          </w:p>
+        </w:tc>
+        <w:tc>
+          <w:tcPr/>
+          <w:p>
+            <w:pPr>
+              <w:pStyle w:val="Compact"/>
+            </w:pPr>
+          </w:p>
+        </w:tc>
+        <w:tc>
+          <w:tcPr/>
+          <w:p>
+            <w:pPr>
+              <w:pStyle w:val="Compact"/>
+            </w:pPr>
+          </w:p>
+        </w:tc>
+      </w:tr>
+      <w:tr>
+        <w:tc>
+          <w:tcPr/>
+          <w:p>
+            <w:pPr>
+              <w:pStyle w:val="Compact"/>
+              <w:jc w:val="left"/>
+            </w:pPr>
+            <w:r>
+              <w:rPr>
+                <w:bCs/>
+                <w:b/>
+              </w:rPr>
+              <w:t xml:space="preserve">RQR. Negocio</w:t>
+            </w:r>
+          </w:p>
+        </w:tc>
+        <w:tc>
+          <w:tcPr/>
+          <w:p>
+            <w:pPr>
+              <w:pStyle w:val="Compact"/>
+              <w:jc w:val="left"/>
+            </w:pPr>
+            <w:r>
+              <w:t xml:space="preserve">requirement</w:t>
+            </w:r>
+          </w:p>
+        </w:tc>
+        <w:tc>
+          <w:tcPr/>
+          <w:p>
+            <w:pPr>
+              <w:pStyle w:val="Compact"/>
+            </w:pPr>
+          </w:p>
+        </w:tc>
+        <w:tc>
+          <w:tcPr/>
+          <w:p>
+            <w:pPr>
+              <w:pStyle w:val="Compact"/>
+            </w:pPr>
+          </w:p>
+        </w:tc>
+      </w:tr>
+      <w:tr>
+        <w:tc>
+          <w:tcPr/>
+          <w:p>
+            <w:pPr>
+              <w:pStyle w:val="Compact"/>
+              <w:jc w:val="left"/>
+            </w:pPr>
+            <w:r>
+              <w:rPr>
+                <w:bCs/>
+                <w:b/>
+              </w:rPr>
+              <w:t xml:space="preserve">RQR. Seguridad</w:t>
+            </w:r>
+          </w:p>
+        </w:tc>
+        <w:tc>
+          <w:tcPr/>
+          <w:p>
+            <w:pPr>
+              <w:pStyle w:val="Compact"/>
+              <w:jc w:val="left"/>
+            </w:pPr>
+            <w:r>
+              <w:t xml:space="preserve">requirement</w:t>
+            </w:r>
+          </w:p>
+        </w:tc>
+        <w:tc>
+          <w:tcPr/>
+          <w:p>
+            <w:pPr>
+              <w:pStyle w:val="Compact"/>
+              <w:jc w:val="left"/>
+            </w:pPr>
+            <w:r>
+              <w:t xml:space="preserve">Requerimientos de seguridad, SUI, Migración, en aspectos de comunicación, autenticación, autorización y (manejo de) sesiones.</w:t>
+            </w:r>
+          </w:p>
+        </w:tc>
+        <w:tc>
+          <w:tcPr/>
+          <w:p>
+            <w:pPr>
+              <w:pStyle w:val="Compact"/>
+            </w:pPr>
+          </w:p>
+        </w:tc>
+      </w:tr>
+      <w:tr>
+        <w:tc>
+          <w:tcPr/>
+          <w:p>
+            <w:pPr>
+              <w:pStyle w:val="Compact"/>
+              <w:jc w:val="left"/>
+            </w:pPr>
+            <w:r>
+              <w:rPr>
+                <w:bCs/>
+                <w:b/>
+              </w:rPr>
+              <w:t xml:space="preserve">RQR. Seguridad</w:t>
+            </w:r>
+          </w:p>
+        </w:tc>
+        <w:tc>
+          <w:tcPr/>
+          <w:p>
+            <w:pPr>
+              <w:pStyle w:val="Compact"/>
+              <w:jc w:val="left"/>
+            </w:pPr>
+            <w:r>
+              <w:t xml:space="preserve">requirement</w:t>
+            </w:r>
+          </w:p>
+        </w:tc>
+        <w:tc>
+          <w:tcPr/>
+          <w:p>
+            <w:pPr>
+              <w:pStyle w:val="Compact"/>
+              <w:jc w:val="left"/>
+            </w:pPr>
+            <w:r>
+              <w:t xml:space="preserve">Requerimientos de seguridad, SUI, Migración, en aspectos de comunicación, autenticación, autorización y (manejo de) sesiones.</w:t>
+            </w:r>
+          </w:p>
+        </w:tc>
+        <w:tc>
+          <w:tcPr/>
+          <w:p>
+            <w:pPr>
+              <w:pStyle w:val="Compact"/>
+            </w:pPr>
+          </w:p>
+        </w:tc>
+      </w:tr>
+    </w:tbl>
     <w:p>
       <w:r>
         <w:br w:type="page"/>
@@ -212,14 +1569,1339 @@
         <w:br w:type="page"/>
       </w:r>
     </w:p>
+    <w:bookmarkEnd w:id="26"/>
+    <w:bookmarkEnd w:id="27"/>
+    <w:bookmarkEnd w:id="28"/>
+    <w:bookmarkStart w:id="35" w:name="motivadores"/>
     <w:p>
       <w:pPr>
-        <w:pStyle w:val="BodyText"/>
+        <w:pStyle w:val="Heading1"/>
       </w:pPr>
       <w:r>
-        <w:t xml:space="preserve"># Motivadores</w:t>
+        <w:t xml:space="preserve">Motivadores</w:t>
       </w:r>
     </w:p>
+    <w:bookmarkStart w:id="34" w:name="migracion.1a.b.siu-módulos-1"/>
+    <w:p>
+      <w:pPr>
+        <w:pStyle w:val="Heading2"/>
+      </w:pPr>
+      <w:r>
+        <w:t xml:space="preserve">Migracion.1a.b.SIU Módulos</w:t>
+      </w:r>
+    </w:p>
+    <w:bookmarkStart w:id="0" w:name="fig:Migracion.1a.b.SIUMódulos"/>
+    <w:p>
+      <w:pPr>
+        <w:pStyle w:val="CaptionedFigure"/>
+      </w:pPr>
+      <w:bookmarkStart w:id="31" w:name="fig:Migracion.1a.b.SIUMódulos"/>
+      <w:r>
+        <w:drawing>
+          <wp:inline>
+            <wp:extent cx="5943600" cy="3833926"/>
+            <wp:effectExtent b="0" l="0" r="0" t="0"/>
+            <wp:docPr descr="Figure 2: Diagram: Migracion.1a.b.SIU Módulos" title="" id="29" name="Picture"/>
+            <a:graphic>
+              <a:graphicData uri="http://schemas.openxmlformats.org/drawingml/2006/picture">
+                <pic:pic>
+                  <pic:nvPicPr>
+                    <pic:cNvPr descr="images/Migracion.1a.b.SIUMódulos.png" id="30" name="Picture"/>
+                    <pic:cNvPicPr>
+                      <a:picLocks noChangeArrowheads="1" noChangeAspect="1"/>
+                    </pic:cNvPicPr>
+                  </pic:nvPicPr>
+                  <pic:blipFill>
+                    <a:blip r:embed="rId21"/>
+                    <a:stretch>
+                      <a:fillRect/>
+                    </a:stretch>
+                  </pic:blipFill>
+                  <pic:spPr bwMode="auto">
+                    <a:xfrm>
+                      <a:off x="0" y="0"/>
+                      <a:ext cx="5943600" cy="3833926"/>
+                    </a:xfrm>
+                    <a:prstGeom prst="rect">
+                      <a:avLst/>
+                    </a:prstGeom>
+                    <a:noFill/>
+                    <a:ln w="9525">
+                      <a:noFill/>
+                      <a:headEnd/>
+                      <a:tailEnd/>
+                    </a:ln>
+                  </pic:spPr>
+                </pic:pic>
+              </a:graphicData>
+            </a:graphic>
+          </wp:inline>
+        </w:drawing>
+      </w:r>
+      <w:bookmarkEnd w:id="31"/>
+    </w:p>
+    <w:p>
+      <w:pPr>
+        <w:pStyle w:val="ImageCaption"/>
+      </w:pPr>
+      <w:r>
+        <w:t xml:space="preserve">Figure 2: Diagram: Migracion.1a.b.SIU Módulos</w:t>
+      </w:r>
+    </w:p>
+    <w:bookmarkEnd w:id="0"/>
+    <w:p>
+      <w:pPr>
+        <w:pStyle w:val="BodyText"/>
+      </w:pPr>
+      <w:r>
+        <w:t xml:space="preserve">Identificación de submódulos del Sistema Único de Información (SUI) de la PGN.</w:t>
+      </w:r>
+    </w:p>
+    <w:p>
+      <w:pPr>
+        <w:pStyle w:val="BodyText"/>
+      </w:pPr>
+      <w:r>
+        <w:t xml:space="preserve">Todos los sistemas de información del SUI deben seguir la directiva de separar a los componentes misionales de los utilitarios: el SUI de PGN estará constituidos por submódulos dispuestos en relación de utilitarios (que sirven) a los componentes misionales del SUI, ubicados en el centro en la diagrama.</w:t>
+      </w:r>
+    </w:p>
+    <w:p>
+      <w:pPr>
+        <w:pStyle w:val="BodyText"/>
+      </w:pPr>
+      <w:r>
+        <w:t xml:space="preserve">Los submódulos del SUI, tal como están presentados, reúnen a las partes por el mismo rol en favor de la coherencia. Por ejemplo, los servicios de aplicación, en la imagen, contiene a todos aquellos utilitarios que prestan alguna utilidad momentánea al SUI migrado. Organizados así, estos submódulos utilitarios pueden ser intercambiados o ampliados sin perjuicio de los componentes misionales dell SUI (centro del diagrama) gracias a las</w:t>
+      </w:r>
+      <w:r>
+        <w:t xml:space="preserve"> </w:t>
+      </w:r>
+      <w:r>
+        <w:rPr>
+          <w:iCs/>
+          <w:i/>
+        </w:rPr>
+        <w:t xml:space="preserve">interfaces de unión</w:t>
+      </w:r>
+      <w:r>
+        <w:t xml:space="preserve"> </w:t>
+      </w:r>
+      <w:r>
+        <w:t xml:space="preserve">en favor de la extensibilidad.</w:t>
+      </w:r>
+    </w:p>
+    <w:p>
+      <w:pPr>
+        <w:pStyle w:val="BodyText"/>
+      </w:pPr>
+      <w:r>
+        <w:t xml:space="preserve">Las interfaces de unión indicadas arriba obligan a los submódulos a cumplir las exigencias de los componentes misionales del SUI.</w:t>
+      </w:r>
+    </w:p>
+    <w:p>
+      <w:pPr>
+        <w:pStyle w:val="BodyText"/>
+      </w:pPr>
+      <w:r>
+        <w:t xml:space="preserve">Los submódulos identificados tienen los siguientes roles para el SUI migrado:</w:t>
+      </w:r>
+    </w:p>
+    <w:p>
+      <w:pPr>
+        <w:numPr>
+          <w:ilvl w:val="0"/>
+          <w:numId w:val="1006"/>
+        </w:numPr>
+        <w:pStyle w:val="Compact"/>
+      </w:pPr>
+      <w:r>
+        <w:t xml:space="preserve">cc:Presentación</w:t>
+      </w:r>
+    </w:p>
+    <w:p>
+      <w:pPr>
+        <w:numPr>
+          <w:ilvl w:val="0"/>
+          <w:numId w:val="1006"/>
+        </w:numPr>
+        <w:pStyle w:val="Compact"/>
+      </w:pPr>
+      <w:r>
+        <w:t xml:space="preserve">cc:Servicios de aplicación</w:t>
+      </w:r>
+    </w:p>
+    <w:p>
+      <w:pPr>
+        <w:numPr>
+          <w:ilvl w:val="0"/>
+          <w:numId w:val="1006"/>
+        </w:numPr>
+        <w:pStyle w:val="Compact"/>
+      </w:pPr>
+      <w:r>
+        <w:t xml:space="preserve">cc:Portales y canales</w:t>
+      </w:r>
+    </w:p>
+    <w:p>
+      <w:pPr>
+        <w:numPr>
+          <w:ilvl w:val="0"/>
+          <w:numId w:val="1006"/>
+        </w:numPr>
+        <w:pStyle w:val="Compact"/>
+      </w:pPr>
+      <w:r>
+        <w:t xml:space="preserve">cc:Administración y configuración</w:t>
+      </w:r>
+    </w:p>
+    <w:p>
+      <w:pPr>
+        <w:numPr>
+          <w:ilvl w:val="0"/>
+          <w:numId w:val="1006"/>
+        </w:numPr>
+        <w:pStyle w:val="Compact"/>
+      </w:pPr>
+      <w:r>
+        <w:t xml:space="preserve">cc:Almacenamiento</w:t>
+      </w:r>
+    </w:p>
+    <w:bookmarkStart w:id="32" w:name="Xc6b8f82d3a5fabccc0c9a0996f895a457de3bf6"/>
+    <w:p>
+      <w:pPr>
+        <w:pStyle w:val="Heading3"/>
+      </w:pPr>
+      <w:r>
+        <w:t xml:space="preserve">Requerimientos Asociados a los Submódulos</w:t>
+      </w:r>
+    </w:p>
+    <w:p>
+      <w:pPr>
+        <w:pStyle w:val="FirstParagraph"/>
+      </w:pPr>
+      <w:r>
+        <w:t xml:space="preserve">La disposición de los módulos y submódulos presentada, denominada SUI Migración en adelante, facilita la focalización de los requerimientos encontrados en el levantamiento realizado en el actual proyecto. Así, por ejemplo, los requerimientos funcionales se encuentran concentrados en el submódulo de presentación (ver imagen).</w:t>
+      </w:r>
+    </w:p>
+    <w:bookmarkEnd w:id="32"/>
+    <w:bookmarkStart w:id="33" w:name="catálogo-de-elementos-1"/>
+    <w:p>
+      <w:pPr>
+        <w:pStyle w:val="Heading3"/>
+      </w:pPr>
+      <w:r>
+        <w:t xml:space="preserve">Catálogo de Elementos</w:t>
+      </w:r>
+    </w:p>
+    <w:tbl>
+      <w:tblPr>
+        <w:tblStyle w:val="Table"/>
+        <w:tblW w:type="pct" w:w="5000"/>
+        <w:tblLook w:firstRow="1" w:lastRow="0" w:firstColumn="0" w:lastColumn="0" w:noHBand="0" w:noVBand="0" w:val="0020"/>
+      </w:tblPr>
+      <w:tblGrid>
+        <w:gridCol w:w="1980"/>
+        <w:gridCol w:w="1980"/>
+        <w:gridCol w:w="1980"/>
+        <w:gridCol w:w="1980"/>
+      </w:tblGrid>
+      <w:tr>
+        <w:trPr>
+          <w:tblHeader w:val="true"/>
+        </w:trPr>
+        <w:tc>
+          <w:tcPr/>
+          <w:p>
+            <w:pPr>
+              <w:pStyle w:val="Compact"/>
+              <w:jc w:val="left"/>
+            </w:pPr>
+            <w:r>
+              <w:t xml:space="preserve">Name</w:t>
+            </w:r>
+          </w:p>
+        </w:tc>
+        <w:tc>
+          <w:tcPr/>
+          <w:p>
+            <w:pPr>
+              <w:pStyle w:val="Compact"/>
+              <w:jc w:val="left"/>
+            </w:pPr>
+            <w:r>
+              <w:t xml:space="preserve">Type</w:t>
+            </w:r>
+          </w:p>
+        </w:tc>
+        <w:tc>
+          <w:tcPr/>
+          <w:p>
+            <w:pPr>
+              <w:pStyle w:val="Compact"/>
+              <w:jc w:val="left"/>
+            </w:pPr>
+            <w:r>
+              <w:t xml:space="preserve">Description</w:t>
+            </w:r>
+          </w:p>
+        </w:tc>
+        <w:tc>
+          <w:tcPr/>
+          <w:p>
+            <w:pPr>
+              <w:pStyle w:val="Compact"/>
+              <w:jc w:val="left"/>
+            </w:pPr>
+            <w:r>
+              <w:t xml:space="preserve">Properties</w:t>
+            </w:r>
+          </w:p>
+        </w:tc>
+      </w:tr>
+      <w:tr>
+        <w:tc>
+          <w:tcPr/>
+          <w:p>
+            <w:pPr>
+              <w:pStyle w:val="Compact"/>
+              <w:jc w:val="left"/>
+            </w:pPr>
+            <w:r>
+              <w:rPr>
+                <w:bCs/>
+                <w:b/>
+              </w:rPr>
+              <w:t xml:space="preserve">cc:Administración</w:t>
+            </w:r>
+          </w:p>
+        </w:tc>
+        <w:tc>
+          <w:tcPr/>
+          <w:p>
+            <w:pPr>
+              <w:pStyle w:val="Compact"/>
+              <w:jc w:val="left"/>
+            </w:pPr>
+            <w:r>
+              <w:t xml:space="preserve">application-collaboration</w:t>
+            </w:r>
+          </w:p>
+        </w:tc>
+        <w:tc>
+          <w:tcPr/>
+          <w:p>
+            <w:pPr>
+              <w:pStyle w:val="Compact"/>
+            </w:pPr>
+          </w:p>
+        </w:tc>
+        <w:tc>
+          <w:tcPr/>
+          <w:p>
+            <w:pPr>
+              <w:pStyle w:val="Compact"/>
+            </w:pPr>
+          </w:p>
+        </w:tc>
+      </w:tr>
+      <w:tr>
+        <w:tc>
+          <w:tcPr/>
+          <w:p>
+            <w:pPr>
+              <w:pStyle w:val="Compact"/>
+              <w:jc w:val="left"/>
+            </w:pPr>
+            <w:r>
+              <w:rPr>
+                <w:bCs/>
+                <w:b/>
+              </w:rPr>
+              <w:t xml:space="preserve">cc:Almacenamiento</w:t>
+            </w:r>
+          </w:p>
+        </w:tc>
+        <w:tc>
+          <w:tcPr/>
+          <w:p>
+            <w:pPr>
+              <w:pStyle w:val="Compact"/>
+              <w:jc w:val="left"/>
+            </w:pPr>
+            <w:r>
+              <w:t xml:space="preserve">application-collaboration</w:t>
+            </w:r>
+          </w:p>
+        </w:tc>
+        <w:tc>
+          <w:tcPr/>
+          <w:p>
+            <w:pPr>
+              <w:pStyle w:val="Compact"/>
+            </w:pPr>
+          </w:p>
+        </w:tc>
+        <w:tc>
+          <w:tcPr/>
+          <w:p>
+            <w:pPr>
+              <w:pStyle w:val="Compact"/>
+            </w:pPr>
+          </w:p>
+        </w:tc>
+      </w:tr>
+      <w:tr>
+        <w:tc>
+          <w:tcPr/>
+          <w:p>
+            <w:pPr>
+              <w:pStyle w:val="Compact"/>
+              <w:jc w:val="left"/>
+            </w:pPr>
+            <w:r>
+              <w:rPr>
+                <w:bCs/>
+                <w:b/>
+              </w:rPr>
+              <w:t xml:space="preserve">cc:PGN SUI (central)</w:t>
+            </w:r>
+          </w:p>
+        </w:tc>
+        <w:tc>
+          <w:tcPr/>
+          <w:p>
+            <w:pPr>
+              <w:pStyle w:val="Compact"/>
+              <w:jc w:val="left"/>
+            </w:pPr>
+            <w:r>
+              <w:t xml:space="preserve">application-collaboration</w:t>
+            </w:r>
+          </w:p>
+        </w:tc>
+        <w:tc>
+          <w:tcPr/>
+          <w:p>
+            <w:pPr>
+              <w:pStyle w:val="Compact"/>
+            </w:pPr>
+          </w:p>
+        </w:tc>
+        <w:tc>
+          <w:tcPr/>
+          <w:p>
+            <w:pPr>
+              <w:pStyle w:val="Compact"/>
+            </w:pPr>
+          </w:p>
+        </w:tc>
+      </w:tr>
+      <w:tr>
+        <w:tc>
+          <w:tcPr/>
+          <w:p>
+            <w:pPr>
+              <w:pStyle w:val="Compact"/>
+              <w:jc w:val="left"/>
+            </w:pPr>
+            <w:r>
+              <w:rPr>
+                <w:bCs/>
+                <w:b/>
+              </w:rPr>
+              <w:t xml:space="preserve">cc:Portales y canales</w:t>
+            </w:r>
+          </w:p>
+        </w:tc>
+        <w:tc>
+          <w:tcPr/>
+          <w:p>
+            <w:pPr>
+              <w:pStyle w:val="Compact"/>
+              <w:jc w:val="left"/>
+            </w:pPr>
+            <w:r>
+              <w:t xml:space="preserve">application-collaboration</w:t>
+            </w:r>
+          </w:p>
+        </w:tc>
+        <w:tc>
+          <w:tcPr/>
+          <w:p>
+            <w:pPr>
+              <w:pStyle w:val="Compact"/>
+              <w:jc w:val="left"/>
+            </w:pPr>
+            <w:r>
+              <w:t xml:space="preserve">Submódulo de portales internos de la PGN a donde llega el SUI. Interfaz web que usa al SUI para llegar a direcciones y subdirecciones de la PGN. La plataforma principal de portales en este contexto es Sharepoint de Microsoft.</w:t>
+            </w:r>
+          </w:p>
+        </w:tc>
+        <w:tc>
+          <w:tcPr/>
+          <w:p>
+            <w:pPr>
+              <w:pStyle w:val="Compact"/>
+            </w:pPr>
+          </w:p>
+        </w:tc>
+      </w:tr>
+      <w:tr>
+        <w:tc>
+          <w:tcPr/>
+          <w:p>
+            <w:pPr>
+              <w:pStyle w:val="Compact"/>
+              <w:jc w:val="left"/>
+            </w:pPr>
+            <w:r>
+              <w:rPr>
+                <w:bCs/>
+                <w:b/>
+              </w:rPr>
+              <w:t xml:space="preserve">cc:Presentación</w:t>
+            </w:r>
+          </w:p>
+        </w:tc>
+        <w:tc>
+          <w:tcPr/>
+          <w:p>
+            <w:pPr>
+              <w:pStyle w:val="Compact"/>
+              <w:jc w:val="left"/>
+            </w:pPr>
+            <w:r>
+              <w:t xml:space="preserve">application-collaboration</w:t>
+            </w:r>
+          </w:p>
+        </w:tc>
+        <w:tc>
+          <w:tcPr/>
+          <w:p>
+            <w:pPr>
+              <w:pStyle w:val="Compact"/>
+              <w:jc w:val="left"/>
+            </w:pPr>
+            <w:r>
+              <w:t xml:space="preserve">Submódulo de presentación del SUI. interfaz gráfica, interfaz web visible a los usuarios clientes y funcionarios de la PGN.</w:t>
+            </w:r>
+          </w:p>
+        </w:tc>
+        <w:tc>
+          <w:tcPr/>
+          <w:p>
+            <w:pPr>
+              <w:pStyle w:val="Compact"/>
+            </w:pPr>
+          </w:p>
+        </w:tc>
+      </w:tr>
+      <w:tr>
+        <w:tc>
+          <w:tcPr/>
+          <w:p>
+            <w:pPr>
+              <w:pStyle w:val="Compact"/>
+              <w:jc w:val="left"/>
+            </w:pPr>
+            <w:r>
+              <w:rPr>
+                <w:bCs/>
+                <w:b/>
+              </w:rPr>
+              <w:t xml:space="preserve">cc:Servicios de aplicación</w:t>
+            </w:r>
+          </w:p>
+        </w:tc>
+        <w:tc>
+          <w:tcPr/>
+          <w:p>
+            <w:pPr>
+              <w:pStyle w:val="Compact"/>
+              <w:jc w:val="left"/>
+            </w:pPr>
+            <w:r>
+              <w:t xml:space="preserve">application-collaboration</w:t>
+            </w:r>
+          </w:p>
+        </w:tc>
+        <w:tc>
+          <w:tcPr/>
+          <w:p>
+            <w:pPr>
+              <w:pStyle w:val="Compact"/>
+              <w:jc w:val="left"/>
+            </w:pPr>
+            <w:r>
+              <w:t xml:space="preserve">Submódulo de servicios utilitarios que sirven al SUI. Servicios variados que cumplen roles facilitadores de las actividades misionales del SUI. Ejemplos de estos servicios son los de gestión documental, implementado por Doku en el contexto de PGN.</w:t>
+            </w:r>
+          </w:p>
+        </w:tc>
+        <w:tc>
+          <w:tcPr/>
+          <w:p>
+            <w:pPr>
+              <w:pStyle w:val="Compact"/>
+            </w:pPr>
+          </w:p>
+        </w:tc>
+      </w:tr>
+      <w:tr>
+        <w:tc>
+          <w:tcPr/>
+          <w:p>
+            <w:pPr>
+              <w:pStyle w:val="Compact"/>
+              <w:jc w:val="left"/>
+            </w:pPr>
+            <w:r>
+              <w:rPr>
+                <w:bCs/>
+                <w:b/>
+              </w:rPr>
+              <w:t xml:space="preserve">interfaz</w:t>
+            </w:r>
+          </w:p>
+        </w:tc>
+        <w:tc>
+          <w:tcPr/>
+          <w:p>
+            <w:pPr>
+              <w:pStyle w:val="Compact"/>
+              <w:jc w:val="left"/>
+            </w:pPr>
+            <w:r>
+              <w:t xml:space="preserve">application-interface</w:t>
+            </w:r>
+          </w:p>
+        </w:tc>
+        <w:tc>
+          <w:tcPr/>
+          <w:p>
+            <w:pPr>
+              <w:pStyle w:val="Compact"/>
+            </w:pPr>
+          </w:p>
+        </w:tc>
+        <w:tc>
+          <w:tcPr/>
+          <w:p>
+            <w:pPr>
+              <w:pStyle w:val="Compact"/>
+            </w:pPr>
+          </w:p>
+        </w:tc>
+      </w:tr>
+      <w:tr>
+        <w:tc>
+          <w:tcPr/>
+          <w:p>
+            <w:pPr>
+              <w:pStyle w:val="Compact"/>
+              <w:jc w:val="left"/>
+            </w:pPr>
+            <w:r>
+              <w:rPr>
+                <w:bCs/>
+                <w:b/>
+              </w:rPr>
+              <w:t xml:space="preserve">interfaz</w:t>
+            </w:r>
+          </w:p>
+        </w:tc>
+        <w:tc>
+          <w:tcPr/>
+          <w:p>
+            <w:pPr>
+              <w:pStyle w:val="Compact"/>
+              <w:jc w:val="left"/>
+            </w:pPr>
+            <w:r>
+              <w:t xml:space="preserve">application-interface</w:t>
+            </w:r>
+          </w:p>
+        </w:tc>
+        <w:tc>
+          <w:tcPr/>
+          <w:p>
+            <w:pPr>
+              <w:pStyle w:val="Compact"/>
+            </w:pPr>
+          </w:p>
+        </w:tc>
+        <w:tc>
+          <w:tcPr/>
+          <w:p>
+            <w:pPr>
+              <w:pStyle w:val="Compact"/>
+            </w:pPr>
+          </w:p>
+        </w:tc>
+      </w:tr>
+      <w:tr>
+        <w:tc>
+          <w:tcPr/>
+          <w:p>
+            <w:pPr>
+              <w:pStyle w:val="Compact"/>
+              <w:jc w:val="left"/>
+            </w:pPr>
+            <w:r>
+              <w:rPr>
+                <w:bCs/>
+                <w:b/>
+              </w:rPr>
+              <w:t xml:space="preserve">interfaz</w:t>
+            </w:r>
+          </w:p>
+        </w:tc>
+        <w:tc>
+          <w:tcPr/>
+          <w:p>
+            <w:pPr>
+              <w:pStyle w:val="Compact"/>
+              <w:jc w:val="left"/>
+            </w:pPr>
+            <w:r>
+              <w:t xml:space="preserve">application-interface</w:t>
+            </w:r>
+          </w:p>
+        </w:tc>
+        <w:tc>
+          <w:tcPr/>
+          <w:p>
+            <w:pPr>
+              <w:pStyle w:val="Compact"/>
+            </w:pPr>
+          </w:p>
+        </w:tc>
+        <w:tc>
+          <w:tcPr/>
+          <w:p>
+            <w:pPr>
+              <w:pStyle w:val="Compact"/>
+            </w:pPr>
+          </w:p>
+        </w:tc>
+      </w:tr>
+      <w:tr>
+        <w:tc>
+          <w:tcPr/>
+          <w:p>
+            <w:pPr>
+              <w:pStyle w:val="Compact"/>
+              <w:jc w:val="left"/>
+            </w:pPr>
+            <w:r>
+              <w:rPr>
+                <w:bCs/>
+                <w:b/>
+              </w:rPr>
+              <w:t xml:space="preserve">interfaz</w:t>
+            </w:r>
+          </w:p>
+        </w:tc>
+        <w:tc>
+          <w:tcPr/>
+          <w:p>
+            <w:pPr>
+              <w:pStyle w:val="Compact"/>
+              <w:jc w:val="left"/>
+            </w:pPr>
+            <w:r>
+              <w:t xml:space="preserve">application-interface</w:t>
+            </w:r>
+          </w:p>
+        </w:tc>
+        <w:tc>
+          <w:tcPr/>
+          <w:p>
+            <w:pPr>
+              <w:pStyle w:val="Compact"/>
+            </w:pPr>
+          </w:p>
+        </w:tc>
+        <w:tc>
+          <w:tcPr/>
+          <w:p>
+            <w:pPr>
+              <w:pStyle w:val="Compact"/>
+            </w:pPr>
+          </w:p>
+        </w:tc>
+      </w:tr>
+      <w:tr>
+        <w:tc>
+          <w:tcPr/>
+          <w:p>
+            <w:pPr>
+              <w:pStyle w:val="Compact"/>
+              <w:jc w:val="left"/>
+            </w:pPr>
+            <w:r>
+              <w:rPr>
+                <w:bCs/>
+                <w:b/>
+              </w:rPr>
+              <w:t xml:space="preserve">interfaz</w:t>
+            </w:r>
+          </w:p>
+        </w:tc>
+        <w:tc>
+          <w:tcPr/>
+          <w:p>
+            <w:pPr>
+              <w:pStyle w:val="Compact"/>
+              <w:jc w:val="left"/>
+            </w:pPr>
+            <w:r>
+              <w:t xml:space="preserve">application-interface</w:t>
+            </w:r>
+          </w:p>
+        </w:tc>
+        <w:tc>
+          <w:tcPr/>
+          <w:p>
+            <w:pPr>
+              <w:pStyle w:val="Compact"/>
+            </w:pPr>
+          </w:p>
+        </w:tc>
+        <w:tc>
+          <w:tcPr/>
+          <w:p>
+            <w:pPr>
+              <w:pStyle w:val="Compact"/>
+            </w:pPr>
+          </w:p>
+        </w:tc>
+      </w:tr>
+      <w:tr>
+        <w:tc>
+          <w:tcPr/>
+          <w:p>
+            <w:pPr>
+              <w:pStyle w:val="Compact"/>
+              <w:jc w:val="left"/>
+            </w:pPr>
+            <w:r>
+              <w:rPr>
+                <w:bCs/>
+                <w:b/>
+              </w:rPr>
+              <w:t xml:space="preserve">Cliente PGN</w:t>
+            </w:r>
+          </w:p>
+        </w:tc>
+        <w:tc>
+          <w:tcPr/>
+          <w:p>
+            <w:pPr>
+              <w:pStyle w:val="Compact"/>
+              <w:jc w:val="left"/>
+            </w:pPr>
+            <w:r>
+              <w:t xml:space="preserve">business-actor</w:t>
+            </w:r>
+          </w:p>
+        </w:tc>
+        <w:tc>
+          <w:tcPr/>
+          <w:p>
+            <w:pPr>
+              <w:pStyle w:val="Compact"/>
+            </w:pPr>
+          </w:p>
+        </w:tc>
+        <w:tc>
+          <w:tcPr/>
+          <w:p>
+            <w:pPr>
+              <w:pStyle w:val="Compact"/>
+            </w:pPr>
+          </w:p>
+        </w:tc>
+      </w:tr>
+      <w:tr>
+        <w:tc>
+          <w:tcPr/>
+          <w:p>
+            <w:pPr>
+              <w:pStyle w:val="Compact"/>
+              <w:jc w:val="left"/>
+            </w:pPr>
+            <w:r>
+              <w:rPr>
+                <w:bCs/>
+                <w:b/>
+              </w:rPr>
+              <w:t xml:space="preserve">Funcionario PGN</w:t>
+            </w:r>
+          </w:p>
+        </w:tc>
+        <w:tc>
+          <w:tcPr/>
+          <w:p>
+            <w:pPr>
+              <w:pStyle w:val="Compact"/>
+              <w:jc w:val="left"/>
+            </w:pPr>
+            <w:r>
+              <w:t xml:space="preserve">business-actor</w:t>
+            </w:r>
+          </w:p>
+        </w:tc>
+        <w:tc>
+          <w:tcPr/>
+          <w:p>
+            <w:pPr>
+              <w:pStyle w:val="Compact"/>
+            </w:pPr>
+          </w:p>
+        </w:tc>
+        <w:tc>
+          <w:tcPr/>
+          <w:p>
+            <w:pPr>
+              <w:pStyle w:val="Compact"/>
+            </w:pPr>
+          </w:p>
+        </w:tc>
+      </w:tr>
+      <w:tr>
+        <w:tc>
+          <w:tcPr/>
+          <w:p>
+            <w:pPr>
+              <w:pStyle w:val="Compact"/>
+              <w:jc w:val="left"/>
+            </w:pPr>
+            <w:r>
+              <w:rPr>
+                <w:bCs/>
+                <w:b/>
+              </w:rPr>
+              <w:t xml:space="preserve">ARQ01. Consistencia SUI</w:t>
+            </w:r>
+          </w:p>
+        </w:tc>
+        <w:tc>
+          <w:tcPr/>
+          <w:p>
+            <w:pPr>
+              <w:pStyle w:val="Compact"/>
+              <w:jc w:val="left"/>
+            </w:pPr>
+            <w:r>
+              <w:t xml:space="preserve">constraint</w:t>
+            </w:r>
+          </w:p>
+        </w:tc>
+        <w:tc>
+          <w:tcPr/>
+          <w:p>
+            <w:pPr>
+              <w:pStyle w:val="Compact"/>
+              <w:jc w:val="left"/>
+            </w:pPr>
+            <w:r>
+              <w:t xml:space="preserve">Unifica las entidades de negocio PGN, entre las que se incluyen a conciliaciones, publicaciones de relatoría, resoluciones, en artefactos reutilizables. Distinto de que estas entidades (y su lógica de negocio) estén dispersos entre los sistemas del SUI, estarán concentradas en un único artefacto correspondiente. Calidad sistémica: la consistencia persigue que el resultado de la lógica de negocio sea la misma entre los módulos del SUI migrado. Esto redunda a mantenibilidad y gestión: tiende a tener un solo punto de cambio y dificulta la transferencia de dependencias implícitas a otros procesos.</w:t>
+            </w:r>
+          </w:p>
+        </w:tc>
+        <w:tc>
+          <w:tcPr/>
+          <w:p>
+            <w:pPr>
+              <w:pStyle w:val="Compact"/>
+            </w:pPr>
+          </w:p>
+        </w:tc>
+      </w:tr>
+      <w:tr>
+        <w:tc>
+          <w:tcPr/>
+          <w:p>
+            <w:pPr>
+              <w:pStyle w:val="Compact"/>
+              <w:jc w:val="left"/>
+            </w:pPr>
+            <w:r>
+              <w:rPr>
+                <w:bCs/>
+                <w:b/>
+              </w:rPr>
+              <w:t xml:space="preserve">ARQ02. Mantenibilidad SUI</w:t>
+            </w:r>
+          </w:p>
+        </w:tc>
+        <w:tc>
+          <w:tcPr/>
+          <w:p>
+            <w:pPr>
+              <w:pStyle w:val="Compact"/>
+              <w:jc w:val="left"/>
+            </w:pPr>
+            <w:r>
+              <w:t xml:space="preserve">constraint</w:t>
+            </w:r>
+          </w:p>
+        </w:tc>
+        <w:tc>
+          <w:tcPr/>
+          <w:p>
+            <w:pPr>
+              <w:pStyle w:val="Compact"/>
+              <w:jc w:val="left"/>
+            </w:pPr>
+            <w:r>
+              <w:t xml:space="preserve">Evitar las dependencia transitivas de los módulos misionales del SUI a componentes y sistemas de terceros o submódulos no misionales. Calidad sistémica: la mantenibilidad por control de dependencias que optimiza el diseño Migración SUI está dada por el control de cambios no programados sobre los componentes misionales del SUI (corrupción de componentes). Ver Patrón de Diseño Migración SUI, más adelante en el documento.</w:t>
+            </w:r>
+          </w:p>
+        </w:tc>
+        <w:tc>
+          <w:tcPr/>
+          <w:p>
+            <w:pPr>
+              <w:pStyle w:val="Compact"/>
+            </w:pPr>
+          </w:p>
+        </w:tc>
+      </w:tr>
+      <w:tr>
+        <w:tc>
+          <w:tcPr/>
+          <w:p>
+            <w:pPr>
+              <w:pStyle w:val="Compact"/>
+              <w:jc w:val="left"/>
+            </w:pPr>
+            <w:r>
+              <w:rPr>
+                <w:bCs/>
+                <w:b/>
+              </w:rPr>
+              <w:t xml:space="preserve">ARQ03. Extensibilidad SUI</w:t>
+            </w:r>
+          </w:p>
+        </w:tc>
+        <w:tc>
+          <w:tcPr/>
+          <w:p>
+            <w:pPr>
+              <w:pStyle w:val="Compact"/>
+              <w:jc w:val="left"/>
+            </w:pPr>
+            <w:r>
+              <w:t xml:space="preserve">constraint</w:t>
+            </w:r>
+          </w:p>
+        </w:tc>
+        <w:tc>
+          <w:tcPr/>
+          <w:p>
+            <w:pPr>
+              <w:pStyle w:val="Compact"/>
+              <w:jc w:val="left"/>
+            </w:pPr>
+            <w:r>
+              <w:t xml:space="preserve">Concentración de los componentes de negocio, misionales, del SUI protegidos de cambios provenientes de otros sistemas. Ver Patrón de Diseño Migración SUI, más adelante en el documento. Calidad sistémica: la extensibilidad que optimiza el diseño Migración SUI está dada por el intercambio de submódulos no misionales, como el gestor documental, sin afectación de los componentes misionales que este diseño protege.</w:t>
+            </w:r>
+          </w:p>
+        </w:tc>
+        <w:tc>
+          <w:tcPr/>
+          <w:p>
+            <w:pPr>
+              <w:pStyle w:val="Compact"/>
+            </w:pPr>
+          </w:p>
+        </w:tc>
+      </w:tr>
+      <w:tr>
+        <w:tc>
+          <w:tcPr/>
+          <w:p>
+            <w:pPr>
+              <w:pStyle w:val="Compact"/>
+              <w:jc w:val="left"/>
+            </w:pPr>
+            <w:r>
+              <w:rPr>
+                <w:bCs/>
+                <w:b/>
+              </w:rPr>
+              <w:t xml:space="preserve">RQR. Administrativos</w:t>
+            </w:r>
+          </w:p>
+        </w:tc>
+        <w:tc>
+          <w:tcPr/>
+          <w:p>
+            <w:pPr>
+              <w:pStyle w:val="Compact"/>
+              <w:jc w:val="left"/>
+            </w:pPr>
+            <w:r>
+              <w:t xml:space="preserve">requirement</w:t>
+            </w:r>
+          </w:p>
+        </w:tc>
+        <w:tc>
+          <w:tcPr/>
+          <w:p>
+            <w:pPr>
+              <w:pStyle w:val="Compact"/>
+            </w:pPr>
+          </w:p>
+        </w:tc>
+        <w:tc>
+          <w:tcPr/>
+          <w:p>
+            <w:pPr>
+              <w:pStyle w:val="Compact"/>
+            </w:pPr>
+          </w:p>
+        </w:tc>
+      </w:tr>
+      <w:tr>
+        <w:tc>
+          <w:tcPr/>
+          <w:p>
+            <w:pPr>
+              <w:pStyle w:val="Compact"/>
+              <w:jc w:val="left"/>
+            </w:pPr>
+            <w:r>
+              <w:rPr>
+                <w:bCs/>
+                <w:b/>
+              </w:rPr>
+              <w:t xml:space="preserve">RQR. Funcionales</w:t>
+            </w:r>
+          </w:p>
+        </w:tc>
+        <w:tc>
+          <w:tcPr/>
+          <w:p>
+            <w:pPr>
+              <w:pStyle w:val="Compact"/>
+              <w:jc w:val="left"/>
+            </w:pPr>
+            <w:r>
+              <w:t xml:space="preserve">requirement</w:t>
+            </w:r>
+          </w:p>
+        </w:tc>
+        <w:tc>
+          <w:tcPr/>
+          <w:p>
+            <w:pPr>
+              <w:pStyle w:val="Compact"/>
+            </w:pPr>
+          </w:p>
+        </w:tc>
+        <w:tc>
+          <w:tcPr/>
+          <w:p>
+            <w:pPr>
+              <w:pStyle w:val="Compact"/>
+            </w:pPr>
+          </w:p>
+        </w:tc>
+      </w:tr>
+      <w:tr>
+        <w:tc>
+          <w:tcPr/>
+          <w:p>
+            <w:pPr>
+              <w:pStyle w:val="Compact"/>
+              <w:jc w:val="left"/>
+            </w:pPr>
+            <w:r>
+              <w:rPr>
+                <w:bCs/>
+                <w:b/>
+              </w:rPr>
+              <w:t xml:space="preserve">RQR. Ingeniería</w:t>
+            </w:r>
+          </w:p>
+        </w:tc>
+        <w:tc>
+          <w:tcPr/>
+          <w:p>
+            <w:pPr>
+              <w:pStyle w:val="Compact"/>
+              <w:jc w:val="left"/>
+            </w:pPr>
+            <w:r>
+              <w:t xml:space="preserve">requirement</w:t>
+            </w:r>
+          </w:p>
+        </w:tc>
+        <w:tc>
+          <w:tcPr/>
+          <w:p>
+            <w:pPr>
+              <w:pStyle w:val="Compact"/>
+            </w:pPr>
+          </w:p>
+        </w:tc>
+        <w:tc>
+          <w:tcPr/>
+          <w:p>
+            <w:pPr>
+              <w:pStyle w:val="Compact"/>
+            </w:pPr>
+          </w:p>
+        </w:tc>
+      </w:tr>
+      <w:tr>
+        <w:tc>
+          <w:tcPr/>
+          <w:p>
+            <w:pPr>
+              <w:pStyle w:val="Compact"/>
+              <w:jc w:val="left"/>
+            </w:pPr>
+            <w:r>
+              <w:rPr>
+                <w:bCs/>
+                <w:b/>
+              </w:rPr>
+              <w:t xml:space="preserve">RQR. Negocio</w:t>
+            </w:r>
+          </w:p>
+        </w:tc>
+        <w:tc>
+          <w:tcPr/>
+          <w:p>
+            <w:pPr>
+              <w:pStyle w:val="Compact"/>
+              <w:jc w:val="left"/>
+            </w:pPr>
+            <w:r>
+              <w:t xml:space="preserve">requirement</w:t>
+            </w:r>
+          </w:p>
+        </w:tc>
+        <w:tc>
+          <w:tcPr/>
+          <w:p>
+            <w:pPr>
+              <w:pStyle w:val="Compact"/>
+            </w:pPr>
+          </w:p>
+        </w:tc>
+        <w:tc>
+          <w:tcPr/>
+          <w:p>
+            <w:pPr>
+              <w:pStyle w:val="Compact"/>
+            </w:pPr>
+          </w:p>
+        </w:tc>
+      </w:tr>
+      <w:tr>
+        <w:tc>
+          <w:tcPr/>
+          <w:p>
+            <w:pPr>
+              <w:pStyle w:val="Compact"/>
+              <w:jc w:val="left"/>
+            </w:pPr>
+            <w:r>
+              <w:rPr>
+                <w:bCs/>
+                <w:b/>
+              </w:rPr>
+              <w:t xml:space="preserve">RQR. Seguridad</w:t>
+            </w:r>
+          </w:p>
+        </w:tc>
+        <w:tc>
+          <w:tcPr/>
+          <w:p>
+            <w:pPr>
+              <w:pStyle w:val="Compact"/>
+              <w:jc w:val="left"/>
+            </w:pPr>
+            <w:r>
+              <w:t xml:space="preserve">requirement</w:t>
+            </w:r>
+          </w:p>
+        </w:tc>
+        <w:tc>
+          <w:tcPr/>
+          <w:p>
+            <w:pPr>
+              <w:pStyle w:val="Compact"/>
+              <w:jc w:val="left"/>
+            </w:pPr>
+            <w:r>
+              <w:t xml:space="preserve">Requerimientos de seguridad, SUI, Migración, en aspectos de comunicación, autenticación, autorización y (manejo de) sesiones.</w:t>
+            </w:r>
+          </w:p>
+        </w:tc>
+        <w:tc>
+          <w:tcPr/>
+          <w:p>
+            <w:pPr>
+              <w:pStyle w:val="Compact"/>
+            </w:pPr>
+          </w:p>
+        </w:tc>
+      </w:tr>
+      <w:tr>
+        <w:tc>
+          <w:tcPr/>
+          <w:p>
+            <w:pPr>
+              <w:pStyle w:val="Compact"/>
+              <w:jc w:val="left"/>
+            </w:pPr>
+            <w:r>
+              <w:rPr>
+                <w:bCs/>
+                <w:b/>
+              </w:rPr>
+              <w:t xml:space="preserve">RQR. Seguridad</w:t>
+            </w:r>
+          </w:p>
+        </w:tc>
+        <w:tc>
+          <w:tcPr/>
+          <w:p>
+            <w:pPr>
+              <w:pStyle w:val="Compact"/>
+              <w:jc w:val="left"/>
+            </w:pPr>
+            <w:r>
+              <w:t xml:space="preserve">requirement</w:t>
+            </w:r>
+          </w:p>
+        </w:tc>
+        <w:tc>
+          <w:tcPr/>
+          <w:p>
+            <w:pPr>
+              <w:pStyle w:val="Compact"/>
+              <w:jc w:val="left"/>
+            </w:pPr>
+            <w:r>
+              <w:t xml:space="preserve">Requerimientos de seguridad, SUI, Migración, en aspectos de comunicación, autenticación, autorización y (manejo de) sesiones.</w:t>
+            </w:r>
+          </w:p>
+        </w:tc>
+        <w:tc>
+          <w:tcPr/>
+          <w:p>
+            <w:pPr>
+              <w:pStyle w:val="Compact"/>
+            </w:pPr>
+          </w:p>
+        </w:tc>
+      </w:tr>
+    </w:tbl>
     <w:p>
       <w:r>
         <w:br w:type="page"/>
@@ -251,8 +2933,10 @@
         <w:br w:type="page"/>
       </w:r>
     </w:p>
-    <w:bookmarkEnd w:id="20"/>
-    <w:bookmarkStart w:id="33" w:name="componentes"/>
+    <w:bookmarkEnd w:id="33"/>
+    <w:bookmarkEnd w:id="34"/>
+    <w:bookmarkEnd w:id="35"/>
+    <w:bookmarkStart w:id="48" w:name="componentes"/>
     <w:p>
       <w:pPr>
         <w:pStyle w:val="Heading1"/>
@@ -261,7 +2945,7 @@
         <w:t xml:space="preserve">Componentes</w:t>
       </w:r>
     </w:p>
-    <w:bookmarkStart w:id="26" w:name="migracion.1b.1.-siu-módulos-componentes"/>
+    <w:bookmarkStart w:id="41" w:name="migracion.1b.1.-siu-módulos-componentes"/>
     <w:p>
       <w:pPr>
         <w:pStyle w:val="Heading2"/>
@@ -275,24 +2959,24 @@
       <w:pPr>
         <w:pStyle w:val="CaptionedFigure"/>
       </w:pPr>
-      <w:bookmarkStart w:id="24" w:name="fig:Migracion.1b.1.SIUmóduloscomponentes"/>
+      <w:bookmarkStart w:id="39" w:name="fig:Migracion.1b.1.SIUmóduloscomponentes"/>
       <w:r>
         <w:drawing>
           <wp:inline>
             <wp:extent cx="5943600" cy="3487429"/>
             <wp:effectExtent b="0" l="0" r="0" t="0"/>
-            <wp:docPr descr="Figure 1: Diagram: Migracion.1b.1. SIU módulos componentes" title="" id="22" name="Picture"/>
+            <wp:docPr descr="Figure 3: Diagram: Migracion.1b.1. SIU módulos componentes" title="" id="37" name="Picture"/>
             <a:graphic>
               <a:graphicData uri="http://schemas.openxmlformats.org/drawingml/2006/picture">
                 <pic:pic>
                   <pic:nvPicPr>
-                    <pic:cNvPr descr="images/Migracion.1b.1.SIUmóduloscomponentes.png" id="23" name="Picture"/>
+                    <pic:cNvPr descr="images/Migracion.1b.1.SIUmóduloscomponentes.png" id="38" name="Picture"/>
                     <pic:cNvPicPr>
                       <a:picLocks noChangeArrowheads="1" noChangeAspect="1"/>
                     </pic:cNvPicPr>
                   </pic:nvPicPr>
                   <pic:blipFill>
-                    <a:blip r:embed="rId21"/>
+                    <a:blip r:embed="rId36"/>
                     <a:stretch>
                       <a:fillRect/>
                     </a:stretch>
@@ -318,14 +3002,14 @@
           </wp:inline>
         </w:drawing>
       </w:r>
-      <w:bookmarkEnd w:id="24"/>
+      <w:bookmarkEnd w:id="39"/>
     </w:p>
     <w:p>
       <w:pPr>
         <w:pStyle w:val="ImageCaption"/>
       </w:pPr>
       <w:r>
-        <w:t xml:space="preserve">Figure 1: Diagram: Migracion.1b.1. SIU módulos componentes</w:t>
+        <w:t xml:space="preserve">Figure 3: Diagram: Migracion.1b.1. SIU módulos componentes</w:t>
       </w:r>
     </w:p>
     <w:bookmarkEnd w:id="0"/>
@@ -349,7 +3033,7 @@
       <w:pPr>
         <w:numPr>
           <w:ilvl w:val="0"/>
-          <w:numId w:val="1003"/>
+          <w:numId w:val="1007"/>
         </w:numPr>
         <w:pStyle w:val="Compact"/>
       </w:pPr>
@@ -361,7 +3045,7 @@
       <w:pPr>
         <w:numPr>
           <w:ilvl w:val="0"/>
-          <w:numId w:val="1003"/>
+          <w:numId w:val="1007"/>
         </w:numPr>
         <w:pStyle w:val="Compact"/>
       </w:pPr>
@@ -373,7 +3057,7 @@
       <w:pPr>
         <w:numPr>
           <w:ilvl w:val="0"/>
-          <w:numId w:val="1003"/>
+          <w:numId w:val="1007"/>
         </w:numPr>
         <w:pStyle w:val="Compact"/>
       </w:pPr>
@@ -385,7 +3069,7 @@
       <w:pPr>
         <w:numPr>
           <w:ilvl w:val="0"/>
-          <w:numId w:val="1003"/>
+          <w:numId w:val="1007"/>
         </w:numPr>
         <w:pStyle w:val="Compact"/>
       </w:pPr>
@@ -409,7 +3093,7 @@
         <w:t xml:space="preserve">Las interfaces de unión indicadas arriba obligan a los submódulos a cumplir las exigencias de los componentes misionales del SUI.</w:t>
       </w:r>
     </w:p>
-    <w:bookmarkStart w:id="25" w:name="catálogo-de-elementos"/>
+    <w:bookmarkStart w:id="40" w:name="catálogo-de-elementos-2"/>
     <w:p>
       <w:pPr>
         <w:pStyle w:val="Heading3"/>
@@ -3712,9 +6396,9 @@
         </w:tc>
       </w:tr>
     </w:tbl>
-    <w:bookmarkEnd w:id="25"/>
-    <w:bookmarkEnd w:id="26"/>
-    <w:bookmarkStart w:id="32" w:name="X94ce159eae10be57afd13515fdf00a0751e6438"/>
+    <w:bookmarkEnd w:id="40"/>
+    <w:bookmarkEnd w:id="41"/>
+    <w:bookmarkStart w:id="47" w:name="X94ce159eae10be57afd13515fdf00a0751e6438"/>
     <w:p>
       <w:pPr>
         <w:pStyle w:val="Heading2"/>
@@ -3728,24 +6412,24 @@
       <w:pPr>
         <w:pStyle w:val="CaptionedFigure"/>
       </w:pPr>
-      <w:bookmarkStart w:id="30" w:name="X034642cb23f1e1f22eb6178cfe2da9d82fcff06"/>
+      <w:bookmarkStart w:id="45" w:name="X034642cb23f1e1f22eb6178cfe2da9d82fcff06"/>
       <w:r>
         <w:drawing>
           <wp:inline>
             <wp:extent cx="5943600" cy="3487429"/>
             <wp:effectExtent b="0" l="0" r="0" t="0"/>
-            <wp:docPr descr="Figure 2: Diagram: Migracion.1b.2. SIU módulos componentes. Brecha" title="" id="28" name="Picture"/>
+            <wp:docPr descr="Figure 4: Diagram: Migracion.1b.2. SIU módulos componentes. Brecha" title="" id="43" name="Picture"/>
             <a:graphic>
               <a:graphicData uri="http://schemas.openxmlformats.org/drawingml/2006/picture">
                 <pic:pic>
                   <pic:nvPicPr>
-                    <pic:cNvPr descr="images/Migracion.1b.2.SIUmóduloscomponentes.Brecha.png" id="29" name="Picture"/>
+                    <pic:cNvPr descr="images/Migracion.1b.2.SIUmóduloscomponentes.Brecha.png" id="44" name="Picture"/>
                     <pic:cNvPicPr>
                       <a:picLocks noChangeArrowheads="1" noChangeAspect="1"/>
                     </pic:cNvPicPr>
                   </pic:nvPicPr>
                   <pic:blipFill>
-                    <a:blip r:embed="rId27"/>
+                    <a:blip r:embed="rId42"/>
                     <a:stretch>
                       <a:fillRect/>
                     </a:stretch>
@@ -3771,14 +6455,14 @@
           </wp:inline>
         </w:drawing>
       </w:r>
-      <w:bookmarkEnd w:id="30"/>
+      <w:bookmarkEnd w:id="45"/>
     </w:p>
     <w:p>
       <w:pPr>
         <w:pStyle w:val="ImageCaption"/>
       </w:pPr>
       <w:r>
-        <w:t xml:space="preserve">Figure 2: Diagram: Migracion.1b.2. SIU módulos componentes. Brecha</w:t>
+        <w:t xml:space="preserve">Figure 4: Diagram: Migracion.1b.2. SIU módulos componentes. Brecha</w:t>
       </w:r>
     </w:p>
     <w:bookmarkEnd w:id="0"/>
@@ -3806,7 +6490,7 @@
         <w:t xml:space="preserve">Todos los sistemas de información del SUI siguen esta directiva: estarán constituídos por submódulos dispuestos en relación de utilitarios (que sirven) a los componentes misionales del SUI, ubicados en el centro en la diagrama.</w:t>
       </w:r>
     </w:p>
-    <w:bookmarkStart w:id="31" w:name="catálogo-de-elementos-1"/>
+    <w:bookmarkStart w:id="46" w:name="catálogo-de-elementos-3"/>
     <w:p>
       <w:pPr>
         <w:pStyle w:val="Heading3"/>
@@ -7127,10 +9811,10 @@
         <w:br w:type="page"/>
       </w:r>
     </w:p>
-    <w:bookmarkEnd w:id="31"/>
-    <w:bookmarkEnd w:id="32"/>
-    <w:bookmarkEnd w:id="33"/>
-    <w:bookmarkStart w:id="34" w:name="tecnología"/>
+    <w:bookmarkEnd w:id="46"/>
+    <w:bookmarkEnd w:id="47"/>
+    <w:bookmarkEnd w:id="48"/>
+    <w:bookmarkStart w:id="49" w:name="tecnología"/>
     <w:p>
       <w:pPr>
         <w:pStyle w:val="Heading1"/>
@@ -7147,10 +9831,10 @@
         <w:rPr>
           <w:rStyle w:val="VerbatimChar"/>
         </w:rPr>
-        <w:t xml:space="preserve">Generated on: Mon Oct 16 2023 21:11:29 GMT-0500 (COT)</w:t>
+        <w:t xml:space="preserve">Generated on: Mon Oct 16 2023 21:17:13 GMT-0500 (COT)</w:t>
       </w:r>
     </w:p>
-    <w:bookmarkEnd w:id="34"/>
+    <w:bookmarkEnd w:id="49"/>
     <w:sectPr>
       <w:headerReference r:id="rId9" w:type="even"/>
       <w:headerReference r:id="rId11" w:type="default"/>
@@ -9536,6 +12220,72 @@
     <w:abstractNumId w:val="991"/>
   </w:num>
   <w:num w:numId="1003">
+    <w:abstractNumId w:val="991"/>
+  </w:num>
+  <w:num w:numId="1004">
+    <w:abstractNumId w:val="991"/>
+  </w:num>
+  <w:num w:numId="1005">
+    <w:abstractNumId w:val="99411"/>
+    <w:lvlOverride w:ilvl="0">
+      <w:startOverride w:val="1"/>
+    </w:lvlOverride>
+    <w:lvlOverride w:ilvl="1">
+      <w:startOverride w:val="1"/>
+    </w:lvlOverride>
+    <w:lvlOverride w:ilvl="2">
+      <w:startOverride w:val="1"/>
+    </w:lvlOverride>
+    <w:lvlOverride w:ilvl="3">
+      <w:startOverride w:val="1"/>
+    </w:lvlOverride>
+    <w:lvlOverride w:ilvl="4">
+      <w:startOverride w:val="1"/>
+    </w:lvlOverride>
+    <w:lvlOverride w:ilvl="5">
+      <w:startOverride w:val="1"/>
+    </w:lvlOverride>
+    <w:lvlOverride w:ilvl="6">
+      <w:startOverride w:val="1"/>
+    </w:lvlOverride>
+    <w:lvlOverride w:ilvl="7">
+      <w:startOverride w:val="1"/>
+    </w:lvlOverride>
+    <w:lvlOverride w:ilvl="8">
+      <w:startOverride w:val="1"/>
+    </w:lvlOverride>
+  </w:num>
+  <w:num w:numId="1006">
+    <w:abstractNumId w:val="99411"/>
+    <w:lvlOverride w:ilvl="0">
+      <w:startOverride w:val="1"/>
+    </w:lvlOverride>
+    <w:lvlOverride w:ilvl="1">
+      <w:startOverride w:val="1"/>
+    </w:lvlOverride>
+    <w:lvlOverride w:ilvl="2">
+      <w:startOverride w:val="1"/>
+    </w:lvlOverride>
+    <w:lvlOverride w:ilvl="3">
+      <w:startOverride w:val="1"/>
+    </w:lvlOverride>
+    <w:lvlOverride w:ilvl="4">
+      <w:startOverride w:val="1"/>
+    </w:lvlOverride>
+    <w:lvlOverride w:ilvl="5">
+      <w:startOverride w:val="1"/>
+    </w:lvlOverride>
+    <w:lvlOverride w:ilvl="6">
+      <w:startOverride w:val="1"/>
+    </w:lvlOverride>
+    <w:lvlOverride w:ilvl="7">
+      <w:startOverride w:val="1"/>
+    </w:lvlOverride>
+    <w:lvlOverride w:ilvl="8">
+      <w:startOverride w:val="1"/>
+    </w:lvlOverride>
+  </w:num>
+  <w:num w:numId="1007">
     <w:abstractNumId w:val="99411"/>
     <w:lvlOverride w:ilvl="0">
       <w:startOverride w:val="1"/>

--- a/02n.a4.pgn.docx
+++ b/02n.a4.pgn.docx
@@ -9831,7 +9831,7 @@
         <w:rPr>
           <w:rStyle w:val="VerbatimChar"/>
         </w:rPr>
-        <w:t xml:space="preserve">Generated on: Mon Oct 16 2023 21:17:13 GMT-0500 (COT)</w:t>
+        <w:t xml:space="preserve">Generated on: Mon Oct 16 2023 21:22:53 GMT-0500 (COT)</w:t>
       </w:r>
     </w:p>
     <w:bookmarkEnd w:id="49"/>

--- a/02n.a4.pgn.docx
+++ b/02n.a4.pgn.docx
@@ -9831,7 +9831,7 @@
         <w:rPr>
           <w:rStyle w:val="VerbatimChar"/>
         </w:rPr>
-        <w:t xml:space="preserve">Generated on: Mon Oct 16 2023 21:22:53 GMT-0500 (COT)</w:t>
+        <w:t xml:space="preserve">Generated on: Mon Oct 16 2023 21:32:41 GMT-0500 (COT)</w:t>
       </w:r>
     </w:p>
     <w:bookmarkEnd w:id="49"/>

--- a/02n.a4.pgn.docx
+++ b/02n.a4.pgn.docx
@@ -9831,7 +9831,7 @@
         <w:rPr>
           <w:rStyle w:val="VerbatimChar"/>
         </w:rPr>
-        <w:t xml:space="preserve">Generated on: Mon Oct 16 2023 21:32:41 GMT-0500 (COT)</w:t>
+        <w:t xml:space="preserve">Generated on: Mon Oct 16 2023 21:37:12 GMT-0500 (COT)</w:t>
       </w:r>
     </w:p>
     <w:bookmarkEnd w:id="49"/>

--- a/02n.a4.pgn.docx
+++ b/02n.a4.pgn.docx
@@ -1556,12 +1556,16 @@
         <w:br w:type="page"/>
       </w:r>
     </w:p>
+    <w:bookmarkEnd w:id="26"/>
+    <w:bookmarkEnd w:id="27"/>
+    <w:bookmarkEnd w:id="28"/>
+    <w:bookmarkStart w:id="29" w:name="física"/>
     <w:p>
       <w:pPr>
-        <w:pStyle w:val="BodyText"/>
+        <w:pStyle w:val="Heading1"/>
       </w:pPr>
       <w:r>
-        <w:t xml:space="preserve"># Física</w:t>
+        <w:t xml:space="preserve">Física</w:t>
       </w:r>
     </w:p>
     <w:p>
@@ -1569,10 +1573,8 @@
         <w:br w:type="page"/>
       </w:r>
     </w:p>
-    <w:bookmarkEnd w:id="26"/>
-    <w:bookmarkEnd w:id="27"/>
-    <w:bookmarkEnd w:id="28"/>
-    <w:bookmarkStart w:id="35" w:name="motivadores"/>
+    <w:bookmarkEnd w:id="29"/>
+    <w:bookmarkStart w:id="36" w:name="motivadores"/>
     <w:p>
       <w:pPr>
         <w:pStyle w:val="Heading1"/>
@@ -1581,7 +1583,7 @@
         <w:t xml:space="preserve">Motivadores</w:t>
       </w:r>
     </w:p>
-    <w:bookmarkStart w:id="34" w:name="migracion.1a.b.siu-módulos-1"/>
+    <w:bookmarkStart w:id="35" w:name="migracion.1a.b.siu-módulos-1"/>
     <w:p>
       <w:pPr>
         <w:pStyle w:val="Heading2"/>
@@ -1595,18 +1597,18 @@
       <w:pPr>
         <w:pStyle w:val="CaptionedFigure"/>
       </w:pPr>
-      <w:bookmarkStart w:id="31" w:name="fig:Migracion.1a.b.SIUMódulos"/>
+      <w:bookmarkStart w:id="32" w:name="fig:Migracion.1a.b.SIUMódulos"/>
       <w:r>
         <w:drawing>
           <wp:inline>
             <wp:extent cx="5943600" cy="3833926"/>
             <wp:effectExtent b="0" l="0" r="0" t="0"/>
-            <wp:docPr descr="Figure 2: Diagram: Migracion.1a.b.SIU Módulos" title="" id="29" name="Picture"/>
+            <wp:docPr descr="Figure 2: Diagram: Migracion.1a.b.SIU Módulos" title="" id="30" name="Picture"/>
             <a:graphic>
               <a:graphicData uri="http://schemas.openxmlformats.org/drawingml/2006/picture">
                 <pic:pic>
                   <pic:nvPicPr>
-                    <pic:cNvPr descr="images/Migracion.1a.b.SIUMódulos.png" id="30" name="Picture"/>
+                    <pic:cNvPr descr="images/Migracion.1a.b.SIUMódulos.png" id="31" name="Picture"/>
                     <pic:cNvPicPr>
                       <a:picLocks noChangeArrowheads="1" noChangeAspect="1"/>
                     </pic:cNvPicPr>
@@ -1638,7 +1640,7 @@
           </wp:inline>
         </w:drawing>
       </w:r>
-      <w:bookmarkEnd w:id="31"/>
+      <w:bookmarkEnd w:id="32"/>
     </w:p>
     <w:p>
       <w:pPr>
@@ -1765,7 +1767,7 @@
         <w:t xml:space="preserve">cc:Almacenamiento</w:t>
       </w:r>
     </w:p>
-    <w:bookmarkStart w:id="32" w:name="Xc6b8f82d3a5fabccc0c9a0996f895a457de3bf6"/>
+    <w:bookmarkStart w:id="33" w:name="Xc6b8f82d3a5fabccc0c9a0996f895a457de3bf6"/>
     <w:p>
       <w:pPr>
         <w:pStyle w:val="Heading3"/>
@@ -1782,8 +1784,8 @@
         <w:t xml:space="preserve">La disposición de los módulos y submódulos presentada, denominada SUI Migración en adelante, facilita la focalización de los requerimientos encontrados en el levantamiento realizado en el actual proyecto. Así, por ejemplo, los requerimientos funcionales se encuentran concentrados en el submódulo de presentación (ver imagen).</w:t>
       </w:r>
     </w:p>
-    <w:bookmarkEnd w:id="32"/>
-    <w:bookmarkStart w:id="33" w:name="catálogo-de-elementos-1"/>
+    <w:bookmarkEnd w:id="33"/>
+    <w:bookmarkStart w:id="34" w:name="catálogo-de-elementos-1"/>
     <w:p>
       <w:pPr>
         <w:pStyle w:val="Heading3"/>
@@ -2907,12 +2909,16 @@
         <w:br w:type="page"/>
       </w:r>
     </w:p>
+    <w:bookmarkEnd w:id="34"/>
+    <w:bookmarkEnd w:id="35"/>
+    <w:bookmarkEnd w:id="36"/>
+    <w:bookmarkStart w:id="37" w:name="interoperabilidad"/>
     <w:p>
       <w:pPr>
-        <w:pStyle w:val="BodyText"/>
+        <w:pStyle w:val="Heading1"/>
       </w:pPr>
       <w:r>
-        <w:t xml:space="preserve"># Interoperabilidad</w:t>
+        <w:t xml:space="preserve">Interoperabilidad</w:t>
       </w:r>
     </w:p>
     <w:p>
@@ -2920,12 +2926,14 @@
         <w:br w:type="page"/>
       </w:r>
     </w:p>
+    <w:bookmarkEnd w:id="37"/>
+    <w:bookmarkStart w:id="38" w:name="seguridad"/>
     <w:p>
       <w:pPr>
-        <w:pStyle w:val="BodyText"/>
+        <w:pStyle w:val="Heading1"/>
       </w:pPr>
       <w:r>
-        <w:t xml:space="preserve"># Seguridad</w:t>
+        <w:t xml:space="preserve">Seguridad</w:t>
       </w:r>
     </w:p>
     <w:p>
@@ -2933,10 +2941,8 @@
         <w:br w:type="page"/>
       </w:r>
     </w:p>
-    <w:bookmarkEnd w:id="33"/>
-    <w:bookmarkEnd w:id="34"/>
-    <w:bookmarkEnd w:id="35"/>
-    <w:bookmarkStart w:id="48" w:name="componentes"/>
+    <w:bookmarkEnd w:id="38"/>
+    <w:bookmarkStart w:id="51" w:name="componentes"/>
     <w:p>
       <w:pPr>
         <w:pStyle w:val="Heading1"/>
@@ -2945,7 +2951,7 @@
         <w:t xml:space="preserve">Componentes</w:t>
       </w:r>
     </w:p>
-    <w:bookmarkStart w:id="41" w:name="migracion.1b.1.-siu-módulos-componentes"/>
+    <w:bookmarkStart w:id="44" w:name="migracion.1b.1.-siu-módulos-componentes"/>
     <w:p>
       <w:pPr>
         <w:pStyle w:val="Heading2"/>
@@ -2959,24 +2965,24 @@
       <w:pPr>
         <w:pStyle w:val="CaptionedFigure"/>
       </w:pPr>
-      <w:bookmarkStart w:id="39" w:name="fig:Migracion.1b.1.SIUmóduloscomponentes"/>
+      <w:bookmarkStart w:id="42" w:name="fig:Migracion.1b.1.SIUmóduloscomponentes"/>
       <w:r>
         <w:drawing>
           <wp:inline>
             <wp:extent cx="5943600" cy="3487429"/>
             <wp:effectExtent b="0" l="0" r="0" t="0"/>
-            <wp:docPr descr="Figure 3: Diagram: Migracion.1b.1. SIU módulos componentes" title="" id="37" name="Picture"/>
+            <wp:docPr descr="Figure 3: Diagram: Migracion.1b.1. SIU módulos componentes" title="" id="40" name="Picture"/>
             <a:graphic>
               <a:graphicData uri="http://schemas.openxmlformats.org/drawingml/2006/picture">
                 <pic:pic>
                   <pic:nvPicPr>
-                    <pic:cNvPr descr="images/Migracion.1b.1.SIUmóduloscomponentes.png" id="38" name="Picture"/>
+                    <pic:cNvPr descr="images/Migracion.1b.1.SIUmóduloscomponentes.png" id="41" name="Picture"/>
                     <pic:cNvPicPr>
                       <a:picLocks noChangeArrowheads="1" noChangeAspect="1"/>
                     </pic:cNvPicPr>
                   </pic:nvPicPr>
                   <pic:blipFill>
-                    <a:blip r:embed="rId36"/>
+                    <a:blip r:embed="rId39"/>
                     <a:stretch>
                       <a:fillRect/>
                     </a:stretch>
@@ -3002,7 +3008,7 @@
           </wp:inline>
         </w:drawing>
       </w:r>
-      <w:bookmarkEnd w:id="39"/>
+      <w:bookmarkEnd w:id="42"/>
     </w:p>
     <w:p>
       <w:pPr>
@@ -3093,7 +3099,7 @@
         <w:t xml:space="preserve">Las interfaces de unión indicadas arriba obligan a los submódulos a cumplir las exigencias de los componentes misionales del SUI.</w:t>
       </w:r>
     </w:p>
-    <w:bookmarkStart w:id="40" w:name="catálogo-de-elementos-2"/>
+    <w:bookmarkStart w:id="43" w:name="catálogo-de-elementos-2"/>
     <w:p>
       <w:pPr>
         <w:pStyle w:val="Heading3"/>
@@ -6396,9 +6402,9 @@
         </w:tc>
       </w:tr>
     </w:tbl>
-    <w:bookmarkEnd w:id="40"/>
-    <w:bookmarkEnd w:id="41"/>
-    <w:bookmarkStart w:id="47" w:name="X94ce159eae10be57afd13515fdf00a0751e6438"/>
+    <w:bookmarkEnd w:id="43"/>
+    <w:bookmarkEnd w:id="44"/>
+    <w:bookmarkStart w:id="50" w:name="X94ce159eae10be57afd13515fdf00a0751e6438"/>
     <w:p>
       <w:pPr>
         <w:pStyle w:val="Heading2"/>
@@ -6412,24 +6418,24 @@
       <w:pPr>
         <w:pStyle w:val="CaptionedFigure"/>
       </w:pPr>
-      <w:bookmarkStart w:id="45" w:name="X034642cb23f1e1f22eb6178cfe2da9d82fcff06"/>
+      <w:bookmarkStart w:id="48" w:name="X034642cb23f1e1f22eb6178cfe2da9d82fcff06"/>
       <w:r>
         <w:drawing>
           <wp:inline>
             <wp:extent cx="5943600" cy="3487429"/>
             <wp:effectExtent b="0" l="0" r="0" t="0"/>
-            <wp:docPr descr="Figure 4: Diagram: Migracion.1b.2. SIU módulos componentes. Brecha" title="" id="43" name="Picture"/>
+            <wp:docPr descr="Figure 4: Diagram: Migracion.1b.2. SIU módulos componentes. Brecha" title="" id="46" name="Picture"/>
             <a:graphic>
               <a:graphicData uri="http://schemas.openxmlformats.org/drawingml/2006/picture">
                 <pic:pic>
                   <pic:nvPicPr>
-                    <pic:cNvPr descr="images/Migracion.1b.2.SIUmóduloscomponentes.Brecha.png" id="44" name="Picture"/>
+                    <pic:cNvPr descr="images/Migracion.1b.2.SIUmóduloscomponentes.Brecha.png" id="47" name="Picture"/>
                     <pic:cNvPicPr>
                       <a:picLocks noChangeArrowheads="1" noChangeAspect="1"/>
                     </pic:cNvPicPr>
                   </pic:nvPicPr>
                   <pic:blipFill>
-                    <a:blip r:embed="rId42"/>
+                    <a:blip r:embed="rId45"/>
                     <a:stretch>
                       <a:fillRect/>
                     </a:stretch>
@@ -6455,7 +6461,7 @@
           </wp:inline>
         </w:drawing>
       </w:r>
-      <w:bookmarkEnd w:id="45"/>
+      <w:bookmarkEnd w:id="48"/>
     </w:p>
     <w:p>
       <w:pPr>
@@ -6490,7 +6496,7 @@
         <w:t xml:space="preserve">Todos los sistemas de información del SUI siguen esta directiva: estarán constituídos por submódulos dispuestos en relación de utilitarios (que sirven) a los componentes misionales del SUI, ubicados en el centro en la diagrama.</w:t>
       </w:r>
     </w:p>
-    <w:bookmarkStart w:id="46" w:name="catálogo-de-elementos-3"/>
+    <w:bookmarkStart w:id="49" w:name="catálogo-de-elementos-3"/>
     <w:p>
       <w:pPr>
         <w:pStyle w:val="Heading3"/>
@@ -9798,12 +9804,16 @@
         <w:br w:type="page"/>
       </w:r>
     </w:p>
+    <w:bookmarkEnd w:id="49"/>
+    <w:bookmarkEnd w:id="50"/>
+    <w:bookmarkEnd w:id="51"/>
+    <w:bookmarkStart w:id="52" w:name="ci"/>
     <w:p>
       <w:pPr>
-        <w:pStyle w:val="BodyText"/>
+        <w:pStyle w:val="Heading1"/>
       </w:pPr>
       <w:r>
-        <w:t xml:space="preserve"># CI</w:t>
+        <w:t xml:space="preserve">CI</w:t>
       </w:r>
     </w:p>
     <w:p>
@@ -9811,10 +9821,8 @@
         <w:br w:type="page"/>
       </w:r>
     </w:p>
-    <w:bookmarkEnd w:id="46"/>
-    <w:bookmarkEnd w:id="47"/>
-    <w:bookmarkEnd w:id="48"/>
-    <w:bookmarkStart w:id="49" w:name="tecnología"/>
+    <w:bookmarkEnd w:id="52"/>
+    <w:bookmarkStart w:id="53" w:name="tecnología"/>
     <w:p>
       <w:pPr>
         <w:pStyle w:val="Heading1"/>
@@ -9831,10 +9839,10 @@
         <w:rPr>
           <w:rStyle w:val="VerbatimChar"/>
         </w:rPr>
-        <w:t xml:space="preserve">Generated on: Mon Oct 16 2023 21:37:12 GMT-0500 (COT)</w:t>
+        <w:t xml:space="preserve">Generated on: Mon Oct 16 2023 21:53:54 GMT-0500 (COT)</w:t>
       </w:r>
     </w:p>
-    <w:bookmarkEnd w:id="49"/>
+    <w:bookmarkEnd w:id="53"/>
     <w:sectPr>
       <w:headerReference r:id="rId9" w:type="even"/>
       <w:headerReference r:id="rId11" w:type="default"/>

--- a/02n.a4.pgn.docx
+++ b/02n.a4.pgn.docx
@@ -314,6 +314,23 @@
             <w:rStyle w:val="Hyperlink"/>
           </w:rPr>
           <w:t xml:space="preserve">CI</w:t>
+        </w:r>
+      </w:hyperlink>
+    </w:p>
+    <w:p>
+      <w:pPr>
+        <w:numPr>
+          <w:ilvl w:val="1"/>
+          <w:numId w:val="1008"/>
+        </w:numPr>
+        <w:pStyle w:val="Compact"/>
+      </w:pPr>
+      <w:hyperlink w:anchor="migracion.4.-ci">
+        <w:r>
+          <w:rPr>
+            <w:rStyle w:val="Hyperlink"/>
+          </w:rPr>
+          <w:t xml:space="preserve">Migracion.4. CI</w:t>
         </w:r>
       </w:hyperlink>
     </w:p>
@@ -1810,7 +1827,7 @@
       <w:pPr>
         <w:numPr>
           <w:ilvl w:val="0"/>
-          <w:numId w:val="1008"/>
+          <w:numId w:val="1009"/>
         </w:numPr>
         <w:pStyle w:val="Compact"/>
       </w:pPr>
@@ -1822,7 +1839,7 @@
       <w:pPr>
         <w:numPr>
           <w:ilvl w:val="0"/>
-          <w:numId w:val="1008"/>
+          <w:numId w:val="1009"/>
         </w:numPr>
         <w:pStyle w:val="Compact"/>
       </w:pPr>
@@ -1834,7 +1851,7 @@
       <w:pPr>
         <w:numPr>
           <w:ilvl w:val="0"/>
-          <w:numId w:val="1008"/>
+          <w:numId w:val="1009"/>
         </w:numPr>
         <w:pStyle w:val="Compact"/>
       </w:pPr>
@@ -1846,7 +1863,7 @@
       <w:pPr>
         <w:numPr>
           <w:ilvl w:val="0"/>
-          <w:numId w:val="1008"/>
+          <w:numId w:val="1009"/>
         </w:numPr>
         <w:pStyle w:val="Compact"/>
       </w:pPr>
@@ -1858,7 +1875,7 @@
       <w:pPr>
         <w:numPr>
           <w:ilvl w:val="0"/>
-          <w:numId w:val="1008"/>
+          <w:numId w:val="1009"/>
         </w:numPr>
         <w:pStyle w:val="Compact"/>
       </w:pPr>
@@ -3126,7 +3143,7 @@
       <w:pPr>
         <w:numPr>
           <w:ilvl w:val="0"/>
-          <w:numId w:val="1009"/>
+          <w:numId w:val="1010"/>
         </w:numPr>
         <w:pStyle w:val="Compact"/>
       </w:pPr>
@@ -3138,7 +3155,7 @@
       <w:pPr>
         <w:numPr>
           <w:ilvl w:val="0"/>
-          <w:numId w:val="1009"/>
+          <w:numId w:val="1010"/>
         </w:numPr>
         <w:pStyle w:val="Compact"/>
       </w:pPr>
@@ -3150,7 +3167,7 @@
       <w:pPr>
         <w:numPr>
           <w:ilvl w:val="0"/>
-          <w:numId w:val="1009"/>
+          <w:numId w:val="1010"/>
         </w:numPr>
         <w:pStyle w:val="Compact"/>
       </w:pPr>
@@ -4631,7 +4648,7 @@
       <w:pPr>
         <w:numPr>
           <w:ilvl w:val="0"/>
-          <w:numId w:val="1010"/>
+          <w:numId w:val="1011"/>
         </w:numPr>
         <w:pStyle w:val="Compact"/>
       </w:pPr>
@@ -4643,7 +4660,7 @@
       <w:pPr>
         <w:numPr>
           <w:ilvl w:val="0"/>
-          <w:numId w:val="1010"/>
+          <w:numId w:val="1011"/>
         </w:numPr>
         <w:pStyle w:val="Compact"/>
       </w:pPr>
@@ -4655,7 +4672,7 @@
       <w:pPr>
         <w:numPr>
           <w:ilvl w:val="0"/>
-          <w:numId w:val="1010"/>
+          <w:numId w:val="1011"/>
         </w:numPr>
         <w:pStyle w:val="Compact"/>
       </w:pPr>
@@ -4667,7 +4684,7 @@
       <w:pPr>
         <w:numPr>
           <w:ilvl w:val="0"/>
-          <w:numId w:val="1010"/>
+          <w:numId w:val="1011"/>
         </w:numPr>
         <w:pStyle w:val="Compact"/>
       </w:pPr>
@@ -4679,7 +4696,7 @@
       <w:pPr>
         <w:numPr>
           <w:ilvl w:val="0"/>
-          <w:numId w:val="1010"/>
+          <w:numId w:val="1011"/>
         </w:numPr>
         <w:pStyle w:val="Compact"/>
       </w:pPr>
@@ -5914,7 +5931,7 @@
       <w:pPr>
         <w:numPr>
           <w:ilvl w:val="0"/>
-          <w:numId w:val="1011"/>
+          <w:numId w:val="1012"/>
         </w:numPr>
         <w:pStyle w:val="Compact"/>
       </w:pPr>
@@ -5926,7 +5943,7 @@
       <w:pPr>
         <w:numPr>
           <w:ilvl w:val="0"/>
-          <w:numId w:val="1011"/>
+          <w:numId w:val="1012"/>
         </w:numPr>
         <w:pStyle w:val="Compact"/>
       </w:pPr>
@@ -5938,7 +5955,7 @@
       <w:pPr>
         <w:numPr>
           <w:ilvl w:val="0"/>
-          <w:numId w:val="1011"/>
+          <w:numId w:val="1012"/>
         </w:numPr>
         <w:pStyle w:val="Compact"/>
       </w:pPr>
@@ -5950,7 +5967,7 @@
       <w:pPr>
         <w:numPr>
           <w:ilvl w:val="0"/>
-          <w:numId w:val="1011"/>
+          <w:numId w:val="1012"/>
         </w:numPr>
         <w:pStyle w:val="Compact"/>
       </w:pPr>
@@ -5962,7 +5979,7 @@
       <w:pPr>
         <w:numPr>
           <w:ilvl w:val="0"/>
-          <w:numId w:val="1011"/>
+          <w:numId w:val="1012"/>
         </w:numPr>
         <w:pStyle w:val="Compact"/>
       </w:pPr>
@@ -5974,7 +5991,7 @@
       <w:pPr>
         <w:numPr>
           <w:ilvl w:val="0"/>
-          <w:numId w:val="1011"/>
+          <w:numId w:val="1012"/>
         </w:numPr>
         <w:pStyle w:val="Compact"/>
       </w:pPr>
@@ -5986,7 +6003,7 @@
       <w:pPr>
         <w:numPr>
           <w:ilvl w:val="0"/>
-          <w:numId w:val="1011"/>
+          <w:numId w:val="1012"/>
         </w:numPr>
         <w:pStyle w:val="Compact"/>
       </w:pPr>
@@ -5998,7 +6015,7 @@
       <w:pPr>
         <w:numPr>
           <w:ilvl w:val="0"/>
-          <w:numId w:val="1011"/>
+          <w:numId w:val="1012"/>
         </w:numPr>
         <w:pStyle w:val="Compact"/>
       </w:pPr>
@@ -6010,7 +6027,7 @@
       <w:pPr>
         <w:numPr>
           <w:ilvl w:val="0"/>
-          <w:numId w:val="1011"/>
+          <w:numId w:val="1012"/>
         </w:numPr>
         <w:pStyle w:val="Compact"/>
       </w:pPr>
@@ -6022,7 +6039,7 @@
       <w:pPr>
         <w:numPr>
           <w:ilvl w:val="0"/>
-          <w:numId w:val="1011"/>
+          <w:numId w:val="1012"/>
         </w:numPr>
         <w:pStyle w:val="Compact"/>
       </w:pPr>
@@ -6043,7 +6060,7 @@
       <w:pPr>
         <w:numPr>
           <w:ilvl w:val="0"/>
-          <w:numId w:val="1012"/>
+          <w:numId w:val="1013"/>
         </w:numPr>
       </w:pPr>
       <w:r>
@@ -6054,7 +6071,7 @@
       <w:pPr>
         <w:numPr>
           <w:ilvl w:val="0"/>
-          <w:numId w:val="1012"/>
+          <w:numId w:val="1013"/>
         </w:numPr>
       </w:pPr>
       <w:r>
@@ -6065,7 +6082,7 @@
       <w:pPr>
         <w:numPr>
           <w:ilvl w:val="0"/>
-          <w:numId w:val="1012"/>
+          <w:numId w:val="1013"/>
         </w:numPr>
       </w:pPr>
       <w:r>
@@ -6076,7 +6093,7 @@
       <w:pPr>
         <w:numPr>
           <w:ilvl w:val="0"/>
-          <w:numId w:val="1012"/>
+          <w:numId w:val="1013"/>
         </w:numPr>
       </w:pPr>
       <w:r>
@@ -6087,7 +6104,7 @@
       <w:pPr>
         <w:numPr>
           <w:ilvl w:val="0"/>
-          <w:numId w:val="1012"/>
+          <w:numId w:val="1013"/>
         </w:numPr>
       </w:pPr>
       <w:r>
@@ -8949,7 +8966,7 @@
       <w:pPr>
         <w:numPr>
           <w:ilvl w:val="0"/>
-          <w:numId w:val="1013"/>
+          <w:numId w:val="1014"/>
         </w:numPr>
         <w:pStyle w:val="Compact"/>
       </w:pPr>
@@ -8961,7 +8978,7 @@
       <w:pPr>
         <w:numPr>
           <w:ilvl w:val="0"/>
-          <w:numId w:val="1013"/>
+          <w:numId w:val="1014"/>
         </w:numPr>
         <w:pStyle w:val="Compact"/>
       </w:pPr>
@@ -8973,7 +8990,7 @@
       <w:pPr>
         <w:numPr>
           <w:ilvl w:val="0"/>
-          <w:numId w:val="1013"/>
+          <w:numId w:val="1014"/>
         </w:numPr>
         <w:pStyle w:val="Compact"/>
       </w:pPr>
@@ -11400,7 +11417,7 @@
       <w:pPr>
         <w:numPr>
           <w:ilvl w:val="0"/>
-          <w:numId w:val="1014"/>
+          <w:numId w:val="1015"/>
         </w:numPr>
         <w:pStyle w:val="Compact"/>
       </w:pPr>
@@ -11412,7 +11429,7 @@
       <w:pPr>
         <w:numPr>
           <w:ilvl w:val="0"/>
-          <w:numId w:val="1014"/>
+          <w:numId w:val="1015"/>
         </w:numPr>
         <w:pStyle w:val="Compact"/>
       </w:pPr>
@@ -11424,7 +11441,7 @@
       <w:pPr>
         <w:numPr>
           <w:ilvl w:val="0"/>
-          <w:numId w:val="1014"/>
+          <w:numId w:val="1015"/>
         </w:numPr>
         <w:pStyle w:val="Compact"/>
       </w:pPr>
@@ -11436,7 +11453,7 @@
       <w:pPr>
         <w:numPr>
           <w:ilvl w:val="0"/>
-          <w:numId w:val="1014"/>
+          <w:numId w:val="1015"/>
         </w:numPr>
         <w:pStyle w:val="Compact"/>
       </w:pPr>
@@ -18168,7 +18185,7 @@
     <w:bookmarkEnd w:id="89"/>
     <w:bookmarkEnd w:id="90"/>
     <w:bookmarkEnd w:id="91"/>
-    <w:bookmarkStart w:id="92" w:name="ci"/>
+    <w:bookmarkStart w:id="98" w:name="ci"/>
     <w:p>
       <w:pPr>
         <w:pStyle w:val="Heading1"/>
@@ -18177,13 +18194,994 @@
         <w:t xml:space="preserve">CI</w:t>
       </w:r>
     </w:p>
+    <w:bookmarkStart w:id="97" w:name="migracion.4.-ci"/>
+    <w:p>
+      <w:pPr>
+        <w:pStyle w:val="Heading2"/>
+      </w:pPr>
+      <w:r>
+        <w:t xml:space="preserve">Migracion.4. CI</w:t>
+      </w:r>
+    </w:p>
+    <w:bookmarkStart w:id="0" w:name="fig:Migracion.4.CI"/>
+    <w:p>
+      <w:pPr>
+        <w:pStyle w:val="CaptionedFigure"/>
+      </w:pPr>
+      <w:bookmarkStart w:id="95" w:name="fig:Migracion.4.CI"/>
+      <w:r>
+        <w:drawing>
+          <wp:inline>
+            <wp:extent cx="5943600" cy="3142313"/>
+            <wp:effectExtent b="0" l="0" r="0" t="0"/>
+            <wp:docPr descr="Figure 12: Diagram: Migracion.4. CI" title="" id="93" name="Picture"/>
+            <a:graphic>
+              <a:graphicData uri="http://schemas.openxmlformats.org/drawingml/2006/picture">
+                <pic:pic>
+                  <pic:nvPicPr>
+                    <pic:cNvPr descr="images/Migracion.4.CI.png" id="94" name="Picture"/>
+                    <pic:cNvPicPr>
+                      <a:picLocks noChangeArrowheads="1" noChangeAspect="1"/>
+                    </pic:cNvPicPr>
+                  </pic:nvPicPr>
+                  <pic:blipFill>
+                    <a:blip r:embed="rId92"/>
+                    <a:stretch>
+                      <a:fillRect/>
+                    </a:stretch>
+                  </pic:blipFill>
+                  <pic:spPr bwMode="auto">
+                    <a:xfrm>
+                      <a:off x="0" y="0"/>
+                      <a:ext cx="5943600" cy="3142313"/>
+                    </a:xfrm>
+                    <a:prstGeom prst="rect">
+                      <a:avLst/>
+                    </a:prstGeom>
+                    <a:noFill/>
+                    <a:ln w="9525">
+                      <a:noFill/>
+                      <a:headEnd/>
+                      <a:tailEnd/>
+                    </a:ln>
+                  </pic:spPr>
+                </pic:pic>
+              </a:graphicData>
+            </a:graphic>
+          </wp:inline>
+        </w:drawing>
+      </w:r>
+      <w:bookmarkEnd w:id="95"/>
+    </w:p>
+    <w:p>
+      <w:pPr>
+        <w:pStyle w:val="ImageCaption"/>
+      </w:pPr>
+      <w:r>
+        <w:t xml:space="preserve">Figure 12: Diagram: Migracion.4. CI</w:t>
+      </w:r>
+    </w:p>
+    <w:bookmarkEnd w:id="0"/>
+    <w:p>
+      <w:pPr>
+        <w:pStyle w:val="BodyText"/>
+      </w:pPr>
+      <w:r>
+        <w:t xml:space="preserve">Descripción de las cadenas de integración y despliegue continuo de a) submódulos (aplicaciones web, por ejemplo) del SIU Migrado, 2023; e integración y despliegue continuo de los meodulos central del SIU Migrado, 2023.</w:t>
+      </w:r>
+    </w:p>
+    <w:p>
+      <w:pPr>
+        <w:pStyle w:val="BodyText"/>
+      </w:pPr>
+      <w:r>
+        <w:t xml:space="preserve">Las cadenas están separadas por tecnologeias y plataformas distintas; son independientes y no presentan interbloqueos en cuanto a su ejecución. Pero, requieren administración integral.</w:t>
+      </w:r>
+    </w:p>
+    <w:p>
+      <w:pPr>
+        <w:pStyle w:val="BodyText"/>
+      </w:pPr>
+      <w:r>
+        <w:t xml:space="preserve">Los trabajo de despligue requieren las configuraciones de las cadenas y tareas de conexión tanto a los ambientes productivos y desarrollo.</w:t>
+      </w:r>
+    </w:p>
+    <w:bookmarkStart w:id="96" w:name="catálogo-de-elementos-11"/>
+    <w:p>
+      <w:pPr>
+        <w:pStyle w:val="Heading3"/>
+      </w:pPr>
+      <w:r>
+        <w:t xml:space="preserve">Catálogo de Elementos</w:t>
+      </w:r>
+    </w:p>
+    <w:tbl>
+      <w:tblPr>
+        <w:tblStyle w:val="Table"/>
+        <w:tblW w:type="pct" w:w="5000"/>
+        <w:tblLook w:firstRow="1" w:lastRow="0" w:firstColumn="0" w:lastColumn="0" w:noHBand="0" w:noVBand="0" w:val="0020"/>
+      </w:tblPr>
+      <w:tblGrid>
+        <w:gridCol w:w="1980"/>
+        <w:gridCol w:w="1980"/>
+        <w:gridCol w:w="1980"/>
+        <w:gridCol w:w="1980"/>
+      </w:tblGrid>
+      <w:tr>
+        <w:trPr>
+          <w:tblHeader w:val="true"/>
+        </w:trPr>
+        <w:tc>
+          <w:tcPr/>
+          <w:p>
+            <w:pPr>
+              <w:pStyle w:val="Compact"/>
+              <w:jc w:val="left"/>
+            </w:pPr>
+            <w:r>
+              <w:t xml:space="preserve">Name</w:t>
+            </w:r>
+          </w:p>
+        </w:tc>
+        <w:tc>
+          <w:tcPr/>
+          <w:p>
+            <w:pPr>
+              <w:pStyle w:val="Compact"/>
+              <w:jc w:val="left"/>
+            </w:pPr>
+            <w:r>
+              <w:t xml:space="preserve">Type</w:t>
+            </w:r>
+          </w:p>
+        </w:tc>
+        <w:tc>
+          <w:tcPr/>
+          <w:p>
+            <w:pPr>
+              <w:pStyle w:val="Compact"/>
+              <w:jc w:val="left"/>
+            </w:pPr>
+            <w:r>
+              <w:t xml:space="preserve">Description</w:t>
+            </w:r>
+          </w:p>
+        </w:tc>
+        <w:tc>
+          <w:tcPr/>
+          <w:p>
+            <w:pPr>
+              <w:pStyle w:val="Compact"/>
+              <w:jc w:val="left"/>
+            </w:pPr>
+            <w:r>
+              <w:t xml:space="preserve">Properties</w:t>
+            </w:r>
+          </w:p>
+        </w:tc>
+      </w:tr>
+      <w:tr>
+        <w:tc>
+          <w:tcPr/>
+          <w:p>
+            <w:pPr>
+              <w:pStyle w:val="Compact"/>
+              <w:jc w:val="left"/>
+            </w:pPr>
+            <w:r>
+              <w:rPr>
+                <w:bCs/>
+                <w:b/>
+              </w:rPr>
+              <w:t xml:space="preserve">cc:PGN SUI (módulo central)</w:t>
+            </w:r>
+          </w:p>
+        </w:tc>
+        <w:tc>
+          <w:tcPr/>
+          <w:p>
+            <w:pPr>
+              <w:pStyle w:val="Compact"/>
+              <w:jc w:val="left"/>
+            </w:pPr>
+            <w:r>
+              <w:t xml:space="preserve">application-collaboration</w:t>
+            </w:r>
+          </w:p>
+        </w:tc>
+        <w:tc>
+          <w:tcPr/>
+          <w:p>
+            <w:pPr>
+              <w:pStyle w:val="Compact"/>
+              <w:jc w:val="left"/>
+            </w:pPr>
+            <w:r>
+              <w:t xml:space="preserve">Módulo central SUI migrado. Módulo independiente y asignado a un dominio partigular de la PGN.</w:t>
+            </w:r>
+          </w:p>
+        </w:tc>
+        <w:tc>
+          <w:tcPr/>
+          <w:p>
+            <w:pPr>
+              <w:pStyle w:val="Compact"/>
+            </w:pPr>
+          </w:p>
+        </w:tc>
+      </w:tr>
+      <w:tr>
+        <w:tc>
+          <w:tcPr/>
+          <w:p>
+            <w:pPr>
+              <w:pStyle w:val="Compact"/>
+              <w:jc w:val="left"/>
+            </w:pPr>
+            <w:r>
+              <w:rPr>
+                <w:bCs/>
+                <w:b/>
+              </w:rPr>
+              <w:t xml:space="preserve">cc:Presentación</w:t>
+            </w:r>
+          </w:p>
+        </w:tc>
+        <w:tc>
+          <w:tcPr/>
+          <w:p>
+            <w:pPr>
+              <w:pStyle w:val="Compact"/>
+              <w:jc w:val="left"/>
+            </w:pPr>
+            <w:r>
+              <w:t xml:space="preserve">application-collaboration</w:t>
+            </w:r>
+          </w:p>
+        </w:tc>
+        <w:tc>
+          <w:tcPr/>
+          <w:p>
+            <w:pPr>
+              <w:pStyle w:val="Compact"/>
+              <w:jc w:val="left"/>
+            </w:pPr>
+            <w:r>
+              <w:t xml:space="preserve">Submódulo de presentación del SUI. interfaz gráfica, interfaz web visible a los usuarios clientes y funcionarios de la PGN.</w:t>
+            </w:r>
+          </w:p>
+        </w:tc>
+        <w:tc>
+          <w:tcPr/>
+          <w:p>
+            <w:pPr>
+              <w:pStyle w:val="Compact"/>
+            </w:pPr>
+          </w:p>
+        </w:tc>
+      </w:tr>
+      <w:tr>
+        <w:tc>
+          <w:tcPr/>
+          <w:p>
+            <w:pPr>
+              <w:pStyle w:val="Compact"/>
+              <w:jc w:val="left"/>
+            </w:pPr>
+            <w:r>
+              <w:rPr>
+                <w:bCs/>
+                <w:b/>
+              </w:rPr>
+              <w:t xml:space="preserve">Evento de cambio</w:t>
+            </w:r>
+          </w:p>
+        </w:tc>
+        <w:tc>
+          <w:tcPr/>
+          <w:p>
+            <w:pPr>
+              <w:pStyle w:val="Compact"/>
+              <w:jc w:val="left"/>
+            </w:pPr>
+            <w:r>
+              <w:t xml:space="preserve">application-event</w:t>
+            </w:r>
+          </w:p>
+        </w:tc>
+        <w:tc>
+          <w:tcPr/>
+          <w:p>
+            <w:pPr>
+              <w:pStyle w:val="Compact"/>
+            </w:pPr>
+          </w:p>
+        </w:tc>
+        <w:tc>
+          <w:tcPr/>
+          <w:p>
+            <w:pPr>
+              <w:pStyle w:val="Compact"/>
+            </w:pPr>
+          </w:p>
+        </w:tc>
+      </w:tr>
+      <w:tr>
+        <w:tc>
+          <w:tcPr/>
+          <w:p>
+            <w:pPr>
+              <w:pStyle w:val="Compact"/>
+              <w:jc w:val="left"/>
+            </w:pPr>
+            <w:r>
+              <w:rPr>
+                <w:bCs/>
+                <w:b/>
+              </w:rPr>
+              <w:t xml:space="preserve">Evento de cambio</w:t>
+            </w:r>
+          </w:p>
+        </w:tc>
+        <w:tc>
+          <w:tcPr/>
+          <w:p>
+            <w:pPr>
+              <w:pStyle w:val="Compact"/>
+              <w:jc w:val="left"/>
+            </w:pPr>
+            <w:r>
+              <w:t xml:space="preserve">application-event</w:t>
+            </w:r>
+          </w:p>
+        </w:tc>
+        <w:tc>
+          <w:tcPr/>
+          <w:p>
+            <w:pPr>
+              <w:pStyle w:val="Compact"/>
+            </w:pPr>
+          </w:p>
+        </w:tc>
+        <w:tc>
+          <w:tcPr/>
+          <w:p>
+            <w:pPr>
+              <w:pStyle w:val="Compact"/>
+            </w:pPr>
+          </w:p>
+        </w:tc>
+      </w:tr>
+      <w:tr>
+        <w:tc>
+          <w:tcPr/>
+          <w:p>
+            <w:pPr>
+              <w:pStyle w:val="Compact"/>
+              <w:jc w:val="left"/>
+            </w:pPr>
+            <w:r>
+              <w:rPr>
+                <w:bCs/>
+                <w:b/>
+              </w:rPr>
+              <w:t xml:space="preserve">Azure CSM: git</w:t>
+            </w:r>
+          </w:p>
+        </w:tc>
+        <w:tc>
+          <w:tcPr/>
+          <w:p>
+            <w:pPr>
+              <w:pStyle w:val="Compact"/>
+              <w:jc w:val="left"/>
+            </w:pPr>
+            <w:r>
+              <w:t xml:space="preserve">application-service</w:t>
+            </w:r>
+          </w:p>
+        </w:tc>
+        <w:tc>
+          <w:tcPr/>
+          <w:p>
+            <w:pPr>
+              <w:pStyle w:val="Compact"/>
+            </w:pPr>
+          </w:p>
+        </w:tc>
+        <w:tc>
+          <w:tcPr/>
+          <w:p>
+            <w:pPr>
+              <w:pStyle w:val="Compact"/>
+            </w:pPr>
+          </w:p>
+        </w:tc>
+      </w:tr>
+      <w:tr>
+        <w:tc>
+          <w:tcPr/>
+          <w:p>
+            <w:pPr>
+              <w:pStyle w:val="Compact"/>
+              <w:jc w:val="left"/>
+            </w:pPr>
+            <w:r>
+              <w:rPr>
+                <w:bCs/>
+                <w:b/>
+              </w:rPr>
+              <w:t xml:space="preserve">Lappiz CSM: bin</w:t>
+            </w:r>
+          </w:p>
+        </w:tc>
+        <w:tc>
+          <w:tcPr/>
+          <w:p>
+            <w:pPr>
+              <w:pStyle w:val="Compact"/>
+              <w:jc w:val="left"/>
+            </w:pPr>
+            <w:r>
+              <w:t xml:space="preserve">application-service</w:t>
+            </w:r>
+          </w:p>
+        </w:tc>
+        <w:tc>
+          <w:tcPr/>
+          <w:p>
+            <w:pPr>
+              <w:pStyle w:val="Compact"/>
+            </w:pPr>
+          </w:p>
+        </w:tc>
+        <w:tc>
+          <w:tcPr/>
+          <w:p>
+            <w:pPr>
+              <w:pStyle w:val="Compact"/>
+            </w:pPr>
+          </w:p>
+        </w:tc>
+      </w:tr>
+      <w:tr>
+        <w:tc>
+          <w:tcPr/>
+          <w:p>
+            <w:pPr>
+              <w:pStyle w:val="Compact"/>
+              <w:jc w:val="left"/>
+            </w:pPr>
+            <w:r>
+              <w:rPr>
+                <w:bCs/>
+                <w:b/>
+              </w:rPr>
+              <w:t xml:space="preserve">Communication Network (LAN)</w:t>
+            </w:r>
+          </w:p>
+        </w:tc>
+        <w:tc>
+          <w:tcPr/>
+          <w:p>
+            <w:pPr>
+              <w:pStyle w:val="Compact"/>
+              <w:jc w:val="left"/>
+            </w:pPr>
+            <w:r>
+              <w:t xml:space="preserve">communication-network</w:t>
+            </w:r>
+          </w:p>
+        </w:tc>
+        <w:tc>
+          <w:tcPr/>
+          <w:p>
+            <w:pPr>
+              <w:pStyle w:val="Compact"/>
+            </w:pPr>
+          </w:p>
+        </w:tc>
+        <w:tc>
+          <w:tcPr/>
+          <w:p>
+            <w:pPr>
+              <w:pStyle w:val="Compact"/>
+            </w:pPr>
+          </w:p>
+        </w:tc>
+      </w:tr>
+      <w:tr>
+        <w:tc>
+          <w:tcPr/>
+          <w:p>
+            <w:pPr>
+              <w:pStyle w:val="Compact"/>
+              <w:jc w:val="left"/>
+            </w:pPr>
+            <w:r>
+              <w:rPr>
+                <w:bCs/>
+                <w:b/>
+              </w:rPr>
+              <w:t xml:space="preserve">Communication Network (internet)</w:t>
+            </w:r>
+          </w:p>
+        </w:tc>
+        <w:tc>
+          <w:tcPr/>
+          <w:p>
+            <w:pPr>
+              <w:pStyle w:val="Compact"/>
+              <w:jc w:val="left"/>
+            </w:pPr>
+            <w:r>
+              <w:t xml:space="preserve">communication-network</w:t>
+            </w:r>
+          </w:p>
+        </w:tc>
+        <w:tc>
+          <w:tcPr/>
+          <w:p>
+            <w:pPr>
+              <w:pStyle w:val="Compact"/>
+            </w:pPr>
+          </w:p>
+        </w:tc>
+        <w:tc>
+          <w:tcPr/>
+          <w:p>
+            <w:pPr>
+              <w:pStyle w:val="Compact"/>
+            </w:pPr>
+          </w:p>
+        </w:tc>
+      </w:tr>
+      <w:tr>
+        <w:tc>
+          <w:tcPr/>
+          <w:p>
+            <w:pPr>
+              <w:pStyle w:val="Compact"/>
+              <w:jc w:val="left"/>
+            </w:pPr>
+            <w:r>
+              <w:rPr>
+                <w:bCs/>
+                <w:b/>
+              </w:rPr>
+              <w:t xml:space="preserve">Balanceador</w:t>
+            </w:r>
+          </w:p>
+        </w:tc>
+        <w:tc>
+          <w:tcPr/>
+          <w:p>
+            <w:pPr>
+              <w:pStyle w:val="Compact"/>
+              <w:jc w:val="left"/>
+            </w:pPr>
+            <w:r>
+              <w:t xml:space="preserve">node</w:t>
+            </w:r>
+          </w:p>
+        </w:tc>
+        <w:tc>
+          <w:tcPr/>
+          <w:p>
+            <w:pPr>
+              <w:pStyle w:val="Compact"/>
+            </w:pPr>
+          </w:p>
+        </w:tc>
+        <w:tc>
+          <w:tcPr/>
+          <w:p>
+            <w:pPr>
+              <w:pStyle w:val="Compact"/>
+            </w:pPr>
+          </w:p>
+        </w:tc>
+      </w:tr>
+      <w:tr>
+        <w:tc>
+          <w:tcPr/>
+          <w:p>
+            <w:pPr>
+              <w:pStyle w:val="Compact"/>
+              <w:jc w:val="left"/>
+            </w:pPr>
+            <w:r>
+              <w:rPr>
+                <w:bCs/>
+                <w:b/>
+              </w:rPr>
+              <w:t xml:space="preserve">Servidor BDD App</w:t>
+            </w:r>
+          </w:p>
+        </w:tc>
+        <w:tc>
+          <w:tcPr/>
+          <w:p>
+            <w:pPr>
+              <w:pStyle w:val="Compact"/>
+              <w:jc w:val="left"/>
+            </w:pPr>
+            <w:r>
+              <w:t xml:space="preserve">node</w:t>
+            </w:r>
+          </w:p>
+        </w:tc>
+        <w:tc>
+          <w:tcPr/>
+          <w:p>
+            <w:pPr>
+              <w:pStyle w:val="Compact"/>
+              <w:jc w:val="left"/>
+            </w:pPr>
+            <w:r>
+              <w:t xml:space="preserve">Sistema Operativo Windows Server 2019 Standard o Datacenter x64. RAM 8 GB. CPU 64 Bits, 4 Cores &gt; 2 Ghz</w:t>
+            </w:r>
+            <w:r>
+              <w:t xml:space="preserve">Discos SO C: 126 GB, Backup E: 511 GB, SQL Data F: 510 GB, SQL Log G: 510 GB, TempDB G: 63.6 GB.</w:t>
+            </w:r>
+          </w:p>
+        </w:tc>
+        <w:tc>
+          <w:tcPr/>
+          <w:p>
+            <w:pPr>
+              <w:pStyle w:val="Compact"/>
+            </w:pPr>
+          </w:p>
+        </w:tc>
+      </w:tr>
+      <w:tr>
+        <w:tc>
+          <w:tcPr/>
+          <w:p>
+            <w:pPr>
+              <w:pStyle w:val="Compact"/>
+              <w:jc w:val="left"/>
+            </w:pPr>
+            <w:r>
+              <w:rPr>
+                <w:bCs/>
+                <w:b/>
+              </w:rPr>
+              <w:t xml:space="preserve">Servidor BDD Config</w:t>
+            </w:r>
+          </w:p>
+        </w:tc>
+        <w:tc>
+          <w:tcPr/>
+          <w:p>
+            <w:pPr>
+              <w:pStyle w:val="Compact"/>
+              <w:jc w:val="left"/>
+            </w:pPr>
+            <w:r>
+              <w:t xml:space="preserve">node</w:t>
+            </w:r>
+          </w:p>
+        </w:tc>
+        <w:tc>
+          <w:tcPr/>
+          <w:p>
+            <w:pPr>
+              <w:pStyle w:val="Compact"/>
+              <w:jc w:val="left"/>
+            </w:pPr>
+            <w:r>
+              <w:t xml:space="preserve">Sistema Operativo Windows Server 2019 Standard o Datacenter x64. RAM 8 GB. CPU 64 Bits, 4 Cores &gt; 2 Ghz</w:t>
+            </w:r>
+            <w:r>
+              <w:t xml:space="preserve">Discos SO C: 80 GB, Backup E: 250 GB, SQL Data F: 250 GB, SQL Log G: 250 GB, TempDB G: 30 GB.</w:t>
+            </w:r>
+          </w:p>
+        </w:tc>
+        <w:tc>
+          <w:tcPr/>
+          <w:p>
+            <w:pPr>
+              <w:pStyle w:val="Compact"/>
+            </w:pPr>
+          </w:p>
+        </w:tc>
+      </w:tr>
+      <w:tr>
+        <w:tc>
+          <w:tcPr/>
+          <w:p>
+            <w:pPr>
+              <w:pStyle w:val="Compact"/>
+              <w:jc w:val="left"/>
+            </w:pPr>
+            <w:r>
+              <w:rPr>
+                <w:bCs/>
+                <w:b/>
+              </w:rPr>
+              <w:t xml:space="preserve">Servidor Web App</w:t>
+            </w:r>
+          </w:p>
+        </w:tc>
+        <w:tc>
+          <w:tcPr/>
+          <w:p>
+            <w:pPr>
+              <w:pStyle w:val="Compact"/>
+              <w:jc w:val="left"/>
+            </w:pPr>
+            <w:r>
+              <w:t xml:space="preserve">node</w:t>
+            </w:r>
+          </w:p>
+        </w:tc>
+        <w:tc>
+          <w:tcPr/>
+          <w:p>
+            <w:pPr>
+              <w:pStyle w:val="Compact"/>
+              <w:jc w:val="left"/>
+            </w:pPr>
+            <w:r>
+              <w:t xml:space="preserve">Windows Server 2019 Standard o Datacenter x64. Nombre físico. IP LAN. IP Pública. Windows Server 2019 Standard or Datacenter x64. RAM 8 GB. CPU 64 Bits. 4 Cores de 2 Ghz. Discos SO C: 126 GB. SO D: 16 GB.</w:t>
+            </w:r>
+          </w:p>
+        </w:tc>
+        <w:tc>
+          <w:tcPr/>
+          <w:p>
+            <w:pPr>
+              <w:pStyle w:val="Compact"/>
+            </w:pPr>
+          </w:p>
+        </w:tc>
+      </w:tr>
+      <w:tr>
+        <w:tc>
+          <w:tcPr/>
+          <w:p>
+            <w:pPr>
+              <w:pStyle w:val="Compact"/>
+              <w:jc w:val="left"/>
+            </w:pPr>
+            <w:r>
+              <w:rPr>
+                <w:bCs/>
+                <w:b/>
+              </w:rPr>
+              <w:t xml:space="preserve">Servidor Web Canales</w:t>
+            </w:r>
+          </w:p>
+        </w:tc>
+        <w:tc>
+          <w:tcPr/>
+          <w:p>
+            <w:pPr>
+              <w:pStyle w:val="Compact"/>
+              <w:jc w:val="left"/>
+            </w:pPr>
+            <w:r>
+              <w:t xml:space="preserve">node</w:t>
+            </w:r>
+          </w:p>
+        </w:tc>
+        <w:tc>
+          <w:tcPr/>
+          <w:p>
+            <w:pPr>
+              <w:pStyle w:val="Compact"/>
+              <w:jc w:val="left"/>
+            </w:pPr>
+            <w:r>
+              <w:t xml:space="preserve">Windows Server 2019 Standard o Datacenter x64. Nombre físico. IP LAN. IP Pública. Windows Server 2019 Standard or Datacenter x64. RAM 8 GB. CPU 64 Bits. 4 Cores de 2 Ghz. Discos SO C: 126 GB. SO D: 16 GB.</w:t>
+            </w:r>
+          </w:p>
+        </w:tc>
+        <w:tc>
+          <w:tcPr/>
+          <w:p>
+            <w:pPr>
+              <w:pStyle w:val="Compact"/>
+            </w:pPr>
+          </w:p>
+        </w:tc>
+      </w:tr>
+      <w:tr>
+        <w:tc>
+          <w:tcPr/>
+          <w:p>
+            <w:pPr>
+              <w:pStyle w:val="Compact"/>
+              <w:jc w:val="left"/>
+            </w:pPr>
+            <w:r>
+              <w:rPr>
+                <w:bCs/>
+                <w:b/>
+              </w:rPr>
+              <w:t xml:space="preserve">Trabajo de despliegue lappiz.com</w:t>
+            </w:r>
+          </w:p>
+        </w:tc>
+        <w:tc>
+          <w:tcPr/>
+          <w:p>
+            <w:pPr>
+              <w:pStyle w:val="Compact"/>
+              <w:jc w:val="left"/>
+            </w:pPr>
+            <w:r>
+              <w:t xml:space="preserve">technology-process</w:t>
+            </w:r>
+          </w:p>
+        </w:tc>
+        <w:tc>
+          <w:tcPr/>
+          <w:p>
+            <w:pPr>
+              <w:pStyle w:val="Compact"/>
+            </w:pPr>
+          </w:p>
+        </w:tc>
+        <w:tc>
+          <w:tcPr/>
+          <w:p>
+            <w:pPr>
+              <w:pStyle w:val="Compact"/>
+            </w:pPr>
+          </w:p>
+        </w:tc>
+      </w:tr>
+      <w:tr>
+        <w:tc>
+          <w:tcPr/>
+          <w:p>
+            <w:pPr>
+              <w:pStyle w:val="Compact"/>
+              <w:jc w:val="left"/>
+            </w:pPr>
+            <w:r>
+              <w:rPr>
+                <w:bCs/>
+                <w:b/>
+              </w:rPr>
+              <w:t xml:space="preserve">Trabajo de despliegue: yaml</w:t>
+            </w:r>
+          </w:p>
+        </w:tc>
+        <w:tc>
+          <w:tcPr/>
+          <w:p>
+            <w:pPr>
+              <w:pStyle w:val="Compact"/>
+              <w:jc w:val="left"/>
+            </w:pPr>
+            <w:r>
+              <w:t xml:space="preserve">technology-process</w:t>
+            </w:r>
+          </w:p>
+        </w:tc>
+        <w:tc>
+          <w:tcPr/>
+          <w:p>
+            <w:pPr>
+              <w:pStyle w:val="Compact"/>
+            </w:pPr>
+          </w:p>
+        </w:tc>
+        <w:tc>
+          <w:tcPr/>
+          <w:p>
+            <w:pPr>
+              <w:pStyle w:val="Compact"/>
+            </w:pPr>
+          </w:p>
+        </w:tc>
+      </w:tr>
+      <w:tr>
+        <w:tc>
+          <w:tcPr/>
+          <w:p>
+            <w:pPr>
+              <w:pStyle w:val="Compact"/>
+              <w:jc w:val="left"/>
+            </w:pPr>
+            <w:r>
+              <w:rPr>
+                <w:bCs/>
+                <w:b/>
+              </w:rPr>
+              <w:t xml:space="preserve">Trabajo de integración lappiz.com</w:t>
+            </w:r>
+          </w:p>
+        </w:tc>
+        <w:tc>
+          <w:tcPr/>
+          <w:p>
+            <w:pPr>
+              <w:pStyle w:val="Compact"/>
+              <w:jc w:val="left"/>
+            </w:pPr>
+            <w:r>
+              <w:t xml:space="preserve">technology-process</w:t>
+            </w:r>
+          </w:p>
+        </w:tc>
+        <w:tc>
+          <w:tcPr/>
+          <w:p>
+            <w:pPr>
+              <w:pStyle w:val="Compact"/>
+            </w:pPr>
+          </w:p>
+        </w:tc>
+        <w:tc>
+          <w:tcPr/>
+          <w:p>
+            <w:pPr>
+              <w:pStyle w:val="Compact"/>
+            </w:pPr>
+          </w:p>
+        </w:tc>
+      </w:tr>
+      <w:tr>
+        <w:tc>
+          <w:tcPr/>
+          <w:p>
+            <w:pPr>
+              <w:pStyle w:val="Compact"/>
+              <w:jc w:val="left"/>
+            </w:pPr>
+            <w:r>
+              <w:rPr>
+                <w:bCs/>
+                <w:b/>
+              </w:rPr>
+              <w:t xml:space="preserve">Trabajo de integración: yaml</w:t>
+            </w:r>
+          </w:p>
+        </w:tc>
+        <w:tc>
+          <w:tcPr/>
+          <w:p>
+            <w:pPr>
+              <w:pStyle w:val="Compact"/>
+              <w:jc w:val="left"/>
+            </w:pPr>
+            <w:r>
+              <w:t xml:space="preserve">technology-process</w:t>
+            </w:r>
+          </w:p>
+        </w:tc>
+        <w:tc>
+          <w:tcPr/>
+          <w:p>
+            <w:pPr>
+              <w:pStyle w:val="Compact"/>
+            </w:pPr>
+          </w:p>
+        </w:tc>
+        <w:tc>
+          <w:tcPr/>
+          <w:p>
+            <w:pPr>
+              <w:pStyle w:val="Compact"/>
+            </w:pPr>
+          </w:p>
+        </w:tc>
+      </w:tr>
+    </w:tbl>
     <w:p>
       <w:r>
         <w:br w:type="page"/>
       </w:r>
     </w:p>
-    <w:bookmarkEnd w:id="92"/>
-    <w:bookmarkStart w:id="93" w:name="tecnología"/>
+    <w:bookmarkEnd w:id="96"/>
+    <w:bookmarkEnd w:id="97"/>
+    <w:bookmarkEnd w:id="98"/>
+    <w:bookmarkStart w:id="99" w:name="tecnología"/>
     <w:p>
       <w:pPr>
         <w:pStyle w:val="Heading1"/>
@@ -18200,10 +19198,10 @@
         <w:rPr>
           <w:rStyle w:val="VerbatimChar"/>
         </w:rPr>
-        <w:t xml:space="preserve">Generated on: Tue Oct 17 2023 11:54:21 GMT-0500 (COT)</w:t>
+        <w:t xml:space="preserve">Generated on: Tue Oct 17 2023 12:37:42 GMT-0500 (COT)</w:t>
       </w:r>
     </w:p>
-    <w:bookmarkEnd w:id="93"/>
+    <w:bookmarkEnd w:id="99"/>
     <w:sectPr>
       <w:headerReference r:id="rId9" w:type="even"/>
       <w:headerReference r:id="rId11" w:type="default"/>
@@ -20604,34 +21602,7 @@
     <w:abstractNumId w:val="991"/>
   </w:num>
   <w:num w:numId="1008">
-    <w:abstractNumId w:val="99411"/>
-    <w:lvlOverride w:ilvl="0">
-      <w:startOverride w:val="1"/>
-    </w:lvlOverride>
-    <w:lvlOverride w:ilvl="1">
-      <w:startOverride w:val="1"/>
-    </w:lvlOverride>
-    <w:lvlOverride w:ilvl="2">
-      <w:startOverride w:val="1"/>
-    </w:lvlOverride>
-    <w:lvlOverride w:ilvl="3">
-      <w:startOverride w:val="1"/>
-    </w:lvlOverride>
-    <w:lvlOverride w:ilvl="4">
-      <w:startOverride w:val="1"/>
-    </w:lvlOverride>
-    <w:lvlOverride w:ilvl="5">
-      <w:startOverride w:val="1"/>
-    </w:lvlOverride>
-    <w:lvlOverride w:ilvl="6">
-      <w:startOverride w:val="1"/>
-    </w:lvlOverride>
-    <w:lvlOverride w:ilvl="7">
-      <w:startOverride w:val="1"/>
-    </w:lvlOverride>
-    <w:lvlOverride w:ilvl="8">
-      <w:startOverride w:val="1"/>
-    </w:lvlOverride>
+    <w:abstractNumId w:val="991"/>
   </w:num>
   <w:num w:numId="1009">
     <w:abstractNumId w:val="99411"/>
@@ -20694,9 +21665,6 @@
     </w:lvlOverride>
   </w:num>
   <w:num w:numId="1011">
-    <w:abstractNumId w:val="991"/>
-  </w:num>
-  <w:num w:numId="1012">
     <w:abstractNumId w:val="99411"/>
     <w:lvlOverride w:ilvl="0">
       <w:startOverride w:val="1"/>
@@ -20725,6 +21693,9 @@
     <w:lvlOverride w:ilvl="8">
       <w:startOverride w:val="1"/>
     </w:lvlOverride>
+  </w:num>
+  <w:num w:numId="1012">
+    <w:abstractNumId w:val="991"/>
   </w:num>
   <w:num w:numId="1013">
     <w:abstractNumId w:val="99411"/>
@@ -20757,6 +21728,36 @@
     </w:lvlOverride>
   </w:num>
   <w:num w:numId="1014">
+    <w:abstractNumId w:val="99411"/>
+    <w:lvlOverride w:ilvl="0">
+      <w:startOverride w:val="1"/>
+    </w:lvlOverride>
+    <w:lvlOverride w:ilvl="1">
+      <w:startOverride w:val="1"/>
+    </w:lvlOverride>
+    <w:lvlOverride w:ilvl="2">
+      <w:startOverride w:val="1"/>
+    </w:lvlOverride>
+    <w:lvlOverride w:ilvl="3">
+      <w:startOverride w:val="1"/>
+    </w:lvlOverride>
+    <w:lvlOverride w:ilvl="4">
+      <w:startOverride w:val="1"/>
+    </w:lvlOverride>
+    <w:lvlOverride w:ilvl="5">
+      <w:startOverride w:val="1"/>
+    </w:lvlOverride>
+    <w:lvlOverride w:ilvl="6">
+      <w:startOverride w:val="1"/>
+    </w:lvlOverride>
+    <w:lvlOverride w:ilvl="7">
+      <w:startOverride w:val="1"/>
+    </w:lvlOverride>
+    <w:lvlOverride w:ilvl="8">
+      <w:startOverride w:val="1"/>
+    </w:lvlOverride>
+  </w:num>
+  <w:num w:numId="1015">
     <w:abstractNumId w:val="99411"/>
     <w:lvlOverride w:ilvl="0">
       <w:startOverride w:val="1"/>

--- a/02n.a4.pgn.docx
+++ b/02n.a4.pgn.docx
@@ -19198,7 +19198,7 @@
         <w:rPr>
           <w:rStyle w:val="VerbatimChar"/>
         </w:rPr>
-        <w:t xml:space="preserve">Generated on: Tue Oct 17 2023 12:37:42 GMT-0500 (COT)</w:t>
+        <w:t xml:space="preserve">Generated on: Tue Oct 17 2023 12:53:35 GMT-0500 (COT)</w:t>
       </w:r>
     </w:p>
     <w:bookmarkEnd w:id="99"/>

--- a/02n.a4.pgn.docx
+++ b/02n.a4.pgn.docx
@@ -8262,7 +8262,7 @@
     <w:bookmarkEnd w:id="70"/>
     <w:bookmarkEnd w:id="71"/>
     <w:bookmarkEnd w:id="72"/>
-    <w:bookmarkStart w:id="76" w:name="interoperabilidad"/>
+    <w:bookmarkStart w:id="79" w:name="interoperabilidad"/>
     <w:p>
       <w:pPr>
         <w:pStyle w:val="Heading1"/>
@@ -8271,7 +8271,7 @@
         <w:t xml:space="preserve">Interoperabilidad</w:t>
       </w:r>
     </w:p>
-    <w:bookmarkStart w:id="75" w:name="migracion.1c.siu-modulos-colaboración"/>
+    <w:bookmarkStart w:id="78" w:name="migracion.1c.siu-modulos-colaboración"/>
     <w:p>
       <w:pPr>
         <w:pStyle w:val="Heading2"/>
@@ -8283,13 +8283,60 @@
     <w:bookmarkStart w:id="0" w:name="fig:Migracion.1c.SIUModulosColaboración"/>
     <w:p>
       <w:pPr>
-        <w:pStyle w:val="FirstParagraph"/>
-      </w:pPr>
-      <w:bookmarkStart w:id="73" w:name="fig:Migracion.1c.SIUModulosColaboración"/>
+        <w:pStyle w:val="CaptionedFigure"/>
+      </w:pPr>
+      <w:bookmarkStart w:id="76" w:name="fig:Migracion.1c.SIUModulosColaboración"/>
+      <w:r>
+        <w:drawing>
+          <wp:inline>
+            <wp:extent cx="5943600" cy="4879813"/>
+            <wp:effectExtent b="0" l="0" r="0" t="0"/>
+            <wp:docPr descr="Figure 8: Diagram: Migracion.1c.SIU Modulos Colaboración" title="" id="74" name="Picture"/>
+            <a:graphic>
+              <a:graphicData uri="http://schemas.openxmlformats.org/drawingml/2006/picture">
+                <pic:pic>
+                  <pic:nvPicPr>
+                    <pic:cNvPr descr="images/Migracion.1c.SIUModulosColaboración.png" id="75" name="Picture"/>
+                    <pic:cNvPicPr>
+                      <a:picLocks noChangeArrowheads="1" noChangeAspect="1"/>
+                    </pic:cNvPicPr>
+                  </pic:nvPicPr>
+                  <pic:blipFill>
+                    <a:blip r:embed="rId73"/>
+                    <a:stretch>
+                      <a:fillRect/>
+                    </a:stretch>
+                  </pic:blipFill>
+                  <pic:spPr bwMode="auto">
+                    <a:xfrm>
+                      <a:off x="0" y="0"/>
+                      <a:ext cx="5943600" cy="4879813"/>
+                    </a:xfrm>
+                    <a:prstGeom prst="rect">
+                      <a:avLst/>
+                    </a:prstGeom>
+                    <a:noFill/>
+                    <a:ln w="9525">
+                      <a:noFill/>
+                      <a:headEnd/>
+                      <a:tailEnd/>
+                    </a:ln>
+                  </pic:spPr>
+                </pic:pic>
+              </a:graphicData>
+            </a:graphic>
+          </wp:inline>
+        </w:drawing>
+      </w:r>
+      <w:bookmarkEnd w:id="76"/>
+    </w:p>
+    <w:p>
+      <w:pPr>
+        <w:pStyle w:val="ImageCaption"/>
+      </w:pPr>
       <w:r>
         <w:t xml:space="preserve">Figure 8: Diagram: Migracion.1c.SIU Modulos Colaboración</w:t>
       </w:r>
-      <w:bookmarkEnd w:id="73"/>
     </w:p>
     <w:bookmarkEnd w:id="0"/>
     <w:p>
@@ -8324,7 +8371,7 @@
         <w:t xml:space="preserve">Los únicos elementos para la comunicación (e integración) son los indicados en la vista actual. En este diseño no considera tipos de comunición mediante mesajería, datos, ni</w:t>
       </w:r>
     </w:p>
-    <w:bookmarkStart w:id="74" w:name="catálogo-de-elementos-7"/>
+    <w:bookmarkStart w:id="77" w:name="catálogo-de-elementos-7"/>
     <w:p>
       <w:pPr>
         <w:pStyle w:val="Heading3"/>
@@ -8864,10 +8911,10 @@
         <w:br w:type="page"/>
       </w:r>
     </w:p>
-    <w:bookmarkEnd w:id="74"/>
-    <w:bookmarkEnd w:id="75"/>
-    <w:bookmarkEnd w:id="76"/>
-    <w:bookmarkStart w:id="84" w:name="seguridad"/>
+    <w:bookmarkEnd w:id="77"/>
+    <w:bookmarkEnd w:id="78"/>
+    <w:bookmarkEnd w:id="79"/>
+    <w:bookmarkStart w:id="87" w:name="seguridad"/>
     <w:p>
       <w:pPr>
         <w:pStyle w:val="Heading1"/>
@@ -8876,7 +8923,7 @@
         <w:t xml:space="preserve">Seguridad</w:t>
       </w:r>
     </w:p>
-    <w:bookmarkStart w:id="81" w:name="seguridad.2.-lineabase.0.siu-applicación"/>
+    <w:bookmarkStart w:id="84" w:name="seguridad.2.-lineabase.0.siu-applicación"/>
     <w:p>
       <w:pPr>
         <w:pStyle w:val="Heading2"/>
@@ -8890,24 +8937,24 @@
       <w:pPr>
         <w:pStyle w:val="CaptionedFigure"/>
       </w:pPr>
-      <w:bookmarkStart w:id="80" w:name="X33c1a9b94a383ac84b117fb1a66f3781cc89a7d"/>
+      <w:bookmarkStart w:id="83" w:name="X33c1a9b94a383ac84b117fb1a66f3781cc89a7d"/>
       <w:r>
         <w:drawing>
           <wp:inline>
             <wp:extent cx="5943600" cy="4279938"/>
             <wp:effectExtent b="0" l="0" r="0" t="0"/>
-            <wp:docPr descr="Figure 9: Diagram: Seguridad.2. Lineabase.0.SIU Applicación" title="" id="78" name="Picture"/>
+            <wp:docPr descr="Figure 9: Diagram: Seguridad.2. Lineabase.0.SIU Applicación" title="" id="81" name="Picture"/>
             <a:graphic>
               <a:graphicData uri="http://schemas.openxmlformats.org/drawingml/2006/picture">
                 <pic:pic>
                   <pic:nvPicPr>
-                    <pic:cNvPr descr="images/Seguridad.2.Lineabase.0.SIUApplicación.png" id="79" name="Picture"/>
+                    <pic:cNvPr descr="images/Seguridad.2.Lineabase.0.SIUApplicación.png" id="82" name="Picture"/>
                     <pic:cNvPicPr>
                       <a:picLocks noChangeArrowheads="1" noChangeAspect="1"/>
                     </pic:cNvPicPr>
                   </pic:nvPicPr>
                   <pic:blipFill>
-                    <a:blip r:embed="rId77"/>
+                    <a:blip r:embed="rId80"/>
                     <a:stretch>
                       <a:fillRect/>
                     </a:stretch>
@@ -8933,7 +8980,7 @@
           </wp:inline>
         </w:drawing>
       </w:r>
-      <w:bookmarkEnd w:id="80"/>
+      <w:bookmarkEnd w:id="83"/>
     </w:p>
     <w:p>
       <w:pPr>
@@ -8944,8 +8991,8 @@
       </w:r>
     </w:p>
     <w:bookmarkEnd w:id="0"/>
-    <w:bookmarkEnd w:id="81"/>
-    <w:bookmarkStart w:id="83" w:name="representación-arquitectónica-1"/>
+    <w:bookmarkEnd w:id="84"/>
+    <w:bookmarkStart w:id="86" w:name="representación-arquitectónica-1"/>
     <w:p>
       <w:pPr>
         <w:pStyle w:val="Heading2"/>
@@ -8998,7 +9045,7 @@
         <w:t xml:space="preserve">API Config / Seguridad. Servicio Web API .Net Framework encargado de gestionar características con la autenticación y configuración</w:t>
       </w:r>
     </w:p>
-    <w:bookmarkStart w:id="82" w:name="catálogo-de-elementos-8"/>
+    <w:bookmarkStart w:id="85" w:name="catálogo-de-elementos-8"/>
     <w:p>
       <w:pPr>
         <w:pStyle w:val="Heading3"/>
@@ -11364,10 +11411,10 @@
         <w:br w:type="page"/>
       </w:r>
     </w:p>
-    <w:bookmarkEnd w:id="82"/>
-    <w:bookmarkEnd w:id="83"/>
-    <w:bookmarkEnd w:id="84"/>
-    <w:bookmarkStart w:id="91" w:name="componentes"/>
+    <w:bookmarkEnd w:id="85"/>
+    <w:bookmarkEnd w:id="86"/>
+    <w:bookmarkEnd w:id="87"/>
+    <w:bookmarkStart w:id="100" w:name="componentes"/>
     <w:p>
       <w:pPr>
         <w:pStyle w:val="Heading1"/>
@@ -11376,7 +11423,7 @@
         <w:t xml:space="preserve">Componentes</w:t>
       </w:r>
     </w:p>
-    <w:bookmarkStart w:id="87" w:name="migracion.1b.1.-siu-módulos-componentes"/>
+    <w:bookmarkStart w:id="93" w:name="migracion.1b.1.-siu-módulos-componentes"/>
     <w:p>
       <w:pPr>
         <w:pStyle w:val="Heading2"/>
@@ -11388,13 +11435,60 @@
     <w:bookmarkStart w:id="0" w:name="fig:Migracion.1b.1.SIUMódulosComponentes"/>
     <w:p>
       <w:pPr>
-        <w:pStyle w:val="FirstParagraph"/>
-      </w:pPr>
-      <w:bookmarkStart w:id="85" w:name="fig:Migracion.1b.1.SIUMódulosComponentes"/>
+        <w:pStyle w:val="CaptionedFigure"/>
+      </w:pPr>
+      <w:bookmarkStart w:id="91" w:name="fig:Migracion.1b.1.SIUMódulosComponentes"/>
+      <w:r>
+        <w:drawing>
+          <wp:inline>
+            <wp:extent cx="5943600" cy="3553962"/>
+            <wp:effectExtent b="0" l="0" r="0" t="0"/>
+            <wp:docPr descr="Figure 10: Diagram: Migracion.1b.1. SIU Módulos Componentes" title="" id="89" name="Picture"/>
+            <a:graphic>
+              <a:graphicData uri="http://schemas.openxmlformats.org/drawingml/2006/picture">
+                <pic:pic>
+                  <pic:nvPicPr>
+                    <pic:cNvPr descr="images/Migracion.1b.1.SIUMódulosComponentes.png" id="90" name="Picture"/>
+                    <pic:cNvPicPr>
+                      <a:picLocks noChangeArrowheads="1" noChangeAspect="1"/>
+                    </pic:cNvPicPr>
+                  </pic:nvPicPr>
+                  <pic:blipFill>
+                    <a:blip r:embed="rId88"/>
+                    <a:stretch>
+                      <a:fillRect/>
+                    </a:stretch>
+                  </pic:blipFill>
+                  <pic:spPr bwMode="auto">
+                    <a:xfrm>
+                      <a:off x="0" y="0"/>
+                      <a:ext cx="5943600" cy="3553962"/>
+                    </a:xfrm>
+                    <a:prstGeom prst="rect">
+                      <a:avLst/>
+                    </a:prstGeom>
+                    <a:noFill/>
+                    <a:ln w="9525">
+                      <a:noFill/>
+                      <a:headEnd/>
+                      <a:tailEnd/>
+                    </a:ln>
+                  </pic:spPr>
+                </pic:pic>
+              </a:graphicData>
+            </a:graphic>
+          </wp:inline>
+        </w:drawing>
+      </w:r>
+      <w:bookmarkEnd w:id="91"/>
+    </w:p>
+    <w:p>
+      <w:pPr>
+        <w:pStyle w:val="ImageCaption"/>
+      </w:pPr>
       <w:r>
         <w:t xml:space="preserve">Figure 10: Diagram: Migracion.1b.1. SIU Módulos Componentes</w:t>
       </w:r>
-      <w:bookmarkEnd w:id="85"/>
     </w:p>
     <w:bookmarkEnd w:id="0"/>
     <w:p>
@@ -11477,7 +11571,7 @@
         <w:t xml:space="preserve">Las interfaces de unión indicadas arriba obligan a los submódulos a cumplir las exigencias de los componentes misionales del SUI.</w:t>
       </w:r>
     </w:p>
-    <w:bookmarkStart w:id="86" w:name="catálogo-de-elementos-9"/>
+    <w:bookmarkStart w:id="92" w:name="catálogo-de-elementos-9"/>
     <w:p>
       <w:pPr>
         <w:pStyle w:val="Heading3"/>
@@ -14827,9 +14921,9 @@
         </w:tc>
       </w:tr>
     </w:tbl>
-    <w:bookmarkEnd w:id="86"/>
-    <w:bookmarkEnd w:id="87"/>
-    <w:bookmarkStart w:id="90" w:name="X94ce159eae10be57afd13515fdf00a0751e6438"/>
+    <w:bookmarkEnd w:id="92"/>
+    <w:bookmarkEnd w:id="93"/>
+    <w:bookmarkStart w:id="99" w:name="X94ce159eae10be57afd13515fdf00a0751e6438"/>
     <w:p>
       <w:pPr>
         <w:pStyle w:val="Heading2"/>
@@ -14841,13 +14935,60 @@
     <w:bookmarkStart w:id="0" w:name="fig:Migracion.1b.2.SIUMódulosComponentes.Brecha"/>
     <w:p>
       <w:pPr>
-        <w:pStyle w:val="FirstParagraph"/>
-      </w:pPr>
-      <w:bookmarkStart w:id="88" w:name="X7f0e07c8118587bde61cf07c57624064bc4b86c"/>
+        <w:pStyle w:val="CaptionedFigure"/>
+      </w:pPr>
+      <w:bookmarkStart w:id="97" w:name="X7f0e07c8118587bde61cf07c57624064bc4b86c"/>
+      <w:r>
+        <w:drawing>
+          <wp:inline>
+            <wp:extent cx="5943600" cy="3487429"/>
+            <wp:effectExtent b="0" l="0" r="0" t="0"/>
+            <wp:docPr descr="Figure 11: Diagram: Migracion.1b.2. SIU Módulos Componentes. Brecha" title="" id="95" name="Picture"/>
+            <a:graphic>
+              <a:graphicData uri="http://schemas.openxmlformats.org/drawingml/2006/picture">
+                <pic:pic>
+                  <pic:nvPicPr>
+                    <pic:cNvPr descr="images/Migracion.1b.2.SIUMódulosComponentes.Brecha.png" id="96" name="Picture"/>
+                    <pic:cNvPicPr>
+                      <a:picLocks noChangeArrowheads="1" noChangeAspect="1"/>
+                    </pic:cNvPicPr>
+                  </pic:nvPicPr>
+                  <pic:blipFill>
+                    <a:blip r:embed="rId94"/>
+                    <a:stretch>
+                      <a:fillRect/>
+                    </a:stretch>
+                  </pic:blipFill>
+                  <pic:spPr bwMode="auto">
+                    <a:xfrm>
+                      <a:off x="0" y="0"/>
+                      <a:ext cx="5943600" cy="3487429"/>
+                    </a:xfrm>
+                    <a:prstGeom prst="rect">
+                      <a:avLst/>
+                    </a:prstGeom>
+                    <a:noFill/>
+                    <a:ln w="9525">
+                      <a:noFill/>
+                      <a:headEnd/>
+                      <a:tailEnd/>
+                    </a:ln>
+                  </pic:spPr>
+                </pic:pic>
+              </a:graphicData>
+            </a:graphic>
+          </wp:inline>
+        </w:drawing>
+      </w:r>
+      <w:bookmarkEnd w:id="97"/>
+    </w:p>
+    <w:p>
+      <w:pPr>
+        <w:pStyle w:val="ImageCaption"/>
+      </w:pPr>
       <w:r>
         <w:t xml:space="preserve">Figure 11: Diagram: Migracion.1b.2. SIU Módulos Componentes. Brecha</w:t>
       </w:r>
-      <w:bookmarkEnd w:id="88"/>
     </w:p>
     <w:bookmarkEnd w:id="0"/>
     <w:p>
@@ -14874,7 +15015,7 @@
         <w:t xml:space="preserve">Todos los sistemas de información del SUI siguen esta directiva: estarán constituídos por submódulos dispuestos en relación de utilitarios (que sirven) a los componentes misionales del SUI, ubicados en el centro en la diagrama.</w:t>
       </w:r>
     </w:p>
-    <w:bookmarkStart w:id="89" w:name="catálogo-de-elementos-10"/>
+    <w:bookmarkStart w:id="98" w:name="catálogo-de-elementos-10"/>
     <w:p>
       <w:pPr>
         <w:pStyle w:val="Heading3"/>
@@ -18182,10 +18323,10 @@
         <w:br w:type="page"/>
       </w:r>
     </w:p>
-    <w:bookmarkEnd w:id="89"/>
-    <w:bookmarkEnd w:id="90"/>
-    <w:bookmarkEnd w:id="91"/>
-    <w:bookmarkStart w:id="98" w:name="ci"/>
+    <w:bookmarkEnd w:id="98"/>
+    <w:bookmarkEnd w:id="99"/>
+    <w:bookmarkEnd w:id="100"/>
+    <w:bookmarkStart w:id="107" w:name="ci"/>
     <w:p>
       <w:pPr>
         <w:pStyle w:val="Heading1"/>
@@ -18194,7 +18335,7 @@
         <w:t xml:space="preserve">CI</w:t>
       </w:r>
     </w:p>
-    <w:bookmarkStart w:id="97" w:name="migracion.4.-ci"/>
+    <w:bookmarkStart w:id="106" w:name="migracion.4.-ci"/>
     <w:p>
       <w:pPr>
         <w:pStyle w:val="Heading2"/>
@@ -18208,24 +18349,24 @@
       <w:pPr>
         <w:pStyle w:val="CaptionedFigure"/>
       </w:pPr>
-      <w:bookmarkStart w:id="95" w:name="fig:Migracion.4.CI"/>
+      <w:bookmarkStart w:id="104" w:name="fig:Migracion.4.CI"/>
       <w:r>
         <w:drawing>
           <wp:inline>
             <wp:extent cx="5943600" cy="3142313"/>
             <wp:effectExtent b="0" l="0" r="0" t="0"/>
-            <wp:docPr descr="Figure 12: Diagram: Migracion.4. CI" title="" id="93" name="Picture"/>
+            <wp:docPr descr="Figure 12: Diagram: Migracion.4. CI" title="" id="102" name="Picture"/>
             <a:graphic>
               <a:graphicData uri="http://schemas.openxmlformats.org/drawingml/2006/picture">
                 <pic:pic>
                   <pic:nvPicPr>
-                    <pic:cNvPr descr="images/Migracion.4.CI.png" id="94" name="Picture"/>
+                    <pic:cNvPr descr="images/Migracion.4.CI.png" id="103" name="Picture"/>
                     <pic:cNvPicPr>
                       <a:picLocks noChangeArrowheads="1" noChangeAspect="1"/>
                     </pic:cNvPicPr>
                   </pic:nvPicPr>
                   <pic:blipFill>
-                    <a:blip r:embed="rId92"/>
+                    <a:blip r:embed="rId101"/>
                     <a:stretch>
                       <a:fillRect/>
                     </a:stretch>
@@ -18251,7 +18392,7 @@
           </wp:inline>
         </w:drawing>
       </w:r>
-      <w:bookmarkEnd w:id="95"/>
+      <w:bookmarkEnd w:id="104"/>
     </w:p>
     <w:p>
       <w:pPr>
@@ -18286,7 +18427,7 @@
         <w:t xml:space="preserve">Los trabajo de despligue requieren las configuraciones de las cadenas y tareas de conexión tanto a los ambientes productivos y desarrollo.</w:t>
       </w:r>
     </w:p>
-    <w:bookmarkStart w:id="96" w:name="catálogo-de-elementos-11"/>
+    <w:bookmarkStart w:id="105" w:name="catálogo-de-elementos-11"/>
     <w:p>
       <w:pPr>
         <w:pStyle w:val="Heading3"/>
@@ -19178,10 +19319,10 @@
         <w:br w:type="page"/>
       </w:r>
     </w:p>
-    <w:bookmarkEnd w:id="96"/>
-    <w:bookmarkEnd w:id="97"/>
-    <w:bookmarkEnd w:id="98"/>
-    <w:bookmarkStart w:id="99" w:name="tecnología"/>
+    <w:bookmarkEnd w:id="105"/>
+    <w:bookmarkEnd w:id="106"/>
+    <w:bookmarkEnd w:id="107"/>
+    <w:bookmarkStart w:id="108" w:name="tecnología"/>
     <w:p>
       <w:pPr>
         <w:pStyle w:val="Heading1"/>
@@ -19198,10 +19339,10 @@
         <w:rPr>
           <w:rStyle w:val="VerbatimChar"/>
         </w:rPr>
-        <w:t xml:space="preserve">Generated on: Tue Oct 17 2023 12:53:35 GMT-0500 (COT)</w:t>
+        <w:t xml:space="preserve">Generated on: Tue Oct 17 2023 13:18:28 GMT-0500 (COT)</w:t>
       </w:r>
     </w:p>
-    <w:bookmarkEnd w:id="99"/>
+    <w:bookmarkEnd w:id="108"/>
     <w:sectPr>
       <w:headerReference r:id="rId9" w:type="even"/>
       <w:headerReference r:id="rId11" w:type="default"/>

--- a/02n.a4.pgn.docx
+++ b/02n.a4.pgn.docx
@@ -19,12 +19,12 @@
         </w:numPr>
         <w:pStyle w:val="Compact"/>
       </w:pPr>
-      <w:hyperlink w:anchor="contexto">
+      <w:hyperlink w:anchor="Xba7bff045ae22946efbb0477f1da15af5684d54">
         <w:r>
           <w:rPr>
             <w:rStyle w:val="Hyperlink"/>
           </w:rPr>
-          <w:t xml:space="preserve">Contexto</w:t>
+          <w:t xml:space="preserve">Diagrama de Arquitectura de la solución propuesta: vista de integración.</w:t>
         </w:r>
       </w:hyperlink>
     </w:p>
@@ -70,12 +70,12 @@
         </w:numPr>
         <w:pStyle w:val="Compact"/>
       </w:pPr>
-      <w:hyperlink w:anchor="física">
+      <w:hyperlink w:anchor="X4dc98b352ab69cb3b02bc100cd7d8f93451dfaa">
         <w:r>
           <w:rPr>
             <w:rStyle w:val="Hyperlink"/>
           </w:rPr>
-          <w:t xml:space="preserve">Física</w:t>
+          <w:t xml:space="preserve">Diagrama de Arquitectura de la solución propuesta: vista física</w:t>
         </w:r>
       </w:hyperlink>
     </w:p>
@@ -104,12 +104,12 @@
         </w:numPr>
         <w:pStyle w:val="Compact"/>
       </w:pPr>
-      <w:hyperlink w:anchor="motivadores">
+      <w:hyperlink w:anchor="Xc460c91af4cc2e0ece8aecc983415f5ac75e000">
         <w:r>
           <w:rPr>
             <w:rStyle w:val="Hyperlink"/>
           </w:rPr>
-          <w:t xml:space="preserve">Motivadores</w:t>
+          <w:t xml:space="preserve">Diagrama de Arquitectura de la solución propuesta: Motivadores del negocio.</w:t>
         </w:r>
       </w:hyperlink>
     </w:p>
@@ -189,12 +189,12 @@
         </w:numPr>
         <w:pStyle w:val="Compact"/>
       </w:pPr>
-      <w:hyperlink w:anchor="interoperabilidad">
+      <w:hyperlink w:anchor="Xdc50584a90309c55a90b05f62746e1bd74eb6ab">
         <w:r>
           <w:rPr>
             <w:rStyle w:val="Hyperlink"/>
           </w:rPr>
-          <w:t xml:space="preserve">Interoperabilidad</w:t>
+          <w:t xml:space="preserve">Diagrama de Arquitectura de la solución propuesta: Interoperabilidad</w:t>
         </w:r>
       </w:hyperlink>
     </w:p>
@@ -223,12 +223,24 @@
         </w:numPr>
         <w:pStyle w:val="Compact"/>
       </w:pPr>
-      <w:hyperlink w:anchor="seguridad">
+      <w:hyperlink w:anchor="X994121053ec5ad40945da8aff5671caf16af0b1">
         <w:r>
           <w:rPr>
             <w:rStyle w:val="Hyperlink"/>
           </w:rPr>
-          <w:t xml:space="preserve">Seguridad</w:t>
+          <w:t xml:space="preserve">Diagrama de Arquitectura de la solución propuesta: gestión de autenticación,</w:t>
+        </w:r>
+        <w:r>
+          <w:rPr>
+            <w:rStyle w:val="Hyperlink"/>
+          </w:rPr>
+          <w:t xml:space="preserve"> </w:t>
+        </w:r>
+        <w:r>
+          <w:rPr>
+            <w:rStyle w:val="Hyperlink"/>
+          </w:rPr>
+          <w:t xml:space="preserve">usuarios y roles</w:t>
         </w:r>
       </w:hyperlink>
     </w:p>
@@ -257,12 +269,12 @@
         </w:numPr>
         <w:pStyle w:val="Compact"/>
       </w:pPr>
-      <w:hyperlink w:anchor="componentes">
+      <w:hyperlink w:anchor="X12e6f74122d71f6021b2ce90890c94d29b6d7d7">
         <w:r>
           <w:rPr>
             <w:rStyle w:val="Hyperlink"/>
           </w:rPr>
-          <w:t xml:space="preserve">Componentes</w:t>
+          <w:t xml:space="preserve">Diagrama de Clases y Componentes de solución</w:t>
         </w:r>
       </w:hyperlink>
     </w:p>
@@ -357,13 +369,13 @@
       </w:r>
     </w:p>
     <w:bookmarkEnd w:id="20"/>
-    <w:bookmarkStart w:id="34" w:name="contexto"/>
+    <w:bookmarkStart w:id="34" w:name="X500e481e4216bc6ea825178d1bd9a4a064f79e9"/>
     <w:p>
       <w:pPr>
         <w:pStyle w:val="Heading1"/>
       </w:pPr>
       <w:r>
-        <w:t xml:space="preserve">Contexto</w:t>
+        <w:t xml:space="preserve">Diagrama de Arquitectura de la solución propuesta: vista de integración.</w:t>
       </w:r>
     </w:p>
     <w:bookmarkStart w:id="26" w:name="migracion.1a.a.siu-contexto"/>
@@ -3036,13 +3048,13 @@
     <w:bookmarkEnd w:id="32"/>
     <w:bookmarkEnd w:id="33"/>
     <w:bookmarkEnd w:id="34"/>
-    <w:bookmarkStart w:id="42" w:name="física"/>
+    <w:bookmarkStart w:id="42" w:name="Xbf8bfd0a1cfbc14d4ee8f03a4fd7d0d5abb5818"/>
     <w:p>
       <w:pPr>
         <w:pStyle w:val="Heading1"/>
       </w:pPr>
       <w:r>
-        <w:t xml:space="preserve">Física</w:t>
+        <w:t xml:space="preserve">Diagrama de Arquitectura de la solución propuesta: vista física</w:t>
       </w:r>
     </w:p>
     <w:bookmarkStart w:id="39" w:name="lineabase.0.siu-applicación.-física"/>
@@ -3606,7 +3618,7 @@
               <w:t xml:space="preserve"> </w:t>
             </w:r>
             <w:r>
-              <w:t xml:space="preserve">element-md-new</w:t>
+              <w:t xml:space="preserve">element-md-bold</w:t>
             </w:r>
           </w:p>
         </w:tc>
@@ -4511,13 +4523,13 @@
     <w:bookmarkEnd w:id="40"/>
     <w:bookmarkEnd w:id="41"/>
     <w:bookmarkEnd w:id="42"/>
-    <w:bookmarkStart w:id="72" w:name="motivadores"/>
+    <w:bookmarkStart w:id="72" w:name="X989f1ee30cdfa21ed075b300370b776acf69de9"/>
     <w:p>
       <w:pPr>
         <w:pStyle w:val="Heading1"/>
       </w:pPr>
       <w:r>
-        <w:t xml:space="preserve">Motivadores</w:t>
+        <w:t xml:space="preserve">Diagrama de Arquitectura de la solución propuesta: Motivadores del negocio.</w:t>
       </w:r>
     </w:p>
     <w:bookmarkStart w:id="48" w:name="migracion.1a.b.siu-módulos-1"/>
@@ -8262,13 +8274,13 @@
     <w:bookmarkEnd w:id="70"/>
     <w:bookmarkEnd w:id="71"/>
     <w:bookmarkEnd w:id="72"/>
-    <w:bookmarkStart w:id="79" w:name="interoperabilidad"/>
+    <w:bookmarkStart w:id="79" w:name="X7615e0dbcb2dc36b6d2be1f44dc1ecb47d9154f"/>
     <w:p>
       <w:pPr>
         <w:pStyle w:val="Heading1"/>
       </w:pPr>
       <w:r>
-        <w:t xml:space="preserve">Interoperabilidad</w:t>
+        <w:t xml:space="preserve">Diagrama de Arquitectura de la solución propuesta: Interoperabilidad</w:t>
       </w:r>
     </w:p>
     <w:bookmarkStart w:id="78" w:name="migracion.1c.siu-modulos-colaboración"/>
@@ -8914,36 +8926,38 @@
     <w:bookmarkEnd w:id="77"/>
     <w:bookmarkEnd w:id="78"/>
     <w:bookmarkEnd w:id="79"/>
-    <w:bookmarkStart w:id="87" w:name="seguridad"/>
+    <w:bookmarkStart w:id="86" w:name="X9cc87c534af2fc5f00947e50275dd919ec0c6eb"/>
     <w:p>
       <w:pPr>
         <w:pStyle w:val="Heading1"/>
       </w:pPr>
       <w:r>
-        <w:t xml:space="preserve">Seguridad</w:t>
+        <w:t xml:space="preserve">Diagrama de Arquitectura de la solución propuesta: gestión de autenticación,</w:t>
       </w:r>
     </w:p>
-    <w:bookmarkStart w:id="84" w:name="seguridad.2.-lineabase.0.siu-applicación"/>
     <w:p>
       <w:pPr>
-        <w:pStyle w:val="Heading2"/>
+        <w:pStyle w:val="FirstParagraph"/>
       </w:pPr>
       <w:r>
-        <w:t xml:space="preserve">Seguridad.2. Lineabase.0.SIU Applicación</w:t>
+        <w:t xml:space="preserve">usuarios y roles</w:t>
       </w:r>
-    </w:p>
-    <w:bookmarkStart w:id="0" w:name="fig:Seguridad.2.Lineabase.0.SIUApplicación"/>
-    <w:p>
-      <w:pPr>
-        <w:pStyle w:val="CaptionedFigure"/>
-      </w:pPr>
+      <w:r>
+        <w:t xml:space="preserve"> </w:t>
+      </w:r>
+      <w:r>
+        <w:t xml:space="preserve">## Seguridad.2. Lineabase.0.SIU Applicación</w:t>
+      </w:r>
+      <w:r>
+        <w:t xml:space="preserve"> </w:t>
+      </w:r>
       <w:bookmarkStart w:id="83" w:name="X33c1a9b94a383ac84b117fb1a66f3781cc89a7d"/>
       <w:r>
         <w:drawing>
           <wp:inline>
             <wp:extent cx="5943600" cy="4279938"/>
             <wp:effectExtent b="0" l="0" r="0" t="0"/>
-            <wp:docPr descr="Figure 9: Diagram: Seguridad.2. Lineabase.0.SIU Applicación" title="" id="81" name="Picture"/>
+            <wp:docPr descr="Diagram: Seguridad.2. Lineabase.0.SIU Applicación" title="" id="81" name="Picture"/>
             <a:graphic>
               <a:graphicData uri="http://schemas.openxmlformats.org/drawingml/2006/picture">
                 <pic:pic>
@@ -8982,17 +8996,7 @@
       </w:r>
       <w:bookmarkEnd w:id="83"/>
     </w:p>
-    <w:p>
-      <w:pPr>
-        <w:pStyle w:val="ImageCaption"/>
-      </w:pPr>
-      <w:r>
-        <w:t xml:space="preserve">Figure 9: Diagram: Seguridad.2. Lineabase.0.SIU Applicación</w:t>
-      </w:r>
-    </w:p>
-    <w:bookmarkEnd w:id="0"/>
-    <w:bookmarkEnd w:id="84"/>
-    <w:bookmarkStart w:id="86" w:name="representación-arquitectónica-1"/>
+    <w:bookmarkStart w:id="85" w:name="representación-arquitectónica-1"/>
     <w:p>
       <w:pPr>
         <w:pStyle w:val="Heading2"/>
@@ -9045,7 +9049,7 @@
         <w:t xml:space="preserve">API Config / Seguridad. Servicio Web API .Net Framework encargado de gestionar características con la autenticación y configuración</w:t>
       </w:r>
     </w:p>
-    <w:bookmarkStart w:id="85" w:name="catálogo-de-elementos-8"/>
+    <w:bookmarkStart w:id="84" w:name="catálogo-de-elementos-8"/>
     <w:p>
       <w:pPr>
         <w:pStyle w:val="Heading3"/>
@@ -9471,7 +9475,7 @@
               <w:t xml:space="preserve"> </w:t>
             </w:r>
             <w:r>
-              <w:t xml:space="preserve">element-md-new</w:t>
+              <w:t xml:space="preserve">element-md-bold</w:t>
             </w:r>
           </w:p>
         </w:tc>
@@ -11411,19 +11415,19 @@
         <w:br w:type="page"/>
       </w:r>
     </w:p>
+    <w:bookmarkEnd w:id="84"/>
     <w:bookmarkEnd w:id="85"/>
     <w:bookmarkEnd w:id="86"/>
-    <w:bookmarkEnd w:id="87"/>
-    <w:bookmarkStart w:id="100" w:name="componentes"/>
+    <w:bookmarkStart w:id="99" w:name="X12e6f74122d71f6021b2ce90890c94d29b6d7d7"/>
     <w:p>
       <w:pPr>
         <w:pStyle w:val="Heading1"/>
       </w:pPr>
       <w:r>
-        <w:t xml:space="preserve">Componentes</w:t>
+        <w:t xml:space="preserve">Diagrama de Clases y Componentes de solución</w:t>
       </w:r>
     </w:p>
-    <w:bookmarkStart w:id="93" w:name="migracion.1b.1.-siu-módulos-componentes"/>
+    <w:bookmarkStart w:id="92" w:name="migracion.1b.1.-siu-módulos-componentes"/>
     <w:p>
       <w:pPr>
         <w:pStyle w:val="Heading2"/>
@@ -11437,24 +11441,24 @@
       <w:pPr>
         <w:pStyle w:val="CaptionedFigure"/>
       </w:pPr>
-      <w:bookmarkStart w:id="91" w:name="fig:Migracion.1b.1.SIUMódulosComponentes"/>
+      <w:bookmarkStart w:id="90" w:name="fig:Migracion.1b.1.SIUMódulosComponentes"/>
       <w:r>
         <w:drawing>
           <wp:inline>
             <wp:extent cx="5943600" cy="3553962"/>
             <wp:effectExtent b="0" l="0" r="0" t="0"/>
-            <wp:docPr descr="Figure 10: Diagram: Migracion.1b.1. SIU Módulos Componentes" title="" id="89" name="Picture"/>
+            <wp:docPr descr="Figure 9: Diagram: Migracion.1b.1. SIU Módulos Componentes" title="" id="88" name="Picture"/>
             <a:graphic>
               <a:graphicData uri="http://schemas.openxmlformats.org/drawingml/2006/picture">
                 <pic:pic>
                   <pic:nvPicPr>
-                    <pic:cNvPr descr="images/Migracion.1b.1.SIUMódulosComponentes.png" id="90" name="Picture"/>
+                    <pic:cNvPr descr="images/Migracion.1b.1.SIUMódulosComponentes.png" id="89" name="Picture"/>
                     <pic:cNvPicPr>
                       <a:picLocks noChangeArrowheads="1" noChangeAspect="1"/>
                     </pic:cNvPicPr>
                   </pic:nvPicPr>
                   <pic:blipFill>
-                    <a:blip r:embed="rId88"/>
+                    <a:blip r:embed="rId87"/>
                     <a:stretch>
                       <a:fillRect/>
                     </a:stretch>
@@ -11480,14 +11484,14 @@
           </wp:inline>
         </w:drawing>
       </w:r>
-      <w:bookmarkEnd w:id="91"/>
+      <w:bookmarkEnd w:id="90"/>
     </w:p>
     <w:p>
       <w:pPr>
         <w:pStyle w:val="ImageCaption"/>
       </w:pPr>
       <w:r>
-        <w:t xml:space="preserve">Figure 10: Diagram: Migracion.1b.1. SIU Módulos Componentes</w:t>
+        <w:t xml:space="preserve">Figure 9: Diagram: Migracion.1b.1. SIU Módulos Componentes</w:t>
       </w:r>
     </w:p>
     <w:bookmarkEnd w:id="0"/>
@@ -11571,7 +11575,7 @@
         <w:t xml:space="preserve">Las interfaces de unión indicadas arriba obligan a los submódulos a cumplir las exigencias de los componentes misionales del SUI.</w:t>
       </w:r>
     </w:p>
-    <w:bookmarkStart w:id="92" w:name="catálogo-de-elementos-9"/>
+    <w:bookmarkStart w:id="91" w:name="catálogo-de-elementos-9"/>
     <w:p>
       <w:pPr>
         <w:pStyle w:val="Heading3"/>
@@ -12005,7 +12009,7 @@
               <w:t xml:space="preserve"> </w:t>
             </w:r>
             <w:r>
-              <w:t xml:space="preserve">element-md-new</w:t>
+              <w:t xml:space="preserve">element-md-bold</w:t>
             </w:r>
           </w:p>
         </w:tc>
@@ -14921,9 +14925,9 @@
         </w:tc>
       </w:tr>
     </w:tbl>
+    <w:bookmarkEnd w:id="91"/>
     <w:bookmarkEnd w:id="92"/>
-    <w:bookmarkEnd w:id="93"/>
-    <w:bookmarkStart w:id="99" w:name="X94ce159eae10be57afd13515fdf00a0751e6438"/>
+    <w:bookmarkStart w:id="98" w:name="X94ce159eae10be57afd13515fdf00a0751e6438"/>
     <w:p>
       <w:pPr>
         <w:pStyle w:val="Heading2"/>
@@ -14937,24 +14941,24 @@
       <w:pPr>
         <w:pStyle w:val="CaptionedFigure"/>
       </w:pPr>
-      <w:bookmarkStart w:id="97" w:name="X7f0e07c8118587bde61cf07c57624064bc4b86c"/>
+      <w:bookmarkStart w:id="96" w:name="X7f0e07c8118587bde61cf07c57624064bc4b86c"/>
       <w:r>
         <w:drawing>
           <wp:inline>
             <wp:extent cx="5943600" cy="3487429"/>
             <wp:effectExtent b="0" l="0" r="0" t="0"/>
-            <wp:docPr descr="Figure 11: Diagram: Migracion.1b.2. SIU Módulos Componentes. Brecha" title="" id="95" name="Picture"/>
+            <wp:docPr descr="Figure 10: Diagram: Migracion.1b.2. SIU Módulos Componentes. Brecha" title="" id="94" name="Picture"/>
             <a:graphic>
               <a:graphicData uri="http://schemas.openxmlformats.org/drawingml/2006/picture">
                 <pic:pic>
                   <pic:nvPicPr>
-                    <pic:cNvPr descr="images/Migracion.1b.2.SIUMódulosComponentes.Brecha.png" id="96" name="Picture"/>
+                    <pic:cNvPr descr="images/Migracion.1b.2.SIUMódulosComponentes.Brecha.png" id="95" name="Picture"/>
                     <pic:cNvPicPr>
                       <a:picLocks noChangeArrowheads="1" noChangeAspect="1"/>
                     </pic:cNvPicPr>
                   </pic:nvPicPr>
                   <pic:blipFill>
-                    <a:blip r:embed="rId94"/>
+                    <a:blip r:embed="rId93"/>
                     <a:stretch>
                       <a:fillRect/>
                     </a:stretch>
@@ -14980,14 +14984,14 @@
           </wp:inline>
         </w:drawing>
       </w:r>
-      <w:bookmarkEnd w:id="97"/>
+      <w:bookmarkEnd w:id="96"/>
     </w:p>
     <w:p>
       <w:pPr>
         <w:pStyle w:val="ImageCaption"/>
       </w:pPr>
       <w:r>
-        <w:t xml:space="preserve">Figure 11: Diagram: Migracion.1b.2. SIU Módulos Componentes. Brecha</w:t>
+        <w:t xml:space="preserve">Figure 10: Diagram: Migracion.1b.2. SIU Módulos Componentes. Brecha</w:t>
       </w:r>
     </w:p>
     <w:bookmarkEnd w:id="0"/>
@@ -15015,7 +15019,7 @@
         <w:t xml:space="preserve">Todos los sistemas de información del SUI siguen esta directiva: estarán constituídos por submódulos dispuestos en relación de utilitarios (que sirven) a los componentes misionales del SUI, ubicados en el centro en la diagrama.</w:t>
       </w:r>
     </w:p>
-    <w:bookmarkStart w:id="98" w:name="catálogo-de-elementos-10"/>
+    <w:bookmarkStart w:id="97" w:name="catálogo-de-elementos-10"/>
     <w:p>
       <w:pPr>
         <w:pStyle w:val="Heading3"/>
@@ -15349,7 +15353,7 @@
               <w:t xml:space="preserve"> </w:t>
             </w:r>
             <w:r>
-              <w:t xml:space="preserve">element-md-new</w:t>
+              <w:t xml:space="preserve">element-md-bold</w:t>
             </w:r>
           </w:p>
         </w:tc>
@@ -18323,10 +18327,10 @@
         <w:br w:type="page"/>
       </w:r>
     </w:p>
+    <w:bookmarkEnd w:id="97"/>
     <w:bookmarkEnd w:id="98"/>
     <w:bookmarkEnd w:id="99"/>
-    <w:bookmarkEnd w:id="100"/>
-    <w:bookmarkStart w:id="107" w:name="ci"/>
+    <w:bookmarkStart w:id="106" w:name="ci"/>
     <w:p>
       <w:pPr>
         <w:pStyle w:val="Heading1"/>
@@ -18335,7 +18339,7 @@
         <w:t xml:space="preserve">CI</w:t>
       </w:r>
     </w:p>
-    <w:bookmarkStart w:id="106" w:name="migracion.4.-ci"/>
+    <w:bookmarkStart w:id="105" w:name="migracion.4.-ci"/>
     <w:p>
       <w:pPr>
         <w:pStyle w:val="Heading2"/>
@@ -18349,24 +18353,24 @@
       <w:pPr>
         <w:pStyle w:val="CaptionedFigure"/>
       </w:pPr>
-      <w:bookmarkStart w:id="104" w:name="fig:Migracion.4.CI"/>
+      <w:bookmarkStart w:id="103" w:name="fig:Migracion.4.CI"/>
       <w:r>
         <w:drawing>
           <wp:inline>
             <wp:extent cx="5943600" cy="3142313"/>
             <wp:effectExtent b="0" l="0" r="0" t="0"/>
-            <wp:docPr descr="Figure 12: Diagram: Migracion.4. CI" title="" id="102" name="Picture"/>
+            <wp:docPr descr="Figure 11: Diagram: Migracion.4. CI" title="" id="101" name="Picture"/>
             <a:graphic>
               <a:graphicData uri="http://schemas.openxmlformats.org/drawingml/2006/picture">
                 <pic:pic>
                   <pic:nvPicPr>
-                    <pic:cNvPr descr="images/Migracion.4.CI.png" id="103" name="Picture"/>
+                    <pic:cNvPr descr="images/Migracion.4.CI.png" id="102" name="Picture"/>
                     <pic:cNvPicPr>
                       <a:picLocks noChangeArrowheads="1" noChangeAspect="1"/>
                     </pic:cNvPicPr>
                   </pic:nvPicPr>
                   <pic:blipFill>
-                    <a:blip r:embed="rId101"/>
+                    <a:blip r:embed="rId100"/>
                     <a:stretch>
                       <a:fillRect/>
                     </a:stretch>
@@ -18392,14 +18396,14 @@
           </wp:inline>
         </w:drawing>
       </w:r>
-      <w:bookmarkEnd w:id="104"/>
+      <w:bookmarkEnd w:id="103"/>
     </w:p>
     <w:p>
       <w:pPr>
         <w:pStyle w:val="ImageCaption"/>
       </w:pPr>
       <w:r>
-        <w:t xml:space="preserve">Figure 12: Diagram: Migracion.4. CI</w:t>
+        <w:t xml:space="preserve">Figure 11: Diagram: Migracion.4. CI</w:t>
       </w:r>
     </w:p>
     <w:bookmarkEnd w:id="0"/>
@@ -18427,7 +18431,7 @@
         <w:t xml:space="preserve">Los trabajo de despligue requieren las configuraciones de las cadenas y tareas de conexión tanto a los ambientes productivos y desarrollo.</w:t>
       </w:r>
     </w:p>
-    <w:bookmarkStart w:id="105" w:name="catálogo-de-elementos-11"/>
+    <w:bookmarkStart w:id="104" w:name="catálogo-de-elementos-11"/>
     <w:p>
       <w:pPr>
         <w:pStyle w:val="Heading3"/>
@@ -19319,10 +19323,10 @@
         <w:br w:type="page"/>
       </w:r>
     </w:p>
+    <w:bookmarkEnd w:id="104"/>
     <w:bookmarkEnd w:id="105"/>
     <w:bookmarkEnd w:id="106"/>
-    <w:bookmarkEnd w:id="107"/>
-    <w:bookmarkStart w:id="108" w:name="tecnología"/>
+    <w:bookmarkStart w:id="107" w:name="tecnología"/>
     <w:p>
       <w:pPr>
         <w:pStyle w:val="Heading1"/>
@@ -19339,10 +19343,10 @@
         <w:rPr>
           <w:rStyle w:val="VerbatimChar"/>
         </w:rPr>
-        <w:t xml:space="preserve">Generated on: Tue Oct 17 2023 13:18:28 GMT-0500 (COT)</w:t>
+        <w:t xml:space="preserve">Generated on: Wed Oct 18 2023 13:55:58 GMT-0500 (COT)</w:t>
       </w:r>
     </w:p>
-    <w:bookmarkEnd w:id="108"/>
+    <w:bookmarkEnd w:id="107"/>
     <w:sectPr>
       <w:headerReference r:id="rId9" w:type="even"/>
       <w:headerReference r:id="rId11" w:type="default"/>

--- a/02n.a4.pgn.docx
+++ b/02n.a4.pgn.docx
@@ -2,13 +2,13 @@
 <file path=word/document.xml><?xml version="1.0" encoding="utf-8"?>
 <w:document xmlns:w="http://schemas.openxmlformats.org/wordprocessingml/2006/main" xmlns:m="http://schemas.openxmlformats.org/officeDocument/2006/math" xmlns:r="http://schemas.openxmlformats.org/officeDocument/2006/relationships" xmlns:o="urn:schemas-microsoft-com:office:office" xmlns:v="urn:schemas-microsoft-com:vml" xmlns:w10="urn:schemas-microsoft-com:office:word" xmlns:a="http://schemas.openxmlformats.org/drawingml/2006/main" xmlns:pic="http://schemas.openxmlformats.org/drawingml/2006/picture" xmlns:wp="http://schemas.openxmlformats.org/drawingml/2006/wordprocessingDrawing">
   <w:body>
-    <w:bookmarkStart w:id="20" w:name="doc.4.pgn-contractual"/>
+    <w:bookmarkStart w:id="20" w:name="arquitectura-de-software"/>
     <w:p>
       <w:pPr>
         <w:pStyle w:val="Heading1"/>
       </w:pPr>
       <w:r>
-        <w:t xml:space="preserve">Doc.4.PGN Contractual</w:t>
+        <w:t xml:space="preserve">Arquitectura de Software</w:t>
       </w:r>
     </w:p>
     <w:p>
@@ -19,12 +19,12 @@
         </w:numPr>
         <w:pStyle w:val="Compact"/>
       </w:pPr>
-      <w:hyperlink w:anchor="Xba7bff045ae22946efbb0477f1da15af5684d54">
+      <w:hyperlink w:anchor="X4bcd74c63be08ea1b7930f8ac7c91e6b7bd7d68">
         <w:r>
           <w:rPr>
             <w:rStyle w:val="Hyperlink"/>
           </w:rPr>
-          <w:t xml:space="preserve">Diagrama de Arquitectura de la solución propuesta: vista de integración.</w:t>
+          <w:t xml:space="preserve">Diagrama de Arquitectura de la Solución Propuesta: vista de integración</w:t>
         </w:r>
       </w:hyperlink>
     </w:p>
@@ -104,12 +104,12 @@
         </w:numPr>
         <w:pStyle w:val="Compact"/>
       </w:pPr>
-      <w:hyperlink w:anchor="Xc460c91af4cc2e0ece8aecc983415f5ac75e000">
+      <w:hyperlink w:anchor="X2dc9115f01b4ab3bd700a9be2af3a6992fbfb1f">
         <w:r>
           <w:rPr>
             <w:rStyle w:val="Hyperlink"/>
           </w:rPr>
-          <w:t xml:space="preserve">Diagrama de Arquitectura de la solución propuesta: Motivadores del negocio.</w:t>
+          <w:t xml:space="preserve">Diagrama de Arquitectura de la Solución Propuesta: motivadores del negocio</w:t>
         </w:r>
       </w:hyperlink>
     </w:p>
@@ -194,7 +194,7 @@
           <w:rPr>
             <w:rStyle w:val="Hyperlink"/>
           </w:rPr>
-          <w:t xml:space="preserve">Diagrama de Arquitectura de la solución propuesta: Interoperabilidad</w:t>
+          <w:t xml:space="preserve">Diagrama de Arquitectura de la Solución Propuesta: interoperabilidad</w:t>
         </w:r>
       </w:hyperlink>
     </w:p>
@@ -228,7 +228,7 @@
           <w:rPr>
             <w:rStyle w:val="Hyperlink"/>
           </w:rPr>
-          <w:t xml:space="preserve">Diagrama de Arquitectura de la solución propuesta: gestión de autenticación,</w:t>
+          <w:t xml:space="preserve">Diagrama de Arquitectura de la Solución Propuesta: gestión de autenticación,</w:t>
         </w:r>
         <w:r>
           <w:rPr>
@@ -320,12 +320,12 @@
         </w:numPr>
         <w:pStyle w:val="Compact"/>
       </w:pPr>
-      <w:hyperlink w:anchor="ci">
+      <w:hyperlink w:anchor="Xe1dacf0347589c233bd612ebb3b19989c5ad683">
         <w:r>
           <w:rPr>
             <w:rStyle w:val="Hyperlink"/>
           </w:rPr>
-          <w:t xml:space="preserve">CI</w:t>
+          <w:t xml:space="preserve">Diagrama de Arquitectura de Integración Continua, Devops y Despliegues de Capas</w:t>
         </w:r>
       </w:hyperlink>
     </w:p>
@@ -354,12 +354,12 @@
         </w:numPr>
         <w:pStyle w:val="Compact"/>
       </w:pPr>
-      <w:hyperlink w:anchor="tecnología">
+      <w:hyperlink w:anchor="X3360ee6817b0582a1ed99b427fa6499dbe23c70">
         <w:r>
           <w:rPr>
             <w:rStyle w:val="Hyperlink"/>
           </w:rPr>
-          <w:t xml:space="preserve">Tecnología</w:t>
+          <w:t xml:space="preserve">Documento de Relación de Tecnologías y Licenciamiento</w:t>
         </w:r>
       </w:hyperlink>
     </w:p>
@@ -369,13 +369,13 @@
       </w:r>
     </w:p>
     <w:bookmarkEnd w:id="20"/>
-    <w:bookmarkStart w:id="34" w:name="X500e481e4216bc6ea825178d1bd9a4a064f79e9"/>
+    <w:bookmarkStart w:id="34" w:name="Xe4f2a40a634edfe7b92cb05dd2ed88824a92b51"/>
     <w:p>
       <w:pPr>
         <w:pStyle w:val="Heading1"/>
       </w:pPr>
       <w:r>
-        <w:t xml:space="preserve">Diagrama de Arquitectura de la solución propuesta: vista de integración.</w:t>
+        <w:t xml:space="preserve">Diagrama de Arquitectura de la Solución Propuesta: vista de integración</w:t>
       </w:r>
     </w:p>
     <w:bookmarkStart w:id="26" w:name="migracion.1a.a.siu-contexto"/>
@@ -4523,13 +4523,13 @@
     <w:bookmarkEnd w:id="40"/>
     <w:bookmarkEnd w:id="41"/>
     <w:bookmarkEnd w:id="42"/>
-    <w:bookmarkStart w:id="72" w:name="X989f1ee30cdfa21ed075b300370b776acf69de9"/>
+    <w:bookmarkStart w:id="72" w:name="X98ba13e043150ce0d5221d6c2fe8555c87844df"/>
     <w:p>
       <w:pPr>
         <w:pStyle w:val="Heading1"/>
       </w:pPr>
       <w:r>
-        <w:t xml:space="preserve">Diagrama de Arquitectura de la solución propuesta: Motivadores del negocio.</w:t>
+        <w:t xml:space="preserve">Diagrama de Arquitectura de la Solución Propuesta: motivadores del negocio</w:t>
       </w:r>
     </w:p>
     <w:bookmarkStart w:id="48" w:name="migracion.1a.b.siu-módulos-1"/>
@@ -8280,7 +8280,7 @@
         <w:pStyle w:val="Heading1"/>
       </w:pPr>
       <w:r>
-        <w:t xml:space="preserve">Diagrama de Arquitectura de la solución propuesta: Interoperabilidad</w:t>
+        <w:t xml:space="preserve">Diagrama de Arquitectura de la Solución Propuesta: interoperabilidad</w:t>
       </w:r>
     </w:p>
     <w:bookmarkStart w:id="78" w:name="migracion.1c.siu-modulos-colaboración"/>
@@ -8932,7 +8932,7 @@
         <w:pStyle w:val="Heading1"/>
       </w:pPr>
       <w:r>
-        <w:t xml:space="preserve">Diagrama de Arquitectura de la solución propuesta: gestión de autenticación,</w:t>
+        <w:t xml:space="preserve">Diagrama de Arquitectura de la Solución Propuesta: gestión de autenticación,</w:t>
       </w:r>
     </w:p>
     <w:p>
@@ -9743,182 +9743,6 @@
                 <w:bCs/>
                 <w:b/>
               </w:rPr>
-              <w:t xml:space="preserve">Pruebas</w:t>
-            </w:r>
-          </w:p>
-        </w:tc>
-        <w:tc>
-          <w:tcPr/>
-          <w:p>
-            <w:pPr>
-              <w:pStyle w:val="Compact"/>
-              <w:jc w:val="left"/>
-            </w:pPr>
-            <w:r>
-              <w:t xml:space="preserve">application-component</w:t>
-            </w:r>
-          </w:p>
-        </w:tc>
-        <w:tc>
-          <w:tcPr/>
-          <w:p>
-            <w:pPr>
-              <w:pStyle w:val="Compact"/>
-              <w:jc w:val="left"/>
-            </w:pPr>
-            <w:r>
-              <w:t xml:space="preserve">FASE DE RECONOCIMIENTO:</w:t>
-            </w:r>
-            <w:r>
-              <w:t xml:space="preserve"> </w:t>
-            </w:r>
-            <w:r>
-              <w:t xml:space="preserve">Se recolectará toda la información posible, usando diferentes técnicas como:</w:t>
-            </w:r>
-            <w:r>
-              <w:t xml:space="preserve"> </w:t>
-            </w:r>
-            <w:r>
-              <w:t xml:space="preserve">Recopilación de dominios/IPs/puertos/servicios</w:t>
-            </w:r>
-            <w:r>
-              <w:t xml:space="preserve"> </w:t>
-            </w:r>
-            <w:r>
-              <w:t xml:space="preserve">Recopilación de metadatos</w:t>
-            </w:r>
-            <w:r>
-              <w:t xml:space="preserve"> </w:t>
-            </w:r>
-            <w:r>
-              <w:t xml:space="preserve">Uso de Google Dorks.</w:t>
-            </w:r>
-            <w:r>
-              <w:t xml:space="preserve"> </w:t>
-            </w:r>
-            <w:r>
-              <w:t xml:space="preserve">ANÁLSIS DE VULNERABILIDADES:</w:t>
-            </w:r>
-            <w:r>
-              <w:t xml:space="preserve"> </w:t>
-            </w:r>
-            <w:r>
-              <w:t xml:space="preserve">Se analizará la información recopilada en la fase anterior y se realizará el descubrimiento de las vulnerabilidades.</w:t>
-            </w:r>
-            <w:r>
-              <w:t xml:space="preserve"> </w:t>
-            </w:r>
-            <w:r>
-              <w:t xml:space="preserve">EXPLOTACIÓN:</w:t>
-            </w:r>
-            <w:r>
-              <w:t xml:space="preserve"> </w:t>
-            </w:r>
-            <w:r>
-              <w:t xml:space="preserve">Se realizarán todas aquellas acciones que puedan comprometer al sistema auditado, las pruebas a implementar pueden ser de ataques tipo:</w:t>
-            </w:r>
-            <w:r>
-              <w:t xml:space="preserve"> </w:t>
-            </w:r>
-            <w:r>
-              <w:t xml:space="preserve">Inyección de código</w:t>
-            </w:r>
-            <w:r>
-              <w:t xml:space="preserve"> </w:t>
-            </w:r>
-            <w:r>
-              <w:t xml:space="preserve">Inclusión de ficheros locales o remotos</w:t>
-            </w:r>
-            <w:r>
-              <w:t xml:space="preserve"> </w:t>
-            </w:r>
-            <w:r>
-              <w:t xml:space="preserve">Evasión de autenticación</w:t>
-            </w:r>
-            <w:r>
-              <w:t xml:space="preserve"> </w:t>
-            </w:r>
-            <w:r>
-              <w:t xml:space="preserve">Carencia de controles de autorización</w:t>
-            </w:r>
-            <w:r>
-              <w:t xml:space="preserve"> </w:t>
-            </w:r>
-            <w:r>
-              <w:t xml:space="preserve">Ejecución de comandos en el lado del servidor</w:t>
-            </w:r>
-            <w:r>
-              <w:t xml:space="preserve"> </w:t>
-            </w:r>
-            <w:r>
-              <w:t xml:space="preserve">Ataques tipo Cross Site Request Forgery</w:t>
-            </w:r>
-            <w:r>
-              <w:t xml:space="preserve"> </w:t>
-            </w:r>
-            <w:r>
-              <w:t xml:space="preserve">Control de errores</w:t>
-            </w:r>
-            <w:r>
-              <w:t xml:space="preserve"> </w:t>
-            </w:r>
-            <w:r>
-              <w:t xml:space="preserve">Gestión de sesiones</w:t>
-            </w:r>
-            <w:r>
-              <w:t xml:space="preserve"> </w:t>
-            </w:r>
-            <w:r>
-              <w:t xml:space="preserve">Fugas de información</w:t>
-            </w:r>
-            <w:r>
-              <w:t xml:space="preserve"> </w:t>
-            </w:r>
-            <w:r>
-              <w:t xml:space="preserve">Secuestros de sesión</w:t>
-            </w:r>
-            <w:r>
-              <w:t xml:space="preserve"> </w:t>
-            </w:r>
-            <w:r>
-              <w:t xml:space="preserve">Comprobación de las condiciones para realizar una denegación de servicio.</w:t>
-            </w:r>
-            <w:r>
-              <w:t xml:space="preserve"> </w:t>
-            </w:r>
-            <w:r>
-              <w:t xml:space="preserve">POST EXPLOTACIÓN:</w:t>
-            </w:r>
-            <w:r>
-              <w:t xml:space="preserve"> </w:t>
-            </w:r>
-            <w:r>
-              <w:t xml:space="preserve">En caso de encontrarse una vulnerabilidad que permita realizar otras acciones en el sistema auditado o en su entorno, se realizarán controles adiciones con el objetivo de comprobar la criticidad de esta.</w:t>
-            </w:r>
-          </w:p>
-        </w:tc>
-        <w:tc>
-          <w:tcPr/>
-          <w:p>
-            <w:pPr>
-              <w:pStyle w:val="Compact"/>
-            </w:pPr>
-          </w:p>
-        </w:tc>
-      </w:tr>
-      <w:tr>
-        <w:tc>
-          <w:tcPr/>
-          <w:p>
-            <w:pPr>
-              <w:pStyle w:val="Compact"/>
-              <w:jc w:val="left"/>
-            </w:pPr>
-            <w:r>
-              <w:rPr>
-                <w:bCs/>
-                <w:b/>
-              </w:rPr>
               <w:t xml:space="preserve">Punto acceso público</w:t>
             </w:r>
           </w:p>
@@ -18330,13 +18154,13 @@
     <w:bookmarkEnd w:id="97"/>
     <w:bookmarkEnd w:id="98"/>
     <w:bookmarkEnd w:id="99"/>
-    <w:bookmarkStart w:id="106" w:name="ci"/>
+    <w:bookmarkStart w:id="106" w:name="X0157145a9a315648c3f866ebfde876af33d8376"/>
     <w:p>
       <w:pPr>
         <w:pStyle w:val="Heading1"/>
       </w:pPr>
       <w:r>
-        <w:t xml:space="preserve">CI</w:t>
+        <w:t xml:space="preserve">Diagrama de Arquitectura de Integración Continua, Devops y Despliegues de Capas</w:t>
       </w:r>
     </w:p>
     <w:bookmarkStart w:id="105" w:name="migracion.4.-ci"/>
@@ -19326,13 +19150,13 @@
     <w:bookmarkEnd w:id="104"/>
     <w:bookmarkEnd w:id="105"/>
     <w:bookmarkEnd w:id="106"/>
-    <w:bookmarkStart w:id="107" w:name="tecnología"/>
+    <w:bookmarkStart w:id="107" w:name="X3360ee6817b0582a1ed99b427fa6499dbe23c70"/>
     <w:p>
       <w:pPr>
         <w:pStyle w:val="Heading1"/>
       </w:pPr>
       <w:r>
-        <w:t xml:space="preserve">Tecnología</w:t>
+        <w:t xml:space="preserve">Documento de Relación de Tecnologías y Licenciamiento</w:t>
       </w:r>
     </w:p>
     <w:p>
@@ -19343,7 +19167,7 @@
         <w:rPr>
           <w:rStyle w:val="VerbatimChar"/>
         </w:rPr>
-        <w:t xml:space="preserve">Generated on: Wed Oct 18 2023 13:55:58 GMT-0500 (COT)</w:t>
+        <w:t xml:space="preserve">Generated on: Wed Oct 18 2023 15:11:58 GMT-0500 (COT)</w:t>
       </w:r>
     </w:p>
     <w:bookmarkEnd w:id="107"/>
